--- a/HashFunction/Диплом.docx
+++ b/HashFunction/Диплом.docx
@@ -190,7 +190,7 @@
     </w:p>
     <w:p>
       <w:pPr>
-        <w:spacing w:after="200" w:line="276" w:lineRule="auto"/>
+        <w:spacing w:after="200" w:line="360" w:lineRule="auto"/>
         <w:jc w:val="both"/>
         <w:rPr>
           <w:color w:val="00B0F0"/>
@@ -225,6 +225,7 @@
     <w:p>
       <w:pPr>
         <w:pStyle w:val="1"/>
+        <w:spacing w:line="360" w:lineRule="auto"/>
         <w:jc w:val="both"/>
         <w:rPr>
           <w:rFonts w:ascii="Times New Roman" w:hAnsi="Times New Roman" w:cs="Times New Roman"/>
@@ -233,6 +234,7 @@
       </w:pPr>
       <w:r>
         <w:rPr>
+          <w:rFonts w:ascii="Times New Roman" w:hAnsi="Times New Roman" w:cs="Times New Roman"/>
           <w:lang w:val="uk-UA"/>
         </w:rPr>
         <w:t>Основна частина</w:t>
@@ -252,13 +254,20 @@
     <w:p>
       <w:pPr>
         <w:pStyle w:val="4"/>
+        <w:spacing w:line="360" w:lineRule="auto"/>
         <w:jc w:val="both"/>
         <w:rPr>
+          <w:rFonts w:ascii="Times New Roman" w:hAnsi="Times New Roman" w:cs="Times New Roman"/>
+          <w:sz w:val="28"/>
+          <w:szCs w:val="28"/>
           <w:lang w:val="uk-UA"/>
         </w:rPr>
       </w:pPr>
       <w:r>
         <w:rPr>
+          <w:rFonts w:ascii="Times New Roman" w:hAnsi="Times New Roman" w:cs="Times New Roman"/>
+          <w:sz w:val="28"/>
+          <w:szCs w:val="28"/>
           <w:lang w:val="uk-UA"/>
         </w:rPr>
         <w:t>Хеш-функції</w:t>
@@ -266,7 +275,10 @@
     </w:p>
     <w:p>
       <w:pPr>
-        <w:rPr>
+        <w:spacing w:line="360" w:lineRule="auto"/>
+        <w:rPr>
+          <w:sz w:val="28"/>
+          <w:szCs w:val="28"/>
           <w:lang w:val="uk-UA"/>
         </w:rPr>
       </w:pPr>
@@ -1002,15 +1014,7 @@
           <w:szCs w:val="28"/>
           <w:lang w:val="uk-UA"/>
         </w:rPr>
-        <w:t>ро</w:t>
-      </w:r>
-      <w:r>
-        <w:rPr>
-          <w:sz w:val="28"/>
-          <w:szCs w:val="28"/>
-          <w:lang w:val="uk-UA"/>
-        </w:rPr>
-        <w:t>збіжністю</w:t>
+        <w:t>розбіжністю</w:t>
       </w:r>
       <w:r>
         <w:rPr>
@@ -1718,71 +1722,7 @@
           <w:szCs w:val="28"/>
           <w:lang w:val="uk-UA"/>
         </w:rPr>
-        <w:t>з</w:t>
-      </w:r>
-      <w:r>
-        <w:rPr>
-          <w:sz w:val="28"/>
-          <w:szCs w:val="28"/>
-          <w:lang w:val="uk-UA"/>
-        </w:rPr>
-        <w:t>’єднуються та обробляються за допомогою криптографічної хеш-функції</w:t>
-      </w:r>
-      <w:r>
-        <w:rPr>
-          <w:sz w:val="28"/>
-          <w:szCs w:val="28"/>
-          <w:lang w:val="uk-UA"/>
-        </w:rPr>
-        <w:t xml:space="preserve"> </w:t>
-      </w:r>
-      <w:r>
-        <w:rPr>
-          <w:sz w:val="28"/>
-          <w:szCs w:val="28"/>
-          <w:lang w:val="uk-UA"/>
-        </w:rPr>
-        <w:t>,і результуюча вихідна послідовність(</w:t>
-      </w:r>
-      <w:r>
-        <w:rPr>
-          <w:sz w:val="28"/>
-          <w:szCs w:val="28"/>
-          <w:lang w:val="uk-UA"/>
-        </w:rPr>
-        <w:t>але не оригінальний пароль</w:t>
-      </w:r>
-      <w:r>
-        <w:rPr>
-          <w:sz w:val="28"/>
-          <w:szCs w:val="28"/>
-          <w:lang w:val="uk-UA"/>
-        </w:rPr>
-        <w:t>)</w:t>
-      </w:r>
-      <w:r>
-        <w:rPr>
-          <w:sz w:val="28"/>
-          <w:szCs w:val="28"/>
-          <w:lang w:val="uk-UA"/>
-        </w:rPr>
-        <w:t xml:space="preserve"> зберігається разом із сіллю в базі даних. Криптографічні солі широко використовуються в багатьох сучасних комп</w:t>
-      </w:r>
-      <w:r>
-        <w:rPr>
-          <w:sz w:val="28"/>
-          <w:szCs w:val="28"/>
-          <w:lang w:val="uk-UA"/>
-        </w:rPr>
-        <w:t>’</w:t>
-      </w:r>
-      <w:r>
-        <w:rPr>
-          <w:sz w:val="28"/>
-          <w:szCs w:val="28"/>
-          <w:lang w:val="uk-UA"/>
-        </w:rPr>
-        <w:t xml:space="preserve">ютерних системах від системи облікових даних </w:t>
+        <w:t xml:space="preserve">з’єднуються та обробляються за допомогою криптографічної хеш-функції ,і результуюча вихідна послідовність(але не оригінальний пароль) зберігається разом із сіллю в базі даних. Криптографічні солі широко використовуються в багатьох сучасних комп’ютерних системах від системи облікових даних </w:t>
       </w:r>
       <w:r>
         <w:rPr>
@@ -1930,39 +1870,15 @@
           <w:szCs w:val="28"/>
           <w:lang w:val="uk-UA"/>
         </w:rPr>
-        <w:t>розумного компромісу між часом пошуку по таблиц</w:t>
-      </w:r>
-      <w:r>
-        <w:rPr>
-          <w:sz w:val="28"/>
-          <w:szCs w:val="28"/>
-          <w:lang w:val="uk-UA"/>
-        </w:rPr>
-        <w:t>і і займаною</w:t>
-      </w:r>
-      <w:r>
-        <w:rPr>
-          <w:sz w:val="28"/>
-          <w:szCs w:val="28"/>
-          <w:lang w:val="uk-UA"/>
-        </w:rPr>
-        <w:t xml:space="preserve"> пам'яттю </w:t>
-      </w:r>
-      <w:r>
-        <w:rPr>
-          <w:sz w:val="28"/>
-          <w:szCs w:val="28"/>
-          <w:lang w:val="uk-UA"/>
-        </w:rPr>
-        <w:t>(</w:t>
-      </w:r>
-      <w:r>
-        <w:rPr>
-          <w:sz w:val="28"/>
-          <w:szCs w:val="28"/>
-          <w:lang w:val="uk-UA"/>
-        </w:rPr>
-        <w:t>використ</w:t>
+        <w:t xml:space="preserve">розумного компромісу між часом пошуку по таблиці і займаною пам'яттю </w:t>
+      </w:r>
+      <w:r>
+        <w:rPr>
+          <w:sz w:val="28"/>
+          <w:szCs w:val="28"/>
+          <w:lang w:val="uk-UA"/>
+        </w:rPr>
+        <w:t>(використ</w:t>
       </w:r>
       <w:r>
         <w:rPr>
@@ -1978,39 +1894,15 @@
           <w:szCs w:val="28"/>
           <w:lang w:val="uk-UA"/>
         </w:rPr>
-        <w:t xml:space="preserve"> менше часу для комп</w:t>
-      </w:r>
-      <w:r>
-        <w:rPr>
-          <w:sz w:val="28"/>
-          <w:szCs w:val="28"/>
-          <w:lang w:val="uk-UA"/>
-        </w:rPr>
-        <w:t>’</w:t>
-      </w:r>
-      <w:r>
-        <w:rPr>
-          <w:sz w:val="28"/>
-          <w:szCs w:val="28"/>
-          <w:lang w:val="uk-UA"/>
-        </w:rPr>
-        <w:t xml:space="preserve">ютерної обробки інформації і більше </w:t>
-      </w:r>
-      <w:r>
-        <w:rPr>
-          <w:sz w:val="28"/>
-          <w:szCs w:val="28"/>
-          <w:lang w:val="uk-UA"/>
-        </w:rPr>
-        <w:t>пам</w:t>
-      </w:r>
-      <w:r>
-        <w:rPr>
-          <w:sz w:val="28"/>
-          <w:szCs w:val="28"/>
-          <w:lang w:val="uk-UA"/>
-        </w:rPr>
-        <w:t>’яті, ніж</w:t>
+        <w:t xml:space="preserve"> менше часу для комп’ютерної обробки інформації і більше </w:t>
+      </w:r>
+      <w:r>
+        <w:rPr>
+          <w:sz w:val="28"/>
+          <w:szCs w:val="28"/>
+          <w:lang w:val="uk-UA"/>
+        </w:rPr>
+        <w:t>пам’яті, ніж</w:t>
       </w:r>
       <w:r>
         <w:rPr>
@@ -2074,23 +1966,7 @@
           <w:szCs w:val="28"/>
           <w:lang w:val="uk-UA"/>
         </w:rPr>
-        <w:t>пам</w:t>
-      </w:r>
-      <w:r>
-        <w:rPr>
-          <w:sz w:val="28"/>
-          <w:szCs w:val="28"/>
-          <w:lang w:val="uk-UA"/>
-        </w:rPr>
-        <w:t>’</w:t>
-      </w:r>
-      <w:r>
-        <w:rPr>
-          <w:sz w:val="28"/>
-          <w:szCs w:val="28"/>
-          <w:lang w:val="uk-UA"/>
-        </w:rPr>
-        <w:t>яті, ніж</w:t>
+        <w:t>пам’яті, ніж</w:t>
       </w:r>
       <w:r>
         <w:rPr>
@@ -2595,15 +2471,7 @@
           <w:szCs w:val="28"/>
           <w:lang w:val="uk-UA"/>
         </w:rPr>
-        <w:t>проектування</w:t>
-      </w:r>
-      <w:r>
-        <w:rPr>
-          <w:sz w:val="28"/>
-          <w:szCs w:val="28"/>
-          <w:lang w:val="uk-UA"/>
-        </w:rPr>
-        <w:t>. Це  дозволяє  невеликим змінам</w:t>
+        <w:t>проектування. Це  дозволяє  невеликим змінам</w:t>
       </w:r>
       <w:r>
         <w:rPr>
@@ -2661,29 +2529,7 @@
           <w:highlight w:val="white"/>
           <w:lang w:val="uk-UA" w:eastAsia="en-US"/>
         </w:rPr>
-        <w:t>Криптографічн</w:t>
-      </w:r>
-      <w:r>
-        <w:rPr>
-          <w:rFonts w:eastAsiaTheme="minorHAnsi"/>
-          <w:color w:val="000000"/>
-          <w:sz w:val="28"/>
-          <w:szCs w:val="28"/>
-          <w:highlight w:val="white"/>
-          <w:lang w:val="uk-UA" w:eastAsia="en-US"/>
-        </w:rPr>
-        <w:t>а</w:t>
-      </w:r>
-      <w:r>
-        <w:rPr>
-          <w:rFonts w:eastAsiaTheme="minorHAnsi"/>
-          <w:color w:val="000000"/>
-          <w:sz w:val="28"/>
-          <w:szCs w:val="28"/>
-          <w:highlight w:val="white"/>
-          <w:lang w:val="uk-UA" w:eastAsia="en-US"/>
-        </w:rPr>
-        <w:t xml:space="preserve"> хеш-функція - будь-яка хеш-функція, яка є крипостійкою, тобто задовольняє ряд вимог, специфічних для криптографічних додатків</w:t>
+        <w:t>Криптографічна хеш-функція - будь-яка хеш-функція, яка є крипостійкою, тобто задовольняє ряд вимог, специфічних для криптографічних додатків</w:t>
       </w:r>
       <w:r>
         <w:rPr>
@@ -2881,47 +2727,15 @@
           <w:szCs w:val="28"/>
           <w:lang w:val="uk-UA"/>
         </w:rPr>
-        <w:t>).</w:t>
-      </w:r>
-      <w:r>
-        <w:rPr>
-          <w:sz w:val="28"/>
-          <w:szCs w:val="28"/>
-          <w:lang w:val="uk-UA"/>
-        </w:rPr>
-        <w:t>Це поняття пов</w:t>
-      </w:r>
-      <w:r>
-        <w:rPr>
-          <w:sz w:val="28"/>
-          <w:szCs w:val="28"/>
-          <w:lang w:val="uk-UA"/>
-        </w:rPr>
-        <w:t>’язане з поняттям односторонньої функції</w:t>
-      </w:r>
-      <w:r>
-        <w:rPr>
-          <w:sz w:val="28"/>
-          <w:szCs w:val="28"/>
-          <w:lang w:val="uk-UA"/>
-        </w:rPr>
-        <w:t>.</w:t>
-      </w:r>
-      <w:r>
-        <w:rPr>
-          <w:sz w:val="28"/>
-          <w:szCs w:val="28"/>
-          <w:lang w:val="uk-UA"/>
-        </w:rPr>
-        <w:t xml:space="preserve"> Функції, які не володіють цією </w:t>
-      </w:r>
-      <w:r>
-        <w:rPr>
-          <w:sz w:val="28"/>
-          <w:szCs w:val="28"/>
-          <w:lang w:val="uk-UA"/>
-        </w:rPr>
-        <w:t xml:space="preserve">властивістю </w:t>
+        <w:t>).Це поняття пов’язане з поняттям односторонньої функції.</w:t>
+      </w:r>
+      <w:r>
+        <w:rPr>
+          <w:sz w:val="28"/>
+          <w:szCs w:val="28"/>
+          <w:lang w:val="uk-UA"/>
+        </w:rPr>
+        <w:t xml:space="preserve"> Функції, які не володіють цією властивістю </w:t>
       </w:r>
       <w:r>
         <w:rPr>
@@ -2945,21 +2759,7 @@
           <w:szCs w:val="28"/>
           <w:lang w:val="uk-UA"/>
         </w:rPr>
-        <w:t>.</w:t>
-      </w:r>
-      <w:r>
-        <w:rPr>
-          <w:lang w:val="uk-UA"/>
-        </w:rPr>
-        <w:t xml:space="preserve"> </w:t>
-      </w:r>
-      <w:r>
-        <w:rPr>
-          <w:sz w:val="28"/>
-          <w:szCs w:val="28"/>
-          <w:lang w:val="uk-UA"/>
-        </w:rPr>
-        <w:t>Слід зауважити, що на даний момент немає використовуваних хеш-функцій з доведеною односпрямованістю.</w:t>
+        <w:t>. Слід зауважити, що на даний момент немає використовуваних хеш-функцій з доведеною односпрямованістю.</w:t>
       </w:r>
       <w:r>
         <w:rPr>
@@ -2991,7 +2791,31 @@
           <w:szCs w:val="28"/>
           <w:lang w:val="uk-UA"/>
         </w:rPr>
-        <w:t>Друга стійкість до відновлення прообразу(</w:t>
+        <w:t>С</w:t>
+      </w:r>
+      <w:r>
+        <w:rPr>
+          <w:sz w:val="28"/>
+          <w:szCs w:val="28"/>
+          <w:lang w:val="uk-UA"/>
+        </w:rPr>
+        <w:t xml:space="preserve">тійкість до відновлення </w:t>
+      </w:r>
+      <w:r>
+        <w:rPr>
+          <w:sz w:val="28"/>
+          <w:szCs w:val="28"/>
+          <w:lang w:val="uk-UA"/>
+        </w:rPr>
+        <w:t xml:space="preserve">другого </w:t>
+      </w:r>
+      <w:r>
+        <w:rPr>
+          <w:sz w:val="28"/>
+          <w:szCs w:val="28"/>
+          <w:lang w:val="uk-UA"/>
+        </w:rPr>
+        <w:t>прообразу(</w:t>
       </w:r>
       <w:r>
         <w:rPr>
@@ -3007,7 +2831,23 @@
           <w:szCs w:val="28"/>
           <w:lang w:val="uk-UA"/>
         </w:rPr>
-        <w:t xml:space="preserve">ля даного хеш-значення </w:t>
+        <w:t xml:space="preserve">ля даного </w:t>
+      </w:r>
+      <w:r>
+        <w:rPr>
+          <w:sz w:val="28"/>
+          <w:szCs w:val="28"/>
+          <w:lang w:val="uk-UA"/>
+        </w:rPr>
+        <w:t xml:space="preserve">вхідного </w:t>
+      </w:r>
+      <w:r>
+        <w:rPr>
+          <w:sz w:val="28"/>
+          <w:szCs w:val="28"/>
+          <w:lang w:val="uk-UA"/>
+        </w:rPr>
+        <w:t xml:space="preserve">значення </w:t>
       </w:r>
       <w:r>
         <w:rPr>
@@ -3023,15 +2863,7 @@
           <w:szCs w:val="28"/>
           <w:lang w:val="uk-UA"/>
         </w:rPr>
-        <w:t xml:space="preserve">1 </w:t>
-      </w:r>
-      <w:r>
-        <w:rPr>
-          <w:sz w:val="28"/>
-          <w:szCs w:val="28"/>
-          <w:lang w:val="uk-UA"/>
-        </w:rPr>
-        <w:t xml:space="preserve">має бути </w:t>
+        <w:t xml:space="preserve">1 має бути </w:t>
       </w:r>
       <w:r>
         <w:rPr>
@@ -3135,15 +2967,23 @@
           <w:szCs w:val="28"/>
           <w:lang w:val="uk-UA"/>
         </w:rPr>
-        <w:t>.</w:t>
-      </w:r>
-      <w:r>
-        <w:rPr>
-          <w:sz w:val="28"/>
-          <w:szCs w:val="28"/>
-          <w:lang w:val="uk-UA"/>
-        </w:rPr>
-        <w:t xml:space="preserve">Функції, що не володіють цією рисою є вразливими до другої атаки відновлення прообразу </w:t>
+        <w:t xml:space="preserve">.Функції, що не володіють цією рисою є вразливими до атаки відновлення </w:t>
+      </w:r>
+      <w:r>
+        <w:rPr>
+          <w:sz w:val="28"/>
+          <w:szCs w:val="28"/>
+          <w:lang w:val="uk-UA"/>
+        </w:rPr>
+        <w:t xml:space="preserve">другого </w:t>
+      </w:r>
+      <w:r>
+        <w:rPr>
+          <w:sz w:val="28"/>
+          <w:szCs w:val="28"/>
+          <w:lang w:val="uk-UA"/>
+        </w:rPr>
+        <w:t xml:space="preserve">прообразу </w:t>
       </w:r>
       <w:r>
         <w:rPr>
@@ -3319,15 +3159,7 @@
           <w:szCs w:val="28"/>
           <w:lang w:val="uk-UA"/>
         </w:rPr>
-        <w:t>2)</w:t>
-      </w:r>
-      <w:r>
-        <w:rPr>
-          <w:sz w:val="28"/>
-          <w:szCs w:val="28"/>
-          <w:lang w:val="uk-UA"/>
-        </w:rPr>
-        <w:t xml:space="preserve">.Така пара  називається криптографічною хеш-колізією. Ця властивість іноді називають сильна колізійна стійкість. Вона </w:t>
+        <w:t xml:space="preserve">2).Така пара  називається криптографічною хеш-колізією. Ця властивість іноді називають сильна колізійна стійкість. Вона </w:t>
       </w:r>
       <w:r>
         <w:rPr>
@@ -3359,7 +3191,15 @@
           <w:szCs w:val="28"/>
           <w:lang w:val="uk-UA"/>
         </w:rPr>
-        <w:t xml:space="preserve"> довше, ніж вимагає стійкість до відновлення прообразу</w:t>
+        <w:t xml:space="preserve"> довше, ніж вимагає стійкість до </w:t>
+      </w:r>
+      <w:r>
+        <w:rPr>
+          <w:sz w:val="28"/>
+          <w:szCs w:val="28"/>
+          <w:lang w:val="uk-UA"/>
+        </w:rPr>
+        <w:t>повного перебору</w:t>
       </w:r>
       <w:r>
         <w:rPr>
@@ -3399,7 +3239,7 @@
           <w:szCs w:val="28"/>
           <w:lang w:val="uk-UA"/>
         </w:rPr>
-        <w:t>.</w:t>
+        <w:t>. Атака «днів народження» -</w:t>
       </w:r>
       <w:r>
         <w:rPr>
@@ -3415,7 +3255,7 @@
           <w:szCs w:val="28"/>
           <w:lang w:val="uk-UA"/>
         </w:rPr>
-        <w:t>Атака «днів народження» -вид криптографічної атаки, що  використовує парадокс днів народження для злому шифрів чи пошуку колізій хеш-функцій.</w:t>
+        <w:t>вид криптографічної атаки, що  використовує парадокс днів народження для злому шифрів чи пошуку колізій хеш-функцій.</w:t>
       </w:r>
       <w:r>
         <w:rPr>
@@ -3431,39 +3271,7 @@
           <w:szCs w:val="28"/>
           <w:lang w:val="uk-UA"/>
         </w:rPr>
-        <w:t xml:space="preserve">Зазвичай саме знаходження способу побудови колізій </w:t>
-      </w:r>
-      <w:r>
-        <w:rPr>
-          <w:sz w:val="28"/>
-          <w:szCs w:val="28"/>
-          <w:lang w:val="uk-UA"/>
-        </w:rPr>
-        <w:t>к</w:t>
-      </w:r>
-      <w:r>
-        <w:rPr>
-          <w:sz w:val="28"/>
-          <w:szCs w:val="28"/>
-          <w:lang w:val="uk-UA"/>
-        </w:rPr>
-        <w:t>риптоаналітика</w:t>
-      </w:r>
-      <w:r>
-        <w:rPr>
-          <w:sz w:val="28"/>
-          <w:szCs w:val="28"/>
-          <w:lang w:val="uk-UA"/>
-        </w:rPr>
-        <w:t>ми</w:t>
-      </w:r>
-      <w:r>
-        <w:rPr>
-          <w:sz w:val="28"/>
-          <w:szCs w:val="28"/>
-          <w:lang w:val="uk-UA"/>
-        </w:rPr>
-        <w:t xml:space="preserve"> служить першим сигналом старіння алгоритму і необхідності його швидкої заміни.</w:t>
+        <w:t>Зазвичай саме знаходження способу побудови колізій криптоаналітиками служить першим сигналом старіння алгоритму і необхідності його швидкої заміни.</w:t>
       </w:r>
       <w:r>
         <w:rPr>
@@ -3540,13 +3348,6 @@
           <w:lang w:val="uk-UA"/>
         </w:rPr>
         <w:tab/>
-      </w:r>
-      <w:r>
-        <w:rPr>
-          <w:sz w:val="28"/>
-          <w:szCs w:val="28"/>
-          <w:lang w:val="uk-UA"/>
-        </w:rPr>
         <w:t>Оборотна функція нестійка до колізій першого і другого роду.</w:t>
       </w:r>
     </w:p>
@@ -3575,30 +3376,7 @@
           <w:lang w:val="uk-UA"/>
         </w:rPr>
         <w:tab/>
-      </w:r>
-      <w:r>
-        <w:rPr>
-          <w:sz w:val="28"/>
-          <w:szCs w:val="28"/>
-          <w:lang w:val="uk-UA"/>
-        </w:rPr>
-        <w:t>Функція, нестійка до колізій першого роду, нестійка д</w:t>
-      </w:r>
-      <w:r>
-        <w:rPr>
-          <w:sz w:val="28"/>
-          <w:szCs w:val="28"/>
-          <w:lang w:val="uk-UA"/>
-        </w:rPr>
-        <w:t>о колізій другого роду; зворотні твердження невірні</w:t>
-      </w:r>
-      <w:r>
-        <w:rPr>
-          <w:sz w:val="28"/>
-          <w:szCs w:val="28"/>
-          <w:lang w:val="uk-UA"/>
-        </w:rPr>
-        <w:t>.</w:t>
+        <w:t>Функція, нестійка до колізій першого роду, нестійка до колізій другого роду; зворотні твердження невірні.</w:t>
       </w:r>
     </w:p>
     <w:p>
@@ -3787,15 +3565,7 @@
           <w:szCs w:val="28"/>
           <w:lang w:val="uk-UA"/>
         </w:rPr>
-        <w:t xml:space="preserve">) </w:t>
-      </w:r>
-      <w:r>
-        <w:rPr>
-          <w:sz w:val="28"/>
-          <w:szCs w:val="28"/>
-          <w:lang w:val="uk-UA"/>
-        </w:rPr>
-        <w:t xml:space="preserve">та довжина </w:t>
+        <w:t xml:space="preserve">) та довжина </w:t>
       </w:r>
       <w:proofErr w:type="spellStart"/>
       <w:r>
@@ -3829,15 +3599,7 @@
           <w:szCs w:val="28"/>
           <w:lang w:val="uk-UA"/>
         </w:rPr>
-        <w:t>)</w:t>
-      </w:r>
-      <w:r>
-        <w:rPr>
-          <w:sz w:val="28"/>
-          <w:szCs w:val="28"/>
-          <w:lang w:val="uk-UA"/>
-        </w:rPr>
-        <w:t xml:space="preserve">,вибираючи підходящі </w:t>
+        <w:t xml:space="preserve">),вибираючи підходящі </w:t>
       </w:r>
       <w:r>
         <w:rPr>
@@ -3853,31 +3615,7 @@
           <w:szCs w:val="28"/>
           <w:lang w:val="uk-UA"/>
         </w:rPr>
-        <w:t xml:space="preserve">` </w:t>
-      </w:r>
-      <w:r>
-        <w:rPr>
-          <w:sz w:val="28"/>
-          <w:szCs w:val="28"/>
-          <w:lang w:val="uk-UA"/>
-        </w:rPr>
-        <w:t>зловмисник</w:t>
-      </w:r>
-      <w:r>
-        <w:rPr>
-          <w:sz w:val="28"/>
-          <w:szCs w:val="28"/>
-          <w:lang w:val="uk-UA"/>
-        </w:rPr>
-        <w:t xml:space="preserve"> </w:t>
-      </w:r>
-      <w:r>
-        <w:rPr>
-          <w:sz w:val="28"/>
-          <w:szCs w:val="28"/>
-          <w:lang w:val="uk-UA"/>
-        </w:rPr>
-        <w:t xml:space="preserve">може обчислити </w:t>
+        <w:t xml:space="preserve">` зловмисник може обчислити </w:t>
       </w:r>
       <w:r>
         <w:rPr>
@@ -3925,31 +3663,7 @@
           <w:szCs w:val="28"/>
           <w:lang w:val="uk-UA"/>
         </w:rPr>
-        <w:t>`</w:t>
-      </w:r>
-      <w:r>
-        <w:rPr>
-          <w:sz w:val="28"/>
-          <w:szCs w:val="28"/>
-          <w:lang w:val="uk-UA"/>
-        </w:rPr>
-        <w:t xml:space="preserve">),де </w:t>
-      </w:r>
-      <w:r>
-        <w:rPr>
-          <w:sz w:val="28"/>
-          <w:szCs w:val="28"/>
-          <w:lang w:val="uk-UA"/>
-        </w:rPr>
-        <w:t>||</w:t>
-      </w:r>
-      <w:r>
-        <w:rPr>
-          <w:sz w:val="28"/>
-          <w:szCs w:val="28"/>
-          <w:lang w:val="uk-UA"/>
-        </w:rPr>
-        <w:t xml:space="preserve"> означає конкатенацію )</w:t>
+        <w:t>`),де || означає конкатенацію )</w:t>
       </w:r>
       <w:r>
         <w:rPr>
@@ -4017,15 +3731,7 @@
           <w:szCs w:val="28"/>
           <w:lang w:val="uk-UA"/>
         </w:rPr>
-        <w:t>хеш-коду</w:t>
-      </w:r>
-      <w:r>
-        <w:rPr>
-          <w:sz w:val="28"/>
-          <w:szCs w:val="28"/>
-          <w:lang w:val="uk-UA"/>
-        </w:rPr>
-        <w:t>; або</w:t>
+        <w:t>хеш-коду; або</w:t>
       </w:r>
       <w:r>
         <w:rPr>
@@ -4073,15 +3779,7 @@
           <w:szCs w:val="28"/>
           <w:lang w:val="uk-UA"/>
         </w:rPr>
-        <w:t>значення</w:t>
-      </w:r>
-      <w:r>
-        <w:rPr>
-          <w:sz w:val="28"/>
-          <w:szCs w:val="28"/>
-          <w:lang w:val="uk-UA"/>
-        </w:rPr>
-        <w:t>. Тому</w:t>
+        <w:t>значення. Тому</w:t>
       </w:r>
       <w:r>
         <w:rPr>
@@ -4197,15 +3895,7 @@
           <w:szCs w:val="28"/>
           <w:lang w:val="uk-UA"/>
         </w:rPr>
-        <w:t xml:space="preserve"> надмірності </w:t>
-      </w:r>
-      <w:r>
-        <w:rPr>
-          <w:sz w:val="28"/>
-          <w:szCs w:val="28"/>
-          <w:lang w:val="uk-UA"/>
-        </w:rPr>
-        <w:t xml:space="preserve"> призначенні для задоволення набагато слабших вимог</w:t>
+        <w:t xml:space="preserve"> надмірності  призначенні для задоволення набагато слабших вимог</w:t>
       </w:r>
       <w:r>
         <w:rPr>
@@ -4309,7 +3999,7 @@
     </w:p>
     <w:p>
       <w:pPr>
-        <w:spacing w:after="200" w:line="276" w:lineRule="auto"/>
+        <w:spacing w:after="200" w:line="360" w:lineRule="auto"/>
         <w:rPr>
           <w:sz w:val="28"/>
           <w:szCs w:val="28"/>
@@ -4323,6 +4013,4503 @@
           <w:lang w:val="uk-UA"/>
         </w:rPr>
         <w:br w:type="page"/>
+      </w:r>
+      <w:r>
+        <w:rPr>
+          <w:sz w:val="28"/>
+          <w:szCs w:val="28"/>
+          <w:lang w:val="uk-UA"/>
+        </w:rPr>
+        <w:lastRenderedPageBreak/>
+        <w:t>Перевірка стійкості розробленої криптографічної хеш-функції</w:t>
+      </w:r>
+    </w:p>
+    <w:p>
+      <w:pPr>
+        <w:spacing w:after="200" w:line="360" w:lineRule="auto"/>
+        <w:rPr>
+          <w:sz w:val="28"/>
+          <w:szCs w:val="28"/>
+          <w:lang w:val="uk-UA"/>
+        </w:rPr>
+      </w:pPr>
+      <w:r>
+        <w:rPr>
+          <w:sz w:val="28"/>
+          <w:szCs w:val="28"/>
+          <w:lang w:val="uk-UA"/>
+        </w:rPr>
+        <w:t>1.</w:t>
+      </w:r>
+      <w:r>
+        <w:rPr>
+          <w:sz w:val="28"/>
+          <w:szCs w:val="28"/>
+          <w:lang w:val="uk-UA"/>
+        </w:rPr>
+        <w:t>Стійкість для відновлення образів</w:t>
+      </w:r>
+      <w:r>
+        <w:rPr>
+          <w:sz w:val="28"/>
+          <w:szCs w:val="28"/>
+          <w:lang w:val="uk-UA"/>
+        </w:rPr>
+        <w:t>.</w:t>
+      </w:r>
+    </w:p>
+    <w:p>
+      <w:pPr>
+        <w:spacing w:line="360" w:lineRule="auto"/>
+        <w:ind w:firstLine="708"/>
+        <w:jc w:val="both"/>
+        <w:rPr>
+          <w:color w:val="000000"/>
+          <w:sz w:val="28"/>
+          <w:szCs w:val="28"/>
+          <w:lang w:val="uk-UA" w:eastAsia="uk-UA"/>
+        </w:rPr>
+      </w:pPr>
+      <w:bookmarkStart w:id="0" w:name="_GoBack"/>
+      <w:bookmarkEnd w:id="0"/>
+      <w:r>
+        <w:rPr>
+          <w:sz w:val="28"/>
+          <w:szCs w:val="28"/>
+          <w:lang w:val="uk-UA"/>
+        </w:rPr>
+        <w:t>Довжина одного блоку хеш-коду –</w:t>
+      </w:r>
+      <w:r>
+        <w:rPr>
+          <w:sz w:val="28"/>
+          <w:szCs w:val="28"/>
+          <w:lang w:val="uk-UA"/>
+        </w:rPr>
+        <w:t xml:space="preserve"> 32</w:t>
+      </w:r>
+      <w:r>
+        <w:rPr>
+          <w:sz w:val="28"/>
+          <w:szCs w:val="28"/>
+          <w:lang w:val="uk-UA"/>
+        </w:rPr>
+        <w:t xml:space="preserve"> , символів, доступних для формування послідовності – 42.Тобто,можливих значень – 42</w:t>
+      </w:r>
+      <w:r>
+        <w:rPr>
+          <w:sz w:val="28"/>
+          <w:szCs w:val="28"/>
+          <w:vertAlign w:val="superscript"/>
+          <w:lang w:val="uk-UA"/>
+        </w:rPr>
+        <w:t>32</w:t>
+      </w:r>
+      <w:r>
+        <w:rPr>
+          <w:sz w:val="28"/>
+          <w:szCs w:val="28"/>
+          <w:lang w:val="uk-UA"/>
+        </w:rPr>
+        <w:t xml:space="preserve"> ≈</w:t>
+      </w:r>
+      <w:r>
+        <w:rPr>
+          <w:sz w:val="28"/>
+          <w:szCs w:val="28"/>
+          <w:lang w:val="uk-UA"/>
+        </w:rPr>
+        <w:t xml:space="preserve"> 8.8</w:t>
+      </w:r>
+      <w:r>
+        <w:rPr>
+          <w:sz w:val="28"/>
+          <w:szCs w:val="28"/>
+          <w:lang w:val="uk-UA"/>
+        </w:rPr>
+        <w:t xml:space="preserve"> *10</w:t>
+      </w:r>
+      <w:r>
+        <w:rPr>
+          <w:sz w:val="28"/>
+          <w:szCs w:val="28"/>
+          <w:vertAlign w:val="superscript"/>
+          <w:lang w:val="uk-UA"/>
+        </w:rPr>
+        <w:t>51</w:t>
+      </w:r>
+      <w:r>
+        <w:rPr>
+          <w:sz w:val="28"/>
+          <w:szCs w:val="28"/>
+          <w:lang w:val="uk-UA"/>
+        </w:rPr>
+        <w:t>.Припустимо,що можна перебирати значення зі швидкістю 10</w:t>
+      </w:r>
+      <w:r>
+        <w:rPr>
+          <w:sz w:val="28"/>
+          <w:szCs w:val="28"/>
+          <w:vertAlign w:val="superscript"/>
+          <w:lang w:val="uk-UA"/>
+        </w:rPr>
+        <w:t>12</w:t>
+      </w:r>
+      <w:r>
+        <w:rPr>
+          <w:sz w:val="28"/>
+          <w:szCs w:val="28"/>
+          <w:lang w:val="uk-UA"/>
+        </w:rPr>
+        <w:t xml:space="preserve"> штук за секунду. Тоді для повного перебору даної кі</w:t>
+      </w:r>
+      <w:r>
+        <w:rPr>
+          <w:sz w:val="28"/>
+          <w:szCs w:val="28"/>
+          <w:lang w:val="uk-UA"/>
+        </w:rPr>
+        <w:t>лькості значень буде необхідно 8.8</w:t>
+      </w:r>
+      <w:r>
+        <w:rPr>
+          <w:sz w:val="28"/>
+          <w:szCs w:val="28"/>
+          <w:lang w:val="uk-UA"/>
+        </w:rPr>
+        <w:t>*10</w:t>
+      </w:r>
+      <w:r>
+        <w:rPr>
+          <w:sz w:val="28"/>
+          <w:szCs w:val="28"/>
+          <w:vertAlign w:val="superscript"/>
+          <w:lang w:val="uk-UA"/>
+        </w:rPr>
+        <w:t>39</w:t>
+      </w:r>
+      <w:r>
+        <w:rPr>
+          <w:sz w:val="28"/>
+          <w:szCs w:val="28"/>
+          <w:vertAlign w:val="subscript"/>
+          <w:lang w:val="uk-UA"/>
+        </w:rPr>
+        <w:t xml:space="preserve"> </w:t>
+      </w:r>
+      <w:r>
+        <w:rPr>
+          <w:sz w:val="28"/>
+          <w:szCs w:val="28"/>
+          <w:lang w:val="uk-UA"/>
+        </w:rPr>
+        <w:t>секунд = 244</w:t>
+      </w:r>
+      <w:r>
+        <w:rPr>
+          <w:sz w:val="28"/>
+          <w:szCs w:val="28"/>
+          <w:lang w:val="uk-UA"/>
+        </w:rPr>
+        <w:t>*10</w:t>
+      </w:r>
+      <w:r>
+        <w:rPr>
+          <w:sz w:val="28"/>
+          <w:szCs w:val="28"/>
+          <w:vertAlign w:val="superscript"/>
+          <w:lang w:val="uk-UA"/>
+        </w:rPr>
+        <w:t>34</w:t>
+      </w:r>
+      <w:r>
+        <w:rPr>
+          <w:sz w:val="28"/>
+          <w:szCs w:val="28"/>
+          <w:lang w:val="uk-UA"/>
+        </w:rPr>
+        <w:t xml:space="preserve"> годин = </w:t>
+      </w:r>
+      <w:r>
+        <w:rPr>
+          <w:sz w:val="28"/>
+          <w:szCs w:val="28"/>
+          <w:lang w:val="uk-UA"/>
+        </w:rPr>
+        <w:t>2.78*10</w:t>
+      </w:r>
+      <w:r>
+        <w:rPr>
+          <w:sz w:val="28"/>
+          <w:szCs w:val="28"/>
+          <w:vertAlign w:val="superscript"/>
+          <w:lang w:val="uk-UA"/>
+        </w:rPr>
+        <w:t>32</w:t>
+      </w:r>
+      <w:r>
+        <w:rPr>
+          <w:sz w:val="28"/>
+          <w:szCs w:val="28"/>
+          <w:lang w:val="uk-UA"/>
+        </w:rPr>
+        <w:t xml:space="preserve"> </w:t>
+      </w:r>
+      <w:r>
+        <w:rPr>
+          <w:color w:val="000000"/>
+          <w:sz w:val="28"/>
+          <w:szCs w:val="28"/>
+          <w:lang w:val="uk-UA" w:eastAsia="uk-UA"/>
+        </w:rPr>
+        <w:t xml:space="preserve"> </w:t>
+      </w:r>
+      <w:r>
+        <w:rPr>
+          <w:color w:val="000000"/>
+          <w:sz w:val="28"/>
+          <w:szCs w:val="28"/>
+          <w:lang w:val="uk-UA" w:eastAsia="uk-UA"/>
+        </w:rPr>
+        <w:t xml:space="preserve">років. Оскільки алгоритм новий, досі ще не існує ефективніших способів, ніж повний перебір для знаходження потрібного </w:t>
+      </w:r>
+      <w:r>
+        <w:rPr>
+          <w:color w:val="000000"/>
+          <w:sz w:val="28"/>
+          <w:szCs w:val="28"/>
+          <w:lang w:val="uk-UA" w:eastAsia="uk-UA"/>
+        </w:rPr>
+        <w:t>значення. Тобто</w:t>
+      </w:r>
+      <w:r>
+        <w:rPr>
+          <w:color w:val="000000"/>
+          <w:sz w:val="28"/>
+          <w:szCs w:val="28"/>
+          <w:lang w:val="uk-UA" w:eastAsia="uk-UA"/>
+        </w:rPr>
+        <w:t xml:space="preserve"> </w:t>
+      </w:r>
+      <w:r>
+        <w:rPr>
+          <w:color w:val="000000"/>
+          <w:sz w:val="28"/>
+          <w:szCs w:val="28"/>
+          <w:lang w:val="uk-UA" w:eastAsia="uk-UA"/>
+        </w:rPr>
+        <w:t>хеш-функція</w:t>
+      </w:r>
+      <w:r>
+        <w:rPr>
+          <w:color w:val="000000"/>
+          <w:sz w:val="28"/>
+          <w:szCs w:val="28"/>
+          <w:lang w:val="uk-UA" w:eastAsia="uk-UA"/>
+        </w:rPr>
+        <w:t xml:space="preserve"> досить добре протистоїть атакам від</w:t>
+      </w:r>
+      <w:r>
+        <w:rPr>
+          <w:color w:val="000000"/>
+          <w:sz w:val="28"/>
+          <w:szCs w:val="28"/>
+          <w:lang w:val="uk-UA" w:eastAsia="uk-UA"/>
+        </w:rPr>
+        <w:t>новлення образів</w:t>
+      </w:r>
+      <w:r>
+        <w:rPr>
+          <w:color w:val="000000"/>
+          <w:sz w:val="28"/>
+          <w:szCs w:val="28"/>
+          <w:lang w:val="uk-UA" w:eastAsia="uk-UA"/>
+        </w:rPr>
+        <w:t>.</w:t>
+      </w:r>
+    </w:p>
+    <w:p>
+      <w:pPr>
+        <w:spacing w:after="200" w:line="360" w:lineRule="auto"/>
+        <w:rPr>
+          <w:sz w:val="28"/>
+          <w:szCs w:val="28"/>
+          <w:lang w:val="uk-UA"/>
+        </w:rPr>
+      </w:pPr>
+    </w:p>
+    <w:p>
+      <w:pPr>
+        <w:spacing w:after="200" w:line="360" w:lineRule="auto"/>
+        <w:rPr>
+          <w:sz w:val="28"/>
+          <w:szCs w:val="28"/>
+          <w:lang w:val="uk-UA"/>
+        </w:rPr>
+      </w:pPr>
+      <w:r>
+        <w:rPr>
+          <w:sz w:val="28"/>
+          <w:szCs w:val="28"/>
+          <w:lang w:val="uk-UA"/>
+        </w:rPr>
+        <w:t>2.Стійкість до колізій.</w:t>
+      </w:r>
+    </w:p>
+    <w:p>
+      <w:pPr>
+        <w:spacing w:line="360" w:lineRule="auto"/>
+        <w:ind w:firstLine="708"/>
+        <w:jc w:val="both"/>
+        <w:rPr>
+          <w:color w:val="000000"/>
+          <w:sz w:val="28"/>
+          <w:szCs w:val="28"/>
+          <w:lang w:val="uk-UA" w:eastAsia="uk-UA"/>
+        </w:rPr>
+      </w:pPr>
+      <w:r>
+        <w:rPr>
+          <w:sz w:val="28"/>
+          <w:szCs w:val="28"/>
+          <w:lang w:val="uk-UA"/>
+        </w:rPr>
+        <w:t>Найпоширеніша атака проти цієї властивості – атака днів народження.</w:t>
+      </w:r>
+      <w:r>
+        <w:rPr>
+          <w:sz w:val="28"/>
+          <w:szCs w:val="28"/>
+          <w:lang w:val="ru-RU"/>
+        </w:rPr>
+        <w:t xml:space="preserve"> </w:t>
+      </w:r>
+      <w:r>
+        <w:rPr>
+          <w:sz w:val="28"/>
+          <w:szCs w:val="28"/>
+          <w:lang w:val="uk-UA"/>
+        </w:rPr>
+        <w:t>Одним із наслідків парадоксу днів народження є те, що для n-бітового блокового шифру повторювані появи блоку шифротексту можуть очікуватися з вірогідністю близько 0,63 при наявності лише 2</w:t>
+      </w:r>
+      <w:r>
+        <w:rPr>
+          <w:sz w:val="28"/>
+          <w:szCs w:val="28"/>
+          <w:vertAlign w:val="superscript"/>
+          <w:lang w:val="en-US"/>
+        </w:rPr>
+        <w:t>n</w:t>
+      </w:r>
+      <w:r>
+        <w:rPr>
+          <w:sz w:val="28"/>
+          <w:szCs w:val="28"/>
+          <w:vertAlign w:val="superscript"/>
+          <w:lang w:val="ru-RU"/>
+        </w:rPr>
+        <w:t>/2</w:t>
+      </w:r>
+      <w:r>
+        <w:rPr>
+          <w:sz w:val="28"/>
+          <w:szCs w:val="28"/>
+          <w:lang w:val="uk-UA"/>
+        </w:rPr>
+        <w:t xml:space="preserve"> випадкових відкритих текстів, зашифрованих на одному ключі (незалежно від розміру ключа).Тобто, щоб з високою ймовірністю можна було знайти колізії, необхідно перебрати 2</w:t>
+      </w:r>
+      <w:r>
+        <w:rPr>
+          <w:sz w:val="28"/>
+          <w:szCs w:val="28"/>
+          <w:vertAlign w:val="superscript"/>
+          <w:lang w:val="en-US"/>
+        </w:rPr>
+        <w:t>n</w:t>
+      </w:r>
+      <w:r>
+        <w:rPr>
+          <w:sz w:val="28"/>
+          <w:szCs w:val="28"/>
+          <w:vertAlign w:val="superscript"/>
+          <w:lang w:val="ru-RU"/>
+        </w:rPr>
+        <w:t>/2</w:t>
+      </w:r>
+      <w:r>
+        <w:rPr>
+          <w:sz w:val="28"/>
+          <w:szCs w:val="28"/>
+          <w:lang w:val="uk-UA"/>
+        </w:rPr>
+        <w:t xml:space="preserve"> варіантів.</w:t>
+      </w:r>
+      <w:r>
+        <w:rPr>
+          <w:sz w:val="28"/>
+          <w:szCs w:val="28"/>
+          <w:lang w:val="uk-UA"/>
+        </w:rPr>
+        <w:t xml:space="preserve"> </w:t>
+      </w:r>
+      <w:r>
+        <w:rPr>
+          <w:sz w:val="28"/>
+          <w:szCs w:val="28"/>
+          <w:lang w:val="uk-UA"/>
+        </w:rPr>
+        <w:t>У даному випадку n =1</w:t>
+      </w:r>
+      <w:r>
+        <w:rPr>
+          <w:sz w:val="28"/>
+          <w:szCs w:val="28"/>
+          <w:lang w:val="ru-RU"/>
+        </w:rPr>
+        <w:t>92</w:t>
+      </w:r>
+      <w:r>
+        <w:rPr>
+          <w:sz w:val="28"/>
+          <w:szCs w:val="28"/>
+          <w:lang w:val="uk-UA"/>
+        </w:rPr>
+        <w:t>,тому потрібно перебрати 2</w:t>
+      </w:r>
+      <w:r>
+        <w:rPr>
+          <w:sz w:val="28"/>
+          <w:szCs w:val="28"/>
+          <w:vertAlign w:val="superscript"/>
+          <w:lang w:val="uk-UA"/>
+        </w:rPr>
+        <w:t>8</w:t>
+      </w:r>
+      <w:r>
+        <w:rPr>
+          <w:sz w:val="28"/>
+          <w:szCs w:val="28"/>
+          <w:vertAlign w:val="superscript"/>
+          <w:lang w:val="ru-RU"/>
+        </w:rPr>
+        <w:t>6</w:t>
+      </w:r>
+      <w:r>
+        <w:rPr>
+          <w:sz w:val="28"/>
+          <w:szCs w:val="28"/>
+          <w:lang w:val="uk-UA"/>
+        </w:rPr>
+        <w:t xml:space="preserve"> можливих комбінацій </w:t>
+      </w:r>
+      <w:r>
+        <w:rPr>
+          <w:sz w:val="28"/>
+          <w:szCs w:val="28"/>
+          <w:lang w:val="uk-UA"/>
+        </w:rPr>
+        <w:t>≈</w:t>
+      </w:r>
+      <w:r>
+        <w:rPr>
+          <w:sz w:val="28"/>
+          <w:szCs w:val="28"/>
+          <w:lang w:val="ru-RU"/>
+        </w:rPr>
+        <w:t>7.</w:t>
+      </w:r>
+      <w:r>
+        <w:rPr>
+          <w:sz w:val="28"/>
+          <w:szCs w:val="28"/>
+          <w:lang w:val="en-US"/>
+        </w:rPr>
+        <w:t>7</w:t>
+      </w:r>
+      <w:r>
+        <w:rPr>
+          <w:sz w:val="28"/>
+          <w:szCs w:val="28"/>
+          <w:lang w:val="uk-UA"/>
+        </w:rPr>
+        <w:t xml:space="preserve"> *10</w:t>
+      </w:r>
+      <w:r>
+        <w:rPr>
+          <w:sz w:val="28"/>
+          <w:szCs w:val="28"/>
+          <w:vertAlign w:val="superscript"/>
+          <w:lang w:val="uk-UA"/>
+        </w:rPr>
+        <w:t>2</w:t>
+      </w:r>
+      <w:r>
+        <w:rPr>
+          <w:sz w:val="28"/>
+          <w:szCs w:val="28"/>
+          <w:vertAlign w:val="superscript"/>
+          <w:lang w:val="en-US"/>
+        </w:rPr>
+        <w:t>5</w:t>
+      </w:r>
+      <w:r>
+        <w:rPr>
+          <w:sz w:val="28"/>
+          <w:szCs w:val="28"/>
+          <w:lang w:val="uk-UA"/>
+        </w:rPr>
+        <w:t>.</w:t>
+      </w:r>
+      <w:r>
+        <w:rPr>
+          <w:sz w:val="28"/>
+          <w:szCs w:val="28"/>
+          <w:lang w:val="uk-UA"/>
+        </w:rPr>
+        <w:t xml:space="preserve"> Припустимо, що можна перебирати значення зі швидкістю 10</w:t>
+      </w:r>
+      <w:r>
+        <w:rPr>
+          <w:sz w:val="28"/>
+          <w:szCs w:val="28"/>
+          <w:vertAlign w:val="superscript"/>
+          <w:lang w:val="uk-UA"/>
+        </w:rPr>
+        <w:t>12</w:t>
+      </w:r>
+      <w:r>
+        <w:rPr>
+          <w:sz w:val="28"/>
+          <w:szCs w:val="28"/>
+          <w:lang w:val="uk-UA"/>
+        </w:rPr>
+        <w:t xml:space="preserve"> штук за секунду. Тоді для повного перебору даної кіль</w:t>
+      </w:r>
+      <w:r>
+        <w:rPr>
+          <w:sz w:val="28"/>
+          <w:szCs w:val="28"/>
+          <w:lang w:val="uk-UA"/>
+        </w:rPr>
+        <w:t xml:space="preserve">кості значень буде необхідно </w:t>
+      </w:r>
+      <w:r>
+        <w:rPr>
+          <w:sz w:val="28"/>
+          <w:szCs w:val="28"/>
+          <w:lang w:val="ru-RU"/>
+        </w:rPr>
+        <w:t>7.7</w:t>
+      </w:r>
+      <w:r>
+        <w:rPr>
+          <w:sz w:val="28"/>
+          <w:szCs w:val="28"/>
+          <w:lang w:val="uk-UA"/>
+        </w:rPr>
+        <w:t>*10</w:t>
+      </w:r>
+      <w:r>
+        <w:rPr>
+          <w:sz w:val="28"/>
+          <w:szCs w:val="28"/>
+          <w:vertAlign w:val="superscript"/>
+          <w:lang w:val="uk-UA"/>
+        </w:rPr>
+        <w:t>1</w:t>
+      </w:r>
+      <w:r>
+        <w:rPr>
+          <w:sz w:val="28"/>
+          <w:szCs w:val="28"/>
+          <w:vertAlign w:val="superscript"/>
+          <w:lang w:val="ru-RU"/>
+        </w:rPr>
+        <w:t>3</w:t>
+      </w:r>
+      <w:r>
+        <w:rPr>
+          <w:sz w:val="28"/>
+          <w:szCs w:val="28"/>
+          <w:vertAlign w:val="subscript"/>
+          <w:lang w:val="uk-UA"/>
+        </w:rPr>
+        <w:t xml:space="preserve"> </w:t>
+      </w:r>
+      <w:r>
+        <w:rPr>
+          <w:sz w:val="28"/>
+          <w:szCs w:val="28"/>
+          <w:lang w:val="uk-UA"/>
+        </w:rPr>
+        <w:t xml:space="preserve">секунд = </w:t>
+      </w:r>
+      <w:r>
+        <w:rPr>
+          <w:sz w:val="28"/>
+          <w:szCs w:val="28"/>
+          <w:lang w:val="ru-RU"/>
+        </w:rPr>
+        <w:t>21</w:t>
+      </w:r>
+      <w:r>
+        <w:rPr>
+          <w:sz w:val="28"/>
+          <w:szCs w:val="28"/>
+          <w:lang w:val="uk-UA"/>
+        </w:rPr>
+        <w:t>3*10</w:t>
+      </w:r>
+      <w:r>
+        <w:rPr>
+          <w:sz w:val="28"/>
+          <w:szCs w:val="28"/>
+          <w:vertAlign w:val="superscript"/>
+          <w:lang w:val="ru-RU"/>
+        </w:rPr>
+        <w:t>8</w:t>
+      </w:r>
+      <w:r>
+        <w:rPr>
+          <w:sz w:val="28"/>
+          <w:szCs w:val="28"/>
+          <w:lang w:val="uk-UA"/>
+        </w:rPr>
+        <w:t xml:space="preserve"> годин = </w:t>
+      </w:r>
+      <w:r>
+        <w:rPr>
+          <w:sz w:val="28"/>
+          <w:szCs w:val="28"/>
+          <w:lang w:val="ru-RU"/>
+        </w:rPr>
+        <w:t>24</w:t>
+      </w:r>
+      <w:r>
+        <w:rPr>
+          <w:sz w:val="28"/>
+          <w:szCs w:val="28"/>
+          <w:lang w:val="uk-UA"/>
+        </w:rPr>
+        <w:t>*10</w:t>
+      </w:r>
+      <w:r>
+        <w:rPr>
+          <w:sz w:val="28"/>
+          <w:szCs w:val="28"/>
+          <w:vertAlign w:val="superscript"/>
+          <w:lang w:val="ru-RU"/>
+        </w:rPr>
+        <w:t>5</w:t>
+      </w:r>
+      <w:r>
+        <w:rPr>
+          <w:sz w:val="28"/>
+          <w:szCs w:val="28"/>
+          <w:lang w:val="uk-UA"/>
+        </w:rPr>
+        <w:t xml:space="preserve"> </w:t>
+      </w:r>
+      <w:r>
+        <w:rPr>
+          <w:color w:val="000000"/>
+          <w:sz w:val="28"/>
+          <w:szCs w:val="28"/>
+          <w:lang w:val="uk-UA" w:eastAsia="uk-UA"/>
+        </w:rPr>
+        <w:t xml:space="preserve"> років.</w:t>
+      </w:r>
+      <w:r>
+        <w:rPr>
+          <w:color w:val="000000"/>
+          <w:sz w:val="28"/>
+          <w:szCs w:val="28"/>
+          <w:lang w:val="uk-UA" w:eastAsia="uk-UA"/>
+        </w:rPr>
+        <w:t xml:space="preserve"> Тобто хеш-функція досить добре протистоїть колізійним атакам.</w:t>
+      </w:r>
+    </w:p>
+    <w:p>
+      <w:pPr>
+        <w:spacing w:after="200" w:line="360" w:lineRule="auto"/>
+        <w:rPr>
+          <w:sz w:val="28"/>
+          <w:szCs w:val="28"/>
+          <w:lang w:val="uk-UA"/>
+        </w:rPr>
+      </w:pPr>
+    </w:p>
+    <w:p>
+      <w:pPr>
+        <w:spacing w:after="200" w:line="360" w:lineRule="auto"/>
+        <w:rPr>
+          <w:sz w:val="28"/>
+          <w:szCs w:val="28"/>
+          <w:lang w:val="uk-UA"/>
+        </w:rPr>
+      </w:pPr>
+      <w:r>
+        <w:rPr>
+          <w:sz w:val="28"/>
+          <w:szCs w:val="28"/>
+          <w:lang w:val="uk-UA"/>
+        </w:rPr>
+        <w:t>3.Лавинний ефект.</w:t>
+      </w:r>
+    </w:p>
+    <w:p>
+      <w:pPr>
+        <w:spacing w:after="200" w:line="360" w:lineRule="auto"/>
+        <w:ind w:firstLine="708"/>
+        <w:rPr>
+          <w:sz w:val="28"/>
+          <w:szCs w:val="28"/>
+          <w:lang w:val="uk-UA"/>
+        </w:rPr>
+      </w:pPr>
+      <w:r>
+        <w:rPr>
+          <w:sz w:val="28"/>
+          <w:szCs w:val="28"/>
+          <w:lang w:val="uk-UA"/>
+        </w:rPr>
+        <w:t xml:space="preserve">Результати виконання хешування </w:t>
+      </w:r>
+      <w:r>
+        <w:rPr>
+          <w:sz w:val="28"/>
+          <w:szCs w:val="28"/>
+          <w:lang w:val="uk-UA"/>
+        </w:rPr>
+        <w:t>даних, що</w:t>
+      </w:r>
+      <w:r>
+        <w:rPr>
+          <w:sz w:val="28"/>
+          <w:szCs w:val="28"/>
+          <w:lang w:val="uk-UA"/>
+        </w:rPr>
+        <w:t xml:space="preserve"> мінімально відрізняються одне від одного.</w:t>
+      </w:r>
+    </w:p>
+    <w:p>
+      <w:pPr>
+        <w:spacing w:after="200" w:line="360" w:lineRule="auto"/>
+        <w:rPr>
+          <w:sz w:val="28"/>
+          <w:szCs w:val="28"/>
+          <w:lang w:val="uk-UA"/>
+        </w:rPr>
+      </w:pPr>
+    </w:p>
+    <w:tbl>
+      <w:tblPr>
+        <w:tblStyle w:val="a7"/>
+        <w:tblW w:w="0" w:type="auto"/>
+        <w:jc w:val="center"/>
+        <w:tblLook w:val="04A0" w:firstRow="1" w:lastRow="0" w:firstColumn="1" w:lastColumn="0" w:noHBand="0" w:noVBand="1"/>
+      </w:tblPr>
+      <w:tblGrid>
+        <w:gridCol w:w="1816"/>
+        <w:gridCol w:w="4327"/>
+        <w:gridCol w:w="1861"/>
+      </w:tblGrid>
+      <w:tr>
+        <w:trPr>
+          <w:jc w:val="center"/>
+        </w:trPr>
+        <w:tc>
+          <w:tcPr>
+            <w:tcW w:w="0" w:type="auto"/>
+          </w:tcPr>
+          <w:p>
+            <w:pPr>
+              <w:spacing w:after="200" w:line="360" w:lineRule="auto"/>
+              <w:rPr>
+                <w:sz w:val="20"/>
+                <w:szCs w:val="20"/>
+                <w:lang w:val="uk-UA"/>
+              </w:rPr>
+            </w:pPr>
+            <w:r>
+              <w:rPr>
+                <w:sz w:val="20"/>
+                <w:szCs w:val="20"/>
+                <w:lang w:val="uk-UA"/>
+              </w:rPr>
+              <w:lastRenderedPageBreak/>
+              <w:t>Вхідне значення</w:t>
+            </w:r>
+          </w:p>
+        </w:tc>
+        <w:tc>
+          <w:tcPr>
+            <w:tcW w:w="0" w:type="auto"/>
+          </w:tcPr>
+          <w:p>
+            <w:pPr>
+              <w:spacing w:after="200" w:line="360" w:lineRule="auto"/>
+              <w:rPr>
+                <w:sz w:val="20"/>
+                <w:szCs w:val="20"/>
+                <w:lang w:val="uk-UA"/>
+              </w:rPr>
+            </w:pPr>
+            <w:r>
+              <w:rPr>
+                <w:sz w:val="20"/>
+                <w:szCs w:val="20"/>
+                <w:lang w:val="uk-UA"/>
+              </w:rPr>
+              <w:t>Хеш-значення</w:t>
+            </w:r>
+          </w:p>
+        </w:tc>
+        <w:tc>
+          <w:tcPr>
+            <w:tcW w:w="0" w:type="auto"/>
+          </w:tcPr>
+          <w:p>
+            <w:pPr>
+              <w:spacing w:after="200" w:line="360" w:lineRule="auto"/>
+              <w:rPr>
+                <w:sz w:val="20"/>
+                <w:szCs w:val="20"/>
+                <w:lang w:val="uk-UA"/>
+              </w:rPr>
+            </w:pPr>
+            <w:r>
+              <w:rPr>
+                <w:sz w:val="20"/>
+                <w:szCs w:val="20"/>
+                <w:lang w:val="uk-UA"/>
+              </w:rPr>
+              <w:t>К-ть змінених бітів</w:t>
+            </w:r>
+          </w:p>
+        </w:tc>
+      </w:tr>
+      <w:tr>
+        <w:trPr>
+          <w:jc w:val="center"/>
+        </w:trPr>
+        <w:tc>
+          <w:tcPr>
+            <w:tcW w:w="0" w:type="auto"/>
+          </w:tcPr>
+          <w:p>
+            <w:pPr>
+              <w:rPr>
+                <w:sz w:val="20"/>
+                <w:szCs w:val="20"/>
+              </w:rPr>
+            </w:pPr>
+            <w:r>
+              <w:rPr>
+                <w:sz w:val="20"/>
+                <w:szCs w:val="20"/>
+              </w:rPr>
+              <w:t>MAHEROVSKYA</w:t>
+            </w:r>
+          </w:p>
+        </w:tc>
+        <w:tc>
+          <w:tcPr>
+            <w:tcW w:w="0" w:type="auto"/>
+          </w:tcPr>
+          <w:p>
+            <w:pPr>
+              <w:rPr>
+                <w:sz w:val="20"/>
+                <w:szCs w:val="20"/>
+              </w:rPr>
+            </w:pPr>
+            <w:r>
+              <w:rPr>
+                <w:sz w:val="20"/>
+                <w:szCs w:val="20"/>
+              </w:rPr>
+              <w:t>W3.L1HZMST1FX-EE2W;29.,U8VHM,POU</w:t>
+            </w:r>
+          </w:p>
+        </w:tc>
+        <w:tc>
+          <w:tcPr>
+            <w:tcW w:w="0" w:type="auto"/>
+          </w:tcPr>
+          <w:p>
+            <w:pPr>
+              <w:rPr>
+                <w:sz w:val="20"/>
+                <w:szCs w:val="20"/>
+                <w:lang w:val="uk-UA"/>
+              </w:rPr>
+            </w:pPr>
+            <w:r>
+              <w:rPr>
+                <w:sz w:val="20"/>
+                <w:szCs w:val="20"/>
+              </w:rPr>
+              <w:t xml:space="preserve">0  </w:t>
+            </w:r>
+            <w:r>
+              <w:rPr>
+                <w:sz w:val="20"/>
+                <w:szCs w:val="20"/>
+                <w:lang w:val="uk-UA"/>
+              </w:rPr>
+              <w:t>(точка відліку)</w:t>
+            </w:r>
+          </w:p>
+        </w:tc>
+      </w:tr>
+      <w:tr>
+        <w:trPr>
+          <w:jc w:val="center"/>
+        </w:trPr>
+        <w:tc>
+          <w:tcPr>
+            <w:tcW w:w="0" w:type="auto"/>
+          </w:tcPr>
+          <w:p>
+            <w:pPr>
+              <w:rPr>
+                <w:sz w:val="20"/>
+                <w:szCs w:val="20"/>
+              </w:rPr>
+            </w:pPr>
+            <w:r>
+              <w:rPr>
+                <w:sz w:val="20"/>
+                <w:szCs w:val="20"/>
+              </w:rPr>
+              <w:t>MAHEROVSKYB</w:t>
+            </w:r>
+          </w:p>
+        </w:tc>
+        <w:tc>
+          <w:tcPr>
+            <w:tcW w:w="0" w:type="auto"/>
+          </w:tcPr>
+          <w:p>
+            <w:pPr>
+              <w:rPr>
+                <w:sz w:val="20"/>
+                <w:szCs w:val="20"/>
+              </w:rPr>
+            </w:pPr>
+            <w:r>
+              <w:rPr>
+                <w:sz w:val="20"/>
+                <w:szCs w:val="20"/>
+              </w:rPr>
+              <w:t>Z8H3DW511N147GJ5Q3;GU-0F;LK,DILU</w:t>
+            </w:r>
+          </w:p>
+        </w:tc>
+        <w:tc>
+          <w:tcPr>
+            <w:tcW w:w="0" w:type="auto"/>
+          </w:tcPr>
+          <w:p>
+            <w:pPr>
+              <w:rPr>
+                <w:sz w:val="20"/>
+                <w:szCs w:val="20"/>
+              </w:rPr>
+            </w:pPr>
+            <w:r>
+              <w:rPr>
+                <w:sz w:val="20"/>
+                <w:szCs w:val="20"/>
+              </w:rPr>
+              <w:t xml:space="preserve">87  </w:t>
+            </w:r>
+            <w:proofErr w:type="spellStart"/>
+            <w:r>
+              <w:rPr>
+                <w:sz w:val="20"/>
+                <w:szCs w:val="20"/>
+              </w:rPr>
+              <w:t>із</w:t>
+            </w:r>
+            <w:proofErr w:type="spellEnd"/>
+            <w:r>
+              <w:rPr>
+                <w:sz w:val="20"/>
+                <w:szCs w:val="20"/>
+              </w:rPr>
+              <w:t xml:space="preserve"> 192</w:t>
+            </w:r>
+          </w:p>
+        </w:tc>
+      </w:tr>
+      <w:tr>
+        <w:trPr>
+          <w:jc w:val="center"/>
+        </w:trPr>
+        <w:tc>
+          <w:tcPr>
+            <w:tcW w:w="0" w:type="auto"/>
+          </w:tcPr>
+          <w:p>
+            <w:pPr>
+              <w:rPr>
+                <w:sz w:val="20"/>
+                <w:szCs w:val="20"/>
+              </w:rPr>
+            </w:pPr>
+            <w:r>
+              <w:rPr>
+                <w:sz w:val="20"/>
+                <w:szCs w:val="20"/>
+              </w:rPr>
+              <w:t>MAHEROVSKYC</w:t>
+            </w:r>
+          </w:p>
+        </w:tc>
+        <w:tc>
+          <w:tcPr>
+            <w:tcW w:w="0" w:type="auto"/>
+          </w:tcPr>
+          <w:p>
+            <w:pPr>
+              <w:rPr>
+                <w:sz w:val="20"/>
+                <w:szCs w:val="20"/>
+              </w:rPr>
+            </w:pPr>
+            <w:r>
+              <w:rPr>
+                <w:sz w:val="20"/>
+                <w:szCs w:val="20"/>
+              </w:rPr>
+              <w:t>,D;RP5HMGH1ZNYO,8G;U9140SBNCUBIU</w:t>
+            </w:r>
+          </w:p>
+        </w:tc>
+        <w:tc>
+          <w:tcPr>
+            <w:tcW w:w="0" w:type="auto"/>
+          </w:tcPr>
+          <w:p>
+            <w:pPr>
+              <w:rPr>
+                <w:sz w:val="20"/>
+                <w:szCs w:val="20"/>
+              </w:rPr>
+            </w:pPr>
+            <w:r>
+              <w:rPr>
+                <w:sz w:val="20"/>
+                <w:szCs w:val="20"/>
+              </w:rPr>
+              <w:t xml:space="preserve">68  </w:t>
+            </w:r>
+            <w:proofErr w:type="spellStart"/>
+            <w:r>
+              <w:rPr>
+                <w:sz w:val="20"/>
+                <w:szCs w:val="20"/>
+              </w:rPr>
+              <w:t>із</w:t>
+            </w:r>
+            <w:proofErr w:type="spellEnd"/>
+            <w:r>
+              <w:rPr>
+                <w:sz w:val="20"/>
+                <w:szCs w:val="20"/>
+              </w:rPr>
+              <w:t xml:space="preserve"> 192</w:t>
+            </w:r>
+          </w:p>
+        </w:tc>
+      </w:tr>
+      <w:tr>
+        <w:trPr>
+          <w:jc w:val="center"/>
+        </w:trPr>
+        <w:tc>
+          <w:tcPr>
+            <w:tcW w:w="0" w:type="auto"/>
+          </w:tcPr>
+          <w:p>
+            <w:pPr>
+              <w:rPr>
+                <w:sz w:val="20"/>
+                <w:szCs w:val="20"/>
+              </w:rPr>
+            </w:pPr>
+            <w:r>
+              <w:rPr>
+                <w:sz w:val="20"/>
+                <w:szCs w:val="20"/>
+              </w:rPr>
+              <w:t>MAHEROVSKYD</w:t>
+            </w:r>
+          </w:p>
+        </w:tc>
+        <w:tc>
+          <w:tcPr>
+            <w:tcW w:w="0" w:type="auto"/>
+          </w:tcPr>
+          <w:p>
+            <w:pPr>
+              <w:rPr>
+                <w:sz w:val="20"/>
+                <w:szCs w:val="20"/>
+              </w:rPr>
+            </w:pPr>
+            <w:r>
+              <w:rPr>
+                <w:sz w:val="20"/>
+                <w:szCs w:val="20"/>
+              </w:rPr>
+              <w:t>'IJ9.KT1VB1O;ATTWT;2U48RH1QS54FU</w:t>
+            </w:r>
+          </w:p>
+        </w:tc>
+        <w:tc>
+          <w:tcPr>
+            <w:tcW w:w="0" w:type="auto"/>
+          </w:tcPr>
+          <w:p>
+            <w:pPr>
+              <w:rPr>
+                <w:sz w:val="20"/>
+                <w:szCs w:val="20"/>
+              </w:rPr>
+            </w:pPr>
+            <w:r>
+              <w:rPr>
+                <w:sz w:val="20"/>
+                <w:szCs w:val="20"/>
+              </w:rPr>
+              <w:t xml:space="preserve">93  </w:t>
+            </w:r>
+            <w:proofErr w:type="spellStart"/>
+            <w:r>
+              <w:rPr>
+                <w:sz w:val="20"/>
+                <w:szCs w:val="20"/>
+              </w:rPr>
+              <w:t>із</w:t>
+            </w:r>
+            <w:proofErr w:type="spellEnd"/>
+            <w:r>
+              <w:rPr>
+                <w:sz w:val="20"/>
+                <w:szCs w:val="20"/>
+              </w:rPr>
+              <w:t xml:space="preserve"> 192</w:t>
+            </w:r>
+          </w:p>
+        </w:tc>
+      </w:tr>
+      <w:tr>
+        <w:trPr>
+          <w:jc w:val="center"/>
+        </w:trPr>
+        <w:tc>
+          <w:tcPr>
+            <w:tcW w:w="0" w:type="auto"/>
+          </w:tcPr>
+          <w:p>
+            <w:pPr>
+              <w:rPr>
+                <w:sz w:val="20"/>
+                <w:szCs w:val="20"/>
+              </w:rPr>
+            </w:pPr>
+            <w:r>
+              <w:rPr>
+                <w:sz w:val="20"/>
+                <w:szCs w:val="20"/>
+              </w:rPr>
+              <w:t>MAHEROVSKYE</w:t>
+            </w:r>
+          </w:p>
+        </w:tc>
+        <w:tc>
+          <w:tcPr>
+            <w:tcW w:w="0" w:type="auto"/>
+          </w:tcPr>
+          <w:p>
+            <w:pPr>
+              <w:rPr>
+                <w:sz w:val="20"/>
+                <w:szCs w:val="20"/>
+              </w:rPr>
+            </w:pPr>
+            <w:r>
+              <w:rPr>
+                <w:sz w:val="20"/>
+                <w:szCs w:val="20"/>
+              </w:rPr>
+              <w:t>2N'X7Z'M451DDSYKE0;G97CC6XT2M;CU</w:t>
+            </w:r>
+          </w:p>
+        </w:tc>
+        <w:tc>
+          <w:tcPr>
+            <w:tcW w:w="0" w:type="auto"/>
+          </w:tcPr>
+          <w:p>
+            <w:pPr>
+              <w:rPr>
+                <w:sz w:val="20"/>
+                <w:szCs w:val="20"/>
+              </w:rPr>
+            </w:pPr>
+            <w:r>
+              <w:rPr>
+                <w:sz w:val="20"/>
+                <w:szCs w:val="20"/>
+              </w:rPr>
+              <w:t xml:space="preserve">74  </w:t>
+            </w:r>
+            <w:proofErr w:type="spellStart"/>
+            <w:r>
+              <w:rPr>
+                <w:sz w:val="20"/>
+                <w:szCs w:val="20"/>
+              </w:rPr>
+              <w:t>із</w:t>
+            </w:r>
+            <w:proofErr w:type="spellEnd"/>
+            <w:r>
+              <w:rPr>
+                <w:sz w:val="20"/>
+                <w:szCs w:val="20"/>
+              </w:rPr>
+              <w:t xml:space="preserve"> 192</w:t>
+            </w:r>
+          </w:p>
+        </w:tc>
+      </w:tr>
+      <w:tr>
+        <w:trPr>
+          <w:jc w:val="center"/>
+        </w:trPr>
+        <w:tc>
+          <w:tcPr>
+            <w:tcW w:w="0" w:type="auto"/>
+          </w:tcPr>
+          <w:p>
+            <w:pPr>
+              <w:rPr>
+                <w:sz w:val="20"/>
+                <w:szCs w:val="20"/>
+              </w:rPr>
+            </w:pPr>
+            <w:r>
+              <w:rPr>
+                <w:sz w:val="20"/>
+                <w:szCs w:val="20"/>
+              </w:rPr>
+              <w:t>MAHEROVSKYF</w:t>
+            </w:r>
+          </w:p>
+        </w:tc>
+        <w:tc>
+          <w:tcPr>
+            <w:tcW w:w="0" w:type="auto"/>
+          </w:tcPr>
+          <w:p>
+            <w:pPr>
+              <w:rPr>
+                <w:sz w:val="20"/>
+                <w:szCs w:val="20"/>
+              </w:rPr>
+            </w:pPr>
+            <w:r>
+              <w:rPr>
+                <w:sz w:val="20"/>
+                <w:szCs w:val="20"/>
+              </w:rPr>
+              <w:t>5SLFJ8B1J'12T4;B,D;UUAG;.NWI;W9U</w:t>
+            </w:r>
+          </w:p>
+        </w:tc>
+        <w:tc>
+          <w:tcPr>
+            <w:tcW w:w="0" w:type="auto"/>
+          </w:tcPr>
+          <w:p>
+            <w:pPr>
+              <w:rPr>
+                <w:sz w:val="20"/>
+                <w:szCs w:val="20"/>
+              </w:rPr>
+            </w:pPr>
+            <w:r>
+              <w:rPr>
+                <w:sz w:val="20"/>
+                <w:szCs w:val="20"/>
+              </w:rPr>
+              <w:t xml:space="preserve">87  </w:t>
+            </w:r>
+            <w:proofErr w:type="spellStart"/>
+            <w:r>
+              <w:rPr>
+                <w:sz w:val="20"/>
+                <w:szCs w:val="20"/>
+              </w:rPr>
+              <w:t>із</w:t>
+            </w:r>
+            <w:proofErr w:type="spellEnd"/>
+            <w:r>
+              <w:rPr>
+                <w:sz w:val="20"/>
+                <w:szCs w:val="20"/>
+              </w:rPr>
+              <w:t xml:space="preserve"> 192</w:t>
+            </w:r>
+          </w:p>
+        </w:tc>
+      </w:tr>
+      <w:tr>
+        <w:trPr>
+          <w:jc w:val="center"/>
+        </w:trPr>
+        <w:tc>
+          <w:tcPr>
+            <w:tcW w:w="0" w:type="auto"/>
+          </w:tcPr>
+          <w:p>
+            <w:pPr>
+              <w:rPr>
+                <w:sz w:val="20"/>
+                <w:szCs w:val="20"/>
+              </w:rPr>
+            </w:pPr>
+            <w:r>
+              <w:rPr>
+                <w:sz w:val="20"/>
+                <w:szCs w:val="20"/>
+              </w:rPr>
+              <w:t>MAHEROVSKYG</w:t>
+            </w:r>
+          </w:p>
+        </w:tc>
+        <w:tc>
+          <w:tcPr>
+            <w:tcW w:w="0" w:type="auto"/>
+          </w:tcPr>
+          <w:p>
+            <w:pPr>
+              <w:rPr>
+                <w:sz w:val="20"/>
+                <w:szCs w:val="20"/>
+              </w:rPr>
+            </w:pPr>
+            <w:r>
+              <w:rPr>
+                <w:sz w:val="20"/>
+                <w:szCs w:val="20"/>
+              </w:rPr>
+              <w:t>8X1;VNNMYZ1X3M22KQ;29DKOQDZYEP6U</w:t>
+            </w:r>
+          </w:p>
+        </w:tc>
+        <w:tc>
+          <w:tcPr>
+            <w:tcW w:w="0" w:type="auto"/>
+          </w:tcPr>
+          <w:p>
+            <w:pPr>
+              <w:rPr>
+                <w:sz w:val="20"/>
+                <w:szCs w:val="20"/>
+              </w:rPr>
+            </w:pPr>
+            <w:r>
+              <w:rPr>
+                <w:sz w:val="20"/>
+                <w:szCs w:val="20"/>
+              </w:rPr>
+              <w:t xml:space="preserve">67  </w:t>
+            </w:r>
+            <w:proofErr w:type="spellStart"/>
+            <w:r>
+              <w:rPr>
+                <w:sz w:val="20"/>
+                <w:szCs w:val="20"/>
+              </w:rPr>
+              <w:t>із</w:t>
+            </w:r>
+            <w:proofErr w:type="spellEnd"/>
+            <w:r>
+              <w:rPr>
+                <w:sz w:val="20"/>
+                <w:szCs w:val="20"/>
+              </w:rPr>
+              <w:t xml:space="preserve"> 192</w:t>
+            </w:r>
+          </w:p>
+        </w:tc>
+      </w:tr>
+      <w:tr>
+        <w:trPr>
+          <w:jc w:val="center"/>
+        </w:trPr>
+        <w:tc>
+          <w:tcPr>
+            <w:tcW w:w="0" w:type="auto"/>
+          </w:tcPr>
+          <w:p>
+            <w:pPr>
+              <w:rPr>
+                <w:sz w:val="20"/>
+                <w:szCs w:val="20"/>
+              </w:rPr>
+            </w:pPr>
+            <w:r>
+              <w:rPr>
+                <w:sz w:val="20"/>
+                <w:szCs w:val="20"/>
+              </w:rPr>
+              <w:t>MAHEROVSKYH</w:t>
+            </w:r>
+          </w:p>
+        </w:tc>
+        <w:tc>
+          <w:tcPr>
+            <w:tcW w:w="0" w:type="auto"/>
+          </w:tcPr>
+          <w:p>
+            <w:pPr>
+              <w:rPr>
+                <w:sz w:val="20"/>
+                <w:szCs w:val="20"/>
+              </w:rPr>
+            </w:pPr>
+            <w:r>
+              <w:rPr>
+                <w:sz w:val="20"/>
+                <w:szCs w:val="20"/>
+              </w:rPr>
+              <w:t>B,NL1,Z17T1MJ-7Z2;;GUGO9F3,8VI3U</w:t>
+            </w:r>
+          </w:p>
+        </w:tc>
+        <w:tc>
+          <w:tcPr>
+            <w:tcW w:w="0" w:type="auto"/>
+          </w:tcPr>
+          <w:p>
+            <w:pPr>
+              <w:rPr>
+                <w:sz w:val="20"/>
+                <w:szCs w:val="20"/>
+              </w:rPr>
+            </w:pPr>
+            <w:r>
+              <w:rPr>
+                <w:sz w:val="20"/>
+                <w:szCs w:val="20"/>
+              </w:rPr>
+              <w:t xml:space="preserve">82  </w:t>
+            </w:r>
+            <w:proofErr w:type="spellStart"/>
+            <w:r>
+              <w:rPr>
+                <w:sz w:val="20"/>
+                <w:szCs w:val="20"/>
+              </w:rPr>
+              <w:t>із</w:t>
+            </w:r>
+            <w:proofErr w:type="spellEnd"/>
+            <w:r>
+              <w:rPr>
+                <w:sz w:val="20"/>
+                <w:szCs w:val="20"/>
+              </w:rPr>
+              <w:t xml:space="preserve"> 192</w:t>
+            </w:r>
+          </w:p>
+        </w:tc>
+      </w:tr>
+      <w:tr>
+        <w:trPr>
+          <w:jc w:val="center"/>
+        </w:trPr>
+        <w:tc>
+          <w:tcPr>
+            <w:tcW w:w="0" w:type="auto"/>
+          </w:tcPr>
+          <w:p>
+            <w:pPr>
+              <w:rPr>
+                <w:sz w:val="20"/>
+                <w:szCs w:val="20"/>
+              </w:rPr>
+            </w:pPr>
+            <w:r>
+              <w:rPr>
+                <w:sz w:val="20"/>
+                <w:szCs w:val="20"/>
+              </w:rPr>
+              <w:t>MAHEROVSKYI</w:t>
+            </w:r>
+          </w:p>
+        </w:tc>
+        <w:tc>
+          <w:tcPr>
+            <w:tcW w:w="0" w:type="auto"/>
+          </w:tcPr>
+          <w:p>
+            <w:pPr>
+              <w:rPr>
+                <w:sz w:val="20"/>
+                <w:szCs w:val="20"/>
+              </w:rPr>
+            </w:pPr>
+            <w:r>
+              <w:rPr>
+                <w:sz w:val="20"/>
+                <w:szCs w:val="20"/>
+              </w:rPr>
+              <w:t>E133DB5MMN1BZGCQQA;U9JS 4Z'O6B0U</w:t>
+            </w:r>
+          </w:p>
+        </w:tc>
+        <w:tc>
+          <w:tcPr>
+            <w:tcW w:w="0" w:type="auto"/>
+          </w:tcPr>
+          <w:p>
+            <w:pPr>
+              <w:rPr>
+                <w:sz w:val="20"/>
+                <w:szCs w:val="20"/>
+              </w:rPr>
+            </w:pPr>
+            <w:r>
+              <w:rPr>
+                <w:sz w:val="20"/>
+                <w:szCs w:val="20"/>
+              </w:rPr>
+              <w:t xml:space="preserve">70  </w:t>
+            </w:r>
+            <w:proofErr w:type="spellStart"/>
+            <w:r>
+              <w:rPr>
+                <w:sz w:val="20"/>
+                <w:szCs w:val="20"/>
+              </w:rPr>
+              <w:t>із</w:t>
+            </w:r>
+            <w:proofErr w:type="spellEnd"/>
+            <w:r>
+              <w:rPr>
+                <w:sz w:val="20"/>
+                <w:szCs w:val="20"/>
+              </w:rPr>
+              <w:t xml:space="preserve"> 192</w:t>
+            </w:r>
+          </w:p>
+        </w:tc>
+      </w:tr>
+      <w:tr>
+        <w:trPr>
+          <w:jc w:val="center"/>
+        </w:trPr>
+        <w:tc>
+          <w:tcPr>
+            <w:tcW w:w="0" w:type="auto"/>
+          </w:tcPr>
+          <w:p>
+            <w:pPr>
+              <w:rPr>
+                <w:sz w:val="20"/>
+                <w:szCs w:val="20"/>
+              </w:rPr>
+            </w:pPr>
+            <w:r>
+              <w:rPr>
+                <w:sz w:val="20"/>
+                <w:szCs w:val="20"/>
+              </w:rPr>
+              <w:t>MAHEROVSKYJ</w:t>
+            </w:r>
+          </w:p>
+        </w:tc>
+        <w:tc>
+          <w:tcPr>
+            <w:tcW w:w="0" w:type="auto"/>
+          </w:tcPr>
+          <w:p>
+            <w:pPr>
+              <w:rPr>
+                <w:sz w:val="20"/>
+                <w:szCs w:val="20"/>
+              </w:rPr>
+            </w:pPr>
+            <w:r>
+              <w:rPr>
+                <w:sz w:val="20"/>
+                <w:szCs w:val="20"/>
+              </w:rPr>
+              <w:t>H6PRPQH1.H109YHH8N;2UMWLZP2-N4;U</w:t>
+            </w:r>
+          </w:p>
+        </w:tc>
+        <w:tc>
+          <w:tcPr>
+            <w:tcW w:w="0" w:type="auto"/>
+          </w:tcPr>
+          <w:p>
+            <w:pPr>
+              <w:rPr>
+                <w:sz w:val="20"/>
+                <w:szCs w:val="20"/>
+              </w:rPr>
+            </w:pPr>
+            <w:r>
+              <w:rPr>
+                <w:sz w:val="20"/>
+                <w:szCs w:val="20"/>
+              </w:rPr>
+              <w:t xml:space="preserve">85  </w:t>
+            </w:r>
+            <w:proofErr w:type="spellStart"/>
+            <w:r>
+              <w:rPr>
+                <w:sz w:val="20"/>
+                <w:szCs w:val="20"/>
+              </w:rPr>
+              <w:t>із</w:t>
+            </w:r>
+            <w:proofErr w:type="spellEnd"/>
+            <w:r>
+              <w:rPr>
+                <w:sz w:val="20"/>
+                <w:szCs w:val="20"/>
+              </w:rPr>
+              <w:t xml:space="preserve"> 192</w:t>
+            </w:r>
+          </w:p>
+        </w:tc>
+      </w:tr>
+      <w:tr>
+        <w:trPr>
+          <w:jc w:val="center"/>
+        </w:trPr>
+        <w:tc>
+          <w:tcPr>
+            <w:tcW w:w="0" w:type="auto"/>
+          </w:tcPr>
+          <w:p>
+            <w:pPr>
+              <w:rPr>
+                <w:sz w:val="20"/>
+                <w:szCs w:val="20"/>
+              </w:rPr>
+            </w:pPr>
+            <w:r>
+              <w:rPr>
+                <w:sz w:val="20"/>
+                <w:szCs w:val="20"/>
+              </w:rPr>
+              <w:t>MAHEROVSKYK</w:t>
+            </w:r>
+          </w:p>
+        </w:tc>
+        <w:tc>
+          <w:tcPr>
+            <w:tcW w:w="0" w:type="auto"/>
+          </w:tcPr>
+          <w:p>
+            <w:pPr>
+              <w:rPr>
+                <w:sz w:val="20"/>
+                <w:szCs w:val="20"/>
+              </w:rPr>
+            </w:pPr>
+            <w:r>
+              <w:rPr>
+                <w:sz w:val="20"/>
+                <w:szCs w:val="20"/>
+              </w:rPr>
+              <w:t>KB59.'TMAB1VPAM8W ;G9P 6OF5E-; U</w:t>
+            </w:r>
+          </w:p>
+        </w:tc>
+        <w:tc>
+          <w:tcPr>
+            <w:tcW w:w="0" w:type="auto"/>
+          </w:tcPr>
+          <w:p>
+            <w:pPr>
+              <w:rPr>
+                <w:sz w:val="20"/>
+                <w:szCs w:val="20"/>
+              </w:rPr>
+            </w:pPr>
+            <w:r>
+              <w:rPr>
+                <w:sz w:val="20"/>
+                <w:szCs w:val="20"/>
+              </w:rPr>
+              <w:t xml:space="preserve">61  </w:t>
+            </w:r>
+            <w:proofErr w:type="spellStart"/>
+            <w:r>
+              <w:rPr>
+                <w:sz w:val="20"/>
+                <w:szCs w:val="20"/>
+              </w:rPr>
+              <w:t>із</w:t>
+            </w:r>
+            <w:proofErr w:type="spellEnd"/>
+            <w:r>
+              <w:rPr>
+                <w:sz w:val="20"/>
+                <w:szCs w:val="20"/>
+              </w:rPr>
+              <w:t xml:space="preserve"> 192</w:t>
+            </w:r>
+          </w:p>
+        </w:tc>
+      </w:tr>
+      <w:tr>
+        <w:trPr>
+          <w:jc w:val="center"/>
+        </w:trPr>
+        <w:tc>
+          <w:tcPr>
+            <w:tcW w:w="0" w:type="auto"/>
+          </w:tcPr>
+          <w:p>
+            <w:pPr>
+              <w:rPr>
+                <w:sz w:val="20"/>
+                <w:szCs w:val="20"/>
+              </w:rPr>
+            </w:pPr>
+            <w:r>
+              <w:rPr>
+                <w:sz w:val="20"/>
+                <w:szCs w:val="20"/>
+              </w:rPr>
+              <w:t>MAHEROVSKYL</w:t>
+            </w:r>
+          </w:p>
+        </w:tc>
+        <w:tc>
+          <w:tcPr>
+            <w:tcW w:w="0" w:type="auto"/>
+          </w:tcPr>
+          <w:p>
+            <w:pPr>
+              <w:rPr>
+                <w:sz w:val="20"/>
+                <w:szCs w:val="20"/>
+              </w:rPr>
+            </w:pPr>
+            <w:r>
+              <w:rPr>
+                <w:sz w:val="20"/>
+                <w:szCs w:val="20"/>
+              </w:rPr>
+              <w:t>NGRX7E'1P51K'SR'E7;UUS-XD58UFWXU</w:t>
+            </w:r>
+          </w:p>
+        </w:tc>
+        <w:tc>
+          <w:tcPr>
+            <w:tcW w:w="0" w:type="auto"/>
+          </w:tcPr>
+          <w:p>
+            <w:pPr>
+              <w:rPr>
+                <w:sz w:val="20"/>
+                <w:szCs w:val="20"/>
+              </w:rPr>
+            </w:pPr>
+            <w:r>
+              <w:rPr>
+                <w:sz w:val="20"/>
+                <w:szCs w:val="20"/>
+              </w:rPr>
+              <w:t xml:space="preserve">86  </w:t>
+            </w:r>
+            <w:proofErr w:type="spellStart"/>
+            <w:r>
+              <w:rPr>
+                <w:sz w:val="20"/>
+                <w:szCs w:val="20"/>
+              </w:rPr>
+              <w:t>із</w:t>
+            </w:r>
+            <w:proofErr w:type="spellEnd"/>
+            <w:r>
+              <w:rPr>
+                <w:sz w:val="20"/>
+                <w:szCs w:val="20"/>
+              </w:rPr>
+              <w:t xml:space="preserve"> 192</w:t>
+            </w:r>
+          </w:p>
+        </w:tc>
+      </w:tr>
+      <w:tr>
+        <w:trPr>
+          <w:jc w:val="center"/>
+        </w:trPr>
+        <w:tc>
+          <w:tcPr>
+            <w:tcW w:w="0" w:type="auto"/>
+          </w:tcPr>
+          <w:p>
+            <w:pPr>
+              <w:rPr>
+                <w:sz w:val="20"/>
+                <w:szCs w:val="20"/>
+              </w:rPr>
+            </w:pPr>
+            <w:r>
+              <w:rPr>
+                <w:sz w:val="20"/>
+                <w:szCs w:val="20"/>
+              </w:rPr>
+              <w:t>MAHEROVSKYM</w:t>
+            </w:r>
+          </w:p>
+        </w:tc>
+        <w:tc>
+          <w:tcPr>
+            <w:tcW w:w="0" w:type="auto"/>
+          </w:tcPr>
+          <w:p>
+            <w:pPr>
+              <w:rPr>
+                <w:sz w:val="20"/>
+                <w:szCs w:val="20"/>
+              </w:rPr>
+            </w:pPr>
+            <w:r>
+              <w:rPr>
+                <w:sz w:val="20"/>
+                <w:szCs w:val="20"/>
+              </w:rPr>
+              <w:t>QL7FJTBM-'19F4WW,K;29V2I2.B4WPUU</w:t>
+            </w:r>
+          </w:p>
+        </w:tc>
+        <w:tc>
+          <w:tcPr>
+            <w:tcW w:w="0" w:type="auto"/>
+          </w:tcPr>
+          <w:p>
+            <w:pPr>
+              <w:rPr>
+                <w:sz w:val="20"/>
+                <w:szCs w:val="20"/>
+              </w:rPr>
+            </w:pPr>
+            <w:r>
+              <w:rPr>
+                <w:sz w:val="20"/>
+                <w:szCs w:val="20"/>
+              </w:rPr>
+              <w:t xml:space="preserve">67  </w:t>
+            </w:r>
+            <w:proofErr w:type="spellStart"/>
+            <w:r>
+              <w:rPr>
+                <w:sz w:val="20"/>
+                <w:szCs w:val="20"/>
+              </w:rPr>
+              <w:t>із</w:t>
+            </w:r>
+            <w:proofErr w:type="spellEnd"/>
+            <w:r>
+              <w:rPr>
+                <w:sz w:val="20"/>
+                <w:szCs w:val="20"/>
+              </w:rPr>
+              <w:t xml:space="preserve"> 192</w:t>
+            </w:r>
+          </w:p>
+        </w:tc>
+      </w:tr>
+      <w:tr>
+        <w:trPr>
+          <w:jc w:val="center"/>
+        </w:trPr>
+        <w:tc>
+          <w:tcPr>
+            <w:tcW w:w="0" w:type="auto"/>
+          </w:tcPr>
+          <w:p>
+            <w:pPr>
+              <w:rPr>
+                <w:sz w:val="20"/>
+                <w:szCs w:val="20"/>
+              </w:rPr>
+            </w:pPr>
+            <w:r>
+              <w:rPr>
+                <w:sz w:val="20"/>
+                <w:szCs w:val="20"/>
+              </w:rPr>
+              <w:t>MAHEROVSKYN</w:t>
+            </w:r>
+          </w:p>
+        </w:tc>
+        <w:tc>
+          <w:tcPr>
+            <w:tcW w:w="0" w:type="auto"/>
+          </w:tcPr>
+          <w:p>
+            <w:pPr>
+              <w:rPr>
+                <w:sz w:val="20"/>
+                <w:szCs w:val="20"/>
+              </w:rPr>
+            </w:pPr>
+            <w:r>
+              <w:rPr>
+                <w:sz w:val="20"/>
+                <w:szCs w:val="20"/>
+              </w:rPr>
+              <w:t>TQT;V2N1DZ1-VM.NKX;GUY63XREK7IRU</w:t>
+            </w:r>
+          </w:p>
+        </w:tc>
+        <w:tc>
+          <w:tcPr>
+            <w:tcW w:w="0" w:type="auto"/>
+          </w:tcPr>
+          <w:p>
+            <w:pPr>
+              <w:rPr>
+                <w:sz w:val="20"/>
+                <w:szCs w:val="20"/>
+              </w:rPr>
+            </w:pPr>
+            <w:r>
+              <w:rPr>
+                <w:sz w:val="20"/>
+                <w:szCs w:val="20"/>
+              </w:rPr>
+              <w:t xml:space="preserve">85  </w:t>
+            </w:r>
+            <w:proofErr w:type="spellStart"/>
+            <w:r>
+              <w:rPr>
+                <w:sz w:val="20"/>
+                <w:szCs w:val="20"/>
+              </w:rPr>
+              <w:t>із</w:t>
+            </w:r>
+            <w:proofErr w:type="spellEnd"/>
+            <w:r>
+              <w:rPr>
+                <w:sz w:val="20"/>
+                <w:szCs w:val="20"/>
+              </w:rPr>
+              <w:t xml:space="preserve"> 192</w:t>
+            </w:r>
+          </w:p>
+        </w:tc>
+      </w:tr>
+      <w:tr>
+        <w:trPr>
+          <w:jc w:val="center"/>
+        </w:trPr>
+        <w:tc>
+          <w:tcPr>
+            <w:tcW w:w="0" w:type="auto"/>
+          </w:tcPr>
+          <w:p>
+            <w:pPr>
+              <w:rPr>
+                <w:sz w:val="20"/>
+                <w:szCs w:val="20"/>
+              </w:rPr>
+            </w:pPr>
+            <w:r>
+              <w:rPr>
+                <w:sz w:val="20"/>
+                <w:szCs w:val="20"/>
+              </w:rPr>
+              <w:t>MAHEROVSKYO</w:t>
+            </w:r>
+          </w:p>
+        </w:tc>
+        <w:tc>
+          <w:tcPr>
+            <w:tcW w:w="0" w:type="auto"/>
+          </w:tcPr>
+          <w:p>
+            <w:pPr>
+              <w:rPr>
+                <w:sz w:val="20"/>
+                <w:szCs w:val="20"/>
+              </w:rPr>
+            </w:pPr>
+            <w:r>
+              <w:rPr>
+                <w:sz w:val="20"/>
+                <w:szCs w:val="20"/>
+              </w:rPr>
+              <w:t>WV9L1HZMST1T5-0E24;U9.AUMHH OBOU</w:t>
+            </w:r>
+          </w:p>
+        </w:tc>
+        <w:tc>
+          <w:tcPr>
+            <w:tcW w:w="0" w:type="auto"/>
+          </w:tcPr>
+          <w:p>
+            <w:pPr>
+              <w:rPr>
+                <w:sz w:val="20"/>
+                <w:szCs w:val="20"/>
+              </w:rPr>
+            </w:pPr>
+            <w:r>
+              <w:rPr>
+                <w:sz w:val="20"/>
+                <w:szCs w:val="20"/>
+              </w:rPr>
+              <w:t xml:space="preserve">37  </w:t>
+            </w:r>
+            <w:proofErr w:type="spellStart"/>
+            <w:r>
+              <w:rPr>
+                <w:sz w:val="20"/>
+                <w:szCs w:val="20"/>
+              </w:rPr>
+              <w:t>із</w:t>
+            </w:r>
+            <w:proofErr w:type="spellEnd"/>
+            <w:r>
+              <w:rPr>
+                <w:sz w:val="20"/>
+                <w:szCs w:val="20"/>
+              </w:rPr>
+              <w:t xml:space="preserve"> 192</w:t>
+            </w:r>
+          </w:p>
+        </w:tc>
+      </w:tr>
+      <w:tr>
+        <w:trPr>
+          <w:jc w:val="center"/>
+        </w:trPr>
+        <w:tc>
+          <w:tcPr>
+            <w:tcW w:w="0" w:type="auto"/>
+          </w:tcPr>
+          <w:p>
+            <w:pPr>
+              <w:rPr>
+                <w:sz w:val="20"/>
+                <w:szCs w:val="20"/>
+              </w:rPr>
+            </w:pPr>
+            <w:r>
+              <w:rPr>
+                <w:sz w:val="20"/>
+                <w:szCs w:val="20"/>
+              </w:rPr>
+              <w:t>MAHEROVSKYP</w:t>
+            </w:r>
+          </w:p>
+        </w:tc>
+        <w:tc>
+          <w:tcPr>
+            <w:tcW w:w="0" w:type="auto"/>
+          </w:tcPr>
+          <w:p>
+            <w:pPr>
+              <w:rPr>
+                <w:sz w:val="20"/>
+                <w:szCs w:val="20"/>
+              </w:rPr>
+            </w:pPr>
+            <w:r>
+              <w:rPr>
+                <w:sz w:val="20"/>
+                <w:szCs w:val="20"/>
+              </w:rPr>
+              <w:t>Z V3DW511N1ILG55QH;2U-EFB7KA'4LU</w:t>
+            </w:r>
+          </w:p>
+        </w:tc>
+        <w:tc>
+          <w:tcPr>
+            <w:tcW w:w="0" w:type="auto"/>
+          </w:tcPr>
+          <w:p>
+            <w:pPr>
+              <w:rPr>
+                <w:sz w:val="20"/>
+                <w:szCs w:val="20"/>
+              </w:rPr>
+            </w:pPr>
+            <w:r>
+              <w:rPr>
+                <w:sz w:val="20"/>
+                <w:szCs w:val="20"/>
+              </w:rPr>
+              <w:t xml:space="preserve">80  </w:t>
+            </w:r>
+            <w:proofErr w:type="spellStart"/>
+            <w:r>
+              <w:rPr>
+                <w:sz w:val="20"/>
+                <w:szCs w:val="20"/>
+              </w:rPr>
+              <w:t>із</w:t>
+            </w:r>
+            <w:proofErr w:type="spellEnd"/>
+            <w:r>
+              <w:rPr>
+                <w:sz w:val="20"/>
+                <w:szCs w:val="20"/>
+              </w:rPr>
+              <w:t xml:space="preserve"> 192</w:t>
+            </w:r>
+          </w:p>
+        </w:tc>
+      </w:tr>
+      <w:tr>
+        <w:trPr>
+          <w:jc w:val="center"/>
+        </w:trPr>
+        <w:tc>
+          <w:tcPr>
+            <w:tcW w:w="0" w:type="auto"/>
+          </w:tcPr>
+          <w:p>
+            <w:pPr>
+              <w:rPr>
+                <w:sz w:val="20"/>
+                <w:szCs w:val="20"/>
+              </w:rPr>
+            </w:pPr>
+            <w:r>
+              <w:rPr>
+                <w:sz w:val="20"/>
+                <w:szCs w:val="20"/>
+              </w:rPr>
+              <w:t>MAHEROVSKYQ</w:t>
+            </w:r>
+          </w:p>
+        </w:tc>
+        <w:tc>
+          <w:tcPr>
+            <w:tcW w:w="0" w:type="auto"/>
+          </w:tcPr>
+          <w:p>
+            <w:pPr>
+              <w:rPr>
+                <w:sz w:val="20"/>
+                <w:szCs w:val="20"/>
+              </w:rPr>
+            </w:pPr>
+            <w:r>
+              <w:rPr>
+                <w:sz w:val="20"/>
+                <w:szCs w:val="20"/>
+              </w:rPr>
+              <w:t>,'BRP5HMGH17.YA,8U;G91I00;NQG;IU</w:t>
+            </w:r>
+          </w:p>
+        </w:tc>
+        <w:tc>
+          <w:tcPr>
+            <w:tcW w:w="0" w:type="auto"/>
+          </w:tcPr>
+          <w:p>
+            <w:pPr>
+              <w:rPr>
+                <w:sz w:val="20"/>
+                <w:szCs w:val="20"/>
+              </w:rPr>
+            </w:pPr>
+            <w:r>
+              <w:rPr>
+                <w:sz w:val="20"/>
+                <w:szCs w:val="20"/>
+              </w:rPr>
+              <w:t xml:space="preserve">63  </w:t>
+            </w:r>
+            <w:proofErr w:type="spellStart"/>
+            <w:r>
+              <w:rPr>
+                <w:sz w:val="20"/>
+                <w:szCs w:val="20"/>
+              </w:rPr>
+              <w:t>із</w:t>
+            </w:r>
+            <w:proofErr w:type="spellEnd"/>
+            <w:r>
+              <w:rPr>
+                <w:sz w:val="20"/>
+                <w:szCs w:val="20"/>
+              </w:rPr>
+              <w:t xml:space="preserve"> 192</w:t>
+            </w:r>
+          </w:p>
+        </w:tc>
+      </w:tr>
+      <w:tr>
+        <w:trPr>
+          <w:jc w:val="center"/>
+        </w:trPr>
+        <w:tc>
+          <w:tcPr>
+            <w:tcW w:w="0" w:type="auto"/>
+          </w:tcPr>
+          <w:p>
+            <w:pPr>
+              <w:rPr>
+                <w:sz w:val="20"/>
+                <w:szCs w:val="20"/>
+              </w:rPr>
+            </w:pPr>
+            <w:r>
+              <w:rPr>
+                <w:sz w:val="20"/>
+                <w:szCs w:val="20"/>
+              </w:rPr>
+              <w:t>MAHEROVSKYR</w:t>
+            </w:r>
+          </w:p>
+        </w:tc>
+        <w:tc>
+          <w:tcPr>
+            <w:tcW w:w="0" w:type="auto"/>
+          </w:tcPr>
+          <w:p>
+            <w:pPr>
+              <w:rPr>
+                <w:sz w:val="20"/>
+                <w:szCs w:val="20"/>
+              </w:rPr>
+            </w:pPr>
+            <w:r>
+              <w:rPr>
+                <w:sz w:val="20"/>
+                <w:szCs w:val="20"/>
+              </w:rPr>
+              <w:t>'4X9.KT1VB1,BAFTW1;UU4MRVTQ0XWFU</w:t>
+            </w:r>
+          </w:p>
+        </w:tc>
+        <w:tc>
+          <w:tcPr>
+            <w:tcW w:w="0" w:type="auto"/>
+          </w:tcPr>
+          <w:p>
+            <w:pPr>
+              <w:rPr>
+                <w:sz w:val="20"/>
+                <w:szCs w:val="20"/>
+              </w:rPr>
+            </w:pPr>
+            <w:r>
+              <w:rPr>
+                <w:sz w:val="20"/>
+                <w:szCs w:val="20"/>
+              </w:rPr>
+              <w:t xml:space="preserve">91  </w:t>
+            </w:r>
+            <w:proofErr w:type="spellStart"/>
+            <w:r>
+              <w:rPr>
+                <w:sz w:val="20"/>
+                <w:szCs w:val="20"/>
+              </w:rPr>
+              <w:t>із</w:t>
+            </w:r>
+            <w:proofErr w:type="spellEnd"/>
+            <w:r>
+              <w:rPr>
+                <w:sz w:val="20"/>
+                <w:szCs w:val="20"/>
+              </w:rPr>
+              <w:t xml:space="preserve"> 192</w:t>
+            </w:r>
+          </w:p>
+        </w:tc>
+      </w:tr>
+      <w:tr>
+        <w:trPr>
+          <w:jc w:val="center"/>
+        </w:trPr>
+        <w:tc>
+          <w:tcPr>
+            <w:tcW w:w="0" w:type="auto"/>
+          </w:tcPr>
+          <w:p>
+            <w:pPr>
+              <w:rPr>
+                <w:sz w:val="20"/>
+                <w:szCs w:val="20"/>
+              </w:rPr>
+            </w:pPr>
+            <w:r>
+              <w:rPr>
+                <w:sz w:val="20"/>
+                <w:szCs w:val="20"/>
+              </w:rPr>
+              <w:t>MAHEROVSKYS</w:t>
+            </w:r>
+          </w:p>
+        </w:tc>
+        <w:tc>
+          <w:tcPr>
+            <w:tcW w:w="0" w:type="auto"/>
+          </w:tcPr>
+          <w:p>
+            <w:pPr>
+              <w:rPr>
+                <w:sz w:val="20"/>
+                <w:szCs w:val="20"/>
+              </w:rPr>
+            </w:pPr>
+            <w:r>
+              <w:rPr>
+                <w:sz w:val="20"/>
+                <w:szCs w:val="20"/>
+              </w:rPr>
+              <w:t>29DX7Z'M451RRSKKEE;297QCKJTG8PCU</w:t>
+            </w:r>
+          </w:p>
+        </w:tc>
+        <w:tc>
+          <w:tcPr>
+            <w:tcW w:w="0" w:type="auto"/>
+          </w:tcPr>
+          <w:p>
+            <w:pPr>
+              <w:rPr>
+                <w:sz w:val="20"/>
+                <w:szCs w:val="20"/>
+              </w:rPr>
+            </w:pPr>
+            <w:r>
+              <w:rPr>
+                <w:sz w:val="20"/>
+                <w:szCs w:val="20"/>
+              </w:rPr>
+              <w:t xml:space="preserve">66  </w:t>
+            </w:r>
+            <w:proofErr w:type="spellStart"/>
+            <w:r>
+              <w:rPr>
+                <w:sz w:val="20"/>
+                <w:szCs w:val="20"/>
+              </w:rPr>
+              <w:t>із</w:t>
+            </w:r>
+            <w:proofErr w:type="spellEnd"/>
+            <w:r>
+              <w:rPr>
+                <w:sz w:val="20"/>
+                <w:szCs w:val="20"/>
+              </w:rPr>
+              <w:t xml:space="preserve"> 192</w:t>
+            </w:r>
+          </w:p>
+        </w:tc>
+      </w:tr>
+      <w:tr>
+        <w:trPr>
+          <w:jc w:val="center"/>
+        </w:trPr>
+        <w:tc>
+          <w:tcPr>
+            <w:tcW w:w="0" w:type="auto"/>
+          </w:tcPr>
+          <w:p>
+            <w:pPr>
+              <w:rPr>
+                <w:sz w:val="20"/>
+                <w:szCs w:val="20"/>
+              </w:rPr>
+            </w:pPr>
+            <w:r>
+              <w:rPr>
+                <w:sz w:val="20"/>
+                <w:szCs w:val="20"/>
+              </w:rPr>
+              <w:t>MAHEROVSKYT</w:t>
+            </w:r>
+          </w:p>
+        </w:tc>
+        <w:tc>
+          <w:tcPr>
+            <w:tcW w:w="0" w:type="auto"/>
+          </w:tcPr>
+          <w:p>
+            <w:pPr>
+              <w:rPr>
+                <w:sz w:val="20"/>
+                <w:szCs w:val="20"/>
+              </w:rPr>
+            </w:pPr>
+            <w:r>
+              <w:rPr>
+                <w:sz w:val="20"/>
+                <w:szCs w:val="20"/>
+              </w:rPr>
+              <w:t>5EZFJ8B1J'1G14PB,R;GUAU;99WWPI9U</w:t>
+            </w:r>
+          </w:p>
+        </w:tc>
+        <w:tc>
+          <w:tcPr>
+            <w:tcW w:w="0" w:type="auto"/>
+          </w:tcPr>
+          <w:p>
+            <w:pPr>
+              <w:rPr>
+                <w:sz w:val="20"/>
+                <w:szCs w:val="20"/>
+              </w:rPr>
+            </w:pPr>
+            <w:r>
+              <w:rPr>
+                <w:sz w:val="20"/>
+                <w:szCs w:val="20"/>
+              </w:rPr>
+              <w:t xml:space="preserve">88  </w:t>
+            </w:r>
+            <w:proofErr w:type="spellStart"/>
+            <w:r>
+              <w:rPr>
+                <w:sz w:val="20"/>
+                <w:szCs w:val="20"/>
+              </w:rPr>
+              <w:t>із</w:t>
+            </w:r>
+            <w:proofErr w:type="spellEnd"/>
+            <w:r>
+              <w:rPr>
+                <w:sz w:val="20"/>
+                <w:szCs w:val="20"/>
+              </w:rPr>
+              <w:t xml:space="preserve"> 192</w:t>
+            </w:r>
+          </w:p>
+        </w:tc>
+      </w:tr>
+      <w:tr>
+        <w:trPr>
+          <w:jc w:val="center"/>
+        </w:trPr>
+        <w:tc>
+          <w:tcPr>
+            <w:tcW w:w="0" w:type="auto"/>
+          </w:tcPr>
+          <w:p>
+            <w:pPr>
+              <w:rPr>
+                <w:sz w:val="20"/>
+                <w:szCs w:val="20"/>
+              </w:rPr>
+            </w:pPr>
+            <w:r>
+              <w:rPr>
+                <w:sz w:val="20"/>
+                <w:szCs w:val="20"/>
+              </w:rPr>
+              <w:t>MAHEROVSKYU</w:t>
+            </w:r>
+          </w:p>
+        </w:tc>
+        <w:tc>
+          <w:tcPr>
+            <w:tcW w:w="0" w:type="auto"/>
+          </w:tcPr>
+          <w:p>
+            <w:pPr>
+              <w:rPr>
+                <w:sz w:val="20"/>
+                <w:szCs w:val="20"/>
+              </w:rPr>
+            </w:pPr>
+            <w:r>
+              <w:rPr>
+                <w:sz w:val="20"/>
+                <w:szCs w:val="20"/>
+              </w:rPr>
+              <w:t>8JF;VNNMYZ15HMU2K-;U9DYO-'Z60B6U</w:t>
+            </w:r>
+          </w:p>
+        </w:tc>
+        <w:tc>
+          <w:tcPr>
+            <w:tcW w:w="0" w:type="auto"/>
+          </w:tcPr>
+          <w:p>
+            <w:pPr>
+              <w:rPr>
+                <w:sz w:val="20"/>
+                <w:szCs w:val="20"/>
+              </w:rPr>
+            </w:pPr>
+            <w:r>
+              <w:rPr>
+                <w:sz w:val="20"/>
+                <w:szCs w:val="20"/>
+              </w:rPr>
+              <w:t xml:space="preserve">69  </w:t>
+            </w:r>
+            <w:proofErr w:type="spellStart"/>
+            <w:r>
+              <w:rPr>
+                <w:sz w:val="20"/>
+                <w:szCs w:val="20"/>
+              </w:rPr>
+              <w:t>із</w:t>
+            </w:r>
+            <w:proofErr w:type="spellEnd"/>
+            <w:r>
+              <w:rPr>
+                <w:sz w:val="20"/>
+                <w:szCs w:val="20"/>
+              </w:rPr>
+              <w:t xml:space="preserve"> 192</w:t>
+            </w:r>
+          </w:p>
+        </w:tc>
+      </w:tr>
+      <w:tr>
+        <w:trPr>
+          <w:jc w:val="center"/>
+        </w:trPr>
+        <w:tc>
+          <w:tcPr>
+            <w:tcW w:w="0" w:type="auto"/>
+          </w:tcPr>
+          <w:p>
+            <w:pPr>
+              <w:rPr>
+                <w:sz w:val="20"/>
+                <w:szCs w:val="20"/>
+              </w:rPr>
+            </w:pPr>
+            <w:r>
+              <w:rPr>
+                <w:sz w:val="20"/>
+                <w:szCs w:val="20"/>
+              </w:rPr>
+              <w:t>MAHEROVSKYV</w:t>
+            </w:r>
+          </w:p>
+        </w:tc>
+        <w:tc>
+          <w:tcPr>
+            <w:tcW w:w="0" w:type="auto"/>
+          </w:tcPr>
+          <w:p>
+            <w:pPr>
+              <w:rPr>
+                <w:sz w:val="20"/>
+                <w:szCs w:val="20"/>
+              </w:rPr>
+            </w:pPr>
+            <w:r>
+              <w:rPr>
+                <w:sz w:val="20"/>
+                <w:szCs w:val="20"/>
+              </w:rPr>
+              <w:t>BO.L1,Z17T1 X-ZZ2B;2UG,9TV,MH43U</w:t>
+            </w:r>
+          </w:p>
+        </w:tc>
+        <w:tc>
+          <w:tcPr>
+            <w:tcW w:w="0" w:type="auto"/>
+          </w:tcPr>
+          <w:p>
+            <w:pPr>
+              <w:rPr>
+                <w:sz w:val="20"/>
+                <w:szCs w:val="20"/>
+              </w:rPr>
+            </w:pPr>
+            <w:r>
+              <w:rPr>
+                <w:sz w:val="20"/>
+                <w:szCs w:val="20"/>
+              </w:rPr>
+              <w:t xml:space="preserve">72  </w:t>
+            </w:r>
+            <w:proofErr w:type="spellStart"/>
+            <w:r>
+              <w:rPr>
+                <w:sz w:val="20"/>
+                <w:szCs w:val="20"/>
+              </w:rPr>
+              <w:t>із</w:t>
+            </w:r>
+            <w:proofErr w:type="spellEnd"/>
+            <w:r>
+              <w:rPr>
+                <w:sz w:val="20"/>
+                <w:szCs w:val="20"/>
+              </w:rPr>
+              <w:t xml:space="preserve"> 192</w:t>
+            </w:r>
+          </w:p>
+        </w:tc>
+      </w:tr>
+      <w:tr>
+        <w:trPr>
+          <w:jc w:val="center"/>
+        </w:trPr>
+        <w:tc>
+          <w:tcPr>
+            <w:tcW w:w="0" w:type="auto"/>
+          </w:tcPr>
+          <w:p>
+            <w:pPr>
+              <w:rPr>
+                <w:sz w:val="20"/>
+                <w:szCs w:val="20"/>
+              </w:rPr>
+            </w:pPr>
+            <w:r>
+              <w:rPr>
+                <w:sz w:val="20"/>
+                <w:szCs w:val="20"/>
+              </w:rPr>
+              <w:t>MAHEROVSKYW</w:t>
+            </w:r>
+          </w:p>
+        </w:tc>
+        <w:tc>
+          <w:tcPr>
+            <w:tcW w:w="0" w:type="auto"/>
+          </w:tcPr>
+          <w:p>
+            <w:pPr>
+              <w:rPr>
+                <w:sz w:val="20"/>
+                <w:szCs w:val="20"/>
+              </w:rPr>
+            </w:pPr>
+            <w:r>
+              <w:rPr>
+                <w:sz w:val="20"/>
+                <w:szCs w:val="20"/>
+              </w:rPr>
+              <w:t>ETH3DB5MMN1P7G-QQO;G9J0 IL',Y;0U</w:t>
+            </w:r>
+          </w:p>
+        </w:tc>
+        <w:tc>
+          <w:tcPr>
+            <w:tcW w:w="0" w:type="auto"/>
+          </w:tcPr>
+          <w:p>
+            <w:pPr>
+              <w:rPr>
+                <w:sz w:val="20"/>
+                <w:szCs w:val="20"/>
+              </w:rPr>
+            </w:pPr>
+            <w:r>
+              <w:rPr>
+                <w:sz w:val="20"/>
+                <w:szCs w:val="20"/>
+              </w:rPr>
+              <w:t xml:space="preserve">67  </w:t>
+            </w:r>
+            <w:proofErr w:type="spellStart"/>
+            <w:r>
+              <w:rPr>
+                <w:sz w:val="20"/>
+                <w:szCs w:val="20"/>
+              </w:rPr>
+              <w:t>із</w:t>
+            </w:r>
+            <w:proofErr w:type="spellEnd"/>
+            <w:r>
+              <w:rPr>
+                <w:sz w:val="20"/>
+                <w:szCs w:val="20"/>
+              </w:rPr>
+              <w:t xml:space="preserve"> 192</w:t>
+            </w:r>
+          </w:p>
+        </w:tc>
+      </w:tr>
+      <w:tr>
+        <w:trPr>
+          <w:jc w:val="center"/>
+        </w:trPr>
+        <w:tc>
+          <w:tcPr>
+            <w:tcW w:w="0" w:type="auto"/>
+          </w:tcPr>
+          <w:p>
+            <w:pPr>
+              <w:rPr>
+                <w:sz w:val="20"/>
+                <w:szCs w:val="20"/>
+              </w:rPr>
+            </w:pPr>
+            <w:r>
+              <w:rPr>
+                <w:sz w:val="20"/>
+                <w:szCs w:val="20"/>
+              </w:rPr>
+              <w:t>MAHEROVSKYX</w:t>
+            </w:r>
+          </w:p>
+        </w:tc>
+        <w:tc>
+          <w:tcPr>
+            <w:tcW w:w="0" w:type="auto"/>
+          </w:tcPr>
+          <w:p>
+            <w:pPr>
+              <w:rPr>
+                <w:sz w:val="20"/>
+                <w:szCs w:val="20"/>
+              </w:rPr>
+            </w:pPr>
+            <w:r>
+              <w:rPr>
+                <w:sz w:val="20"/>
+                <w:szCs w:val="20"/>
+              </w:rPr>
+              <w:t>HY;RPQH1.H1ENY3H8.;UUM4L7B2C9W;U</w:t>
+            </w:r>
+          </w:p>
+        </w:tc>
+        <w:tc>
+          <w:tcPr>
+            <w:tcW w:w="0" w:type="auto"/>
+          </w:tcPr>
+          <w:p>
+            <w:pPr>
+              <w:rPr>
+                <w:sz w:val="20"/>
+                <w:szCs w:val="20"/>
+              </w:rPr>
+            </w:pPr>
+            <w:r>
+              <w:rPr>
+                <w:sz w:val="20"/>
+                <w:szCs w:val="20"/>
+              </w:rPr>
+              <w:t xml:space="preserve">92  </w:t>
+            </w:r>
+            <w:proofErr w:type="spellStart"/>
+            <w:r>
+              <w:rPr>
+                <w:sz w:val="20"/>
+                <w:szCs w:val="20"/>
+              </w:rPr>
+              <w:t>із</w:t>
+            </w:r>
+            <w:proofErr w:type="spellEnd"/>
+            <w:r>
+              <w:rPr>
+                <w:sz w:val="20"/>
+                <w:szCs w:val="20"/>
+              </w:rPr>
+              <w:t xml:space="preserve"> 192</w:t>
+            </w:r>
+          </w:p>
+        </w:tc>
+      </w:tr>
+      <w:tr>
+        <w:trPr>
+          <w:jc w:val="center"/>
+        </w:trPr>
+        <w:tc>
+          <w:tcPr>
+            <w:tcW w:w="0" w:type="auto"/>
+          </w:tcPr>
+          <w:p>
+            <w:pPr>
+              <w:rPr>
+                <w:sz w:val="20"/>
+                <w:szCs w:val="20"/>
+              </w:rPr>
+            </w:pPr>
+            <w:r>
+              <w:rPr>
+                <w:sz w:val="20"/>
+                <w:szCs w:val="20"/>
+              </w:rPr>
+              <w:t>MAHEROVSKYY</w:t>
+            </w:r>
+          </w:p>
+        </w:tc>
+        <w:tc>
+          <w:tcPr>
+            <w:tcW w:w="0" w:type="auto"/>
+          </w:tcPr>
+          <w:p>
+            <w:pPr>
+              <w:rPr>
+                <w:sz w:val="20"/>
+                <w:szCs w:val="20"/>
+              </w:rPr>
+            </w:pPr>
+            <w:r>
+              <w:rPr>
+                <w:sz w:val="20"/>
+                <w:szCs w:val="20"/>
+              </w:rPr>
+              <w:t>K;J9.'TMAB13;A88W8;29P86,15SQP U</w:t>
+            </w:r>
+          </w:p>
+        </w:tc>
+        <w:tc>
+          <w:tcPr>
+            <w:tcW w:w="0" w:type="auto"/>
+          </w:tcPr>
+          <w:p>
+            <w:pPr>
+              <w:rPr>
+                <w:sz w:val="20"/>
+                <w:szCs w:val="20"/>
+              </w:rPr>
+            </w:pPr>
+            <w:r>
+              <w:rPr>
+                <w:sz w:val="20"/>
+                <w:szCs w:val="20"/>
+              </w:rPr>
+              <w:t xml:space="preserve">71  </w:t>
+            </w:r>
+            <w:proofErr w:type="spellStart"/>
+            <w:r>
+              <w:rPr>
+                <w:sz w:val="20"/>
+                <w:szCs w:val="20"/>
+              </w:rPr>
+              <w:t>із</w:t>
+            </w:r>
+            <w:proofErr w:type="spellEnd"/>
+            <w:r>
+              <w:rPr>
+                <w:sz w:val="20"/>
+                <w:szCs w:val="20"/>
+              </w:rPr>
+              <w:t xml:space="preserve"> 192</w:t>
+            </w:r>
+          </w:p>
+        </w:tc>
+      </w:tr>
+      <w:tr>
+        <w:trPr>
+          <w:jc w:val="center"/>
+        </w:trPr>
+        <w:tc>
+          <w:tcPr>
+            <w:tcW w:w="0" w:type="auto"/>
+          </w:tcPr>
+          <w:p>
+            <w:pPr>
+              <w:rPr>
+                <w:sz w:val="20"/>
+                <w:szCs w:val="20"/>
+              </w:rPr>
+            </w:pPr>
+            <w:r>
+              <w:rPr>
+                <w:sz w:val="20"/>
+                <w:szCs w:val="20"/>
+              </w:rPr>
+              <w:t>MAHEROVSKYZ</w:t>
+            </w:r>
+          </w:p>
+        </w:tc>
+        <w:tc>
+          <w:tcPr>
+            <w:tcW w:w="0" w:type="auto"/>
+          </w:tcPr>
+          <w:p>
+            <w:pPr>
+              <w:rPr>
+                <w:sz w:val="20"/>
+                <w:szCs w:val="20"/>
+              </w:rPr>
+            </w:pPr>
+            <w:r>
+              <w:rPr>
+                <w:sz w:val="20"/>
+                <w:szCs w:val="20"/>
+              </w:rPr>
+              <w:t>N2'X7E'1P51YDSD'EL;GUSCXRX821IXU</w:t>
+            </w:r>
+          </w:p>
+        </w:tc>
+        <w:tc>
+          <w:tcPr>
+            <w:tcW w:w="0" w:type="auto"/>
+          </w:tcPr>
+          <w:p>
+            <w:pPr>
+              <w:rPr>
+                <w:sz w:val="20"/>
+                <w:szCs w:val="20"/>
+              </w:rPr>
+            </w:pPr>
+            <w:r>
+              <w:rPr>
+                <w:sz w:val="20"/>
+                <w:szCs w:val="20"/>
+              </w:rPr>
+              <w:t xml:space="preserve">89  </w:t>
+            </w:r>
+            <w:proofErr w:type="spellStart"/>
+            <w:r>
+              <w:rPr>
+                <w:sz w:val="20"/>
+                <w:szCs w:val="20"/>
+              </w:rPr>
+              <w:t>із</w:t>
+            </w:r>
+            <w:proofErr w:type="spellEnd"/>
+            <w:r>
+              <w:rPr>
+                <w:sz w:val="20"/>
+                <w:szCs w:val="20"/>
+              </w:rPr>
+              <w:t xml:space="preserve"> 192</w:t>
+            </w:r>
+          </w:p>
+        </w:tc>
+      </w:tr>
+      <w:tr>
+        <w:trPr>
+          <w:jc w:val="center"/>
+        </w:trPr>
+        <w:tc>
+          <w:tcPr>
+            <w:tcW w:w="0" w:type="auto"/>
+          </w:tcPr>
+          <w:p>
+            <w:pPr>
+              <w:rPr>
+                <w:sz w:val="20"/>
+                <w:szCs w:val="20"/>
+              </w:rPr>
+            </w:pPr>
+            <w:r>
+              <w:rPr>
+                <w:sz w:val="20"/>
+                <w:szCs w:val="20"/>
+              </w:rPr>
+              <w:t xml:space="preserve">MAHEROVSKY </w:t>
+            </w:r>
+          </w:p>
+        </w:tc>
+        <w:tc>
+          <w:tcPr>
+            <w:tcW w:w="0" w:type="auto"/>
+          </w:tcPr>
+          <w:p>
+            <w:pPr>
+              <w:rPr>
+                <w:sz w:val="20"/>
+                <w:szCs w:val="20"/>
+              </w:rPr>
+            </w:pPr>
+            <w:r>
+              <w:rPr>
+                <w:sz w:val="20"/>
+                <w:szCs w:val="20"/>
+              </w:rPr>
+              <w:t>Q7LFJTBM-'1NT4IW,Y;U9VGIGNBIIBUU</w:t>
+            </w:r>
+          </w:p>
+        </w:tc>
+        <w:tc>
+          <w:tcPr>
+            <w:tcW w:w="0" w:type="auto"/>
+          </w:tcPr>
+          <w:p>
+            <w:pPr>
+              <w:rPr>
+                <w:sz w:val="20"/>
+                <w:szCs w:val="20"/>
+              </w:rPr>
+            </w:pPr>
+            <w:r>
+              <w:rPr>
+                <w:sz w:val="20"/>
+                <w:szCs w:val="20"/>
+              </w:rPr>
+              <w:t xml:space="preserve">65  </w:t>
+            </w:r>
+            <w:proofErr w:type="spellStart"/>
+            <w:r>
+              <w:rPr>
+                <w:sz w:val="20"/>
+                <w:szCs w:val="20"/>
+              </w:rPr>
+              <w:t>із</w:t>
+            </w:r>
+            <w:proofErr w:type="spellEnd"/>
+            <w:r>
+              <w:rPr>
+                <w:sz w:val="20"/>
+                <w:szCs w:val="20"/>
+              </w:rPr>
+              <w:t xml:space="preserve"> 192</w:t>
+            </w:r>
+          </w:p>
+        </w:tc>
+      </w:tr>
+      <w:tr>
+        <w:trPr>
+          <w:jc w:val="center"/>
+        </w:trPr>
+        <w:tc>
+          <w:tcPr>
+            <w:tcW w:w="0" w:type="auto"/>
+          </w:tcPr>
+          <w:p>
+            <w:pPr>
+              <w:rPr>
+                <w:sz w:val="20"/>
+                <w:szCs w:val="20"/>
+              </w:rPr>
+            </w:pPr>
+            <w:r>
+              <w:rPr>
+                <w:sz w:val="20"/>
+                <w:szCs w:val="20"/>
+              </w:rPr>
+              <w:t>MAHEROVSKY.</w:t>
+            </w:r>
+          </w:p>
+        </w:tc>
+        <w:tc>
+          <w:tcPr>
+            <w:tcW w:w="0" w:type="auto"/>
+          </w:tcPr>
+          <w:p>
+            <w:pPr>
+              <w:rPr>
+                <w:sz w:val="20"/>
+                <w:szCs w:val="20"/>
+              </w:rPr>
+            </w:pPr>
+            <w:r>
+              <w:rPr>
+                <w:sz w:val="20"/>
+                <w:szCs w:val="20"/>
+              </w:rPr>
+              <w:t>TC1;V2N1DZ1C3MNNK5;2UYK35DEYZ4RU</w:t>
+            </w:r>
+          </w:p>
+        </w:tc>
+        <w:tc>
+          <w:tcPr>
+            <w:tcW w:w="0" w:type="auto"/>
+          </w:tcPr>
+          <w:p>
+            <w:pPr>
+              <w:rPr>
+                <w:sz w:val="20"/>
+                <w:szCs w:val="20"/>
+              </w:rPr>
+            </w:pPr>
+            <w:r>
+              <w:rPr>
+                <w:sz w:val="20"/>
+                <w:szCs w:val="20"/>
+              </w:rPr>
+              <w:t xml:space="preserve">81  </w:t>
+            </w:r>
+            <w:proofErr w:type="spellStart"/>
+            <w:r>
+              <w:rPr>
+                <w:sz w:val="20"/>
+                <w:szCs w:val="20"/>
+              </w:rPr>
+              <w:t>із</w:t>
+            </w:r>
+            <w:proofErr w:type="spellEnd"/>
+            <w:r>
+              <w:rPr>
+                <w:sz w:val="20"/>
+                <w:szCs w:val="20"/>
+              </w:rPr>
+              <w:t xml:space="preserve"> 192</w:t>
+            </w:r>
+          </w:p>
+        </w:tc>
+      </w:tr>
+      <w:tr>
+        <w:trPr>
+          <w:jc w:val="center"/>
+        </w:trPr>
+        <w:tc>
+          <w:tcPr>
+            <w:tcW w:w="0" w:type="auto"/>
+          </w:tcPr>
+          <w:p>
+            <w:pPr>
+              <w:rPr>
+                <w:sz w:val="20"/>
+                <w:szCs w:val="20"/>
+              </w:rPr>
+            </w:pPr>
+            <w:r>
+              <w:rPr>
+                <w:sz w:val="20"/>
+                <w:szCs w:val="20"/>
+              </w:rPr>
+              <w:t>MAHEROVSKY,</w:t>
+            </w:r>
+          </w:p>
+        </w:tc>
+        <w:tc>
+          <w:tcPr>
+            <w:tcW w:w="0" w:type="auto"/>
+          </w:tcPr>
+          <w:p>
+            <w:pPr>
+              <w:rPr>
+                <w:sz w:val="20"/>
+                <w:szCs w:val="20"/>
+              </w:rPr>
+            </w:pPr>
+            <w:r>
+              <w:rPr>
+                <w:sz w:val="20"/>
+                <w:szCs w:val="20"/>
+              </w:rPr>
+              <w:t>WHNL1HZMST11J-SE2I;G9.OU 3H8A;OU</w:t>
+            </w:r>
+          </w:p>
+        </w:tc>
+        <w:tc>
+          <w:tcPr>
+            <w:tcW w:w="0" w:type="auto"/>
+          </w:tcPr>
+          <w:p>
+            <w:pPr>
+              <w:rPr>
+                <w:sz w:val="20"/>
+                <w:szCs w:val="20"/>
+              </w:rPr>
+            </w:pPr>
+            <w:r>
+              <w:rPr>
+                <w:sz w:val="20"/>
+                <w:szCs w:val="20"/>
+              </w:rPr>
+              <w:t xml:space="preserve">36  </w:t>
+            </w:r>
+            <w:proofErr w:type="spellStart"/>
+            <w:r>
+              <w:rPr>
+                <w:sz w:val="20"/>
+                <w:szCs w:val="20"/>
+              </w:rPr>
+              <w:t>із</w:t>
+            </w:r>
+            <w:proofErr w:type="spellEnd"/>
+            <w:r>
+              <w:rPr>
+                <w:sz w:val="20"/>
+                <w:szCs w:val="20"/>
+              </w:rPr>
+              <w:t xml:space="preserve"> 192</w:t>
+            </w:r>
+          </w:p>
+        </w:tc>
+      </w:tr>
+      <w:tr>
+        <w:trPr>
+          <w:jc w:val="center"/>
+        </w:trPr>
+        <w:tc>
+          <w:tcPr>
+            <w:tcW w:w="0" w:type="auto"/>
+          </w:tcPr>
+          <w:p>
+            <w:pPr>
+              <w:rPr>
+                <w:sz w:val="20"/>
+                <w:szCs w:val="20"/>
+              </w:rPr>
+            </w:pPr>
+            <w:r>
+              <w:rPr>
+                <w:sz w:val="20"/>
+                <w:szCs w:val="20"/>
+              </w:rPr>
+              <w:t>MAHEROVSKY;</w:t>
+            </w:r>
+          </w:p>
+        </w:tc>
+        <w:tc>
+          <w:tcPr>
+            <w:tcW w:w="0" w:type="auto"/>
+          </w:tcPr>
+          <w:p>
+            <w:pPr>
+              <w:rPr>
+                <w:sz w:val="20"/>
+                <w:szCs w:val="20"/>
+              </w:rPr>
+            </w:pPr>
+            <w:r>
+              <w:rPr>
+                <w:sz w:val="20"/>
+                <w:szCs w:val="20"/>
+              </w:rPr>
+              <w:t>ZM33DW511N1WZGX5QV;UU-SFPZKORWLU</w:t>
+            </w:r>
+          </w:p>
+        </w:tc>
+        <w:tc>
+          <w:tcPr>
+            <w:tcW w:w="0" w:type="auto"/>
+          </w:tcPr>
+          <w:p>
+            <w:pPr>
+              <w:rPr>
+                <w:sz w:val="20"/>
+                <w:szCs w:val="20"/>
+              </w:rPr>
+            </w:pPr>
+            <w:r>
+              <w:rPr>
+                <w:sz w:val="20"/>
+                <w:szCs w:val="20"/>
+              </w:rPr>
+              <w:t xml:space="preserve">86  </w:t>
+            </w:r>
+            <w:proofErr w:type="spellStart"/>
+            <w:r>
+              <w:rPr>
+                <w:sz w:val="20"/>
+                <w:szCs w:val="20"/>
+              </w:rPr>
+              <w:t>із</w:t>
+            </w:r>
+            <w:proofErr w:type="spellEnd"/>
+            <w:r>
+              <w:rPr>
+                <w:sz w:val="20"/>
+                <w:szCs w:val="20"/>
+              </w:rPr>
+              <w:t xml:space="preserve"> 192</w:t>
+            </w:r>
+          </w:p>
+        </w:tc>
+      </w:tr>
+      <w:tr>
+        <w:trPr>
+          <w:jc w:val="center"/>
+        </w:trPr>
+        <w:tc>
+          <w:tcPr>
+            <w:tcW w:w="0" w:type="auto"/>
+          </w:tcPr>
+          <w:p>
+            <w:pPr>
+              <w:rPr>
+                <w:sz w:val="20"/>
+                <w:szCs w:val="20"/>
+              </w:rPr>
+            </w:pPr>
+            <w:r>
+              <w:rPr>
+                <w:sz w:val="20"/>
+                <w:szCs w:val="20"/>
+              </w:rPr>
+              <w:t>MAHEROVSKY-</w:t>
+            </w:r>
+          </w:p>
+        </w:tc>
+        <w:tc>
+          <w:tcPr>
+            <w:tcW w:w="0" w:type="auto"/>
+          </w:tcPr>
+          <w:p>
+            <w:pPr>
+              <w:rPr>
+                <w:sz w:val="20"/>
+                <w:szCs w:val="20"/>
+              </w:rPr>
+            </w:pPr>
+            <w:r>
+              <w:rPr>
+                <w:sz w:val="20"/>
+                <w:szCs w:val="20"/>
+              </w:rPr>
+              <w:t>,RPRP5HMGH1L9Y,,82;291W0EPN-2PIU</w:t>
+            </w:r>
+          </w:p>
+        </w:tc>
+        <w:tc>
+          <w:tcPr>
+            <w:tcW w:w="0" w:type="auto"/>
+          </w:tcPr>
+          <w:p>
+            <w:pPr>
+              <w:rPr>
+                <w:sz w:val="20"/>
+                <w:szCs w:val="20"/>
+              </w:rPr>
+            </w:pPr>
+            <w:r>
+              <w:rPr>
+                <w:sz w:val="20"/>
+                <w:szCs w:val="20"/>
+              </w:rPr>
+              <w:t xml:space="preserve">69  </w:t>
+            </w:r>
+            <w:proofErr w:type="spellStart"/>
+            <w:r>
+              <w:rPr>
+                <w:sz w:val="20"/>
+                <w:szCs w:val="20"/>
+              </w:rPr>
+              <w:t>із</w:t>
+            </w:r>
+            <w:proofErr w:type="spellEnd"/>
+            <w:r>
+              <w:rPr>
+                <w:sz w:val="20"/>
+                <w:szCs w:val="20"/>
+              </w:rPr>
+              <w:t xml:space="preserve"> 192</w:t>
+            </w:r>
+          </w:p>
+        </w:tc>
+      </w:tr>
+      <w:tr>
+        <w:trPr>
+          <w:jc w:val="center"/>
+        </w:trPr>
+        <w:tc>
+          <w:tcPr>
+            <w:tcW w:w="0" w:type="auto"/>
+          </w:tcPr>
+          <w:p>
+            <w:pPr>
+              <w:rPr>
+                <w:sz w:val="20"/>
+                <w:szCs w:val="20"/>
+              </w:rPr>
+            </w:pPr>
+            <w:r>
+              <w:rPr>
+                <w:sz w:val="20"/>
+                <w:szCs w:val="20"/>
+              </w:rPr>
+              <w:t>MAHEROVSKY'</w:t>
+            </w:r>
+          </w:p>
+        </w:tc>
+        <w:tc>
+          <w:tcPr>
+            <w:tcW w:w="0" w:type="auto"/>
+          </w:tcPr>
+          <w:p>
+            <w:pPr>
+              <w:rPr>
+                <w:sz w:val="20"/>
+                <w:szCs w:val="20"/>
+              </w:rPr>
+            </w:pPr>
+            <w:r>
+              <w:rPr>
+                <w:sz w:val="20"/>
+                <w:szCs w:val="20"/>
+              </w:rPr>
+              <w:t>'W59.KT1VB1APA1TWF;GU4 R3FQEJIFU</w:t>
+            </w:r>
+          </w:p>
+        </w:tc>
+        <w:tc>
+          <w:tcPr>
+            <w:tcW w:w="0" w:type="auto"/>
+          </w:tcPr>
+          <w:p>
+            <w:pPr>
+              <w:rPr>
+                <w:sz w:val="20"/>
+                <w:szCs w:val="20"/>
+              </w:rPr>
+            </w:pPr>
+            <w:r>
+              <w:rPr>
+                <w:sz w:val="20"/>
+                <w:szCs w:val="20"/>
+              </w:rPr>
+              <w:t xml:space="preserve">87  </w:t>
+            </w:r>
+            <w:proofErr w:type="spellStart"/>
+            <w:r>
+              <w:rPr>
+                <w:sz w:val="20"/>
+                <w:szCs w:val="20"/>
+              </w:rPr>
+              <w:t>із</w:t>
+            </w:r>
+            <w:proofErr w:type="spellEnd"/>
+            <w:r>
+              <w:rPr>
+                <w:sz w:val="20"/>
+                <w:szCs w:val="20"/>
+              </w:rPr>
+              <w:t xml:space="preserve"> 192</w:t>
+            </w:r>
+          </w:p>
+        </w:tc>
+      </w:tr>
+      <w:tr>
+        <w:trPr>
+          <w:jc w:val="center"/>
+        </w:trPr>
+        <w:tc>
+          <w:tcPr>
+            <w:tcW w:w="0" w:type="auto"/>
+          </w:tcPr>
+          <w:p>
+            <w:pPr>
+              <w:rPr>
+                <w:sz w:val="20"/>
+                <w:szCs w:val="20"/>
+              </w:rPr>
+            </w:pPr>
+            <w:r>
+              <w:rPr>
+                <w:sz w:val="20"/>
+                <w:szCs w:val="20"/>
+              </w:rPr>
+              <w:t>MAHEROVSKY0</w:t>
+            </w:r>
+          </w:p>
+        </w:tc>
+        <w:tc>
+          <w:tcPr>
+            <w:tcW w:w="0" w:type="auto"/>
+          </w:tcPr>
+          <w:p>
+            <w:pPr>
+              <w:rPr>
+                <w:sz w:val="20"/>
+                <w:szCs w:val="20"/>
+              </w:rPr>
+            </w:pPr>
+            <w:r>
+              <w:rPr>
+                <w:sz w:val="20"/>
+                <w:szCs w:val="20"/>
+              </w:rPr>
+              <w:t>2.RX7Z'M451''S6KES;U97-CY5TU BCU</w:t>
+            </w:r>
+          </w:p>
+        </w:tc>
+        <w:tc>
+          <w:tcPr>
+            <w:tcW w:w="0" w:type="auto"/>
+          </w:tcPr>
+          <w:p>
+            <w:pPr>
+              <w:rPr>
+                <w:sz w:val="20"/>
+                <w:szCs w:val="20"/>
+              </w:rPr>
+            </w:pPr>
+            <w:r>
+              <w:rPr>
+                <w:sz w:val="20"/>
+                <w:szCs w:val="20"/>
+              </w:rPr>
+              <w:t xml:space="preserve">69  </w:t>
+            </w:r>
+            <w:proofErr w:type="spellStart"/>
+            <w:r>
+              <w:rPr>
+                <w:sz w:val="20"/>
+                <w:szCs w:val="20"/>
+              </w:rPr>
+              <w:t>із</w:t>
+            </w:r>
+            <w:proofErr w:type="spellEnd"/>
+            <w:r>
+              <w:rPr>
+                <w:sz w:val="20"/>
+                <w:szCs w:val="20"/>
+              </w:rPr>
+              <w:t xml:space="preserve"> 192</w:t>
+            </w:r>
+          </w:p>
+        </w:tc>
+      </w:tr>
+      <w:tr>
+        <w:trPr>
+          <w:jc w:val="center"/>
+        </w:trPr>
+        <w:tc>
+          <w:tcPr>
+            <w:tcW w:w="0" w:type="auto"/>
+          </w:tcPr>
+          <w:p>
+            <w:pPr>
+              <w:rPr>
+                <w:sz w:val="20"/>
+                <w:szCs w:val="20"/>
+              </w:rPr>
+            </w:pPr>
+            <w:r>
+              <w:rPr>
+                <w:sz w:val="20"/>
+                <w:szCs w:val="20"/>
+              </w:rPr>
+              <w:t>MAHEROVSKY1</w:t>
+            </w:r>
+          </w:p>
+        </w:tc>
+        <w:tc>
+          <w:tcPr>
+            <w:tcW w:w="0" w:type="auto"/>
+          </w:tcPr>
+          <w:p>
+            <w:pPr>
+              <w:rPr>
+                <w:sz w:val="20"/>
+                <w:szCs w:val="20"/>
+              </w:rPr>
+            </w:pPr>
+            <w:r>
+              <w:rPr>
+                <w:sz w:val="20"/>
+                <w:szCs w:val="20"/>
+              </w:rPr>
+              <w:t>507FJ8B1J'1UF4BB,';2UA2;N.W4B49U</w:t>
+            </w:r>
+          </w:p>
+        </w:tc>
+        <w:tc>
+          <w:tcPr>
+            <w:tcW w:w="0" w:type="auto"/>
+          </w:tcPr>
+          <w:p>
+            <w:pPr>
+              <w:rPr>
+                <w:sz w:val="20"/>
+                <w:szCs w:val="20"/>
+              </w:rPr>
+            </w:pPr>
+            <w:r>
+              <w:rPr>
+                <w:sz w:val="20"/>
+                <w:szCs w:val="20"/>
+              </w:rPr>
+              <w:t xml:space="preserve">89  </w:t>
+            </w:r>
+            <w:proofErr w:type="spellStart"/>
+            <w:r>
+              <w:rPr>
+                <w:sz w:val="20"/>
+                <w:szCs w:val="20"/>
+              </w:rPr>
+              <w:t>із</w:t>
+            </w:r>
+            <w:proofErr w:type="spellEnd"/>
+            <w:r>
+              <w:rPr>
+                <w:sz w:val="20"/>
+                <w:szCs w:val="20"/>
+              </w:rPr>
+              <w:t xml:space="preserve"> 192</w:t>
+            </w:r>
+          </w:p>
+        </w:tc>
+      </w:tr>
+      <w:tr>
+        <w:trPr>
+          <w:jc w:val="center"/>
+        </w:trPr>
+        <w:tc>
+          <w:tcPr>
+            <w:tcW w:w="0" w:type="auto"/>
+          </w:tcPr>
+          <w:p>
+            <w:pPr>
+              <w:rPr>
+                <w:sz w:val="20"/>
+                <w:szCs w:val="20"/>
+              </w:rPr>
+            </w:pPr>
+            <w:r>
+              <w:rPr>
+                <w:sz w:val="20"/>
+                <w:szCs w:val="20"/>
+              </w:rPr>
+              <w:t>MAHEROVSKY2</w:t>
+            </w:r>
+          </w:p>
+        </w:tc>
+        <w:tc>
+          <w:tcPr>
+            <w:tcW w:w="0" w:type="auto"/>
+          </w:tcPr>
+          <w:p>
+            <w:pPr>
+              <w:rPr>
+                <w:sz w:val="20"/>
+                <w:szCs w:val="20"/>
+              </w:rPr>
+            </w:pPr>
+            <w:r>
+              <w:rPr>
+                <w:sz w:val="20"/>
+                <w:szCs w:val="20"/>
+              </w:rPr>
+              <w:t>85T;VNNMYZ1JVMG2KC;G9D6OCRZKS;6U</w:t>
+            </w:r>
+          </w:p>
+        </w:tc>
+        <w:tc>
+          <w:tcPr>
+            <w:tcW w:w="0" w:type="auto"/>
+          </w:tcPr>
+          <w:p>
+            <w:pPr>
+              <w:rPr>
+                <w:sz w:val="20"/>
+                <w:szCs w:val="20"/>
+              </w:rPr>
+            </w:pPr>
+            <w:r>
+              <w:rPr>
+                <w:sz w:val="20"/>
+                <w:szCs w:val="20"/>
+              </w:rPr>
+              <w:t xml:space="preserve">63  </w:t>
+            </w:r>
+            <w:proofErr w:type="spellStart"/>
+            <w:r>
+              <w:rPr>
+                <w:sz w:val="20"/>
+                <w:szCs w:val="20"/>
+              </w:rPr>
+              <w:t>із</w:t>
+            </w:r>
+            <w:proofErr w:type="spellEnd"/>
+            <w:r>
+              <w:rPr>
+                <w:sz w:val="20"/>
+                <w:szCs w:val="20"/>
+              </w:rPr>
+              <w:t xml:space="preserve"> 192</w:t>
+            </w:r>
+          </w:p>
+        </w:tc>
+      </w:tr>
+      <w:tr>
+        <w:trPr>
+          <w:jc w:val="center"/>
+        </w:trPr>
+        <w:tc>
+          <w:tcPr>
+            <w:tcW w:w="0" w:type="auto"/>
+          </w:tcPr>
+          <w:p>
+            <w:pPr>
+              <w:rPr>
+                <w:sz w:val="20"/>
+                <w:szCs w:val="20"/>
+              </w:rPr>
+            </w:pPr>
+            <w:r>
+              <w:rPr>
+                <w:sz w:val="20"/>
+                <w:szCs w:val="20"/>
+              </w:rPr>
+              <w:t>MAHEROVSKY3</w:t>
+            </w:r>
+          </w:p>
+        </w:tc>
+        <w:tc>
+          <w:tcPr>
+            <w:tcW w:w="0" w:type="auto"/>
+          </w:tcPr>
+          <w:p>
+            <w:pPr>
+              <w:rPr>
+                <w:sz w:val="20"/>
+                <w:szCs w:val="20"/>
+              </w:rPr>
+            </w:pPr>
+            <w:r>
+              <w:rPr>
+                <w:sz w:val="20"/>
+                <w:szCs w:val="20"/>
+              </w:rPr>
+              <w:t>BA9L1,Z17T185-LZ2P;UUGA91H, 3W3U</w:t>
+            </w:r>
+          </w:p>
+        </w:tc>
+        <w:tc>
+          <w:tcPr>
+            <w:tcW w:w="0" w:type="auto"/>
+          </w:tcPr>
+          <w:p>
+            <w:pPr>
+              <w:rPr>
+                <w:sz w:val="20"/>
+                <w:szCs w:val="20"/>
+              </w:rPr>
+            </w:pPr>
+            <w:r>
+              <w:rPr>
+                <w:sz w:val="20"/>
+                <w:szCs w:val="20"/>
+              </w:rPr>
+              <w:t xml:space="preserve">85  </w:t>
+            </w:r>
+            <w:proofErr w:type="spellStart"/>
+            <w:r>
+              <w:rPr>
+                <w:sz w:val="20"/>
+                <w:szCs w:val="20"/>
+              </w:rPr>
+              <w:t>із</w:t>
+            </w:r>
+            <w:proofErr w:type="spellEnd"/>
+            <w:r>
+              <w:rPr>
+                <w:sz w:val="20"/>
+                <w:szCs w:val="20"/>
+              </w:rPr>
+              <w:t xml:space="preserve"> 192</w:t>
+            </w:r>
+          </w:p>
+        </w:tc>
+      </w:tr>
+      <w:tr>
+        <w:trPr>
+          <w:jc w:val="center"/>
+        </w:trPr>
+        <w:tc>
+          <w:tcPr>
+            <w:tcW w:w="0" w:type="auto"/>
+          </w:tcPr>
+          <w:p>
+            <w:pPr>
+              <w:rPr>
+                <w:sz w:val="20"/>
+                <w:szCs w:val="20"/>
+              </w:rPr>
+            </w:pPr>
+            <w:r>
+              <w:rPr>
+                <w:sz w:val="20"/>
+                <w:szCs w:val="20"/>
+              </w:rPr>
+              <w:t>MAHEROVSKY4</w:t>
+            </w:r>
+          </w:p>
+        </w:tc>
+        <w:tc>
+          <w:tcPr>
+            <w:tcW w:w="0" w:type="auto"/>
+          </w:tcPr>
+          <w:p>
+            <w:pPr>
+              <w:rPr>
+                <w:sz w:val="20"/>
+                <w:szCs w:val="20"/>
+              </w:rPr>
+            </w:pPr>
+            <w:r>
+              <w:rPr>
+                <w:sz w:val="20"/>
+                <w:szCs w:val="20"/>
+              </w:rPr>
+              <w:t>EFV3DB5MMN1;LGQQQ,;29JE W7'AKP0U</w:t>
+            </w:r>
+          </w:p>
+        </w:tc>
+        <w:tc>
+          <w:tcPr>
+            <w:tcW w:w="0" w:type="auto"/>
+          </w:tcPr>
+          <w:p>
+            <w:pPr>
+              <w:rPr>
+                <w:sz w:val="20"/>
+                <w:szCs w:val="20"/>
+              </w:rPr>
+            </w:pPr>
+            <w:r>
+              <w:rPr>
+                <w:sz w:val="20"/>
+                <w:szCs w:val="20"/>
+              </w:rPr>
+              <w:t xml:space="preserve">68  </w:t>
+            </w:r>
+            <w:proofErr w:type="spellStart"/>
+            <w:r>
+              <w:rPr>
+                <w:sz w:val="20"/>
+                <w:szCs w:val="20"/>
+              </w:rPr>
+              <w:t>із</w:t>
+            </w:r>
+            <w:proofErr w:type="spellEnd"/>
+            <w:r>
+              <w:rPr>
+                <w:sz w:val="20"/>
+                <w:szCs w:val="20"/>
+              </w:rPr>
+              <w:t xml:space="preserve"> 192</w:t>
+            </w:r>
+          </w:p>
+        </w:tc>
+      </w:tr>
+      <w:tr>
+        <w:trPr>
+          <w:jc w:val="center"/>
+        </w:trPr>
+        <w:tc>
+          <w:tcPr>
+            <w:tcW w:w="0" w:type="auto"/>
+          </w:tcPr>
+          <w:p>
+            <w:pPr>
+              <w:rPr>
+                <w:sz w:val="20"/>
+                <w:szCs w:val="20"/>
+              </w:rPr>
+            </w:pPr>
+            <w:r>
+              <w:rPr>
+                <w:sz w:val="20"/>
+                <w:szCs w:val="20"/>
+              </w:rPr>
+              <w:t>MAHEROVSKY5</w:t>
+            </w:r>
+          </w:p>
+        </w:tc>
+        <w:tc>
+          <w:tcPr>
+            <w:tcW w:w="0" w:type="auto"/>
+          </w:tcPr>
+          <w:p>
+            <w:pPr>
+              <w:rPr>
+                <w:sz w:val="20"/>
+                <w:szCs w:val="20"/>
+              </w:rPr>
+            </w:pPr>
+            <w:r>
+              <w:rPr>
+                <w:sz w:val="20"/>
+                <w:szCs w:val="20"/>
+              </w:rPr>
+              <w:t>HKBRPQH1.H1S.YVH89;GUMILL;2Q.I;U</w:t>
+            </w:r>
+          </w:p>
+        </w:tc>
+        <w:tc>
+          <w:tcPr>
+            <w:tcW w:w="0" w:type="auto"/>
+          </w:tcPr>
+          <w:p>
+            <w:pPr>
+              <w:rPr>
+                <w:sz w:val="20"/>
+                <w:szCs w:val="20"/>
+              </w:rPr>
+            </w:pPr>
+            <w:r>
+              <w:rPr>
+                <w:sz w:val="20"/>
+                <w:szCs w:val="20"/>
+              </w:rPr>
+              <w:t xml:space="preserve">88  </w:t>
+            </w:r>
+            <w:proofErr w:type="spellStart"/>
+            <w:r>
+              <w:rPr>
+                <w:sz w:val="20"/>
+                <w:szCs w:val="20"/>
+              </w:rPr>
+              <w:t>із</w:t>
+            </w:r>
+            <w:proofErr w:type="spellEnd"/>
+            <w:r>
+              <w:rPr>
+                <w:sz w:val="20"/>
+                <w:szCs w:val="20"/>
+              </w:rPr>
+              <w:t xml:space="preserve"> 192</w:t>
+            </w:r>
+          </w:p>
+        </w:tc>
+      </w:tr>
+      <w:tr>
+        <w:trPr>
+          <w:jc w:val="center"/>
+        </w:trPr>
+        <w:tc>
+          <w:tcPr>
+            <w:tcW w:w="0" w:type="auto"/>
+          </w:tcPr>
+          <w:p>
+            <w:pPr>
+              <w:rPr>
+                <w:sz w:val="20"/>
+                <w:szCs w:val="20"/>
+              </w:rPr>
+            </w:pPr>
+            <w:r>
+              <w:rPr>
+                <w:sz w:val="20"/>
+                <w:szCs w:val="20"/>
+              </w:rPr>
+              <w:t>MAHEROVSKY6</w:t>
+            </w:r>
+          </w:p>
+        </w:tc>
+        <w:tc>
+          <w:tcPr>
+            <w:tcW w:w="0" w:type="auto"/>
+          </w:tcPr>
+          <w:p>
+            <w:pPr>
+              <w:rPr>
+                <w:sz w:val="20"/>
+                <w:szCs w:val="20"/>
+              </w:rPr>
+            </w:pPr>
+            <w:r>
+              <w:rPr>
+                <w:sz w:val="20"/>
+                <w:szCs w:val="20"/>
+              </w:rPr>
+              <w:t>KPX9.'TMAB1HBA 8WM;U9PM6AT50CB U</w:t>
+            </w:r>
+          </w:p>
+        </w:tc>
+        <w:tc>
+          <w:tcPr>
+            <w:tcW w:w="0" w:type="auto"/>
+          </w:tcPr>
+          <w:p>
+            <w:pPr>
+              <w:rPr>
+                <w:sz w:val="20"/>
+                <w:szCs w:val="20"/>
+              </w:rPr>
+            </w:pPr>
+            <w:r>
+              <w:rPr>
+                <w:sz w:val="20"/>
+                <w:szCs w:val="20"/>
+              </w:rPr>
+              <w:t xml:space="preserve">71  </w:t>
+            </w:r>
+            <w:proofErr w:type="spellStart"/>
+            <w:r>
+              <w:rPr>
+                <w:sz w:val="20"/>
+                <w:szCs w:val="20"/>
+              </w:rPr>
+              <w:t>із</w:t>
+            </w:r>
+            <w:proofErr w:type="spellEnd"/>
+            <w:r>
+              <w:rPr>
+                <w:sz w:val="20"/>
+                <w:szCs w:val="20"/>
+              </w:rPr>
+              <w:t xml:space="preserve"> 192</w:t>
+            </w:r>
+          </w:p>
+        </w:tc>
+      </w:tr>
+      <w:tr>
+        <w:trPr>
+          <w:jc w:val="center"/>
+        </w:trPr>
+        <w:tc>
+          <w:tcPr>
+            <w:tcW w:w="0" w:type="auto"/>
+          </w:tcPr>
+          <w:p>
+            <w:pPr>
+              <w:rPr>
+                <w:sz w:val="20"/>
+                <w:szCs w:val="20"/>
+              </w:rPr>
+            </w:pPr>
+            <w:r>
+              <w:rPr>
+                <w:sz w:val="20"/>
+                <w:szCs w:val="20"/>
+              </w:rPr>
+              <w:t>MAHEROVSKY7</w:t>
+            </w:r>
+          </w:p>
+        </w:tc>
+        <w:tc>
+          <w:tcPr>
+            <w:tcW w:w="0" w:type="auto"/>
+          </w:tcPr>
+          <w:p>
+            <w:pPr>
+              <w:rPr>
+                <w:sz w:val="20"/>
+                <w:szCs w:val="20"/>
+              </w:rPr>
+            </w:pPr>
+            <w:r>
+              <w:rPr>
+                <w:sz w:val="20"/>
+                <w:szCs w:val="20"/>
+              </w:rPr>
+              <w:t>NUDX7E'1P516RS''EZ;2USQX'J8GT4XU</w:t>
+            </w:r>
+          </w:p>
+        </w:tc>
+        <w:tc>
+          <w:tcPr>
+            <w:tcW w:w="0" w:type="auto"/>
+          </w:tcPr>
+          <w:p>
+            <w:pPr>
+              <w:rPr>
+                <w:sz w:val="20"/>
+                <w:szCs w:val="20"/>
+              </w:rPr>
+            </w:pPr>
+            <w:r>
+              <w:rPr>
+                <w:sz w:val="20"/>
+                <w:szCs w:val="20"/>
+              </w:rPr>
+              <w:t xml:space="preserve">91  </w:t>
+            </w:r>
+            <w:proofErr w:type="spellStart"/>
+            <w:r>
+              <w:rPr>
+                <w:sz w:val="20"/>
+                <w:szCs w:val="20"/>
+              </w:rPr>
+              <w:t>із</w:t>
+            </w:r>
+            <w:proofErr w:type="spellEnd"/>
+            <w:r>
+              <w:rPr>
+                <w:sz w:val="20"/>
+                <w:szCs w:val="20"/>
+              </w:rPr>
+              <w:t xml:space="preserve"> 192</w:t>
+            </w:r>
+          </w:p>
+        </w:tc>
+      </w:tr>
+      <w:tr>
+        <w:trPr>
+          <w:jc w:val="center"/>
+        </w:trPr>
+        <w:tc>
+          <w:tcPr>
+            <w:tcW w:w="0" w:type="auto"/>
+          </w:tcPr>
+          <w:p>
+            <w:pPr>
+              <w:rPr>
+                <w:sz w:val="20"/>
+                <w:szCs w:val="20"/>
+              </w:rPr>
+            </w:pPr>
+            <w:r>
+              <w:rPr>
+                <w:sz w:val="20"/>
+                <w:szCs w:val="20"/>
+              </w:rPr>
+              <w:t>MAHEROVSKY8</w:t>
+            </w:r>
+          </w:p>
+        </w:tc>
+        <w:tc>
+          <w:tcPr>
+            <w:tcW w:w="0" w:type="auto"/>
+          </w:tcPr>
+          <w:p>
+            <w:pPr>
+              <w:rPr>
+                <w:sz w:val="20"/>
+                <w:szCs w:val="20"/>
+              </w:rPr>
+            </w:pPr>
+            <w:r>
+              <w:rPr>
+                <w:sz w:val="20"/>
+                <w:szCs w:val="20"/>
+              </w:rPr>
+              <w:t>QZZFJTBM-'1.144W,6;G9VUIU9BW4;UU</w:t>
+            </w:r>
+          </w:p>
+        </w:tc>
+        <w:tc>
+          <w:tcPr>
+            <w:tcW w:w="0" w:type="auto"/>
+          </w:tcPr>
+          <w:p>
+            <w:pPr>
+              <w:rPr>
+                <w:sz w:val="20"/>
+                <w:szCs w:val="20"/>
+              </w:rPr>
+            </w:pPr>
+            <w:r>
+              <w:rPr>
+                <w:sz w:val="20"/>
+                <w:szCs w:val="20"/>
+              </w:rPr>
+              <w:t xml:space="preserve">72  </w:t>
+            </w:r>
+            <w:proofErr w:type="spellStart"/>
+            <w:r>
+              <w:rPr>
+                <w:sz w:val="20"/>
+                <w:szCs w:val="20"/>
+              </w:rPr>
+              <w:t>із</w:t>
+            </w:r>
+            <w:proofErr w:type="spellEnd"/>
+            <w:r>
+              <w:rPr>
+                <w:sz w:val="20"/>
+                <w:szCs w:val="20"/>
+              </w:rPr>
+              <w:t xml:space="preserve"> 192</w:t>
+            </w:r>
+          </w:p>
+        </w:tc>
+      </w:tr>
+      <w:tr>
+        <w:trPr>
+          <w:jc w:val="center"/>
+        </w:trPr>
+        <w:tc>
+          <w:tcPr>
+            <w:tcW w:w="0" w:type="auto"/>
+          </w:tcPr>
+          <w:p>
+            <w:pPr>
+              <w:rPr>
+                <w:sz w:val="20"/>
+                <w:szCs w:val="20"/>
+              </w:rPr>
+            </w:pPr>
+            <w:r>
+              <w:rPr>
+                <w:sz w:val="20"/>
+                <w:szCs w:val="20"/>
+              </w:rPr>
+              <w:t>MAHEROVSKY9</w:t>
+            </w:r>
+          </w:p>
+        </w:tc>
+        <w:tc>
+          <w:tcPr>
+            <w:tcW w:w="0" w:type="auto"/>
+          </w:tcPr>
+          <w:p>
+            <w:pPr>
+              <w:rPr>
+                <w:sz w:val="20"/>
+                <w:szCs w:val="20"/>
+              </w:rPr>
+            </w:pPr>
+            <w:r>
+              <w:rPr>
+                <w:sz w:val="20"/>
+                <w:szCs w:val="20"/>
+              </w:rPr>
+              <w:t>T-F;V2N1DZ1QHM9NKJ;UUYY3J'E6LWRU</w:t>
+            </w:r>
+          </w:p>
+        </w:tc>
+        <w:tc>
+          <w:tcPr>
+            <w:tcW w:w="0" w:type="auto"/>
+          </w:tcPr>
+          <w:p>
+            <w:pPr>
+              <w:rPr>
+                <w:sz w:val="20"/>
+                <w:szCs w:val="20"/>
+              </w:rPr>
+            </w:pPr>
+            <w:r>
+              <w:rPr>
+                <w:sz w:val="20"/>
+                <w:szCs w:val="20"/>
+              </w:rPr>
+              <w:t xml:space="preserve">87  </w:t>
+            </w:r>
+            <w:proofErr w:type="spellStart"/>
+            <w:r>
+              <w:rPr>
+                <w:sz w:val="20"/>
+                <w:szCs w:val="20"/>
+              </w:rPr>
+              <w:t>із</w:t>
+            </w:r>
+            <w:proofErr w:type="spellEnd"/>
+            <w:r>
+              <w:rPr>
+                <w:sz w:val="20"/>
+                <w:szCs w:val="20"/>
+              </w:rPr>
+              <w:t xml:space="preserve"> 192</w:t>
+            </w:r>
+          </w:p>
+        </w:tc>
+      </w:tr>
+    </w:tbl>
+    <w:p>
+      <w:pPr>
+        <w:spacing w:after="200" w:line="360" w:lineRule="auto"/>
+        <w:rPr>
+          <w:sz w:val="28"/>
+          <w:szCs w:val="28"/>
+          <w:lang w:val="uk-UA"/>
+        </w:rPr>
+      </w:pPr>
+    </w:p>
+    <w:p>
+      <w:pPr>
+        <w:spacing w:after="200" w:line="360" w:lineRule="auto"/>
+        <w:jc w:val="center"/>
+        <w:rPr>
+          <w:sz w:val="28"/>
+          <w:szCs w:val="28"/>
+          <w:lang w:val="uk-UA"/>
+        </w:rPr>
+      </w:pPr>
+      <w:r>
+        <w:rPr>
+          <w:sz w:val="28"/>
+          <w:szCs w:val="28"/>
+          <w:lang w:val="uk-UA"/>
+        </w:rPr>
+        <w:t>Табл.1.Результати виконання хешування</w:t>
+      </w:r>
+    </w:p>
+    <w:p>
+      <w:pPr>
+        <w:spacing w:after="200" w:line="360" w:lineRule="auto"/>
+        <w:ind w:firstLine="708"/>
+        <w:jc w:val="both"/>
+        <w:rPr>
+          <w:sz w:val="28"/>
+          <w:szCs w:val="28"/>
+          <w:lang w:val="uk-UA"/>
+        </w:rPr>
+      </w:pPr>
+      <w:r>
+        <w:rPr>
+          <w:sz w:val="28"/>
+          <w:szCs w:val="28"/>
+          <w:lang w:val="uk-UA"/>
+        </w:rPr>
+        <w:t>Як видно з наведеної вище таблиці, внаслідок зміни одного біта у вхідній послідовності</w:t>
+      </w:r>
+      <w:r>
+        <w:rPr>
+          <w:sz w:val="28"/>
+          <w:szCs w:val="28"/>
+          <w:lang w:val="uk-UA"/>
+        </w:rPr>
+        <w:t xml:space="preserve"> були спричинені значні зміни у </w:t>
+      </w:r>
+      <w:r>
+        <w:rPr>
+          <w:sz w:val="28"/>
+          <w:szCs w:val="28"/>
+          <w:lang w:val="uk-UA"/>
+        </w:rPr>
+        <w:t>вихідній. Тобто</w:t>
+      </w:r>
+      <w:r>
+        <w:rPr>
+          <w:sz w:val="28"/>
+          <w:szCs w:val="28"/>
+          <w:lang w:val="uk-UA"/>
+        </w:rPr>
+        <w:t xml:space="preserve"> дана хеш-функція явно демонструє лавинний ефект.</w:t>
+      </w:r>
+    </w:p>
+    <w:p>
+      <w:pPr>
+        <w:spacing w:after="200" w:line="360" w:lineRule="auto"/>
+        <w:rPr>
+          <w:sz w:val="28"/>
+          <w:szCs w:val="28"/>
+          <w:lang w:val="uk-UA"/>
+        </w:rPr>
+      </w:pPr>
+    </w:p>
+    <w:p>
+      <w:pPr>
+        <w:spacing w:after="200" w:line="360" w:lineRule="auto"/>
+        <w:rPr>
+          <w:sz w:val="28"/>
+          <w:szCs w:val="28"/>
+          <w:lang w:val="uk-UA"/>
+        </w:rPr>
+      </w:pPr>
+      <w:r>
+        <w:rPr>
+          <w:sz w:val="28"/>
+          <w:szCs w:val="28"/>
+          <w:lang w:val="uk-UA"/>
+        </w:rPr>
+        <w:t>4.Рівномірність розподілу частот.</w:t>
+      </w:r>
+    </w:p>
+    <w:p>
+      <w:pPr>
+        <w:spacing w:after="200" w:line="360" w:lineRule="auto"/>
+        <w:jc w:val="center"/>
+        <w:rPr>
+          <w:sz w:val="28"/>
+          <w:szCs w:val="28"/>
+          <w:lang w:val="uk-UA"/>
+        </w:rPr>
+      </w:pPr>
+      <w:r>
+        <w:rPr>
+          <w:noProof/>
+          <w:sz w:val="28"/>
+          <w:szCs w:val="28"/>
+          <w:lang w:val="uk-UA" w:eastAsia="uk-UA"/>
+        </w:rPr>
+        <w:lastRenderedPageBreak/>
+        <w:drawing>
+          <wp:inline distT="0" distB="0" distL="0" distR="0" wp14:anchorId="6800C3C8" wp14:editId="0063C7FF">
+            <wp:extent cx="6120765" cy="2170776"/>
+            <wp:effectExtent l="0" t="0" r="0" b="1270"/>
+            <wp:docPr id="1" name="Рисунок 1"/>
+            <wp:cNvGraphicFramePr>
+              <a:graphicFrameLocks xmlns:a="http://schemas.openxmlformats.org/drawingml/2006/main" noChangeAspect="1"/>
+            </wp:cNvGraphicFramePr>
+            <a:graphic xmlns:a="http://schemas.openxmlformats.org/drawingml/2006/main">
+              <a:graphicData uri="http://schemas.openxmlformats.org/drawingml/2006/picture">
+                <pic:pic xmlns:pic="http://schemas.openxmlformats.org/drawingml/2006/picture">
+                  <pic:nvPicPr>
+                    <pic:cNvPr id="0" name=""/>
+                    <pic:cNvPicPr/>
+                  </pic:nvPicPr>
+                  <pic:blipFill>
+                    <a:blip r:embed="rId7"/>
+                    <a:stretch>
+                      <a:fillRect/>
+                    </a:stretch>
+                  </pic:blipFill>
+                  <pic:spPr>
+                    <a:xfrm>
+                      <a:off x="0" y="0"/>
+                      <a:ext cx="6120765" cy="2170776"/>
+                    </a:xfrm>
+                    <a:prstGeom prst="rect">
+                      <a:avLst/>
+                    </a:prstGeom>
+                  </pic:spPr>
+                </pic:pic>
+              </a:graphicData>
+            </a:graphic>
+          </wp:inline>
+        </w:drawing>
+      </w:r>
+    </w:p>
+    <w:p>
+      <w:pPr>
+        <w:spacing w:after="200" w:line="360" w:lineRule="auto"/>
+        <w:jc w:val="center"/>
+        <w:rPr>
+          <w:sz w:val="28"/>
+          <w:szCs w:val="28"/>
+          <w:lang w:val="uk-UA"/>
+        </w:rPr>
+      </w:pPr>
+      <w:r>
+        <w:rPr>
+          <w:sz w:val="28"/>
+          <w:szCs w:val="28"/>
+          <w:lang w:val="uk-UA"/>
+        </w:rPr>
+        <w:t xml:space="preserve">Рис.1.Частотний розподіл символів у </w:t>
+      </w:r>
+      <w:r>
+        <w:rPr>
+          <w:sz w:val="28"/>
+          <w:szCs w:val="28"/>
+          <w:lang w:val="uk-UA"/>
+        </w:rPr>
+        <w:t>тексті, шифрованому</w:t>
+      </w:r>
+      <w:r>
+        <w:rPr>
+          <w:sz w:val="28"/>
+          <w:szCs w:val="28"/>
+          <w:lang w:val="uk-UA"/>
+        </w:rPr>
+        <w:t xml:space="preserve"> хеш-функцією</w:t>
+      </w:r>
+      <w:r>
+        <w:rPr>
+          <w:sz w:val="28"/>
+          <w:szCs w:val="28"/>
+          <w:lang w:val="uk-UA"/>
+        </w:rPr>
+        <w:t>.</w:t>
+      </w:r>
+    </w:p>
+    <w:p>
+      <w:pPr>
+        <w:spacing w:line="360" w:lineRule="auto"/>
+        <w:ind w:firstLine="708"/>
+        <w:jc w:val="both"/>
+        <w:rPr>
+          <w:sz w:val="28"/>
+          <w:szCs w:val="28"/>
+          <w:lang w:val="uk-UA"/>
+        </w:rPr>
+      </w:pPr>
+      <w:r>
+        <w:rPr>
+          <w:sz w:val="28"/>
+          <w:szCs w:val="28"/>
+          <w:lang w:val="uk-UA"/>
+        </w:rPr>
+        <w:t>Визначимо</w:t>
+      </w:r>
+      <w:r>
+        <w:rPr>
+          <w:sz w:val="28"/>
+          <w:szCs w:val="28"/>
+          <w:lang w:val="uk-UA"/>
+        </w:rPr>
+        <w:t xml:space="preserve"> середнє інтегральне відхилення за допомогою формули 3.1.</w:t>
       </w:r>
     </w:p>
     <w:p>
@@ -4335,16 +8522,358 @@
           <w:lang w:val="uk-UA"/>
         </w:rPr>
       </w:pPr>
+      <m:oMathPara>
+        <m:oMath>
+          <m:r>
+            <w:rPr>
+              <w:rFonts w:ascii="Cambria Math" w:hAnsi="Cambria Math"/>
+              <w:sz w:val="28"/>
+              <w:szCs w:val="28"/>
+              <w:lang w:val="uk-UA"/>
+            </w:rPr>
+            <m:t>σ=</m:t>
+          </m:r>
+          <m:d>
+            <m:dPr>
+              <m:begChr m:val="["/>
+              <m:endChr m:val="]"/>
+              <m:ctrlPr>
+                <w:rPr>
+                  <w:rFonts w:ascii="Cambria Math" w:hAnsi="Cambria Math"/>
+                  <w:i/>
+                  <w:sz w:val="28"/>
+                  <w:szCs w:val="28"/>
+                  <w:lang w:val="uk-UA"/>
+                </w:rPr>
+              </m:ctrlPr>
+            </m:dPr>
+            <m:e>
+              <m:f>
+                <m:fPr>
+                  <m:ctrlPr>
+                    <w:rPr>
+                      <w:rFonts w:ascii="Cambria Math" w:hAnsi="Cambria Math"/>
+                      <w:i/>
+                      <w:sz w:val="28"/>
+                      <w:szCs w:val="28"/>
+                      <w:lang w:val="uk-UA"/>
+                    </w:rPr>
+                  </m:ctrlPr>
+                </m:fPr>
+                <m:num>
+                  <m:r>
+                    <w:rPr>
+                      <w:rFonts w:ascii="Cambria Math" w:hAnsi="Cambria Math"/>
+                      <w:sz w:val="28"/>
+                      <w:szCs w:val="28"/>
+                      <w:lang w:val="uk-UA"/>
+                    </w:rPr>
+                    <m:t>1</m:t>
+                  </m:r>
+                </m:num>
+                <m:den>
+                  <m:r>
+                    <w:rPr>
+                      <w:rFonts w:ascii="Cambria Math" w:hAnsi="Cambria Math"/>
+                      <w:sz w:val="28"/>
+                      <w:szCs w:val="28"/>
+                      <w:lang w:val="uk-UA"/>
+                    </w:rPr>
+                    <m:t>n</m:t>
+                  </m:r>
+                </m:den>
+              </m:f>
+              <m:nary>
+                <m:naryPr>
+                  <m:chr m:val="∑"/>
+                  <m:limLoc m:val="undOvr"/>
+                  <m:ctrlPr>
+                    <w:rPr>
+                      <w:rFonts w:ascii="Cambria Math" w:hAnsi="Cambria Math"/>
+                      <w:i/>
+                      <w:sz w:val="28"/>
+                      <w:szCs w:val="28"/>
+                      <w:lang w:val="uk-UA"/>
+                    </w:rPr>
+                  </m:ctrlPr>
+                </m:naryPr>
+                <m:sub>
+                  <m:r>
+                    <w:rPr>
+                      <w:rFonts w:ascii="Cambria Math" w:hAnsi="Cambria Math"/>
+                      <w:sz w:val="28"/>
+                      <w:szCs w:val="28"/>
+                      <w:lang w:val="uk-UA"/>
+                    </w:rPr>
+                    <m:t>i=1</m:t>
+                  </m:r>
+                </m:sub>
+                <m:sup>
+                  <m:r>
+                    <w:rPr>
+                      <w:rFonts w:ascii="Cambria Math" w:hAnsi="Cambria Math"/>
+                      <w:sz w:val="28"/>
+                      <w:szCs w:val="28"/>
+                      <w:lang w:val="uk-UA"/>
+                    </w:rPr>
+                    <m:t>n</m:t>
+                  </m:r>
+                </m:sup>
+                <m:e>
+                  <m:f>
+                    <m:fPr>
+                      <m:ctrlPr>
+                        <w:rPr>
+                          <w:rFonts w:ascii="Cambria Math" w:hAnsi="Cambria Math"/>
+                          <w:i/>
+                          <w:sz w:val="28"/>
+                          <w:szCs w:val="28"/>
+                          <w:lang w:val="uk-UA"/>
+                        </w:rPr>
+                      </m:ctrlPr>
+                    </m:fPr>
+                    <m:num>
+                      <m:r>
+                        <w:rPr>
+                          <w:rFonts w:ascii="Cambria Math" w:hAnsi="Cambria Math"/>
+                          <w:sz w:val="28"/>
+                          <w:szCs w:val="28"/>
+                          <w:lang w:val="uk-UA"/>
+                        </w:rPr>
+                        <m:t>(</m:t>
+                      </m:r>
+                      <m:sSub>
+                        <m:sSubPr>
+                          <m:ctrlPr>
+                            <w:rPr>
+                              <w:rFonts w:ascii="Cambria Math" w:hAnsi="Cambria Math"/>
+                              <w:i/>
+                              <w:sz w:val="28"/>
+                              <w:szCs w:val="28"/>
+                              <w:lang w:val="uk-UA"/>
+                            </w:rPr>
+                          </m:ctrlPr>
+                        </m:sSubPr>
+                        <m:e>
+                          <m:r>
+                            <w:rPr>
+                              <w:rFonts w:ascii="Cambria Math" w:hAnsi="Cambria Math"/>
+                              <w:sz w:val="28"/>
+                              <w:szCs w:val="28"/>
+                              <w:lang w:val="uk-UA"/>
+                            </w:rPr>
+                            <m:t>x</m:t>
+                          </m:r>
+                        </m:e>
+                        <m:sub>
+                          <m:r>
+                            <w:rPr>
+                              <w:rFonts w:ascii="Cambria Math" w:hAnsi="Cambria Math"/>
+                              <w:sz w:val="28"/>
+                              <w:szCs w:val="28"/>
+                              <w:lang w:val="uk-UA"/>
+                            </w:rPr>
+                            <m:t>i max</m:t>
+                          </m:r>
+                        </m:sub>
+                      </m:sSub>
+                      <m:r>
+                        <w:rPr>
+                          <w:rFonts w:ascii="Cambria Math" w:hAnsi="Cambria Math"/>
+                          <w:sz w:val="28"/>
+                          <w:szCs w:val="28"/>
+                          <w:lang w:val="uk-UA"/>
+                        </w:rPr>
+                        <m:t>-</m:t>
+                      </m:r>
+                      <m:sSub>
+                        <m:sSubPr>
+                          <m:ctrlPr>
+                            <w:rPr>
+                              <w:rFonts w:ascii="Cambria Math" w:hAnsi="Cambria Math"/>
+                              <w:i/>
+                              <w:sz w:val="28"/>
+                              <w:szCs w:val="28"/>
+                              <w:lang w:val="uk-UA"/>
+                            </w:rPr>
+                          </m:ctrlPr>
+                        </m:sSubPr>
+                        <m:e>
+                          <m:r>
+                            <w:rPr>
+                              <w:rFonts w:ascii="Cambria Math" w:hAnsi="Cambria Math"/>
+                              <w:sz w:val="28"/>
+                              <w:szCs w:val="28"/>
+                              <w:lang w:val="uk-UA"/>
+                            </w:rPr>
+                            <m:t>x</m:t>
+                          </m:r>
+                        </m:e>
+                        <m:sub>
+                          <m:r>
+                            <w:rPr>
+                              <w:rFonts w:ascii="Cambria Math" w:hAnsi="Cambria Math"/>
+                              <w:sz w:val="28"/>
+                              <w:szCs w:val="28"/>
+                              <w:lang w:val="uk-UA"/>
+                            </w:rPr>
+                            <m:t>i</m:t>
+                          </m:r>
+                        </m:sub>
+                      </m:sSub>
+                      <m:r>
+                        <w:rPr>
+                          <w:rFonts w:ascii="Cambria Math" w:hAnsi="Cambria Math"/>
+                          <w:sz w:val="28"/>
+                          <w:szCs w:val="28"/>
+                          <w:lang w:val="uk-UA"/>
+                        </w:rPr>
+                        <m:t>)</m:t>
+                      </m:r>
+                    </m:num>
+                    <m:den>
+                      <m:sSub>
+                        <m:sSubPr>
+                          <m:ctrlPr>
+                            <w:rPr>
+                              <w:rFonts w:ascii="Cambria Math" w:hAnsi="Cambria Math"/>
+                              <w:i/>
+                              <w:sz w:val="28"/>
+                              <w:szCs w:val="28"/>
+                              <w:lang w:val="uk-UA"/>
+                            </w:rPr>
+                          </m:ctrlPr>
+                        </m:sSubPr>
+                        <m:e>
+                          <m:r>
+                            <w:rPr>
+                              <w:rFonts w:ascii="Cambria Math" w:hAnsi="Cambria Math"/>
+                              <w:sz w:val="28"/>
+                              <w:szCs w:val="28"/>
+                              <w:lang w:val="uk-UA"/>
+                            </w:rPr>
+                            <m:t>x</m:t>
+                          </m:r>
+                        </m:e>
+                        <m:sub>
+                          <m:r>
+                            <w:rPr>
+                              <w:rFonts w:ascii="Cambria Math" w:hAnsi="Cambria Math"/>
+                              <w:sz w:val="28"/>
+                              <w:szCs w:val="28"/>
+                              <w:lang w:val="uk-UA"/>
+                            </w:rPr>
+                            <m:t>i max</m:t>
+                          </m:r>
+                        </m:sub>
+                      </m:sSub>
+                    </m:den>
+                  </m:f>
+                </m:e>
+              </m:nary>
+            </m:e>
+          </m:d>
+          <m:r>
+            <w:rPr>
+              <w:rFonts w:ascii="Cambria Math" w:hAnsi="Cambria Math"/>
+              <w:sz w:val="28"/>
+              <w:szCs w:val="28"/>
+              <w:lang w:val="uk-UA"/>
+            </w:rPr>
+            <m:t xml:space="preserve">*100%         </m:t>
+          </m:r>
+          <m:r>
+            <w:rPr>
+              <w:rFonts w:ascii="Cambria Math" w:hAnsi="Cambria Math"/>
+              <w:sz w:val="28"/>
+              <w:szCs w:val="28"/>
+              <w:lang w:val="uk-UA"/>
+            </w:rPr>
+            <m:t xml:space="preserve">                            (1</m:t>
+          </m:r>
+          <m:r>
+            <w:rPr>
+              <w:rFonts w:ascii="Cambria Math" w:hAnsi="Cambria Math"/>
+              <w:sz w:val="28"/>
+              <w:szCs w:val="28"/>
+              <w:lang w:val="uk-UA"/>
+            </w:rPr>
+            <m:t>)</m:t>
+          </m:r>
+        </m:oMath>
+      </m:oMathPara>
+    </w:p>
+    <w:p>
+      <w:pPr>
+        <w:spacing w:line="360" w:lineRule="auto"/>
+        <w:ind w:firstLine="708"/>
+        <w:jc w:val="both"/>
+        <w:rPr>
+          <w:sz w:val="28"/>
+          <w:szCs w:val="28"/>
+          <w:lang w:val="uk-UA"/>
+        </w:rPr>
+      </w:pPr>
+      <w:r>
+        <w:rPr>
+          <w:sz w:val="28"/>
+          <w:szCs w:val="28"/>
+          <w:lang w:val="uk-UA"/>
+        </w:rPr>
+        <w:t>Середнє інтегральне відхилення дорівнює 11.23 % (для порівняння – стандартний метод Хілла дає відхилення близько 30%).По рис.1. можна побачити, що частотний розподіл символів близький до рівномірного, водночас процес хешування не вимагає значних ресурсів для виконання.</w:t>
+      </w:r>
+    </w:p>
+    <w:p>
+      <w:pPr>
+        <w:spacing w:after="200" w:line="360" w:lineRule="auto"/>
+        <w:rPr>
+          <w:sz w:val="28"/>
+          <w:szCs w:val="28"/>
+          <w:lang w:val="uk-UA"/>
+        </w:rPr>
+      </w:pPr>
+    </w:p>
+    <w:p>
+      <w:pPr>
+        <w:spacing w:after="200" w:line="276" w:lineRule="auto"/>
+        <w:rPr>
+          <w:sz w:val="28"/>
+          <w:szCs w:val="28"/>
+          <w:lang w:val="uk-UA"/>
+        </w:rPr>
+      </w:pPr>
+      <w:r>
+        <w:rPr>
+          <w:sz w:val="28"/>
+          <w:szCs w:val="28"/>
+          <w:lang w:val="uk-UA"/>
+        </w:rPr>
+        <w:br w:type="page"/>
+      </w:r>
+    </w:p>
+    <w:p>
+      <w:pPr>
+        <w:spacing w:line="360" w:lineRule="auto"/>
+        <w:jc w:val="both"/>
+        <w:rPr>
+          <w:sz w:val="28"/>
+          <w:szCs w:val="28"/>
+          <w:lang w:val="uk-UA"/>
+        </w:rPr>
+      </w:pPr>
     </w:p>
     <w:p>
       <w:pPr>
         <w:pStyle w:val="1"/>
-        <w:rPr>
+        <w:spacing w:line="360" w:lineRule="auto"/>
+        <w:rPr>
+          <w:rFonts w:ascii="Times New Roman" w:hAnsi="Times New Roman" w:cs="Times New Roman"/>
           <w:lang w:val="uk-UA"/>
         </w:rPr>
       </w:pPr>
       <w:r>
         <w:rPr>
+          <w:rFonts w:ascii="Times New Roman" w:hAnsi="Times New Roman" w:cs="Times New Roman"/>
           <w:lang w:val="uk-UA"/>
         </w:rPr>
         <w:t>Список Літератури</w:t>
@@ -4353,16 +8882,16 @@
     <w:p>
       <w:pPr>
         <w:pStyle w:val="1"/>
-        <w:rPr>
+        <w:spacing w:line="360" w:lineRule="auto"/>
+        <w:rPr>
+          <w:rFonts w:ascii="Times New Roman" w:hAnsi="Times New Roman" w:cs="Times New Roman"/>
           <w:lang w:val="uk-UA"/>
         </w:rPr>
       </w:pPr>
       <w:r>
         <w:rPr>
-          <w:rFonts w:ascii="Verdana" w:hAnsi="Verdana"/>
+          <w:rFonts w:ascii="Times New Roman" w:hAnsi="Times New Roman" w:cs="Times New Roman"/>
           <w:color w:val="000000"/>
-          <w:sz w:val="21"/>
-          <w:szCs w:val="21"/>
           <w:shd w:val="clear" w:color="auto" w:fill="FFFFFF"/>
           <w:lang w:val="ru-RU"/>
         </w:rPr>
@@ -4370,20 +8899,16 @@
       </w:r>
       <w:r>
         <w:rPr>
-          <w:rFonts w:ascii="Verdana" w:hAnsi="Verdana"/>
+          <w:rFonts w:ascii="Times New Roman" w:hAnsi="Times New Roman" w:cs="Times New Roman"/>
           <w:color w:val="000000"/>
-          <w:sz w:val="21"/>
-          <w:szCs w:val="21"/>
           <w:lang w:val="ru-RU"/>
         </w:rPr>
         <w:br/>
       </w:r>
       <w:r>
         <w:rPr>
-          <w:rFonts w:ascii="Verdana" w:hAnsi="Verdana"/>
+          <w:rFonts w:ascii="Times New Roman" w:hAnsi="Times New Roman" w:cs="Times New Roman"/>
           <w:color w:val="000000"/>
-          <w:sz w:val="21"/>
-          <w:szCs w:val="21"/>
           <w:lang w:val="ru-RU"/>
         </w:rPr>
         <w:br/>
@@ -4392,10 +8917,8 @@
       <w:proofErr w:type="gramStart"/>
       <w:r>
         <w:rPr>
-          <w:rFonts w:ascii="Verdana" w:hAnsi="Verdana"/>
+          <w:rFonts w:ascii="Times New Roman" w:hAnsi="Times New Roman" w:cs="Times New Roman"/>
           <w:color w:val="000000"/>
-          <w:sz w:val="21"/>
-          <w:szCs w:val="21"/>
           <w:shd w:val="clear" w:color="auto" w:fill="FFFFFF"/>
         </w:rPr>
         <w:t>Брюс</w:t>
@@ -4403,10 +8926,8 @@
       <w:proofErr w:type="spellEnd"/>
       <w:r>
         <w:rPr>
-          <w:rFonts w:ascii="Verdana" w:hAnsi="Verdana"/>
+          <w:rFonts w:ascii="Times New Roman" w:hAnsi="Times New Roman" w:cs="Times New Roman"/>
           <w:color w:val="000000"/>
-          <w:sz w:val="21"/>
-          <w:szCs w:val="21"/>
           <w:shd w:val="clear" w:color="auto" w:fill="FFFFFF"/>
         </w:rPr>
         <w:t xml:space="preserve"> </w:t>
@@ -4414,10 +8935,8 @@
       <w:proofErr w:type="spellStart"/>
       <w:r>
         <w:rPr>
-          <w:rFonts w:ascii="Verdana" w:hAnsi="Verdana"/>
+          <w:rFonts w:ascii="Times New Roman" w:hAnsi="Times New Roman" w:cs="Times New Roman"/>
           <w:color w:val="000000"/>
-          <w:sz w:val="21"/>
-          <w:szCs w:val="21"/>
           <w:shd w:val="clear" w:color="auto" w:fill="FFFFFF"/>
         </w:rPr>
         <w:t>Шнайер</w:t>
@@ -4425,10 +8944,8 @@
       <w:proofErr w:type="spellEnd"/>
       <w:r>
         <w:rPr>
-          <w:rFonts w:ascii="Verdana" w:hAnsi="Verdana"/>
+          <w:rFonts w:ascii="Times New Roman" w:hAnsi="Times New Roman" w:cs="Times New Roman"/>
           <w:color w:val="000000"/>
-          <w:sz w:val="21"/>
-          <w:szCs w:val="21"/>
           <w:shd w:val="clear" w:color="auto" w:fill="FFFFFF"/>
         </w:rPr>
         <w:t xml:space="preserve">, </w:t>
@@ -4436,10 +8953,8 @@
       <w:proofErr w:type="spellStart"/>
       <w:r>
         <w:rPr>
-          <w:rFonts w:ascii="Verdana" w:hAnsi="Verdana"/>
+          <w:rFonts w:ascii="Times New Roman" w:hAnsi="Times New Roman" w:cs="Times New Roman"/>
           <w:color w:val="000000"/>
-          <w:sz w:val="21"/>
-          <w:szCs w:val="21"/>
           <w:shd w:val="clear" w:color="auto" w:fill="FFFFFF"/>
         </w:rPr>
         <w:t>Прикладная</w:t>
@@ -4447,10 +8962,8 @@
       <w:proofErr w:type="spellEnd"/>
       <w:r>
         <w:rPr>
-          <w:rFonts w:ascii="Verdana" w:hAnsi="Verdana"/>
+          <w:rFonts w:ascii="Times New Roman" w:hAnsi="Times New Roman" w:cs="Times New Roman"/>
           <w:color w:val="000000"/>
-          <w:sz w:val="21"/>
-          <w:szCs w:val="21"/>
           <w:shd w:val="clear" w:color="auto" w:fill="FFFFFF"/>
         </w:rPr>
         <w:t xml:space="preserve"> </w:t>
@@ -4458,10 +8971,8 @@
       <w:proofErr w:type="spellStart"/>
       <w:r>
         <w:rPr>
-          <w:rFonts w:ascii="Verdana" w:hAnsi="Verdana"/>
+          <w:rFonts w:ascii="Times New Roman" w:hAnsi="Times New Roman" w:cs="Times New Roman"/>
           <w:color w:val="000000"/>
-          <w:sz w:val="21"/>
-          <w:szCs w:val="21"/>
           <w:shd w:val="clear" w:color="auto" w:fill="FFFFFF"/>
         </w:rPr>
         <w:t>криптография</w:t>
@@ -4469,16 +8980,12 @@
       <w:proofErr w:type="spellEnd"/>
       <w:r>
         <w:rPr>
-          <w:rFonts w:ascii="Verdana" w:hAnsi="Verdana"/>
+          <w:rFonts w:ascii="Times New Roman" w:hAnsi="Times New Roman" w:cs="Times New Roman"/>
           <w:color w:val="000000"/>
-          <w:sz w:val="21"/>
-          <w:szCs w:val="21"/>
           <w:shd w:val="clear" w:color="auto" w:fill="FFFFFF"/>
         </w:rPr>
         <w:t>.</w:t>
       </w:r>
-      <w:bookmarkStart w:id="0" w:name="_GoBack"/>
-      <w:bookmarkEnd w:id="0"/>
       <w:proofErr w:type="gramEnd"/>
     </w:p>
     <w:sectPr>
@@ -4976,6 +9483,25 @@
       <w:contextualSpacing/>
     </w:pPr>
   </w:style>
+  <w:style w:type="table" w:styleId="a7">
+    <w:name w:val="Table Grid"/>
+    <w:basedOn w:val="a1"/>
+    <w:uiPriority w:val="59"/>
+    <w:rsid w:val="004B2548"/>
+    <w:pPr>
+      <w:spacing w:after="0" w:line="240" w:lineRule="auto"/>
+    </w:pPr>
+    <w:tblPr>
+      <w:tblBorders>
+        <w:top w:val="single" w:sz="4" w:space="0" w:color="auto"/>
+        <w:left w:val="single" w:sz="4" w:space="0" w:color="auto"/>
+        <w:bottom w:val="single" w:sz="4" w:space="0" w:color="auto"/>
+        <w:right w:val="single" w:sz="4" w:space="0" w:color="auto"/>
+        <w:insideH w:val="single" w:sz="4" w:space="0" w:color="auto"/>
+        <w:insideV w:val="single" w:sz="4" w:space="0" w:color="auto"/>
+      </w:tblBorders>
+    </w:tblPr>
+  </w:style>
 </w:styles>
 </file>
 
@@ -5344,6 +9870,25 @@
       <w:contextualSpacing/>
     </w:pPr>
   </w:style>
+  <w:style w:type="table" w:styleId="a7">
+    <w:name w:val="Table Grid"/>
+    <w:basedOn w:val="a1"/>
+    <w:uiPriority w:val="59"/>
+    <w:rsid w:val="004B2548"/>
+    <w:pPr>
+      <w:spacing w:after="0" w:line="240" w:lineRule="auto"/>
+    </w:pPr>
+    <w:tblPr>
+      <w:tblBorders>
+        <w:top w:val="single" w:sz="4" w:space="0" w:color="auto"/>
+        <w:left w:val="single" w:sz="4" w:space="0" w:color="auto"/>
+        <w:bottom w:val="single" w:sz="4" w:space="0" w:color="auto"/>
+        <w:right w:val="single" w:sz="4" w:space="0" w:color="auto"/>
+        <w:insideH w:val="single" w:sz="4" w:space="0" w:color="auto"/>
+        <w:insideV w:val="single" w:sz="4" w:space="0" w:color="auto"/>
+      </w:tblBorders>
+    </w:tblPr>
+  </w:style>
 </w:styles>
 </file>
 
@@ -5637,7 +10182,7 @@
 </file>
 
 <file path=customXml/itemProps1.xml><?xml version="1.0" encoding="utf-8"?>
-<ds:datastoreItem xmlns:ds="http://schemas.openxmlformats.org/officeDocument/2006/customXml" ds:itemID="{88FC672E-5184-4A31-B414-437D3B2BB5F1}">
+<ds:datastoreItem xmlns:ds="http://schemas.openxmlformats.org/officeDocument/2006/customXml" ds:itemID="{77255A96-C860-4565-80A8-A2C6468F5F44}">
   <ds:schemaRefs>
     <ds:schemaRef ds:uri="http://schemas.openxmlformats.org/officeDocument/2006/bibliography"/>
   </ds:schemaRefs>

--- a/HashFunction/Диплом.docx
+++ b/HashFunction/Диплом.docx
@@ -43,7 +43,6 @@
           <w:lang w:val="uk-UA" w:eastAsia="en-GB"/>
         </w:rPr>
       </w:pPr>
-      <w:proofErr w:type="spellStart"/>
       <w:r>
         <w:rPr>
           <w:rFonts w:ascii="Times New Roman" w:hAnsi="Times New Roman" w:cs="Times New Roman"/>
@@ -62,7 +61,6 @@
         </w:rPr>
         <w:t>ступ</w:t>
       </w:r>
-      <w:proofErr w:type="spellEnd"/>
     </w:p>
     <w:p>
       <w:pPr>
@@ -3615,7 +3613,6 @@
         </w:rPr>
         <w:t xml:space="preserve">) та довжина </w:t>
       </w:r>
-      <w:proofErr w:type="spellStart"/>
       <w:r>
         <w:rPr>
           <w:sz w:val="28"/>
@@ -3624,7 +3621,6 @@
         </w:rPr>
         <w:t>len</w:t>
       </w:r>
-      <w:proofErr w:type="spellEnd"/>
       <w:r>
         <w:rPr>
           <w:sz w:val="28"/>
@@ -4048,6 +4044,8 @@
     <w:p>
       <w:pPr>
         <w:spacing w:after="200" w:line="276" w:lineRule="auto"/>
+        <w:ind w:firstLine="708"/>
+        <w:jc w:val="both"/>
         <w:rPr>
           <w:sz w:val="28"/>
           <w:szCs w:val="28"/>
@@ -4069,104 +4067,31 @@
           <w:lang w:val="uk-UA"/>
         </w:rPr>
         <w:lastRenderedPageBreak/>
-        <w:br w:type="page"/>
-      </w:r>
-      <w:r>
-        <w:rPr>
-          <w:sz w:val="28"/>
-          <w:szCs w:val="28"/>
-          <w:lang w:val="uk-UA"/>
-        </w:rPr>
-        <w:lastRenderedPageBreak/>
-        <w:t>Розробка криптографічної функції</w:t>
-      </w:r>
-    </w:p>
-    <w:p>
-      <w:pPr>
-        <w:spacing w:after="200" w:line="276" w:lineRule="auto"/>
-        <w:ind w:firstLine="708"/>
-        <w:rPr>
-          <w:sz w:val="28"/>
-          <w:szCs w:val="28"/>
-          <w:lang w:val="uk-UA"/>
-        </w:rPr>
-      </w:pPr>
-      <w:r>
-        <w:rPr>
-          <w:sz w:val="28"/>
-          <w:szCs w:val="28"/>
-          <w:lang w:val="uk-UA"/>
-        </w:rPr>
-        <w:t>Шифрувальний алгоритм вибраний на основі шифру Хілла.</w:t>
-      </w:r>
-    </w:p>
-    <w:p>
-      <w:pPr>
-        <w:spacing w:after="200" w:line="276" w:lineRule="auto"/>
-        <w:rPr>
-          <w:sz w:val="28"/>
-          <w:szCs w:val="28"/>
-          <w:lang w:val="uk-UA"/>
-        </w:rPr>
-      </w:pPr>
-      <w:r>
-        <w:rPr>
-          <w:noProof/>
-          <w:lang w:val="uk-UA" w:eastAsia="uk-UA"/>
-        </w:rPr>
-        <w:drawing>
-          <wp:inline distT="0" distB="0" distL="0" distR="0" wp14:anchorId="5D33427A" wp14:editId="128A32DE">
-            <wp:extent cx="5486400" cy="4781550"/>
-            <wp:effectExtent l="0" t="0" r="0" b="0"/>
-            <wp:docPr id="2" name="Рисунок 2"/>
-            <wp:cNvGraphicFramePr>
-              <a:graphicFrameLocks xmlns:a="http://schemas.openxmlformats.org/drawingml/2006/main" noChangeAspect="1"/>
-            </wp:cNvGraphicFramePr>
-            <a:graphic xmlns:a="http://schemas.openxmlformats.org/drawingml/2006/main">
-              <a:graphicData uri="http://schemas.openxmlformats.org/drawingml/2006/picture">
-                <pic:pic xmlns:pic="http://schemas.openxmlformats.org/drawingml/2006/picture">
-                  <pic:nvPicPr>
-                    <pic:cNvPr id="0" name=""/>
-                    <pic:cNvPicPr/>
-                  </pic:nvPicPr>
-                  <pic:blipFill>
-                    <a:blip r:embed="rId7"/>
-                    <a:stretch>
-                      <a:fillRect/>
-                    </a:stretch>
-                  </pic:blipFill>
-                  <pic:spPr>
-                    <a:xfrm>
-                      <a:off x="0" y="0"/>
-                      <a:ext cx="5486400" cy="4781550"/>
-                    </a:xfrm>
-                    <a:prstGeom prst="rect">
-                      <a:avLst/>
-                    </a:prstGeom>
-                  </pic:spPr>
-                </pic:pic>
-              </a:graphicData>
-            </a:graphic>
-          </wp:inline>
-        </w:drawing>
-      </w:r>
-    </w:p>
-    <w:p>
-      <w:pPr>
-        <w:spacing w:after="200" w:line="276" w:lineRule="auto"/>
-        <w:rPr>
-          <w:sz w:val="28"/>
-          <w:szCs w:val="28"/>
-          <w:lang w:val="uk-UA"/>
-        </w:rPr>
-      </w:pPr>
-      <w:r>
-        <w:rPr>
-          <w:sz w:val="28"/>
-          <w:szCs w:val="28"/>
-          <w:lang w:val="uk-UA"/>
-        </w:rPr>
-        <w:t>Рис.1.Схема функціонування алгоритму</w:t>
+        <w:t>Буде розроблено такі елементи системи захисту інформації :</w:t>
+      </w:r>
+      <w:r>
+        <w:rPr>
+          <w:sz w:val="28"/>
+          <w:szCs w:val="28"/>
+          <w:lang w:val="uk-UA"/>
+        </w:rPr>
+        <w:t>система автентифікації та система для формування</w:t>
+      </w:r>
+      <w:r>
+        <w:rPr>
+          <w:sz w:val="28"/>
+          <w:szCs w:val="28"/>
+          <w:lang w:val="uk-UA"/>
+        </w:rPr>
+        <w:t>/перевірки</w:t>
+      </w:r>
+      <w:r>
+        <w:rPr>
+          <w:sz w:val="28"/>
+          <w:szCs w:val="28"/>
+          <w:lang w:val="uk-UA"/>
+        </w:rPr>
+        <w:t xml:space="preserve"> електронного цифрового підпису. Вони будуть базуватися на самостійно розроблених на основі блокових шифрів криптографічної функції та шифру.</w:t>
       </w:r>
     </w:p>
     <w:p>
@@ -4175,6 +4100,7 @@
         <w:ind w:firstLine="708"/>
         <w:jc w:val="both"/>
         <w:rPr>
+          <w:color w:val="000000" w:themeColor="text1"/>
           <w:sz w:val="28"/>
           <w:szCs w:val="28"/>
           <w:lang w:val="uk-UA"/>
@@ -4182,246 +4108,101 @@
       </w:pPr>
       <w:r>
         <w:rPr>
-          <w:sz w:val="28"/>
-          <w:szCs w:val="28"/>
-          <w:lang w:val="uk-UA"/>
-        </w:rPr>
-        <w:t xml:space="preserve">Блок </w:t>
-      </w:r>
-      <w:r>
-        <w:rPr>
-          <w:sz w:val="28"/>
-          <w:szCs w:val="28"/>
-          <w:lang w:val="en-US"/>
-        </w:rPr>
-        <w:t>N</w:t>
-      </w:r>
-      <w:r>
-        <w:rPr>
-          <w:sz w:val="28"/>
-          <w:szCs w:val="28"/>
-          <w:vertAlign w:val="subscript"/>
-          <w:lang w:val="en-US"/>
-        </w:rPr>
-        <w:t>i</w:t>
-      </w:r>
-      <w:r>
-        <w:rPr>
-          <w:sz w:val="28"/>
-          <w:szCs w:val="28"/>
+          <w:b/>
+          <w:bCs/>
+          <w:color w:val="000000" w:themeColor="text1"/>
+          <w:sz w:val="28"/>
+          <w:szCs w:val="28"/>
+          <w:shd w:val="clear" w:color="auto" w:fill="FFFFFF"/>
+          <w:lang w:val="uk-UA"/>
+        </w:rPr>
+        <w:t>Автентифіка</w:t>
+      </w:r>
+      <w:r>
+        <w:rPr>
+          <w:b/>
+          <w:bCs/>
+          <w:color w:val="000000" w:themeColor="text1"/>
+          <w:sz w:val="28"/>
+          <w:szCs w:val="28"/>
+          <w:shd w:val="clear" w:color="auto" w:fill="FFFFFF"/>
+          <w:lang w:val="uk-UA"/>
+        </w:rPr>
+        <w:t>ція</w:t>
+      </w:r>
+      <w:r>
+        <w:rPr>
+          <w:rStyle w:val="apple-converted-space"/>
+          <w:color w:val="000000" w:themeColor="text1"/>
+          <w:sz w:val="28"/>
+          <w:szCs w:val="28"/>
+          <w:shd w:val="clear" w:color="auto" w:fill="FFFFFF"/>
+        </w:rPr>
+        <w:t> </w:t>
+      </w:r>
+      <w:r>
+        <w:rPr>
+          <w:color w:val="000000" w:themeColor="text1"/>
+          <w:sz w:val="28"/>
+          <w:szCs w:val="28"/>
+          <w:shd w:val="clear" w:color="auto" w:fill="FFFFFF"/>
+          <w:lang w:val="uk-UA"/>
+        </w:rPr>
+        <w:t>— процедура встановлення належності користувачеві інформації в системі пред'явленого ним</w:t>
+      </w:r>
+      <w:r>
+        <w:rPr>
+          <w:color w:val="000000" w:themeColor="text1"/>
+          <w:sz w:val="28"/>
+          <w:szCs w:val="28"/>
+          <w:shd w:val="clear" w:color="auto" w:fill="FFFFFF"/>
           <w:lang w:val="uk-UA"/>
         </w:rPr>
         <w:t xml:space="preserve"> </w:t>
       </w:r>
-      <w:r>
-        <w:rPr>
-          <w:sz w:val="28"/>
-          <w:szCs w:val="28"/>
-          <w:lang w:val="en-US"/>
-        </w:rPr>
-        <w:t>x</w:t>
-      </w:r>
-      <w:r>
-        <w:rPr>
-          <w:sz w:val="28"/>
-          <w:szCs w:val="28"/>
-          <w:lang w:val="uk-UA"/>
-        </w:rPr>
-        <w:t xml:space="preserve"> </w:t>
-      </w:r>
-      <w:r>
-        <w:rPr>
-          <w:sz w:val="28"/>
-          <w:szCs w:val="28"/>
-          <w:lang w:val="en-US"/>
-        </w:rPr>
-        <w:t>N</w:t>
-      </w:r>
-      <w:r>
-        <w:rPr>
-          <w:sz w:val="28"/>
-          <w:szCs w:val="28"/>
-          <w:vertAlign w:val="subscript"/>
-          <w:lang w:val="en-US"/>
-        </w:rPr>
-        <w:t>i</w:t>
-      </w:r>
-      <w:r>
-        <w:rPr>
-          <w:sz w:val="28"/>
-          <w:szCs w:val="28"/>
-          <w:lang w:val="uk-UA"/>
-        </w:rPr>
-        <w:t xml:space="preserve">  - </w:t>
-      </w:r>
-      <w:r>
-        <w:rPr>
-          <w:sz w:val="28"/>
-          <w:szCs w:val="28"/>
-          <w:lang w:val="uk-UA"/>
-        </w:rPr>
-        <w:t>одна з матриць-ключів.</w:t>
-      </w:r>
-      <w:r>
-        <w:rPr>
-          <w:sz w:val="28"/>
-          <w:szCs w:val="28"/>
-          <w:lang w:val="en-US"/>
-        </w:rPr>
-        <w:t>P</w:t>
-      </w:r>
-      <w:r>
-        <w:rPr>
-          <w:sz w:val="28"/>
-          <w:szCs w:val="28"/>
-          <w:lang w:val="uk-UA"/>
-        </w:rPr>
-        <w:t xml:space="preserve"> </w:t>
-      </w:r>
-      <w:r>
-        <w:rPr>
-          <w:sz w:val="28"/>
-          <w:szCs w:val="28"/>
-          <w:lang w:val="uk-UA"/>
-        </w:rPr>
-        <w:t>–</w:t>
-      </w:r>
-      <w:r>
-        <w:rPr>
-          <w:sz w:val="28"/>
-          <w:szCs w:val="28"/>
-          <w:lang w:val="uk-UA"/>
-        </w:rPr>
-        <w:t xml:space="preserve"> </w:t>
-      </w:r>
-      <w:r>
-        <w:rPr>
-          <w:sz w:val="28"/>
-          <w:szCs w:val="28"/>
-          <w:lang w:val="uk-UA"/>
-        </w:rPr>
-        <w:t xml:space="preserve">символ ,що подається на вхід незалежно від </w:t>
-      </w:r>
-      <w:r>
-        <w:rPr>
-          <w:sz w:val="28"/>
-          <w:szCs w:val="28"/>
-          <w:lang w:val="uk-UA"/>
-        </w:rPr>
-        <w:t>даних. Вхідний</w:t>
-      </w:r>
-      <w:r>
-        <w:rPr>
-          <w:sz w:val="28"/>
-          <w:szCs w:val="28"/>
-          <w:lang w:val="uk-UA"/>
-        </w:rPr>
-        <w:t xml:space="preserve"> блок повідомлення доповнюється до потрібної довжини ∑</w:t>
-      </w:r>
-      <w:r>
-        <w:rPr>
-          <w:sz w:val="28"/>
-          <w:szCs w:val="28"/>
-          <w:lang w:val="en-US"/>
-        </w:rPr>
-        <w:t>N</w:t>
-      </w:r>
-      <w:r>
-        <w:rPr>
-          <w:sz w:val="28"/>
-          <w:szCs w:val="28"/>
-          <w:vertAlign w:val="subscript"/>
-          <w:lang w:val="en-US"/>
-        </w:rPr>
-        <w:t>i</w:t>
-      </w:r>
-      <w:r>
-        <w:rPr>
-          <w:sz w:val="28"/>
-          <w:szCs w:val="28"/>
-          <w:lang w:val="uk-UA"/>
-        </w:rPr>
-        <w:t>-</w:t>
-      </w:r>
-      <w:r>
-        <w:rPr>
-          <w:sz w:val="28"/>
-          <w:szCs w:val="28"/>
-          <w:lang w:val="en-US"/>
-        </w:rPr>
-        <w:t>m</w:t>
-      </w:r>
-      <w:r>
-        <w:rPr>
-          <w:sz w:val="28"/>
-          <w:szCs w:val="28"/>
-          <w:lang w:val="uk-UA"/>
-        </w:rPr>
-        <w:t xml:space="preserve"> (якщо потрібно).</w:t>
-      </w:r>
-      <w:r>
-        <w:rPr>
-          <w:sz w:val="28"/>
-          <w:szCs w:val="28"/>
-          <w:lang w:val="uk-UA"/>
-        </w:rPr>
-        <w:t xml:space="preserve">Далі він дробиться на підблоки довжиною </w:t>
-      </w:r>
-      <w:r>
-        <w:rPr>
-          <w:sz w:val="28"/>
-          <w:szCs w:val="28"/>
-          <w:lang w:val="en-US"/>
-        </w:rPr>
-        <w:t>N</w:t>
-      </w:r>
-      <w:r>
-        <w:rPr>
-          <w:sz w:val="28"/>
-          <w:szCs w:val="28"/>
-          <w:vertAlign w:val="subscript"/>
-          <w:lang w:val="en-US"/>
-        </w:rPr>
-        <w:t>i</w:t>
-      </w:r>
-      <w:r>
-        <w:rPr>
-          <w:sz w:val="28"/>
-          <w:szCs w:val="28"/>
-          <w:lang w:val="ru-RU"/>
-        </w:rPr>
-        <w:t xml:space="preserve"> </w:t>
-      </w:r>
-      <w:r>
-        <w:rPr>
-          <w:sz w:val="28"/>
-          <w:szCs w:val="28"/>
-          <w:lang w:val="uk-UA"/>
-        </w:rPr>
-        <w:t xml:space="preserve">-1 </w:t>
-      </w:r>
-      <w:r>
-        <w:rPr>
-          <w:sz w:val="28"/>
-          <w:szCs w:val="28"/>
-          <w:lang w:val="uk-UA"/>
-        </w:rPr>
-        <w:t xml:space="preserve">і подається на </w:t>
-      </w:r>
-      <w:r>
-        <w:rPr>
-          <w:sz w:val="28"/>
-          <w:szCs w:val="28"/>
-          <w:lang w:val="uk-UA"/>
-        </w:rPr>
-        <w:t>обробку. Відбувається множення рядка(перший символ – так званий ,вхідний, решта – відповідний підблок) на відповідну матрицю-ключ з масиву матриць. На виході отримуємо рядок(останній символ – вихідний, решта результуючий підблок).Як можна побачити із рисунку ….. ,окремо  ми подаємо лише перший вхідний символ, а далі вхідний символ підблоку – це вихідний символ попереднього підблоку.З вихідних рядків беремо результуючі підблоки та даємо їх на вихід алгоритму(або на наступне коло обробки).Кількість циклів обробки попередньо вказуємо.</w:t>
+      <w:hyperlink r:id="rId7" w:tooltip="Ідентифікатор" w:history="1">
+        <w:r>
+          <w:rPr>
+            <w:rStyle w:val="a9"/>
+            <w:color w:val="000000" w:themeColor="text1"/>
+            <w:sz w:val="28"/>
+            <w:szCs w:val="28"/>
+            <w:u w:val="none"/>
+            <w:shd w:val="clear" w:color="auto" w:fill="FFFFFF"/>
+            <w:lang w:val="uk-UA"/>
+          </w:rPr>
+          <w:t>ідентифікатора</w:t>
+        </w:r>
+      </w:hyperlink>
+      <w:r>
+        <w:rPr>
+          <w:color w:val="000000" w:themeColor="text1"/>
+          <w:sz w:val="28"/>
+          <w:szCs w:val="28"/>
+          <w:shd w:val="clear" w:color="auto" w:fill="FFFFFF"/>
+          <w:lang w:val="uk-UA"/>
+        </w:rPr>
+        <w:t>.</w:t>
+      </w:r>
+      <w:r>
+        <w:rPr>
+          <w:rStyle w:val="apple-converted-space"/>
+          <w:color w:val="000000" w:themeColor="text1"/>
+          <w:sz w:val="28"/>
+          <w:szCs w:val="28"/>
+          <w:shd w:val="clear" w:color="auto" w:fill="FFFFFF"/>
+        </w:rPr>
+        <w:t> </w:t>
       </w:r>
     </w:p>
     <w:p>
       <w:pPr>
         <w:spacing w:after="200" w:line="276" w:lineRule="auto"/>
         <w:ind w:firstLine="708"/>
-        <w:rPr>
+        <w:jc w:val="both"/>
+        <w:rPr>
+          <w:b/>
+          <w:i/>
           <w:sz w:val="28"/>
           <w:szCs w:val="28"/>
           <w:lang w:val="uk-UA"/>
@@ -4429,63 +4210,2051 @@
       </w:pPr>
       <w:r>
         <w:rPr>
-          <w:sz w:val="28"/>
-          <w:szCs w:val="28"/>
-          <w:lang w:val="uk-UA"/>
-        </w:rPr>
-        <w:t>Оскільки криптографічна хеш-функція повинна продукувати значення сталого розміру, необхідно застосовувати стиснення. Стиснення</w:t>
-      </w:r>
-      <w:bookmarkStart w:id="0" w:name="_GoBack"/>
-      <w:bookmarkEnd w:id="0"/>
-      <w:r>
-        <w:rPr>
-          <w:sz w:val="28"/>
-          <w:szCs w:val="28"/>
-          <w:lang w:val="uk-UA"/>
-        </w:rPr>
-        <w:t xml:space="preserve"> відбувається за </w:t>
-      </w:r>
-      <w:r>
-        <w:rPr>
-          <w:sz w:val="28"/>
-          <w:szCs w:val="28"/>
-          <w:lang w:val="uk-UA"/>
-        </w:rPr>
-        <w:t xml:space="preserve">дещо спрощеною </w:t>
-      </w:r>
-      <w:r>
-        <w:rPr>
-          <w:sz w:val="28"/>
-          <w:szCs w:val="28"/>
-          <w:lang w:val="uk-UA"/>
-        </w:rPr>
-        <w:t>схемою  М</w:t>
-      </w:r>
-      <w:r>
-        <w:rPr>
-          <w:sz w:val="28"/>
-          <w:szCs w:val="28"/>
-          <w:lang w:val="uk-UA"/>
-        </w:rPr>
-        <w:t>іагучі</w:t>
-      </w:r>
-      <w:r>
-        <w:rPr>
-          <w:sz w:val="28"/>
-          <w:szCs w:val="28"/>
-          <w:lang w:val="uk-UA"/>
-        </w:rPr>
-        <w:t>-Пренеля:</w:t>
+          <w:b/>
+          <w:i/>
+          <w:sz w:val="28"/>
+          <w:szCs w:val="28"/>
+          <w:lang w:val="uk-UA"/>
+        </w:rPr>
+        <w:t>Принцип роботи системи автентифікації</w:t>
       </w:r>
     </w:p>
     <w:p>
       <w:pPr>
         <w:spacing w:after="200" w:line="276" w:lineRule="auto"/>
-        <w:jc w:val="center"/>
-        <w:rPr>
-          <w:sz w:val="28"/>
-          <w:szCs w:val="28"/>
-          <w:lang w:val="ru-RU"/>
+        <w:ind w:firstLine="708"/>
+        <w:jc w:val="both"/>
+        <w:rPr>
+          <w:sz w:val="28"/>
+          <w:szCs w:val="28"/>
+          <w:lang w:val="uk-UA"/>
+        </w:rPr>
+      </w:pPr>
+      <w:r>
+        <w:rPr>
+          <w:sz w:val="28"/>
+          <w:szCs w:val="28"/>
+          <w:lang w:val="uk-UA"/>
+        </w:rPr>
+        <w:t>В більшості випадків паролі не зберігаються на цільових об</w:t>
+      </w:r>
+      <w:r>
+        <w:rPr>
+          <w:sz w:val="28"/>
+          <w:szCs w:val="28"/>
+          <w:lang w:val="uk-UA"/>
+        </w:rPr>
+        <w:t>’</w:t>
+      </w:r>
+      <w:r>
+        <w:rPr>
+          <w:sz w:val="28"/>
+          <w:szCs w:val="28"/>
+          <w:lang w:val="uk-UA"/>
+        </w:rPr>
+        <w:t>єктах,</w:t>
+      </w:r>
+      <w:r>
+        <w:rPr>
+          <w:sz w:val="28"/>
+          <w:szCs w:val="28"/>
+          <w:lang w:val="uk-UA"/>
+        </w:rPr>
+        <w:t xml:space="preserve"> </w:t>
+      </w:r>
+      <w:r>
+        <w:rPr>
+          <w:sz w:val="28"/>
+          <w:szCs w:val="28"/>
+          <w:lang w:val="uk-UA"/>
+        </w:rPr>
+        <w:t>а зберігається лише їх хеш-</w:t>
+      </w:r>
+      <w:r>
+        <w:rPr>
+          <w:sz w:val="28"/>
+          <w:szCs w:val="28"/>
+          <w:lang w:val="uk-UA"/>
+        </w:rPr>
+        <w:t>код. Зберігати</w:t>
+      </w:r>
+      <w:r>
+        <w:rPr>
+          <w:sz w:val="28"/>
+          <w:szCs w:val="28"/>
+          <w:lang w:val="uk-UA"/>
+        </w:rPr>
+        <w:t xml:space="preserve"> парольні фрази </w:t>
+      </w:r>
+      <w:r>
+        <w:rPr>
+          <w:sz w:val="28"/>
+          <w:szCs w:val="28"/>
+          <w:lang w:val="uk-UA"/>
+        </w:rPr>
+        <w:t>недоцільно, тому</w:t>
+      </w:r>
+      <w:r>
+        <w:rPr>
+          <w:sz w:val="28"/>
+          <w:szCs w:val="28"/>
+          <w:lang w:val="uk-UA"/>
+        </w:rPr>
+        <w:t xml:space="preserve"> що у випадку несанкціонованого доступу до файлу з </w:t>
+      </w:r>
+      <w:r>
+        <w:rPr>
+          <w:sz w:val="28"/>
+          <w:szCs w:val="28"/>
+          <w:lang w:val="uk-UA"/>
+        </w:rPr>
+        <w:t>фразами, зловмисник</w:t>
+      </w:r>
+      <w:r>
+        <w:rPr>
+          <w:sz w:val="28"/>
+          <w:szCs w:val="28"/>
+          <w:lang w:val="uk-UA"/>
+        </w:rPr>
+        <w:t xml:space="preserve"> дістане інформацію про всі паролі та зможе ними скористатися</w:t>
+      </w:r>
+      <w:r>
+        <w:rPr>
+          <w:sz w:val="28"/>
+          <w:szCs w:val="28"/>
+          <w:lang w:val="uk-UA"/>
+        </w:rPr>
+        <w:t xml:space="preserve"> </w:t>
+      </w:r>
+      <w:r>
+        <w:rPr>
+          <w:sz w:val="28"/>
+          <w:szCs w:val="28"/>
+          <w:lang w:val="uk-UA"/>
+        </w:rPr>
+        <w:t>,</w:t>
+      </w:r>
+      <w:r>
+        <w:rPr>
+          <w:sz w:val="28"/>
+          <w:szCs w:val="28"/>
+          <w:lang w:val="uk-UA"/>
+        </w:rPr>
+        <w:t xml:space="preserve"> </w:t>
+      </w:r>
+      <w:r>
+        <w:rPr>
+          <w:sz w:val="28"/>
+          <w:szCs w:val="28"/>
+          <w:lang w:val="uk-UA"/>
+        </w:rPr>
+        <w:t xml:space="preserve">а при збереженні хеш-коду він здобуде лише цей </w:t>
+      </w:r>
+      <w:r>
+        <w:rPr>
+          <w:sz w:val="28"/>
+          <w:szCs w:val="28"/>
+          <w:lang w:val="uk-UA"/>
+        </w:rPr>
+        <w:t>код, який</w:t>
+      </w:r>
+      <w:r>
+        <w:rPr>
+          <w:sz w:val="28"/>
+          <w:szCs w:val="28"/>
+          <w:lang w:val="uk-UA"/>
+        </w:rPr>
+        <w:t xml:space="preserve"> не може бути перетворений у вхідні дані,</w:t>
+      </w:r>
+      <w:r>
+        <w:rPr>
+          <w:sz w:val="28"/>
+          <w:szCs w:val="28"/>
+          <w:lang w:val="uk-UA"/>
+        </w:rPr>
+        <w:t xml:space="preserve"> </w:t>
+      </w:r>
+      <w:r>
+        <w:rPr>
+          <w:sz w:val="28"/>
+          <w:szCs w:val="28"/>
+          <w:lang w:val="uk-UA"/>
+        </w:rPr>
+        <w:t xml:space="preserve">в даному випадку в парольну </w:t>
+      </w:r>
+      <w:r>
+        <w:rPr>
+          <w:sz w:val="28"/>
+          <w:szCs w:val="28"/>
+          <w:lang w:val="uk-UA"/>
+        </w:rPr>
+        <w:t>фразу. Під</w:t>
+      </w:r>
+      <w:r>
+        <w:rPr>
+          <w:sz w:val="28"/>
+          <w:szCs w:val="28"/>
+          <w:lang w:val="uk-UA"/>
+        </w:rPr>
+        <w:t xml:space="preserve"> час процедур автентифікації обчислюється хеш-значення введеної парольної фрази і порівнюється із збереженим.</w:t>
+      </w:r>
+    </w:p>
+    <w:p>
+      <w:pPr>
+        <w:spacing w:after="200" w:line="276" w:lineRule="auto"/>
+        <w:ind w:firstLine="708"/>
+        <w:jc w:val="both"/>
+        <w:rPr>
+          <w:sz w:val="28"/>
+          <w:szCs w:val="28"/>
+          <w:lang w:val="uk-UA"/>
+        </w:rPr>
+      </w:pPr>
+      <w:r>
+        <w:rPr>
+          <w:sz w:val="28"/>
+          <w:szCs w:val="28"/>
+          <w:lang w:val="uk-UA"/>
+        </w:rPr>
+        <w:t xml:space="preserve">Прикладом в даному випадку служать ОС </w:t>
+      </w:r>
+      <w:r>
+        <w:rPr>
+          <w:sz w:val="28"/>
+          <w:szCs w:val="28"/>
+          <w:lang w:val="en-US"/>
+        </w:rPr>
+        <w:t>Linux</w:t>
+      </w:r>
+      <w:r>
+        <w:rPr>
+          <w:sz w:val="28"/>
+          <w:szCs w:val="28"/>
+          <w:lang w:val="uk-UA"/>
+        </w:rPr>
+        <w:t xml:space="preserve"> та </w:t>
+      </w:r>
+      <w:r>
+        <w:rPr>
+          <w:sz w:val="28"/>
+          <w:szCs w:val="28"/>
+          <w:lang w:val="en-US"/>
+        </w:rPr>
+        <w:t>Windows</w:t>
+      </w:r>
+      <w:r>
+        <w:rPr>
+          <w:sz w:val="28"/>
+          <w:szCs w:val="28"/>
+          <w:lang w:val="uk-UA"/>
+        </w:rPr>
+        <w:t>.В них зберігаються лише хеш-значення парольних фраз із облікових записів користувачів.</w:t>
+      </w:r>
+    </w:p>
+    <w:p>
+      <w:pPr>
+        <w:spacing w:after="200" w:line="276" w:lineRule="auto"/>
+        <w:ind w:firstLine="708"/>
+        <w:jc w:val="both"/>
+        <w:rPr>
+          <w:sz w:val="28"/>
+          <w:szCs w:val="28"/>
+          <w:lang w:val="uk-UA"/>
+        </w:rPr>
+      </w:pPr>
+      <w:r>
+        <w:rPr>
+          <w:sz w:val="28"/>
+          <w:szCs w:val="28"/>
+          <w:lang w:val="uk-UA"/>
+        </w:rPr>
+        <w:t>Така система має на увазі передачу повідомлення по захищеному каналу, тобто по каналу, із якого криптоаналітик не може перехопити повідомлення чи послати своє. В іншому випадку він зможе перехопити пароль та використовувати його для подальшої нелегальної автентифікації. Захищатися від подібних атак можна за допомогою методу «виклик-</w:t>
+      </w:r>
+      <w:r>
+        <w:rPr>
+          <w:sz w:val="28"/>
+          <w:szCs w:val="28"/>
+          <w:lang w:val="uk-UA"/>
+        </w:rPr>
+        <w:t>відповідь». Цей</w:t>
+      </w:r>
+      <w:r>
+        <w:rPr>
+          <w:sz w:val="28"/>
+          <w:szCs w:val="28"/>
+          <w:lang w:val="uk-UA"/>
+        </w:rPr>
+        <w:t xml:space="preserve"> метод я буду використовувати при розробці системи автентифікації.</w:t>
+      </w:r>
+    </w:p>
+    <w:p>
+      <w:pPr>
+        <w:spacing w:after="200" w:line="276" w:lineRule="auto"/>
+        <w:ind w:firstLine="708"/>
+        <w:jc w:val="both"/>
+        <w:rPr>
+          <w:b/>
+          <w:i/>
+          <w:sz w:val="28"/>
+          <w:szCs w:val="28"/>
+          <w:lang w:val="uk-UA"/>
+        </w:rPr>
+      </w:pPr>
+      <w:r>
+        <w:rPr>
+          <w:b/>
+          <w:i/>
+          <w:sz w:val="28"/>
+          <w:szCs w:val="28"/>
+          <w:lang w:val="uk-UA"/>
+        </w:rPr>
+        <w:t>Приклад роботи системи автентифікації</w:t>
+      </w:r>
+    </w:p>
+    <w:p>
+      <w:pPr>
+        <w:spacing w:after="200" w:line="276" w:lineRule="auto"/>
+        <w:ind w:firstLine="708"/>
+        <w:jc w:val="both"/>
+        <w:rPr>
+          <w:sz w:val="28"/>
+          <w:szCs w:val="28"/>
+          <w:lang w:val="uk-UA"/>
+        </w:rPr>
+      </w:pPr>
+      <w:r>
+        <w:rPr>
+          <w:sz w:val="28"/>
+          <w:szCs w:val="28"/>
+          <w:lang w:val="uk-UA"/>
+        </w:rPr>
+        <w:t xml:space="preserve">Нехай деякий користувач з іменем </w:t>
+      </w:r>
+      <w:r>
+        <w:rPr>
+          <w:sz w:val="28"/>
+          <w:szCs w:val="28"/>
+          <w:lang w:val="en-US"/>
+        </w:rPr>
+        <w:t>NAME</w:t>
+      </w:r>
+      <w:r>
+        <w:rPr>
+          <w:sz w:val="28"/>
+          <w:szCs w:val="28"/>
+          <w:lang w:val="uk-UA"/>
+        </w:rPr>
+        <w:t xml:space="preserve"> проводить автентифікацію по парольній фразі,</w:t>
+      </w:r>
+      <w:r>
+        <w:rPr>
+          <w:sz w:val="28"/>
+          <w:szCs w:val="28"/>
+          <w:lang w:val="en-US"/>
+        </w:rPr>
+        <w:t>PASS</w:t>
+      </w:r>
+      <w:r>
+        <w:rPr>
+          <w:sz w:val="28"/>
+          <w:szCs w:val="28"/>
+          <w:lang w:val="uk-UA"/>
+        </w:rPr>
+        <w:t xml:space="preserve"> .У базі даних зберігається значення </w:t>
+      </w:r>
+      <w:r>
+        <w:rPr>
+          <w:sz w:val="28"/>
+          <w:szCs w:val="28"/>
+          <w:lang w:val="uk-UA"/>
+        </w:rPr>
+        <w:t xml:space="preserve">розробленої </w:t>
+      </w:r>
+      <w:r>
+        <w:rPr>
+          <w:sz w:val="28"/>
+          <w:szCs w:val="28"/>
+          <w:lang w:val="uk-UA"/>
+        </w:rPr>
+        <w:t xml:space="preserve">криптографічної хеш-функції </w:t>
+      </w:r>
+      <w:r>
+        <w:rPr>
+          <w:sz w:val="28"/>
+          <w:szCs w:val="28"/>
+          <w:lang w:val="en-US"/>
+        </w:rPr>
+        <w:t>HASH</w:t>
+      </w:r>
+      <w:r>
+        <w:rPr>
+          <w:sz w:val="28"/>
+          <w:szCs w:val="28"/>
+          <w:lang w:val="uk-UA"/>
+        </w:rPr>
+        <w:t>(</w:t>
+      </w:r>
+      <w:r>
+        <w:rPr>
+          <w:sz w:val="28"/>
+          <w:szCs w:val="28"/>
+          <w:lang w:val="en-US"/>
+        </w:rPr>
+        <w:t>PASS</w:t>
+      </w:r>
+      <w:r>
+        <w:rPr>
+          <w:sz w:val="28"/>
+          <w:szCs w:val="28"/>
+          <w:lang w:val="uk-UA"/>
+        </w:rPr>
+        <w:t>,</w:t>
+      </w:r>
+      <w:r>
+        <w:rPr>
+          <w:sz w:val="28"/>
+          <w:szCs w:val="28"/>
+          <w:lang w:val="en-US"/>
+        </w:rPr>
+        <w:t>S</w:t>
+      </w:r>
+      <w:r>
+        <w:rPr>
+          <w:sz w:val="28"/>
+          <w:szCs w:val="28"/>
+          <w:lang w:val="uk-UA"/>
+        </w:rPr>
+        <w:t>)</w:t>
+      </w:r>
+      <w:r>
+        <w:rPr>
+          <w:sz w:val="28"/>
+          <w:szCs w:val="28"/>
+          <w:lang w:val="uk-UA"/>
+        </w:rPr>
+        <w:t xml:space="preserve">,де </w:t>
+      </w:r>
+      <w:r>
+        <w:rPr>
+          <w:sz w:val="28"/>
+          <w:szCs w:val="28"/>
+          <w:lang w:val="en-US"/>
+        </w:rPr>
+        <w:t>S</w:t>
+      </w:r>
+      <w:r>
+        <w:rPr>
+          <w:sz w:val="28"/>
+          <w:szCs w:val="28"/>
+          <w:lang w:val="uk-UA"/>
+        </w:rPr>
+        <w:t xml:space="preserve"> </w:t>
+      </w:r>
+      <w:r>
+        <w:rPr>
+          <w:sz w:val="28"/>
+          <w:szCs w:val="28"/>
+          <w:lang w:val="uk-UA"/>
+        </w:rPr>
+        <w:t xml:space="preserve"> - сіль(псевдовипадкова  послідовність визначеної довжини).Клієнт посилає запит(</w:t>
+      </w:r>
+      <w:r>
+        <w:rPr>
+          <w:sz w:val="28"/>
+          <w:szCs w:val="28"/>
+          <w:lang w:val="en-US"/>
+        </w:rPr>
+        <w:t>NAME</w:t>
+      </w:r>
+      <w:r>
+        <w:rPr>
+          <w:sz w:val="28"/>
+          <w:szCs w:val="28"/>
+          <w:lang w:val="uk-UA"/>
+        </w:rPr>
+        <w:t>,</w:t>
+      </w:r>
+      <w:r>
+        <w:rPr>
+          <w:sz w:val="28"/>
+          <w:szCs w:val="28"/>
+          <w:lang w:val="en-US"/>
+        </w:rPr>
+        <w:t>R</w:t>
+      </w:r>
+      <w:r>
+        <w:rPr>
+          <w:sz w:val="28"/>
+          <w:szCs w:val="28"/>
+          <w:lang w:val="uk-UA"/>
+        </w:rPr>
+        <w:t xml:space="preserve">),де </w:t>
+      </w:r>
+      <w:r>
+        <w:rPr>
+          <w:sz w:val="28"/>
+          <w:szCs w:val="28"/>
+          <w:lang w:val="en-US"/>
+        </w:rPr>
+        <w:t>R</w:t>
+      </w:r>
+      <w:r>
+        <w:rPr>
+          <w:sz w:val="28"/>
+          <w:szCs w:val="28"/>
+          <w:lang w:val="uk-UA"/>
+        </w:rPr>
+        <w:t xml:space="preserve"> </w:t>
+      </w:r>
+      <w:r>
+        <w:rPr>
+          <w:sz w:val="28"/>
+          <w:szCs w:val="28"/>
+          <w:lang w:val="uk-UA"/>
+        </w:rPr>
+        <w:t>– псевдовипадкова послідовність певної довжини.</w:t>
+      </w:r>
+      <w:r>
+        <w:rPr>
+          <w:sz w:val="28"/>
+          <w:szCs w:val="28"/>
+          <w:lang w:val="uk-UA"/>
+        </w:rPr>
+        <w:t xml:space="preserve"> </w:t>
+      </w:r>
+      <w:r>
+        <w:rPr>
+          <w:sz w:val="28"/>
+          <w:szCs w:val="28"/>
+          <w:lang w:val="uk-UA"/>
+        </w:rPr>
+        <w:t xml:space="preserve">У відповідь з бази даних отримується значення </w:t>
+      </w:r>
+      <w:r>
+        <w:rPr>
+          <w:sz w:val="28"/>
+          <w:szCs w:val="28"/>
+          <w:lang w:val="en-US"/>
+        </w:rPr>
+        <w:t>S</w:t>
+      </w:r>
+      <w:r>
+        <w:rPr>
+          <w:sz w:val="28"/>
+          <w:szCs w:val="28"/>
+          <w:lang w:val="uk-UA"/>
+        </w:rPr>
+        <w:t>.Користувач  вираховує значення хеш-функції</w:t>
+      </w:r>
+      <w:r>
+        <w:rPr>
+          <w:sz w:val="28"/>
+          <w:szCs w:val="28"/>
+          <w:lang w:val="uk-UA"/>
+        </w:rPr>
+        <w:t xml:space="preserve"> </w:t>
+      </w:r>
+      <w:r>
+        <w:rPr>
+          <w:sz w:val="28"/>
+          <w:szCs w:val="28"/>
+          <w:lang w:val="en-US"/>
+        </w:rPr>
+        <w:t>HASH</w:t>
+      </w:r>
+      <w:r>
+        <w:rPr>
+          <w:sz w:val="28"/>
+          <w:szCs w:val="28"/>
+          <w:lang w:val="uk-UA"/>
+        </w:rPr>
+        <w:t>(</w:t>
+      </w:r>
+      <w:r>
+        <w:rPr>
+          <w:sz w:val="28"/>
+          <w:szCs w:val="28"/>
+          <w:lang w:val="en-US"/>
+        </w:rPr>
+        <w:t>R</w:t>
+      </w:r>
+      <w:r>
+        <w:rPr>
+          <w:sz w:val="28"/>
+          <w:szCs w:val="28"/>
+          <w:lang w:val="uk-UA"/>
+        </w:rPr>
+        <w:t>,</w:t>
+      </w:r>
+      <w:r>
+        <w:rPr>
+          <w:sz w:val="28"/>
+          <w:szCs w:val="28"/>
+          <w:lang w:val="en-US"/>
+        </w:rPr>
+        <w:t>HASH</w:t>
+      </w:r>
+      <w:r>
+        <w:rPr>
+          <w:sz w:val="28"/>
+          <w:szCs w:val="28"/>
+          <w:lang w:val="uk-UA"/>
+        </w:rPr>
+        <w:t>(</w:t>
+      </w:r>
+      <w:r>
+        <w:rPr>
+          <w:sz w:val="28"/>
+          <w:szCs w:val="28"/>
+          <w:lang w:val="en-US"/>
+        </w:rPr>
+        <w:t>PASS</w:t>
+      </w:r>
+      <w:r>
+        <w:rPr>
+          <w:sz w:val="28"/>
+          <w:szCs w:val="28"/>
+          <w:lang w:val="uk-UA"/>
+        </w:rPr>
+        <w:t>,</w:t>
+      </w:r>
+      <w:r>
+        <w:rPr>
+          <w:sz w:val="28"/>
+          <w:szCs w:val="28"/>
+          <w:lang w:val="en-US"/>
+        </w:rPr>
+        <w:t>S</w:t>
+      </w:r>
+      <w:r>
+        <w:rPr>
+          <w:sz w:val="28"/>
+          <w:szCs w:val="28"/>
+          <w:lang w:val="uk-UA"/>
+        </w:rPr>
+        <w:t>))</w:t>
+      </w:r>
+      <w:r>
+        <w:rPr>
+          <w:sz w:val="28"/>
+          <w:szCs w:val="28"/>
+          <w:lang w:val="uk-UA"/>
+        </w:rPr>
+        <w:t xml:space="preserve"> і посилає на </w:t>
+      </w:r>
+      <w:r>
+        <w:rPr>
+          <w:sz w:val="28"/>
+          <w:szCs w:val="28"/>
+          <w:lang w:val="uk-UA"/>
+        </w:rPr>
+        <w:t>обробку. Обробник</w:t>
+      </w:r>
+      <w:r>
+        <w:rPr>
+          <w:sz w:val="28"/>
+          <w:szCs w:val="28"/>
+          <w:lang w:val="uk-UA"/>
+        </w:rPr>
+        <w:t xml:space="preserve"> також обчислює значення </w:t>
+      </w:r>
+      <w:r>
+        <w:rPr>
+          <w:sz w:val="28"/>
+          <w:szCs w:val="28"/>
+          <w:lang w:val="en-US"/>
+        </w:rPr>
+        <w:t>HASH</w:t>
+      </w:r>
+      <w:r>
+        <w:rPr>
+          <w:sz w:val="28"/>
+          <w:szCs w:val="28"/>
+          <w:lang w:val="uk-UA"/>
+        </w:rPr>
+        <w:t>(</w:t>
+      </w:r>
+      <w:r>
+        <w:rPr>
+          <w:sz w:val="28"/>
+          <w:szCs w:val="28"/>
+          <w:lang w:val="en-US"/>
+        </w:rPr>
+        <w:t>R</w:t>
+      </w:r>
+      <w:r>
+        <w:rPr>
+          <w:sz w:val="28"/>
+          <w:szCs w:val="28"/>
+          <w:lang w:val="uk-UA"/>
+        </w:rPr>
+        <w:t>,</w:t>
+      </w:r>
+      <w:r>
+        <w:rPr>
+          <w:sz w:val="28"/>
+          <w:szCs w:val="28"/>
+          <w:lang w:val="en-US"/>
+        </w:rPr>
+        <w:t>HASH</w:t>
+      </w:r>
+      <w:r>
+        <w:rPr>
+          <w:sz w:val="28"/>
+          <w:szCs w:val="28"/>
+          <w:lang w:val="uk-UA"/>
+        </w:rPr>
+        <w:t>(</w:t>
+      </w:r>
+      <w:r>
+        <w:rPr>
+          <w:sz w:val="28"/>
+          <w:szCs w:val="28"/>
+          <w:lang w:val="en-US"/>
+        </w:rPr>
+        <w:t>PASS</w:t>
+      </w:r>
+      <w:r>
+        <w:rPr>
+          <w:sz w:val="28"/>
+          <w:szCs w:val="28"/>
+          <w:lang w:val="uk-UA"/>
+        </w:rPr>
+        <w:t>,</w:t>
+      </w:r>
+      <w:r>
+        <w:rPr>
+          <w:sz w:val="28"/>
+          <w:szCs w:val="28"/>
+          <w:lang w:val="en-US"/>
+        </w:rPr>
+        <w:t>S</w:t>
+      </w:r>
+      <w:r>
+        <w:rPr>
+          <w:sz w:val="28"/>
+          <w:szCs w:val="28"/>
+          <w:lang w:val="uk-UA"/>
+        </w:rPr>
+        <w:t>))</w:t>
+      </w:r>
+      <w:r>
+        <w:rPr>
+          <w:sz w:val="28"/>
+          <w:szCs w:val="28"/>
+          <w:lang w:val="uk-UA"/>
+        </w:rPr>
+        <w:t xml:space="preserve"> та порівнює його з </w:t>
+      </w:r>
+      <w:r>
+        <w:rPr>
+          <w:sz w:val="28"/>
+          <w:szCs w:val="28"/>
+          <w:lang w:val="uk-UA"/>
+        </w:rPr>
+        <w:t>отриманим. Якщо</w:t>
+      </w:r>
+      <w:r>
+        <w:rPr>
+          <w:sz w:val="28"/>
+          <w:szCs w:val="28"/>
+          <w:lang w:val="uk-UA"/>
+        </w:rPr>
+        <w:t xml:space="preserve"> значення співпадають – автентифікація вірна.</w:t>
+      </w:r>
+    </w:p>
+    <w:p>
+      <w:pPr>
+        <w:spacing w:after="200" w:line="276" w:lineRule="auto"/>
+        <w:ind w:firstLine="708"/>
+        <w:jc w:val="both"/>
+        <w:rPr>
+          <w:sz w:val="28"/>
+          <w:szCs w:val="28"/>
+          <w:lang w:val="uk-UA"/>
+        </w:rPr>
+      </w:pPr>
+      <w:r>
+        <w:rPr>
+          <w:sz w:val="28"/>
+          <w:szCs w:val="28"/>
+          <w:lang w:val="uk-UA"/>
+        </w:rPr>
+        <w:t>При такому способі</w:t>
+      </w:r>
+      <w:r>
+        <w:rPr>
+          <w:sz w:val="28"/>
+          <w:szCs w:val="28"/>
+          <w:lang w:val="uk-UA"/>
+        </w:rPr>
+        <w:t xml:space="preserve"> </w:t>
+      </w:r>
+      <w:r>
+        <w:rPr>
+          <w:sz w:val="28"/>
+          <w:szCs w:val="28"/>
+          <w:lang w:val="uk-UA"/>
+        </w:rPr>
+        <w:t xml:space="preserve">пароль не зберігається відкрито в базі даних і ,навіть перехопивши всі повідомлення між користувачем та </w:t>
+      </w:r>
+      <w:r>
+        <w:rPr>
+          <w:sz w:val="28"/>
+          <w:szCs w:val="28"/>
+          <w:lang w:val="uk-UA"/>
+        </w:rPr>
+        <w:t xml:space="preserve">обробником, </w:t>
+      </w:r>
+      <w:r>
+        <w:rPr>
+          <w:sz w:val="28"/>
+          <w:szCs w:val="28"/>
+          <w:lang w:val="uk-UA"/>
+        </w:rPr>
+        <w:lastRenderedPageBreak/>
+        <w:t>криптоаналітик</w:t>
+      </w:r>
+      <w:r>
+        <w:rPr>
+          <w:sz w:val="28"/>
+          <w:szCs w:val="28"/>
+          <w:lang w:val="uk-UA"/>
+        </w:rPr>
+        <w:t xml:space="preserve"> не в змозі відновити значення паролю</w:t>
+      </w:r>
+      <w:r>
+        <w:rPr>
+          <w:sz w:val="28"/>
+          <w:szCs w:val="28"/>
+          <w:lang w:val="uk-UA"/>
+        </w:rPr>
+        <w:t xml:space="preserve"> </w:t>
+      </w:r>
+      <w:r>
+        <w:rPr>
+          <w:sz w:val="28"/>
+          <w:szCs w:val="28"/>
+          <w:lang w:val="uk-UA"/>
+        </w:rPr>
+        <w:t>,а хеш-</w:t>
+      </w:r>
+      <w:r>
+        <w:rPr>
+          <w:sz w:val="28"/>
+          <w:szCs w:val="28"/>
+          <w:lang w:val="uk-UA"/>
+        </w:rPr>
+        <w:t>значення, що</w:t>
+      </w:r>
+      <w:r>
+        <w:rPr>
+          <w:sz w:val="28"/>
+          <w:szCs w:val="28"/>
+          <w:lang w:val="uk-UA"/>
+        </w:rPr>
+        <w:t xml:space="preserve"> передається, кожен раз інше.</w:t>
+      </w:r>
+    </w:p>
+    <w:p>
+      <w:pPr>
+        <w:spacing w:after="200" w:line="276" w:lineRule="auto"/>
+        <w:ind w:firstLine="708"/>
+        <w:jc w:val="both"/>
+        <w:rPr>
+          <w:color w:val="000000" w:themeColor="text1"/>
+          <w:sz w:val="28"/>
+          <w:szCs w:val="28"/>
+          <w:shd w:val="clear" w:color="auto" w:fill="FFFFFF"/>
+          <w:lang w:val="uk-UA"/>
+        </w:rPr>
+      </w:pPr>
+      <w:r>
+        <w:rPr>
+          <w:b/>
+          <w:bCs/>
+          <w:color w:val="000000" w:themeColor="text1"/>
+          <w:sz w:val="28"/>
+          <w:szCs w:val="28"/>
+          <w:shd w:val="clear" w:color="auto" w:fill="FFFFFF"/>
+          <w:lang w:val="uk-UA"/>
+        </w:rPr>
+        <w:t>Електронний цифровий підпис (ЕЦП)</w:t>
+      </w:r>
+      <w:r>
+        <w:rPr>
+          <w:rStyle w:val="apple-converted-space"/>
+          <w:color w:val="000000" w:themeColor="text1"/>
+          <w:sz w:val="28"/>
+          <w:szCs w:val="28"/>
+          <w:shd w:val="clear" w:color="auto" w:fill="FFFFFF"/>
+          <w:lang w:val="uk-UA"/>
+        </w:rPr>
+        <w:t> </w:t>
+      </w:r>
+      <w:r>
+        <w:rPr>
+          <w:color w:val="000000" w:themeColor="text1"/>
+          <w:sz w:val="28"/>
+          <w:szCs w:val="28"/>
+          <w:shd w:val="clear" w:color="auto" w:fill="FFFFFF"/>
+          <w:lang w:val="uk-UA"/>
+        </w:rPr>
+        <w:t>— вид електронного підпису, отриманого за результатом криптографічного перетворення набору електронних даних, який додається до цього набору або логічно з ним поєднується і дає змогу підтвердити його цілісність та ідентифікувати підписувача. Електронний цифровий підпис накладається за допомогою особистого(секретного) ключа та перевіряється за допомогою відкритого ключа.</w:t>
+      </w:r>
+    </w:p>
+    <w:p>
+      <w:pPr>
+        <w:spacing w:after="200" w:line="276" w:lineRule="auto"/>
+        <w:ind w:firstLine="708"/>
+        <w:jc w:val="both"/>
+        <w:rPr>
+          <w:color w:val="000000" w:themeColor="text1"/>
+          <w:sz w:val="28"/>
+          <w:szCs w:val="28"/>
+          <w:lang w:val="uk-UA"/>
+        </w:rPr>
+      </w:pPr>
+      <w:r>
+        <w:rPr>
+          <w:color w:val="000000" w:themeColor="text1"/>
+          <w:sz w:val="28"/>
+          <w:szCs w:val="28"/>
+          <w:shd w:val="clear" w:color="auto" w:fill="FFFFFF"/>
+          <w:lang w:val="uk-UA"/>
+        </w:rPr>
+        <w:t xml:space="preserve">Варто зауважити один дуже важливий </w:t>
+      </w:r>
+      <w:r>
+        <w:rPr>
+          <w:color w:val="000000" w:themeColor="text1"/>
+          <w:sz w:val="28"/>
+          <w:szCs w:val="28"/>
+          <w:shd w:val="clear" w:color="auto" w:fill="FFFFFF"/>
+          <w:lang w:val="uk-UA"/>
+        </w:rPr>
+        <w:t>аспект: електронний</w:t>
+      </w:r>
+      <w:r>
+        <w:rPr>
+          <w:color w:val="000000" w:themeColor="text1"/>
+          <w:sz w:val="28"/>
+          <w:szCs w:val="28"/>
+          <w:shd w:val="clear" w:color="auto" w:fill="FFFFFF"/>
+          <w:lang w:val="uk-UA"/>
+        </w:rPr>
+        <w:t xml:space="preserve"> цифровий підпис не існує в готовому вигляді </w:t>
+      </w:r>
+      <w:r>
+        <w:rPr>
+          <w:color w:val="000000" w:themeColor="text1"/>
+          <w:sz w:val="28"/>
+          <w:szCs w:val="28"/>
+          <w:shd w:val="clear" w:color="auto" w:fill="FFFFFF"/>
+          <w:lang w:val="uk-UA"/>
+        </w:rPr>
+        <w:t>ніколи. Він</w:t>
+      </w:r>
+      <w:r>
+        <w:rPr>
+          <w:color w:val="000000" w:themeColor="text1"/>
+          <w:sz w:val="28"/>
+          <w:szCs w:val="28"/>
+          <w:shd w:val="clear" w:color="auto" w:fill="FFFFFF"/>
+          <w:lang w:val="uk-UA"/>
+        </w:rPr>
+        <w:t xml:space="preserve"> не існує у вигляді файлу чи чого-небудь </w:t>
+      </w:r>
+      <w:r>
+        <w:rPr>
+          <w:color w:val="000000" w:themeColor="text1"/>
+          <w:sz w:val="28"/>
+          <w:szCs w:val="28"/>
+          <w:shd w:val="clear" w:color="auto" w:fill="FFFFFF"/>
+          <w:lang w:val="uk-UA"/>
+        </w:rPr>
+        <w:t>ще. Електронний</w:t>
+      </w:r>
+      <w:r>
+        <w:rPr>
+          <w:color w:val="000000" w:themeColor="text1"/>
+          <w:sz w:val="28"/>
+          <w:szCs w:val="28"/>
+          <w:shd w:val="clear" w:color="auto" w:fill="FFFFFF"/>
+          <w:lang w:val="uk-UA"/>
+        </w:rPr>
+        <w:t xml:space="preserve"> цифровий підпис насправді </w:t>
+      </w:r>
+      <w:r>
+        <w:rPr>
+          <w:color w:val="000000" w:themeColor="text1"/>
+          <w:sz w:val="28"/>
+          <w:szCs w:val="28"/>
+          <w:shd w:val="clear" w:color="auto" w:fill="FFFFFF"/>
+          <w:lang w:val="uk-UA"/>
+        </w:rPr>
+        <w:t>з</w:t>
+      </w:r>
+      <w:r>
+        <w:rPr>
+          <w:color w:val="000000" w:themeColor="text1"/>
+          <w:sz w:val="28"/>
+          <w:szCs w:val="28"/>
+          <w:shd w:val="clear" w:color="auto" w:fill="FFFFFF"/>
+          <w:lang w:val="uk-UA"/>
+        </w:rPr>
+        <w:t>’</w:t>
+      </w:r>
+      <w:r>
+        <w:rPr>
+          <w:color w:val="000000" w:themeColor="text1"/>
+          <w:sz w:val="28"/>
+          <w:szCs w:val="28"/>
+          <w:shd w:val="clear" w:color="auto" w:fill="FFFFFF"/>
+          <w:lang w:val="uk-UA"/>
+        </w:rPr>
+        <w:t>являється, створюється</w:t>
+      </w:r>
+      <w:r>
+        <w:rPr>
+          <w:color w:val="000000" w:themeColor="text1"/>
+          <w:sz w:val="28"/>
+          <w:szCs w:val="28"/>
+          <w:shd w:val="clear" w:color="auto" w:fill="FFFFFF"/>
+          <w:lang w:val="uk-UA"/>
+        </w:rPr>
+        <w:t xml:space="preserve"> тільки в той момент </w:t>
+      </w:r>
+      <w:r>
+        <w:rPr>
+          <w:color w:val="000000" w:themeColor="text1"/>
+          <w:sz w:val="28"/>
+          <w:szCs w:val="28"/>
+          <w:shd w:val="clear" w:color="auto" w:fill="FFFFFF"/>
+          <w:lang w:val="uk-UA"/>
+        </w:rPr>
+        <w:t>часу, коли</w:t>
+      </w:r>
+      <w:r>
+        <w:rPr>
+          <w:color w:val="000000" w:themeColor="text1"/>
+          <w:sz w:val="28"/>
+          <w:szCs w:val="28"/>
+          <w:shd w:val="clear" w:color="auto" w:fill="FFFFFF"/>
+          <w:lang w:val="uk-UA"/>
+        </w:rPr>
+        <w:t xml:space="preserve"> документ підписується </w:t>
+      </w:r>
+      <w:r>
+        <w:rPr>
+          <w:color w:val="000000" w:themeColor="text1"/>
+          <w:sz w:val="28"/>
+          <w:szCs w:val="28"/>
+          <w:shd w:val="clear" w:color="auto" w:fill="FFFFFF"/>
+          <w:lang w:val="uk-UA"/>
+        </w:rPr>
+        <w:t>секретним</w:t>
+      </w:r>
+      <w:r>
+        <w:rPr>
+          <w:color w:val="000000" w:themeColor="text1"/>
+          <w:sz w:val="28"/>
+          <w:szCs w:val="28"/>
+          <w:shd w:val="clear" w:color="auto" w:fill="FFFFFF"/>
+          <w:lang w:val="uk-UA"/>
+        </w:rPr>
+        <w:t xml:space="preserve"> закритим ключем.</w:t>
+      </w:r>
+      <w:r>
+        <w:rPr>
+          <w:color w:val="000000" w:themeColor="text1"/>
+          <w:sz w:val="28"/>
+          <w:szCs w:val="28"/>
+          <w:shd w:val="clear" w:color="auto" w:fill="FFFFFF"/>
+          <w:lang w:val="uk-UA"/>
+        </w:rPr>
+        <w:t xml:space="preserve"> Тобто, документ</w:t>
+      </w:r>
+      <w:r>
+        <w:rPr>
+          <w:color w:val="000000" w:themeColor="text1"/>
+          <w:sz w:val="28"/>
+          <w:szCs w:val="28"/>
+          <w:shd w:val="clear" w:color="auto" w:fill="FFFFFF"/>
+          <w:lang w:val="uk-UA"/>
+        </w:rPr>
+        <w:t xml:space="preserve"> не підписується </w:t>
+      </w:r>
+      <w:r>
+        <w:rPr>
+          <w:color w:val="000000" w:themeColor="text1"/>
+          <w:sz w:val="28"/>
+          <w:szCs w:val="28"/>
+          <w:shd w:val="clear" w:color="auto" w:fill="FFFFFF"/>
+          <w:lang w:val="uk-UA"/>
+        </w:rPr>
+        <w:t>електронним</w:t>
+      </w:r>
+      <w:r>
+        <w:rPr>
+          <w:color w:val="000000" w:themeColor="text1"/>
+          <w:sz w:val="28"/>
+          <w:szCs w:val="28"/>
+          <w:shd w:val="clear" w:color="auto" w:fill="FFFFFF"/>
+          <w:lang w:val="uk-UA"/>
+        </w:rPr>
+        <w:t xml:space="preserve"> цифровим </w:t>
+      </w:r>
+      <w:r>
+        <w:rPr>
+          <w:color w:val="000000" w:themeColor="text1"/>
+          <w:sz w:val="28"/>
+          <w:szCs w:val="28"/>
+          <w:shd w:val="clear" w:color="auto" w:fill="FFFFFF"/>
+          <w:lang w:val="uk-UA"/>
+        </w:rPr>
+        <w:t>підписом. Це</w:t>
+      </w:r>
+      <w:r>
+        <w:rPr>
+          <w:color w:val="000000" w:themeColor="text1"/>
+          <w:sz w:val="28"/>
+          <w:szCs w:val="28"/>
+          <w:shd w:val="clear" w:color="auto" w:fill="FFFFFF"/>
+          <w:lang w:val="uk-UA"/>
+        </w:rPr>
+        <w:t xml:space="preserve"> в корені неправильний </w:t>
+      </w:r>
+      <w:r>
+        <w:rPr>
+          <w:color w:val="000000" w:themeColor="text1"/>
+          <w:sz w:val="28"/>
+          <w:szCs w:val="28"/>
+          <w:shd w:val="clear" w:color="auto" w:fill="FFFFFF"/>
+          <w:lang w:val="uk-UA"/>
+        </w:rPr>
+        <w:t>вираз. Документ</w:t>
+      </w:r>
+      <w:r>
+        <w:rPr>
+          <w:color w:val="000000" w:themeColor="text1"/>
+          <w:sz w:val="28"/>
+          <w:szCs w:val="28"/>
+          <w:shd w:val="clear" w:color="auto" w:fill="FFFFFF"/>
+          <w:lang w:val="uk-UA"/>
+        </w:rPr>
+        <w:t xml:space="preserve"> пі</w:t>
+      </w:r>
+      <w:r>
+        <w:rPr>
+          <w:color w:val="000000" w:themeColor="text1"/>
+          <w:sz w:val="28"/>
+          <w:szCs w:val="28"/>
+          <w:shd w:val="clear" w:color="auto" w:fill="FFFFFF"/>
+          <w:lang w:val="uk-UA"/>
+        </w:rPr>
+        <w:t>дписується тільки закритим ключо</w:t>
+      </w:r>
+      <w:r>
+        <w:rPr>
+          <w:color w:val="000000" w:themeColor="text1"/>
+          <w:sz w:val="28"/>
+          <w:szCs w:val="28"/>
+          <w:shd w:val="clear" w:color="auto" w:fill="FFFFFF"/>
+          <w:lang w:val="uk-UA"/>
+        </w:rPr>
+        <w:t>м,</w:t>
+      </w:r>
+      <w:r>
+        <w:rPr>
+          <w:color w:val="000000" w:themeColor="text1"/>
+          <w:sz w:val="28"/>
+          <w:szCs w:val="28"/>
+          <w:shd w:val="clear" w:color="auto" w:fill="FFFFFF"/>
+          <w:lang w:val="uk-UA"/>
+        </w:rPr>
+        <w:t xml:space="preserve"> </w:t>
+      </w:r>
+      <w:r>
+        <w:rPr>
+          <w:color w:val="000000" w:themeColor="text1"/>
+          <w:sz w:val="28"/>
+          <w:szCs w:val="28"/>
+          <w:shd w:val="clear" w:color="auto" w:fill="FFFFFF"/>
+          <w:lang w:val="uk-UA"/>
+        </w:rPr>
+        <w:t xml:space="preserve">а не електронним цифровим </w:t>
+      </w:r>
+      <w:r>
+        <w:rPr>
+          <w:color w:val="000000" w:themeColor="text1"/>
+          <w:sz w:val="28"/>
+          <w:szCs w:val="28"/>
+          <w:shd w:val="clear" w:color="auto" w:fill="FFFFFF"/>
+          <w:lang w:val="uk-UA"/>
+        </w:rPr>
+        <w:t>підписом</w:t>
+      </w:r>
+      <w:r>
+        <w:rPr>
+          <w:color w:val="000000" w:themeColor="text1"/>
+          <w:sz w:val="28"/>
+          <w:szCs w:val="28"/>
+          <w:shd w:val="clear" w:color="auto" w:fill="FFFFFF"/>
+          <w:lang w:val="uk-UA"/>
+        </w:rPr>
+        <w:t xml:space="preserve"> тільки після підписання секретним ключем ,тільки в цей момент часу створюється електронний цифровий </w:t>
+      </w:r>
+      <w:r>
+        <w:rPr>
+          <w:color w:val="000000" w:themeColor="text1"/>
+          <w:sz w:val="28"/>
+          <w:szCs w:val="28"/>
+          <w:shd w:val="clear" w:color="auto" w:fill="FFFFFF"/>
+          <w:lang w:val="uk-UA"/>
+        </w:rPr>
+        <w:t>підпис. Загальний</w:t>
+      </w:r>
+      <w:r>
+        <w:rPr>
+          <w:color w:val="000000" w:themeColor="text1"/>
+          <w:sz w:val="28"/>
+          <w:szCs w:val="28"/>
+          <w:shd w:val="clear" w:color="auto" w:fill="FFFFFF"/>
+          <w:lang w:val="uk-UA"/>
+        </w:rPr>
+        <w:t xml:space="preserve"> механізм створення такий :береться будь-який </w:t>
+      </w:r>
+      <w:r>
+        <w:rPr>
+          <w:color w:val="000000" w:themeColor="text1"/>
+          <w:sz w:val="28"/>
+          <w:szCs w:val="28"/>
+          <w:shd w:val="clear" w:color="auto" w:fill="FFFFFF"/>
+          <w:lang w:val="uk-UA"/>
+        </w:rPr>
+        <w:t>документ, будь</w:t>
+      </w:r>
+      <w:r>
+        <w:rPr>
+          <w:color w:val="000000" w:themeColor="text1"/>
+          <w:sz w:val="28"/>
+          <w:szCs w:val="28"/>
+          <w:shd w:val="clear" w:color="auto" w:fill="FFFFFF"/>
+          <w:lang w:val="uk-UA"/>
+        </w:rPr>
+        <w:t xml:space="preserve">-якої </w:t>
+      </w:r>
+      <w:r>
+        <w:rPr>
+          <w:color w:val="000000" w:themeColor="text1"/>
+          <w:sz w:val="28"/>
+          <w:szCs w:val="28"/>
+          <w:shd w:val="clear" w:color="auto" w:fill="FFFFFF"/>
+          <w:lang w:val="uk-UA"/>
+        </w:rPr>
+        <w:t>довжини, розраховується</w:t>
+      </w:r>
+      <w:r>
+        <w:rPr>
+          <w:color w:val="000000" w:themeColor="text1"/>
+          <w:sz w:val="28"/>
+          <w:szCs w:val="28"/>
+          <w:shd w:val="clear" w:color="auto" w:fill="FFFFFF"/>
+          <w:lang w:val="uk-UA"/>
+        </w:rPr>
+        <w:t xml:space="preserve"> його контрольна сума(хеш значення)</w:t>
+      </w:r>
+      <w:r>
+        <w:rPr>
+          <w:color w:val="000000" w:themeColor="text1"/>
+          <w:sz w:val="28"/>
+          <w:szCs w:val="28"/>
+          <w:shd w:val="clear" w:color="auto" w:fill="FFFFFF"/>
+          <w:lang w:val="uk-UA"/>
+        </w:rPr>
+        <w:t>,і це зн</w:t>
+      </w:r>
+      <w:r>
+        <w:rPr>
+          <w:color w:val="000000" w:themeColor="text1"/>
+          <w:sz w:val="28"/>
+          <w:szCs w:val="28"/>
+          <w:shd w:val="clear" w:color="auto" w:fill="FFFFFF"/>
+          <w:lang w:val="uk-UA"/>
+        </w:rPr>
+        <w:t>ачення шифрується закритим ключо</w:t>
+      </w:r>
+      <w:r>
+        <w:rPr>
+          <w:color w:val="000000" w:themeColor="text1"/>
+          <w:sz w:val="28"/>
+          <w:szCs w:val="28"/>
+          <w:shd w:val="clear" w:color="auto" w:fill="FFFFFF"/>
+          <w:lang w:val="uk-UA"/>
+        </w:rPr>
+        <w:t>м.</w:t>
+      </w:r>
+      <w:r>
+        <w:rPr>
+          <w:color w:val="000000" w:themeColor="text1"/>
+          <w:sz w:val="28"/>
+          <w:szCs w:val="28"/>
+          <w:shd w:val="clear" w:color="auto" w:fill="FFFFFF"/>
+          <w:lang w:val="uk-UA"/>
+        </w:rPr>
+        <w:t xml:space="preserve"> </w:t>
+      </w:r>
+      <w:r>
+        <w:rPr>
+          <w:color w:val="000000" w:themeColor="text1"/>
+          <w:sz w:val="28"/>
+          <w:szCs w:val="28"/>
+          <w:shd w:val="clear" w:color="auto" w:fill="FFFFFF"/>
+          <w:lang w:val="uk-UA"/>
+        </w:rPr>
+        <w:t xml:space="preserve">У </w:t>
+      </w:r>
+      <w:r>
+        <w:rPr>
+          <w:color w:val="000000" w:themeColor="text1"/>
+          <w:sz w:val="28"/>
+          <w:szCs w:val="28"/>
+          <w:shd w:val="clear" w:color="auto" w:fill="FFFFFF"/>
+          <w:lang w:val="uk-UA"/>
+        </w:rPr>
+        <w:t>підсумку, отриманий</w:t>
+      </w:r>
+      <w:r>
+        <w:rPr>
+          <w:color w:val="000000" w:themeColor="text1"/>
+          <w:sz w:val="28"/>
+          <w:szCs w:val="28"/>
+          <w:shd w:val="clear" w:color="auto" w:fill="FFFFFF"/>
+          <w:lang w:val="uk-UA"/>
+        </w:rPr>
+        <w:t xml:space="preserve"> шифрований рядок і є електронним цифровий підписом.</w:t>
+      </w:r>
+      <w:r>
+        <w:rPr>
+          <w:color w:val="000000" w:themeColor="text1"/>
+          <w:sz w:val="28"/>
+          <w:szCs w:val="28"/>
+          <w:shd w:val="clear" w:color="auto" w:fill="FFFFFF"/>
+          <w:lang w:val="uk-UA"/>
+        </w:rPr>
+        <w:t xml:space="preserve"> </w:t>
+      </w:r>
+    </w:p>
+    <w:p>
+      <w:pPr>
+        <w:spacing w:after="200" w:line="276" w:lineRule="auto"/>
+        <w:ind w:firstLine="708"/>
+        <w:jc w:val="both"/>
+        <w:rPr>
+          <w:b/>
+          <w:i/>
+          <w:sz w:val="28"/>
+          <w:szCs w:val="28"/>
+          <w:lang w:val="uk-UA"/>
+        </w:rPr>
+      </w:pPr>
+      <w:r>
+        <w:rPr>
+          <w:b/>
+          <w:i/>
+          <w:sz w:val="28"/>
+          <w:szCs w:val="28"/>
+          <w:lang w:val="uk-UA"/>
+        </w:rPr>
+        <w:t xml:space="preserve">Принцип роботи системи </w:t>
+      </w:r>
+      <w:r>
+        <w:rPr>
+          <w:b/>
+          <w:i/>
+          <w:sz w:val="28"/>
+          <w:szCs w:val="28"/>
+          <w:lang w:val="uk-UA"/>
+        </w:rPr>
+        <w:t>створення</w:t>
+      </w:r>
+      <w:r>
+        <w:rPr>
+          <w:b/>
+          <w:i/>
+          <w:sz w:val="28"/>
+          <w:szCs w:val="28"/>
+          <w:lang w:val="uk-UA"/>
+        </w:rPr>
+        <w:t>/перевірки</w:t>
+      </w:r>
+      <w:r>
+        <w:rPr>
+          <w:b/>
+          <w:i/>
+          <w:sz w:val="28"/>
+          <w:szCs w:val="28"/>
+          <w:lang w:val="uk-UA"/>
+        </w:rPr>
+        <w:t xml:space="preserve"> електронного цифрового підпису</w:t>
+      </w:r>
+    </w:p>
+    <w:p>
+      <w:pPr>
+        <w:spacing w:after="200" w:line="276" w:lineRule="auto"/>
+        <w:ind w:firstLine="708"/>
+        <w:jc w:val="both"/>
+        <w:rPr>
+          <w:i/>
+          <w:sz w:val="28"/>
+          <w:szCs w:val="28"/>
+          <w:lang w:val="uk-UA"/>
+        </w:rPr>
+      </w:pPr>
+      <w:r>
+        <w:rPr>
+          <w:i/>
+          <w:sz w:val="28"/>
+          <w:szCs w:val="28"/>
+          <w:lang w:val="uk-UA"/>
+        </w:rPr>
+        <w:t>Створення ЕЦП</w:t>
+      </w:r>
+    </w:p>
+    <w:p>
+      <w:pPr>
+        <w:spacing w:after="200" w:line="276" w:lineRule="auto"/>
+        <w:ind w:firstLine="708"/>
+        <w:jc w:val="both"/>
+        <w:rPr>
+          <w:sz w:val="28"/>
+          <w:szCs w:val="28"/>
+          <w:lang w:val="uk-UA"/>
+        </w:rPr>
+      </w:pPr>
+      <w:r>
+        <w:rPr>
+          <w:sz w:val="28"/>
+          <w:szCs w:val="28"/>
+          <w:lang w:val="uk-UA"/>
+        </w:rPr>
+        <w:t xml:space="preserve">Для документа за допомогою спеціального </w:t>
+      </w:r>
+      <w:r>
+        <w:rPr>
+          <w:sz w:val="28"/>
+          <w:szCs w:val="28"/>
+          <w:lang w:val="uk-UA"/>
+        </w:rPr>
+        <w:t>комп’</w:t>
+      </w:r>
+      <w:r>
+        <w:rPr>
+          <w:sz w:val="28"/>
+          <w:szCs w:val="28"/>
+          <w:lang w:val="uk-UA"/>
+        </w:rPr>
+        <w:t>ютерного заб</w:t>
+      </w:r>
+      <w:r>
+        <w:rPr>
+          <w:sz w:val="28"/>
+          <w:szCs w:val="28"/>
+          <w:lang w:val="uk-UA"/>
+        </w:rPr>
+        <w:t>езпечення</w:t>
+      </w:r>
+      <w:r>
+        <w:rPr>
+          <w:sz w:val="28"/>
+          <w:szCs w:val="28"/>
+          <w:lang w:val="uk-UA"/>
+        </w:rPr>
+        <w:t xml:space="preserve"> вираховується </w:t>
+      </w:r>
+      <w:r>
+        <w:rPr>
+          <w:sz w:val="28"/>
+          <w:szCs w:val="28"/>
+          <w:lang w:val="uk-UA"/>
+        </w:rPr>
+        <w:t>,</w:t>
+      </w:r>
+      <w:r>
+        <w:rPr>
+          <w:sz w:val="28"/>
+          <w:szCs w:val="28"/>
+          <w:lang w:val="uk-UA"/>
+        </w:rPr>
+        <w:t xml:space="preserve">так </w:t>
+      </w:r>
+      <w:r>
+        <w:rPr>
+          <w:sz w:val="28"/>
+          <w:szCs w:val="28"/>
+          <w:lang w:val="uk-UA"/>
+        </w:rPr>
+        <w:t>званий, дайджест</w:t>
+      </w:r>
+      <w:r>
+        <w:rPr>
+          <w:sz w:val="28"/>
+          <w:szCs w:val="28"/>
+          <w:lang w:val="uk-UA"/>
+        </w:rPr>
+        <w:t xml:space="preserve"> повідомлення.</w:t>
+      </w:r>
+      <w:r>
+        <w:rPr>
+          <w:sz w:val="28"/>
+          <w:szCs w:val="28"/>
+          <w:lang w:val="uk-UA"/>
+        </w:rPr>
+        <w:t xml:space="preserve"> </w:t>
+      </w:r>
+      <w:r>
+        <w:rPr>
+          <w:sz w:val="28"/>
+          <w:szCs w:val="28"/>
+          <w:lang w:val="uk-UA"/>
+        </w:rPr>
+        <w:t>В даному випадку це хеш-значення(може бути контрольною сумою тощо)</w:t>
+      </w:r>
+      <w:r>
+        <w:rPr>
+          <w:sz w:val="28"/>
+          <w:szCs w:val="28"/>
+          <w:lang w:val="uk-UA"/>
+        </w:rPr>
+        <w:t>.</w:t>
+      </w:r>
+    </w:p>
+    <w:p>
+      <w:pPr>
+        <w:spacing w:after="200" w:line="276" w:lineRule="auto"/>
+        <w:ind w:firstLine="708"/>
+        <w:jc w:val="both"/>
+        <w:rPr>
+          <w:sz w:val="28"/>
+          <w:szCs w:val="28"/>
+          <w:lang w:val="uk-UA"/>
+        </w:rPr>
+      </w:pPr>
+      <w:r>
+        <w:rPr>
+          <w:sz w:val="28"/>
+          <w:szCs w:val="28"/>
+          <w:lang w:val="uk-UA"/>
+        </w:rPr>
+        <w:t>Дайджест характеризується такими властивостями:</w:t>
+      </w:r>
+    </w:p>
+    <w:p>
+      <w:pPr>
+        <w:spacing w:after="200" w:line="276" w:lineRule="auto"/>
+        <w:ind w:firstLine="708"/>
+        <w:jc w:val="both"/>
+        <w:rPr>
+          <w:sz w:val="28"/>
+          <w:szCs w:val="28"/>
+          <w:lang w:val="uk-UA"/>
+        </w:rPr>
+      </w:pPr>
+      <w:r>
+        <w:rPr>
+          <w:sz w:val="28"/>
+          <w:szCs w:val="28"/>
+          <w:lang w:val="uk-UA"/>
+        </w:rPr>
+        <w:t xml:space="preserve">1.Фіксована,чітко визначена </w:t>
+      </w:r>
+      <w:r>
+        <w:rPr>
+          <w:sz w:val="28"/>
+          <w:szCs w:val="28"/>
+          <w:lang w:val="uk-UA"/>
+        </w:rPr>
+        <w:t>довжина, що</w:t>
+      </w:r>
+      <w:r>
+        <w:rPr>
+          <w:sz w:val="28"/>
+          <w:szCs w:val="28"/>
+          <w:lang w:val="uk-UA"/>
+        </w:rPr>
+        <w:t xml:space="preserve"> не залежить від розміру повідомлення</w:t>
+      </w:r>
+    </w:p>
+    <w:p>
+      <w:pPr>
+        <w:spacing w:after="200" w:line="276" w:lineRule="auto"/>
+        <w:ind w:firstLine="708"/>
+        <w:jc w:val="both"/>
+        <w:rPr>
+          <w:sz w:val="28"/>
+          <w:szCs w:val="28"/>
+          <w:lang w:val="uk-UA"/>
+        </w:rPr>
+      </w:pPr>
+      <w:r>
+        <w:rPr>
+          <w:sz w:val="28"/>
+          <w:szCs w:val="28"/>
+          <w:lang w:val="uk-UA"/>
+        </w:rPr>
+        <w:t>2.Відбиток повідомлення(дайджест) є унікальним для кожного повідомлення</w:t>
+      </w:r>
+    </w:p>
+    <w:p>
+      <w:pPr>
+        <w:spacing w:after="200" w:line="276" w:lineRule="auto"/>
+        <w:ind w:firstLine="708"/>
+        <w:jc w:val="both"/>
+        <w:rPr>
+          <w:sz w:val="28"/>
+          <w:szCs w:val="28"/>
+          <w:lang w:val="uk-UA"/>
+        </w:rPr>
+      </w:pPr>
+      <w:r>
+        <w:rPr>
+          <w:sz w:val="28"/>
+          <w:szCs w:val="28"/>
+          <w:lang w:val="uk-UA"/>
+        </w:rPr>
+        <w:t>3.</w:t>
+      </w:r>
+      <w:r>
+        <w:rPr>
+          <w:sz w:val="28"/>
+          <w:szCs w:val="28"/>
+          <w:lang w:val="uk-UA"/>
+        </w:rPr>
+        <w:t>По дайджесту неможливо відновити повідомлення</w:t>
+      </w:r>
+    </w:p>
+    <w:p>
+      <w:pPr>
+        <w:spacing w:after="200" w:line="276" w:lineRule="auto"/>
+        <w:ind w:firstLine="708"/>
+        <w:jc w:val="both"/>
+        <w:rPr>
+          <w:sz w:val="28"/>
+          <w:szCs w:val="28"/>
+          <w:lang w:val="uk-UA"/>
+        </w:rPr>
+      </w:pPr>
+      <w:r>
+        <w:rPr>
+          <w:sz w:val="28"/>
+          <w:szCs w:val="28"/>
+          <w:lang w:val="uk-UA"/>
+        </w:rPr>
+        <w:t xml:space="preserve">Таким </w:t>
+      </w:r>
+      <w:r>
+        <w:rPr>
+          <w:sz w:val="28"/>
+          <w:szCs w:val="28"/>
+          <w:lang w:val="uk-UA"/>
+        </w:rPr>
+        <w:t>чином, якщо</w:t>
+      </w:r>
+      <w:r>
+        <w:rPr>
+          <w:sz w:val="28"/>
+          <w:szCs w:val="28"/>
+          <w:lang w:val="uk-UA"/>
+        </w:rPr>
+        <w:t xml:space="preserve"> документ був </w:t>
+      </w:r>
+      <w:r>
+        <w:rPr>
+          <w:sz w:val="28"/>
+          <w:szCs w:val="28"/>
+          <w:lang w:val="uk-UA"/>
+        </w:rPr>
+        <w:t>модифікований, то</w:t>
+      </w:r>
+      <w:r>
+        <w:rPr>
+          <w:sz w:val="28"/>
+          <w:szCs w:val="28"/>
+          <w:lang w:val="uk-UA"/>
+        </w:rPr>
+        <w:t xml:space="preserve"> зміниться і його </w:t>
+      </w:r>
+      <w:r>
+        <w:rPr>
+          <w:sz w:val="28"/>
+          <w:szCs w:val="28"/>
+          <w:lang w:val="uk-UA"/>
+        </w:rPr>
+        <w:t>відбиток, що</w:t>
+      </w:r>
+      <w:r>
+        <w:rPr>
+          <w:sz w:val="28"/>
+          <w:szCs w:val="28"/>
+          <w:lang w:val="uk-UA"/>
+        </w:rPr>
+        <w:t xml:space="preserve"> відобразиться при перевірці електронного цифрового підпису.</w:t>
+      </w:r>
+    </w:p>
+    <w:p>
+      <w:pPr>
+        <w:spacing w:after="200" w:line="276" w:lineRule="auto"/>
+        <w:ind w:firstLine="708"/>
+        <w:jc w:val="both"/>
+        <w:rPr>
+          <w:sz w:val="28"/>
+          <w:szCs w:val="28"/>
+          <w:lang w:val="uk-UA"/>
+        </w:rPr>
+      </w:pPr>
+      <w:r>
+        <w:rPr>
+          <w:sz w:val="28"/>
+          <w:szCs w:val="28"/>
+          <w:lang w:val="uk-UA"/>
+        </w:rPr>
+        <w:lastRenderedPageBreak/>
+        <w:t xml:space="preserve"> Далі</w:t>
+      </w:r>
+      <w:r>
+        <w:rPr>
+          <w:sz w:val="28"/>
+          <w:szCs w:val="28"/>
+          <w:lang w:val="uk-UA"/>
+        </w:rPr>
+        <w:t xml:space="preserve"> за допомогою розробленого алгоритму шифрування </w:t>
+      </w:r>
+      <w:r>
+        <w:rPr>
+          <w:sz w:val="28"/>
+          <w:szCs w:val="28"/>
+          <w:lang w:val="uk-UA"/>
+        </w:rPr>
+        <w:t>відбиток документу</w:t>
+      </w:r>
+      <w:r>
+        <w:rPr>
+          <w:sz w:val="28"/>
+          <w:szCs w:val="28"/>
+          <w:lang w:val="uk-UA"/>
+        </w:rPr>
+        <w:t xml:space="preserve"> кодується закритим </w:t>
+      </w:r>
+      <w:r>
+        <w:rPr>
+          <w:sz w:val="28"/>
+          <w:szCs w:val="28"/>
+          <w:lang w:val="uk-UA"/>
+        </w:rPr>
+        <w:t>ключем. Отриманий</w:t>
+      </w:r>
+      <w:r>
+        <w:rPr>
+          <w:sz w:val="28"/>
+          <w:szCs w:val="28"/>
+          <w:lang w:val="uk-UA"/>
+        </w:rPr>
+        <w:t xml:space="preserve"> електронний цифровий підпис передається окремо разом із документом.</w:t>
+      </w:r>
+    </w:p>
+    <w:p>
+      <w:pPr>
+        <w:spacing w:after="200" w:line="276" w:lineRule="auto"/>
+        <w:ind w:firstLine="708"/>
+        <w:jc w:val="both"/>
+        <w:rPr>
+          <w:sz w:val="28"/>
+          <w:szCs w:val="28"/>
+          <w:lang w:val="uk-UA"/>
+        </w:rPr>
+      </w:pPr>
+      <w:r>
+        <w:rPr>
+          <w:sz w:val="28"/>
+          <w:szCs w:val="28"/>
+          <w:lang w:val="uk-UA"/>
+        </w:rPr>
+        <w:t>Розшифрувати електронний цифровий підпис і отримати початковий дайджест повідомлення можна тільки використовуючи відкритий ключ автора.</w:t>
+      </w:r>
+    </w:p>
+    <w:p>
+      <w:pPr>
+        <w:spacing w:after="200" w:line="276" w:lineRule="auto"/>
+        <w:ind w:firstLine="708"/>
+        <w:jc w:val="both"/>
+        <w:rPr>
+          <w:sz w:val="28"/>
+          <w:szCs w:val="28"/>
+          <w:lang w:val="uk-UA"/>
+        </w:rPr>
+      </w:pPr>
+      <w:r>
+        <w:rPr>
+          <w:sz w:val="28"/>
+          <w:szCs w:val="28"/>
+          <w:lang w:val="uk-UA"/>
+        </w:rPr>
+        <w:t>Тобто, обчислення</w:t>
+      </w:r>
+      <w:r>
+        <w:rPr>
+          <w:sz w:val="28"/>
+          <w:szCs w:val="28"/>
+          <w:lang w:val="uk-UA"/>
+        </w:rPr>
+        <w:t xml:space="preserve"> дайджеста документа захищає його від</w:t>
+      </w:r>
+      <w:r>
+        <w:rPr>
+          <w:sz w:val="28"/>
+          <w:szCs w:val="28"/>
+          <w:lang w:val="uk-UA"/>
+        </w:rPr>
+        <w:t xml:space="preserve"> </w:t>
+      </w:r>
+      <w:r>
+        <w:rPr>
+          <w:sz w:val="28"/>
+          <w:szCs w:val="28"/>
+          <w:lang w:val="uk-UA"/>
+        </w:rPr>
+        <w:t>модифікації сторонніми особами після підписання, а шифрування секретним особистим ключем підтверджує авторство документу.</w:t>
+      </w:r>
+    </w:p>
+    <w:p>
+      <w:pPr>
+        <w:spacing w:after="200" w:line="276" w:lineRule="auto"/>
+        <w:ind w:firstLine="708"/>
+        <w:jc w:val="both"/>
+        <w:rPr>
+          <w:i/>
+          <w:sz w:val="28"/>
+          <w:szCs w:val="28"/>
+          <w:lang w:val="uk-UA"/>
+        </w:rPr>
+      </w:pPr>
+      <w:r>
+        <w:rPr>
+          <w:i/>
+          <w:sz w:val="28"/>
+          <w:szCs w:val="28"/>
+          <w:lang w:val="uk-UA"/>
+        </w:rPr>
+        <w:t>Перевірка справжності підписаного документа</w:t>
+      </w:r>
+    </w:p>
+    <w:p>
+      <w:pPr>
+        <w:spacing w:after="200" w:line="276" w:lineRule="auto"/>
+        <w:ind w:firstLine="708"/>
+        <w:jc w:val="both"/>
+        <w:rPr>
+          <w:sz w:val="28"/>
+          <w:szCs w:val="28"/>
+          <w:lang w:val="uk-UA"/>
+        </w:rPr>
+      </w:pPr>
+      <w:r>
+        <w:rPr>
+          <w:sz w:val="28"/>
+          <w:szCs w:val="28"/>
+          <w:lang w:val="uk-UA"/>
+        </w:rPr>
+        <w:t>Перевірка електронного цифрового підпису документа здійснюється в три етапи:</w:t>
+      </w:r>
+    </w:p>
+    <w:p>
+      <w:pPr>
+        <w:spacing w:after="200" w:line="276" w:lineRule="auto"/>
+        <w:ind w:firstLine="708"/>
+        <w:jc w:val="both"/>
+        <w:rPr>
+          <w:sz w:val="28"/>
+          <w:szCs w:val="28"/>
+          <w:lang w:val="uk-UA"/>
+        </w:rPr>
+      </w:pPr>
+      <w:r>
+        <w:rPr>
+          <w:sz w:val="28"/>
+          <w:szCs w:val="28"/>
+          <w:lang w:val="uk-UA"/>
+        </w:rPr>
+        <w:t>1.Перший етап.</w:t>
+      </w:r>
+      <w:r>
+        <w:rPr>
+          <w:sz w:val="28"/>
+          <w:szCs w:val="28"/>
+          <w:lang w:val="uk-UA"/>
+        </w:rPr>
+        <w:t xml:space="preserve"> Адресат, використовуючи</w:t>
+      </w:r>
+      <w:r>
+        <w:rPr>
+          <w:sz w:val="28"/>
+          <w:szCs w:val="28"/>
+          <w:lang w:val="uk-UA"/>
+        </w:rPr>
+        <w:t xml:space="preserve"> необхідне програмне забезпе</w:t>
+      </w:r>
+      <w:r>
+        <w:rPr>
+          <w:sz w:val="28"/>
+          <w:szCs w:val="28"/>
+          <w:lang w:val="uk-UA"/>
+        </w:rPr>
+        <w:t>чення та відкритий ключ автора, розшифровує підписує відбиток і отримує дайджест початкового документа.</w:t>
+      </w:r>
+    </w:p>
+    <w:p>
+      <w:pPr>
+        <w:spacing w:after="200" w:line="276" w:lineRule="auto"/>
+        <w:ind w:firstLine="708"/>
+        <w:jc w:val="both"/>
+        <w:rPr>
+          <w:sz w:val="28"/>
+          <w:szCs w:val="28"/>
+          <w:lang w:val="uk-UA"/>
+        </w:rPr>
+      </w:pPr>
+      <w:r>
+        <w:rPr>
+          <w:sz w:val="28"/>
+          <w:szCs w:val="28"/>
+          <w:lang w:val="uk-UA"/>
+        </w:rPr>
+        <w:t>2.Другий етап. За допомогою відповідної програми та спеціальної математичної функції з отриманого документа обчислюється його дайджест.</w:t>
+      </w:r>
+    </w:p>
+    <w:p>
+      <w:pPr>
+        <w:spacing w:after="200" w:line="276" w:lineRule="auto"/>
+        <w:ind w:firstLine="708"/>
+        <w:jc w:val="both"/>
+        <w:rPr>
+          <w:sz w:val="28"/>
+          <w:szCs w:val="28"/>
+          <w:lang w:val="uk-UA"/>
+        </w:rPr>
+      </w:pPr>
+      <w:r>
+        <w:rPr>
+          <w:sz w:val="28"/>
+          <w:szCs w:val="28"/>
+          <w:lang w:val="uk-UA"/>
+        </w:rPr>
+        <w:t xml:space="preserve">3.Третій </w:t>
+      </w:r>
+      <w:r>
+        <w:rPr>
+          <w:sz w:val="28"/>
+          <w:szCs w:val="28"/>
+          <w:lang w:val="uk-UA"/>
+        </w:rPr>
+        <w:t>етап. При</w:t>
+      </w:r>
+      <w:r>
+        <w:rPr>
+          <w:sz w:val="28"/>
+          <w:szCs w:val="28"/>
+          <w:lang w:val="uk-UA"/>
+        </w:rPr>
+        <w:t xml:space="preserve"> перевірці </w:t>
+      </w:r>
+      <w:r>
+        <w:rPr>
+          <w:sz w:val="28"/>
+          <w:szCs w:val="28"/>
+          <w:lang w:val="uk-UA"/>
+        </w:rPr>
+        <w:t>електронного</w:t>
+      </w:r>
+      <w:r>
+        <w:rPr>
+          <w:sz w:val="28"/>
+          <w:szCs w:val="28"/>
+          <w:lang w:val="uk-UA"/>
+        </w:rPr>
+        <w:t xml:space="preserve"> цифрового підпису порівнюються дайджести одержаного та початкового документів.</w:t>
+      </w:r>
+      <w:r>
+        <w:rPr>
+          <w:sz w:val="28"/>
+          <w:szCs w:val="28"/>
+          <w:lang w:val="uk-UA"/>
+        </w:rPr>
+        <w:t xml:space="preserve"> </w:t>
+      </w:r>
+      <w:r>
+        <w:rPr>
+          <w:sz w:val="28"/>
+          <w:szCs w:val="28"/>
+          <w:lang w:val="uk-UA"/>
+        </w:rPr>
+        <w:t>В результаті перевірки ми можемо зробити висновок про справжність документа.</w:t>
+      </w:r>
+    </w:p>
+    <w:p>
+      <w:pPr>
+        <w:spacing w:after="200" w:line="276" w:lineRule="auto"/>
+        <w:ind w:firstLine="708"/>
+        <w:rPr>
+          <w:sz w:val="28"/>
+          <w:szCs w:val="28"/>
+          <w:lang w:val="uk-UA"/>
+        </w:rPr>
+      </w:pPr>
+      <w:r>
+        <w:rPr>
+          <w:sz w:val="28"/>
+          <w:szCs w:val="28"/>
+          <w:lang w:val="uk-UA"/>
+        </w:rPr>
+        <w:br w:type="page"/>
+      </w:r>
+      <w:r>
+        <w:rPr>
+          <w:sz w:val="28"/>
+          <w:szCs w:val="28"/>
+          <w:lang w:val="uk-UA"/>
+        </w:rPr>
+        <w:lastRenderedPageBreak/>
+        <w:t>Розробка криптографічної функції</w:t>
+      </w:r>
+    </w:p>
+    <w:p>
+      <w:pPr>
+        <w:spacing w:after="200" w:line="276" w:lineRule="auto"/>
+        <w:ind w:firstLine="708"/>
+        <w:rPr>
+          <w:sz w:val="28"/>
+          <w:szCs w:val="28"/>
+          <w:lang w:val="uk-UA"/>
+        </w:rPr>
+      </w:pPr>
+      <w:r>
+        <w:rPr>
+          <w:sz w:val="28"/>
+          <w:szCs w:val="28"/>
+          <w:lang w:val="uk-UA"/>
+        </w:rPr>
+        <w:t>Шифрувальний алгоритм вибраний на основі шифру Хілла.</w:t>
+      </w:r>
+    </w:p>
+    <w:p>
+      <w:pPr>
+        <w:spacing w:after="200" w:line="276" w:lineRule="auto"/>
+        <w:rPr>
+          <w:sz w:val="28"/>
+          <w:szCs w:val="28"/>
+          <w:lang w:val="uk-UA"/>
         </w:rPr>
       </w:pPr>
       <w:r>
@@ -4493,12 +6262,11 @@
           <w:noProof/>
           <w:lang w:val="uk-UA" w:eastAsia="uk-UA"/>
         </w:rPr>
-        <w:lastRenderedPageBreak/>
         <w:drawing>
-          <wp:inline distT="0" distB="0" distL="0" distR="0" wp14:anchorId="7C8D4CFA" wp14:editId="4B4D3103">
-            <wp:extent cx="3648075" cy="2790825"/>
-            <wp:effectExtent l="0" t="0" r="9525" b="9525"/>
-            <wp:docPr id="4" name="Рисунок 4"/>
+          <wp:inline distT="0" distB="0" distL="0" distR="0" wp14:anchorId="5D33427A" wp14:editId="128A32DE">
+            <wp:extent cx="5486400" cy="4781550"/>
+            <wp:effectExtent l="0" t="0" r="0" b="0"/>
+            <wp:docPr id="2" name="Рисунок 2"/>
             <wp:cNvGraphicFramePr>
               <a:graphicFrameLocks xmlns:a="http://schemas.openxmlformats.org/drawingml/2006/main" noChangeAspect="1"/>
             </wp:cNvGraphicFramePr>
@@ -4518,6 +6286,384 @@
                   <pic:spPr>
                     <a:xfrm>
                       <a:off x="0" y="0"/>
+                      <a:ext cx="5486400" cy="4781550"/>
+                    </a:xfrm>
+                    <a:prstGeom prst="rect">
+                      <a:avLst/>
+                    </a:prstGeom>
+                  </pic:spPr>
+                </pic:pic>
+              </a:graphicData>
+            </a:graphic>
+          </wp:inline>
+        </w:drawing>
+      </w:r>
+    </w:p>
+    <w:p>
+      <w:pPr>
+        <w:spacing w:after="200" w:line="276" w:lineRule="auto"/>
+        <w:rPr>
+          <w:sz w:val="28"/>
+          <w:szCs w:val="28"/>
+          <w:lang w:val="uk-UA"/>
+        </w:rPr>
+      </w:pPr>
+      <w:r>
+        <w:rPr>
+          <w:sz w:val="28"/>
+          <w:szCs w:val="28"/>
+          <w:lang w:val="uk-UA"/>
+        </w:rPr>
+        <w:t>Рис.1.Схема функціонування алгоритму</w:t>
+      </w:r>
+    </w:p>
+    <w:p>
+      <w:pPr>
+        <w:spacing w:after="200" w:line="276" w:lineRule="auto"/>
+        <w:ind w:firstLine="708"/>
+        <w:jc w:val="both"/>
+        <w:rPr>
+          <w:sz w:val="28"/>
+          <w:szCs w:val="28"/>
+          <w:lang w:val="uk-UA"/>
+        </w:rPr>
+      </w:pPr>
+      <w:r>
+        <w:rPr>
+          <w:sz w:val="28"/>
+          <w:szCs w:val="28"/>
+          <w:lang w:val="uk-UA"/>
+        </w:rPr>
+        <w:t xml:space="preserve">Блок </w:t>
+      </w:r>
+      <w:r>
+        <w:rPr>
+          <w:sz w:val="28"/>
+          <w:szCs w:val="28"/>
+          <w:lang w:val="en-US"/>
+        </w:rPr>
+        <w:t>N</w:t>
+      </w:r>
+      <w:r>
+        <w:rPr>
+          <w:sz w:val="28"/>
+          <w:szCs w:val="28"/>
+          <w:vertAlign w:val="subscript"/>
+          <w:lang w:val="en-US"/>
+        </w:rPr>
+        <w:t>i</w:t>
+      </w:r>
+      <w:r>
+        <w:rPr>
+          <w:sz w:val="28"/>
+          <w:szCs w:val="28"/>
+          <w:lang w:val="uk-UA"/>
+        </w:rPr>
+        <w:t xml:space="preserve"> </w:t>
+      </w:r>
+      <w:r>
+        <w:rPr>
+          <w:sz w:val="28"/>
+          <w:szCs w:val="28"/>
+          <w:lang w:val="en-US"/>
+        </w:rPr>
+        <w:t>x</w:t>
+      </w:r>
+      <w:r>
+        <w:rPr>
+          <w:sz w:val="28"/>
+          <w:szCs w:val="28"/>
+          <w:lang w:val="uk-UA"/>
+        </w:rPr>
+        <w:t xml:space="preserve"> </w:t>
+      </w:r>
+      <w:r>
+        <w:rPr>
+          <w:sz w:val="28"/>
+          <w:szCs w:val="28"/>
+          <w:lang w:val="en-US"/>
+        </w:rPr>
+        <w:t>N</w:t>
+      </w:r>
+      <w:r>
+        <w:rPr>
+          <w:sz w:val="28"/>
+          <w:szCs w:val="28"/>
+          <w:vertAlign w:val="subscript"/>
+          <w:lang w:val="en-US"/>
+        </w:rPr>
+        <w:t>i</w:t>
+      </w:r>
+      <w:r>
+        <w:rPr>
+          <w:sz w:val="28"/>
+          <w:szCs w:val="28"/>
+          <w:lang w:val="uk-UA"/>
+        </w:rPr>
+        <w:t xml:space="preserve">  - </w:t>
+      </w:r>
+      <w:r>
+        <w:rPr>
+          <w:sz w:val="28"/>
+          <w:szCs w:val="28"/>
+          <w:lang w:val="uk-UA"/>
+        </w:rPr>
+        <w:t>одна з матриць-ключів.</w:t>
+      </w:r>
+      <w:r>
+        <w:rPr>
+          <w:sz w:val="28"/>
+          <w:szCs w:val="28"/>
+          <w:lang w:val="en-US"/>
+        </w:rPr>
+        <w:t>P</w:t>
+      </w:r>
+      <w:r>
+        <w:rPr>
+          <w:sz w:val="28"/>
+          <w:szCs w:val="28"/>
+          <w:lang w:val="uk-UA"/>
+        </w:rPr>
+        <w:t xml:space="preserve"> </w:t>
+      </w:r>
+      <w:r>
+        <w:rPr>
+          <w:sz w:val="28"/>
+          <w:szCs w:val="28"/>
+          <w:lang w:val="uk-UA"/>
+        </w:rPr>
+        <w:t>–</w:t>
+      </w:r>
+      <w:r>
+        <w:rPr>
+          <w:sz w:val="28"/>
+          <w:szCs w:val="28"/>
+          <w:lang w:val="uk-UA"/>
+        </w:rPr>
+        <w:t xml:space="preserve"> </w:t>
+      </w:r>
+      <w:r>
+        <w:rPr>
+          <w:sz w:val="28"/>
+          <w:szCs w:val="28"/>
+          <w:lang w:val="uk-UA"/>
+        </w:rPr>
+        <w:t xml:space="preserve">символ ,що подається на вхід незалежно від </w:t>
+      </w:r>
+      <w:r>
+        <w:rPr>
+          <w:sz w:val="28"/>
+          <w:szCs w:val="28"/>
+          <w:lang w:val="uk-UA"/>
+        </w:rPr>
+        <w:t>даних. Вхідний</w:t>
+      </w:r>
+      <w:r>
+        <w:rPr>
+          <w:sz w:val="28"/>
+          <w:szCs w:val="28"/>
+          <w:lang w:val="uk-UA"/>
+        </w:rPr>
+        <w:t xml:space="preserve"> блок повідомлення доповнюється до потрібної довжини ∑</w:t>
+      </w:r>
+      <w:r>
+        <w:rPr>
+          <w:sz w:val="28"/>
+          <w:szCs w:val="28"/>
+          <w:lang w:val="en-US"/>
+        </w:rPr>
+        <w:t>N</w:t>
+      </w:r>
+      <w:r>
+        <w:rPr>
+          <w:sz w:val="28"/>
+          <w:szCs w:val="28"/>
+          <w:vertAlign w:val="subscript"/>
+          <w:lang w:val="en-US"/>
+        </w:rPr>
+        <w:t>i</w:t>
+      </w:r>
+      <w:r>
+        <w:rPr>
+          <w:sz w:val="28"/>
+          <w:szCs w:val="28"/>
+          <w:lang w:val="uk-UA"/>
+        </w:rPr>
+        <w:t>-</w:t>
+      </w:r>
+      <w:r>
+        <w:rPr>
+          <w:sz w:val="28"/>
+          <w:szCs w:val="28"/>
+          <w:lang w:val="en-US"/>
+        </w:rPr>
+        <w:t>m</w:t>
+      </w:r>
+      <w:r>
+        <w:rPr>
+          <w:sz w:val="28"/>
+          <w:szCs w:val="28"/>
+          <w:lang w:val="uk-UA"/>
+        </w:rPr>
+        <w:t xml:space="preserve"> (якщо потрібно).</w:t>
+      </w:r>
+      <w:r>
+        <w:rPr>
+          <w:sz w:val="28"/>
+          <w:szCs w:val="28"/>
+          <w:lang w:val="uk-UA"/>
+        </w:rPr>
+        <w:t xml:space="preserve">Далі він дробиться на підблоки довжиною </w:t>
+      </w:r>
+      <w:r>
+        <w:rPr>
+          <w:sz w:val="28"/>
+          <w:szCs w:val="28"/>
+          <w:lang w:val="en-US"/>
+        </w:rPr>
+        <w:t>N</w:t>
+      </w:r>
+      <w:r>
+        <w:rPr>
+          <w:sz w:val="28"/>
+          <w:szCs w:val="28"/>
+          <w:vertAlign w:val="subscript"/>
+          <w:lang w:val="en-US"/>
+        </w:rPr>
+        <w:t>i</w:t>
+      </w:r>
+      <w:r>
+        <w:rPr>
+          <w:sz w:val="28"/>
+          <w:szCs w:val="28"/>
+          <w:lang w:val="ru-RU"/>
+        </w:rPr>
+        <w:t xml:space="preserve"> </w:t>
+      </w:r>
+      <w:r>
+        <w:rPr>
+          <w:sz w:val="28"/>
+          <w:szCs w:val="28"/>
+          <w:lang w:val="uk-UA"/>
+        </w:rPr>
+        <w:t xml:space="preserve">-1 </w:t>
+      </w:r>
+      <w:r>
+        <w:rPr>
+          <w:sz w:val="28"/>
+          <w:szCs w:val="28"/>
+          <w:lang w:val="uk-UA"/>
+        </w:rPr>
+        <w:t xml:space="preserve">і подається на </w:t>
+      </w:r>
+      <w:r>
+        <w:rPr>
+          <w:sz w:val="28"/>
+          <w:szCs w:val="28"/>
+          <w:lang w:val="uk-UA"/>
+        </w:rPr>
+        <w:t>обробку. Відбувається множення рядка(перший символ – так званий ,вхідний, решта – відповідний підблок) на відповідну матрицю-ключ з масиву матриць. На виході отримуємо рядок(останній символ – вихідний, решта результуючий підблок).Як можна побачити із рисунку ….. ,окремо  ми подаємо лише перший вхідний символ, а далі вхідний символ підблоку – це вихідний символ попереднього підблоку.З вихідних рядків беремо результуючі підблоки та даємо їх на вихід алгоритму(або на наступне коло обробки).Кількість циклів обробки попередньо вказуємо.</w:t>
+      </w:r>
+    </w:p>
+    <w:p>
+      <w:pPr>
+        <w:spacing w:after="200" w:line="276" w:lineRule="auto"/>
+        <w:ind w:firstLine="708"/>
+        <w:rPr>
+          <w:sz w:val="28"/>
+          <w:szCs w:val="28"/>
+          <w:lang w:val="uk-UA"/>
+        </w:rPr>
+      </w:pPr>
+      <w:r>
+        <w:rPr>
+          <w:sz w:val="28"/>
+          <w:szCs w:val="28"/>
+          <w:lang w:val="uk-UA"/>
+        </w:rPr>
+        <w:t>Оскільки криптографічна хеш-функція повинна продукувати значення сталого розміру, необхідно застосовувати стиснення. Стиснення</w:t>
+      </w:r>
+      <w:r>
+        <w:rPr>
+          <w:sz w:val="28"/>
+          <w:szCs w:val="28"/>
+          <w:lang w:val="uk-UA"/>
+        </w:rPr>
+        <w:t xml:space="preserve"> відбувається за </w:t>
+      </w:r>
+      <w:r>
+        <w:rPr>
+          <w:sz w:val="28"/>
+          <w:szCs w:val="28"/>
+          <w:lang w:val="uk-UA"/>
+        </w:rPr>
+        <w:t xml:space="preserve">дещо спрощеною </w:t>
+      </w:r>
+      <w:r>
+        <w:rPr>
+          <w:sz w:val="28"/>
+          <w:szCs w:val="28"/>
+          <w:lang w:val="uk-UA"/>
+        </w:rPr>
+        <w:t>схемою  М</w:t>
+      </w:r>
+      <w:r>
+        <w:rPr>
+          <w:sz w:val="28"/>
+          <w:szCs w:val="28"/>
+          <w:lang w:val="uk-UA"/>
+        </w:rPr>
+        <w:t>іагучі</w:t>
+      </w:r>
+      <w:r>
+        <w:rPr>
+          <w:sz w:val="28"/>
+          <w:szCs w:val="28"/>
+          <w:lang w:val="uk-UA"/>
+        </w:rPr>
+        <w:t>-Пренеля:</w:t>
+      </w:r>
+    </w:p>
+    <w:p>
+      <w:pPr>
+        <w:spacing w:after="200" w:line="276" w:lineRule="auto"/>
+        <w:jc w:val="center"/>
+        <w:rPr>
+          <w:sz w:val="28"/>
+          <w:szCs w:val="28"/>
+          <w:lang w:val="ru-RU"/>
+        </w:rPr>
+      </w:pPr>
+      <w:r>
+        <w:rPr>
+          <w:noProof/>
+          <w:lang w:val="uk-UA" w:eastAsia="uk-UA"/>
+        </w:rPr>
+        <w:lastRenderedPageBreak/>
+        <w:drawing>
+          <wp:inline distT="0" distB="0" distL="0" distR="0" wp14:anchorId="7C8D4CFA" wp14:editId="4B4D3103">
+            <wp:extent cx="3648075" cy="2790825"/>
+            <wp:effectExtent l="0" t="0" r="9525" b="9525"/>
+            <wp:docPr id="4" name="Рисунок 4"/>
+            <wp:cNvGraphicFramePr>
+              <a:graphicFrameLocks xmlns:a="http://schemas.openxmlformats.org/drawingml/2006/main" noChangeAspect="1"/>
+            </wp:cNvGraphicFramePr>
+            <a:graphic xmlns:a="http://schemas.openxmlformats.org/drawingml/2006/main">
+              <a:graphicData uri="http://schemas.openxmlformats.org/drawingml/2006/picture">
+                <pic:pic xmlns:pic="http://schemas.openxmlformats.org/drawingml/2006/picture">
+                  <pic:nvPicPr>
+                    <pic:cNvPr id="0" name=""/>
+                    <pic:cNvPicPr/>
+                  </pic:nvPicPr>
+                  <pic:blipFill>
+                    <a:blip r:embed="rId9"/>
+                    <a:stretch>
+                      <a:fillRect/>
+                    </a:stretch>
+                  </pic:blipFill>
+                  <pic:spPr>
+                    <a:xfrm>
+                      <a:off x="0" y="0"/>
                       <a:ext cx="3648075" cy="2790825"/>
                     </a:xfrm>
                     <a:prstGeom prst="rect">
@@ -4555,16 +6701,15 @@
           <w:szCs w:val="28"/>
           <w:lang w:val="ru-RU"/>
         </w:rPr>
-        <w:t xml:space="preserve"> </w:t>
-      </w:r>
-      <w:proofErr w:type="spellStart"/>
+        <w:t xml:space="preserve"> Мі</w:t>
+      </w:r>
       <w:r>
         <w:rPr>
           <w:sz w:val="28"/>
           <w:szCs w:val="28"/>
           <w:lang w:val="ru-RU"/>
         </w:rPr>
-        <w:t>Мі</w:t>
+        <w:t>агучі</w:t>
       </w:r>
       <w:r>
         <w:rPr>
@@ -4572,35 +6717,8 @@
           <w:szCs w:val="28"/>
           <w:lang w:val="ru-RU"/>
         </w:rPr>
-        <w:t>агуч</w:t>
-      </w:r>
-      <w:proofErr w:type="gramStart"/>
-      <w:r>
-        <w:rPr>
-          <w:sz w:val="28"/>
-          <w:szCs w:val="28"/>
-          <w:lang w:val="ru-RU"/>
-        </w:rPr>
-        <w:t>і</w:t>
-      </w:r>
-      <w:r>
-        <w:rPr>
-          <w:sz w:val="28"/>
-          <w:szCs w:val="28"/>
-          <w:lang w:val="ru-RU"/>
-        </w:rPr>
-        <w:t>-</w:t>
-      </w:r>
-      <w:proofErr w:type="gramEnd"/>
-      <w:r>
-        <w:rPr>
-          <w:sz w:val="28"/>
-          <w:szCs w:val="28"/>
-          <w:lang w:val="ru-RU"/>
-        </w:rPr>
-        <w:t>Пренеля</w:t>
-      </w:r>
-      <w:proofErr w:type="spellEnd"/>
+        <w:t>-Пренеля</w:t>
+      </w:r>
     </w:p>
     <w:p>
       <w:pPr>
@@ -4619,187 +6737,7 @@
           <w:szCs w:val="28"/>
           <w:lang w:val="uk-UA"/>
         </w:rPr>
-        <w:t xml:space="preserve">Одностороння функція стиснення Міагучі-Пренеля (The </w:t>
-      </w:r>
-      <w:proofErr w:type="spellStart"/>
-      <w:r>
-        <w:rPr>
-          <w:sz w:val="28"/>
-          <w:szCs w:val="28"/>
-          <w:lang w:val="uk-UA"/>
-        </w:rPr>
-        <w:t>Miyaguchi-Preneel</w:t>
-      </w:r>
-      <w:proofErr w:type="spellEnd"/>
-      <w:r>
-        <w:rPr>
-          <w:sz w:val="28"/>
-          <w:szCs w:val="28"/>
-          <w:lang w:val="uk-UA"/>
-        </w:rPr>
-        <w:t xml:space="preserve"> </w:t>
-      </w:r>
-      <w:proofErr w:type="spellStart"/>
-      <w:r>
-        <w:rPr>
-          <w:sz w:val="28"/>
-          <w:szCs w:val="28"/>
-          <w:lang w:val="uk-UA"/>
-        </w:rPr>
-        <w:t>single-block-length</w:t>
-      </w:r>
-      <w:proofErr w:type="spellEnd"/>
-      <w:r>
-        <w:rPr>
-          <w:sz w:val="28"/>
-          <w:szCs w:val="28"/>
-          <w:lang w:val="uk-UA"/>
-        </w:rPr>
-        <w:t xml:space="preserve"> </w:t>
-      </w:r>
-      <w:proofErr w:type="spellStart"/>
-      <w:r>
-        <w:rPr>
-          <w:sz w:val="28"/>
-          <w:szCs w:val="28"/>
-          <w:lang w:val="uk-UA"/>
-        </w:rPr>
-        <w:t>one-way</w:t>
-      </w:r>
-      <w:proofErr w:type="spellEnd"/>
-      <w:r>
-        <w:rPr>
-          <w:sz w:val="28"/>
-          <w:szCs w:val="28"/>
-          <w:lang w:val="uk-UA"/>
-        </w:rPr>
-        <w:t xml:space="preserve"> </w:t>
-      </w:r>
-      <w:proofErr w:type="spellStart"/>
-      <w:r>
-        <w:rPr>
-          <w:sz w:val="28"/>
-          <w:szCs w:val="28"/>
-          <w:lang w:val="uk-UA"/>
-        </w:rPr>
-        <w:t>compression</w:t>
-      </w:r>
-      <w:proofErr w:type="spellEnd"/>
-      <w:r>
-        <w:rPr>
-          <w:sz w:val="28"/>
-          <w:szCs w:val="28"/>
-          <w:lang w:val="uk-UA"/>
-        </w:rPr>
-        <w:t xml:space="preserve"> </w:t>
-      </w:r>
-      <w:proofErr w:type="spellStart"/>
-      <w:r>
-        <w:rPr>
-          <w:sz w:val="28"/>
-          <w:szCs w:val="28"/>
-          <w:lang w:val="uk-UA"/>
-        </w:rPr>
-        <w:t>function</w:t>
-      </w:r>
-      <w:proofErr w:type="spellEnd"/>
-      <w:r>
-        <w:rPr>
-          <w:sz w:val="28"/>
-          <w:szCs w:val="28"/>
-          <w:lang w:val="uk-UA"/>
-        </w:rPr>
-        <w:t xml:space="preserve">) є розширеним варіантом аналогічної функції </w:t>
-      </w:r>
-      <w:proofErr w:type="spellStart"/>
-      <w:r>
-        <w:rPr>
-          <w:sz w:val="28"/>
-          <w:szCs w:val="28"/>
-          <w:lang w:val="uk-UA"/>
-        </w:rPr>
-        <w:t>Matyas-Meyer-Oseas</w:t>
-      </w:r>
-      <w:proofErr w:type="spellEnd"/>
-      <w:r>
-        <w:rPr>
-          <w:sz w:val="28"/>
-          <w:szCs w:val="28"/>
-          <w:lang w:val="uk-UA"/>
-        </w:rPr>
-        <w:t xml:space="preserve">. Це була функція, незалежно запропонована </w:t>
-      </w:r>
-      <w:proofErr w:type="spellStart"/>
-      <w:r>
-        <w:rPr>
-          <w:sz w:val="28"/>
-          <w:szCs w:val="28"/>
-          <w:lang w:val="uk-UA"/>
-        </w:rPr>
-        <w:t>Бартом</w:t>
-      </w:r>
-      <w:proofErr w:type="spellEnd"/>
-      <w:r>
-        <w:rPr>
-          <w:sz w:val="28"/>
-          <w:szCs w:val="28"/>
-          <w:lang w:val="uk-UA"/>
-        </w:rPr>
-        <w:t xml:space="preserve"> </w:t>
-      </w:r>
-      <w:proofErr w:type="spellStart"/>
-      <w:r>
-        <w:rPr>
-          <w:sz w:val="28"/>
-          <w:szCs w:val="28"/>
-          <w:lang w:val="uk-UA"/>
-        </w:rPr>
-        <w:t>Пренелем</w:t>
-      </w:r>
-      <w:proofErr w:type="spellEnd"/>
-      <w:r>
-        <w:rPr>
-          <w:sz w:val="28"/>
-          <w:szCs w:val="28"/>
-          <w:lang w:val="uk-UA"/>
-        </w:rPr>
-        <w:t xml:space="preserve"> і </w:t>
-      </w:r>
-      <w:proofErr w:type="spellStart"/>
-      <w:r>
-        <w:rPr>
-          <w:sz w:val="28"/>
-          <w:szCs w:val="28"/>
-          <w:lang w:val="uk-UA"/>
-        </w:rPr>
-        <w:t>Сьодзо</w:t>
-      </w:r>
-      <w:proofErr w:type="spellEnd"/>
-      <w:r>
-        <w:rPr>
-          <w:sz w:val="28"/>
-          <w:szCs w:val="28"/>
-          <w:lang w:val="uk-UA"/>
-        </w:rPr>
-        <w:t xml:space="preserve"> </w:t>
-      </w:r>
-      <w:proofErr w:type="spellStart"/>
-      <w:r>
-        <w:rPr>
-          <w:sz w:val="28"/>
-          <w:szCs w:val="28"/>
-          <w:lang w:val="uk-UA"/>
-        </w:rPr>
-        <w:t>Міагучі</w:t>
-      </w:r>
-      <w:proofErr w:type="spellEnd"/>
-      <w:r>
-        <w:rPr>
-          <w:sz w:val="28"/>
-          <w:szCs w:val="28"/>
-          <w:lang w:val="uk-UA"/>
-        </w:rPr>
-        <w:t>.</w:t>
+        <w:t>Одностороння функція стиснення Міагучі-Пренеля (The Miyaguchi-Preneel single-block-length one-way compression function) є розширеним варіантом аналогічної функції Matyas-Meyer-Oseas. Це була функція, незалежно запропонована Бартом Пренелем і Сьодзо Міагучі.</w:t>
       </w:r>
     </w:p>
     <w:p>
@@ -4910,16 +6848,7 @@
           <w:szCs w:val="28"/>
           <w:lang w:val="uk-UA"/>
         </w:rPr>
-        <w:t xml:space="preserve"> (</w:t>
-      </w:r>
-      <w:proofErr w:type="spellStart"/>
-      <w:r>
-        <w:rPr>
-          <w:sz w:val="28"/>
-          <w:szCs w:val="28"/>
-          <w:lang w:val="uk-UA"/>
-        </w:rPr>
-        <w:t>H</w:t>
+        <w:t xml:space="preserve"> (H</w:t>
       </w:r>
       <w:r>
         <w:rPr>
@@ -4930,7 +6859,6 @@
         </w:rPr>
         <w:t>i</w:t>
       </w:r>
-      <w:proofErr w:type="spellEnd"/>
       <w:r>
         <w:rPr>
           <w:sz w:val="28"/>
@@ -5002,7 +6930,7 @@
         <w:rPr>
           <w:sz w:val="28"/>
           <w:szCs w:val="28"/>
-          <w:lang w:val="en-US"/>
+          <w:lang w:val="uk-UA"/>
         </w:rPr>
       </w:pPr>
       <w:r>
@@ -5094,52 +7022,14 @@
           <w:lang w:val="ru-RU"/>
         </w:rPr>
       </w:pPr>
-      <w:proofErr w:type="spellStart"/>
-      <w:r>
-        <w:rPr>
-          <w:sz w:val="28"/>
-          <w:szCs w:val="28"/>
-          <w:lang w:val="ru-RU"/>
-        </w:rPr>
-        <w:t>Математично</w:t>
-      </w:r>
-      <w:proofErr w:type="spellEnd"/>
-      <w:r>
-        <w:rPr>
-          <w:sz w:val="28"/>
-          <w:szCs w:val="28"/>
-          <w:lang w:val="ru-RU"/>
-        </w:rPr>
-        <w:t xml:space="preserve"> </w:t>
-      </w:r>
-      <w:proofErr w:type="spellStart"/>
-      <w:r>
-        <w:rPr>
-          <w:sz w:val="28"/>
-          <w:szCs w:val="28"/>
-          <w:lang w:val="ru-RU"/>
-        </w:rPr>
-        <w:t>це</w:t>
-      </w:r>
-      <w:proofErr w:type="spellEnd"/>
-      <w:r>
-        <w:rPr>
-          <w:sz w:val="28"/>
-          <w:szCs w:val="28"/>
-          <w:lang w:val="ru-RU"/>
-        </w:rPr>
-        <w:t xml:space="preserve"> </w:t>
-      </w:r>
-      <w:proofErr w:type="spellStart"/>
-      <w:r>
-        <w:rPr>
-          <w:sz w:val="28"/>
-          <w:szCs w:val="28"/>
-          <w:lang w:val="ru-RU"/>
-        </w:rPr>
-        <w:t>може</w:t>
-      </w:r>
-      <w:proofErr w:type="spellEnd"/>
+      <w:r>
+        <w:rPr>
+          <w:sz w:val="28"/>
+          <w:szCs w:val="28"/>
+          <w:lang w:val="uk-UA"/>
+        </w:rPr>
+        <w:t>Математично це може</w:t>
+      </w:r>
       <w:r>
         <w:rPr>
           <w:sz w:val="28"/>
@@ -5256,16 +7146,7 @@
               <w:szCs w:val="28"/>
               <w:lang w:val="en-US"/>
             </w:rPr>
-            <m:t>)</m:t>
-          </m:r>
-          <m:r>
-            <w:rPr>
-              <w:rFonts w:ascii="Cambria Math" w:hAnsi="Cambria Math"/>
-              <w:sz w:val="28"/>
-              <w:szCs w:val="28"/>
-              <w:lang w:val="en-US"/>
-            </w:rPr>
-            <m:t>⊕</m:t>
+            <m:t>)⊕</m:t>
           </m:r>
           <m:sSub>
             <m:sSubPr>
@@ -6368,25 +8249,7 @@
                 <w:sz w:val="20"/>
                 <w:szCs w:val="20"/>
               </w:rPr>
-              <w:t xml:space="preserve">0  </w:t>
-            </w:r>
-            <w:proofErr w:type="spellStart"/>
-            <w:r>
-              <w:rPr>
-                <w:rFonts w:ascii="Lucida Console" w:hAnsi="Lucida Console"/>
-                <w:sz w:val="20"/>
-                <w:szCs w:val="20"/>
-              </w:rPr>
-              <w:t>із</w:t>
-            </w:r>
-            <w:proofErr w:type="spellEnd"/>
-            <w:r>
-              <w:rPr>
-                <w:rFonts w:ascii="Lucida Console" w:hAnsi="Lucida Console"/>
-                <w:sz w:val="20"/>
-                <w:szCs w:val="20"/>
-              </w:rPr>
-              <w:t xml:space="preserve"> 192</w:t>
+              <w:t>0  із 192</w:t>
             </w:r>
           </w:p>
         </w:tc>
@@ -6454,25 +8317,7 @@
                 <w:sz w:val="20"/>
                 <w:szCs w:val="20"/>
               </w:rPr>
-              <w:t xml:space="preserve">101  </w:t>
-            </w:r>
-            <w:proofErr w:type="spellStart"/>
-            <w:r>
-              <w:rPr>
-                <w:rFonts w:ascii="Lucida Console" w:hAnsi="Lucida Console"/>
-                <w:sz w:val="20"/>
-                <w:szCs w:val="20"/>
-              </w:rPr>
-              <w:t>із</w:t>
-            </w:r>
-            <w:proofErr w:type="spellEnd"/>
-            <w:r>
-              <w:rPr>
-                <w:rFonts w:ascii="Lucida Console" w:hAnsi="Lucida Console"/>
-                <w:sz w:val="20"/>
-                <w:szCs w:val="20"/>
-              </w:rPr>
-              <w:t xml:space="preserve"> 192</w:t>
+              <w:t>101  із 192</w:t>
             </w:r>
           </w:p>
         </w:tc>
@@ -6540,25 +8385,7 @@
                 <w:sz w:val="20"/>
                 <w:szCs w:val="20"/>
               </w:rPr>
-              <w:t xml:space="preserve">85  </w:t>
-            </w:r>
-            <w:proofErr w:type="spellStart"/>
-            <w:r>
-              <w:rPr>
-                <w:rFonts w:ascii="Lucida Console" w:hAnsi="Lucida Console"/>
-                <w:sz w:val="20"/>
-                <w:szCs w:val="20"/>
-              </w:rPr>
-              <w:t>із</w:t>
-            </w:r>
-            <w:proofErr w:type="spellEnd"/>
-            <w:r>
-              <w:rPr>
-                <w:rFonts w:ascii="Lucida Console" w:hAnsi="Lucida Console"/>
-                <w:sz w:val="20"/>
-                <w:szCs w:val="20"/>
-              </w:rPr>
-              <w:t xml:space="preserve"> 192</w:t>
+              <w:t>85  із 192</w:t>
             </w:r>
           </w:p>
         </w:tc>
@@ -6626,25 +8453,7 @@
                 <w:sz w:val="20"/>
                 <w:szCs w:val="20"/>
               </w:rPr>
-              <w:t xml:space="preserve">103  </w:t>
-            </w:r>
-            <w:proofErr w:type="spellStart"/>
-            <w:r>
-              <w:rPr>
-                <w:rFonts w:ascii="Lucida Console" w:hAnsi="Lucida Console"/>
-                <w:sz w:val="20"/>
-                <w:szCs w:val="20"/>
-              </w:rPr>
-              <w:t>із</w:t>
-            </w:r>
-            <w:proofErr w:type="spellEnd"/>
-            <w:r>
-              <w:rPr>
-                <w:rFonts w:ascii="Lucida Console" w:hAnsi="Lucida Console"/>
-                <w:sz w:val="20"/>
-                <w:szCs w:val="20"/>
-              </w:rPr>
-              <w:t xml:space="preserve"> 192</w:t>
+              <w:t>103  із 192</w:t>
             </w:r>
           </w:p>
         </w:tc>
@@ -6690,65 +8499,29 @@
                 <w:sz w:val="20"/>
                 <w:szCs w:val="20"/>
               </w:rPr>
-              <w:t>]*9{</w:t>
-            </w:r>
-            <w:proofErr w:type="gramStart"/>
-            <w:r>
-              <w:rPr>
-                <w:rFonts w:ascii="Lucida Console" w:hAnsi="Lucida Console"/>
-                <w:sz w:val="20"/>
-                <w:szCs w:val="20"/>
-              </w:rPr>
-              <w:t>)_</w:t>
-            </w:r>
-            <w:proofErr w:type="gramEnd"/>
-            <w:r>
-              <w:rPr>
-                <w:rFonts w:ascii="Lucida Console" w:hAnsi="Lucida Console"/>
-                <w:sz w:val="20"/>
-                <w:szCs w:val="20"/>
-              </w:rPr>
-              <w:t>^?%)!_V|}&amp;}O[=5)&amp;,0X)#UH2M</w:t>
-            </w:r>
-          </w:p>
-        </w:tc>
-        <w:tc>
-          <w:tcPr>
-            <w:tcW w:w="0" w:type="auto"/>
-          </w:tcPr>
-          <w:p>
-            <w:pPr>
-              <w:rPr>
-                <w:rFonts w:ascii="Lucida Console" w:hAnsi="Lucida Console"/>
-                <w:sz w:val="20"/>
-                <w:szCs w:val="20"/>
-              </w:rPr>
-            </w:pPr>
-            <w:r>
-              <w:rPr>
-                <w:rFonts w:ascii="Lucida Console" w:hAnsi="Lucida Console"/>
-                <w:sz w:val="20"/>
-                <w:szCs w:val="20"/>
-              </w:rPr>
-              <w:t xml:space="preserve">68  </w:t>
-            </w:r>
-            <w:proofErr w:type="spellStart"/>
-            <w:r>
-              <w:rPr>
-                <w:rFonts w:ascii="Lucida Console" w:hAnsi="Lucida Console"/>
-                <w:sz w:val="20"/>
-                <w:szCs w:val="20"/>
-              </w:rPr>
-              <w:t>із</w:t>
-            </w:r>
-            <w:proofErr w:type="spellEnd"/>
-            <w:r>
-              <w:rPr>
-                <w:rFonts w:ascii="Lucida Console" w:hAnsi="Lucida Console"/>
-                <w:sz w:val="20"/>
-                <w:szCs w:val="20"/>
-              </w:rPr>
-              <w:t xml:space="preserve"> 192</w:t>
+              <w:t>]*9{)_^?%)!_V|}&amp;}O[=5)&amp;,0X)#UH2M</w:t>
+            </w:r>
+          </w:p>
+        </w:tc>
+        <w:tc>
+          <w:tcPr>
+            <w:tcW w:w="0" w:type="auto"/>
+          </w:tcPr>
+          <w:p>
+            <w:pPr>
+              <w:rPr>
+                <w:rFonts w:ascii="Lucida Console" w:hAnsi="Lucida Console"/>
+                <w:sz w:val="20"/>
+                <w:szCs w:val="20"/>
+              </w:rPr>
+            </w:pPr>
+            <w:r>
+              <w:rPr>
+                <w:rFonts w:ascii="Lucida Console" w:hAnsi="Lucida Console"/>
+                <w:sz w:val="20"/>
+                <w:szCs w:val="20"/>
+              </w:rPr>
+              <w:t>68  із 192</w:t>
             </w:r>
           </w:p>
         </w:tc>
@@ -6816,25 +8589,7 @@
                 <w:sz w:val="20"/>
                 <w:szCs w:val="20"/>
               </w:rPr>
-              <w:t xml:space="preserve">102  </w:t>
-            </w:r>
-            <w:proofErr w:type="spellStart"/>
-            <w:r>
-              <w:rPr>
-                <w:rFonts w:ascii="Lucida Console" w:hAnsi="Lucida Console"/>
-                <w:sz w:val="20"/>
-                <w:szCs w:val="20"/>
-              </w:rPr>
-              <w:t>із</w:t>
-            </w:r>
-            <w:proofErr w:type="spellEnd"/>
-            <w:r>
-              <w:rPr>
-                <w:rFonts w:ascii="Lucida Console" w:hAnsi="Lucida Console"/>
-                <w:sz w:val="20"/>
-                <w:szCs w:val="20"/>
-              </w:rPr>
-              <w:t xml:space="preserve"> 192</w:t>
+              <w:t>102  із 192</w:t>
             </w:r>
           </w:p>
         </w:tc>
@@ -6902,25 +8657,7 @@
                 <w:sz w:val="20"/>
                 <w:szCs w:val="20"/>
               </w:rPr>
-              <w:t xml:space="preserve">92  </w:t>
-            </w:r>
-            <w:proofErr w:type="spellStart"/>
-            <w:r>
-              <w:rPr>
-                <w:rFonts w:ascii="Lucida Console" w:hAnsi="Lucida Console"/>
-                <w:sz w:val="20"/>
-                <w:szCs w:val="20"/>
-              </w:rPr>
-              <w:t>із</w:t>
-            </w:r>
-            <w:proofErr w:type="spellEnd"/>
-            <w:r>
-              <w:rPr>
-                <w:rFonts w:ascii="Lucida Console" w:hAnsi="Lucida Console"/>
-                <w:sz w:val="20"/>
-                <w:szCs w:val="20"/>
-              </w:rPr>
-              <w:t xml:space="preserve"> 192</w:t>
+              <w:t>92  із 192</w:t>
             </w:r>
           </w:p>
         </w:tc>
@@ -6988,25 +8725,7 @@
                 <w:sz w:val="20"/>
                 <w:szCs w:val="20"/>
               </w:rPr>
-              <w:t xml:space="preserve">106  </w:t>
-            </w:r>
-            <w:proofErr w:type="spellStart"/>
-            <w:r>
-              <w:rPr>
-                <w:rFonts w:ascii="Lucida Console" w:hAnsi="Lucida Console"/>
-                <w:sz w:val="20"/>
-                <w:szCs w:val="20"/>
-              </w:rPr>
-              <w:t>із</w:t>
-            </w:r>
-            <w:proofErr w:type="spellEnd"/>
-            <w:r>
-              <w:rPr>
-                <w:rFonts w:ascii="Lucida Console" w:hAnsi="Lucida Console"/>
-                <w:sz w:val="20"/>
-                <w:szCs w:val="20"/>
-              </w:rPr>
-              <w:t xml:space="preserve"> 192</w:t>
+              <w:t>106  із 192</w:t>
             </w:r>
           </w:p>
         </w:tc>
@@ -7074,25 +8793,7 @@
                 <w:sz w:val="20"/>
                 <w:szCs w:val="20"/>
               </w:rPr>
-              <w:t xml:space="preserve">52  </w:t>
-            </w:r>
-            <w:proofErr w:type="spellStart"/>
-            <w:r>
-              <w:rPr>
-                <w:rFonts w:ascii="Lucida Console" w:hAnsi="Lucida Console"/>
-                <w:sz w:val="20"/>
-                <w:szCs w:val="20"/>
-              </w:rPr>
-              <w:t>із</w:t>
-            </w:r>
-            <w:proofErr w:type="spellEnd"/>
-            <w:r>
-              <w:rPr>
-                <w:rFonts w:ascii="Lucida Console" w:hAnsi="Lucida Console"/>
-                <w:sz w:val="20"/>
-                <w:szCs w:val="20"/>
-              </w:rPr>
-              <w:t xml:space="preserve"> 192</w:t>
+              <w:t>52  із 192</w:t>
             </w:r>
           </w:p>
         </w:tc>
@@ -7160,25 +8861,7 @@
                 <w:sz w:val="20"/>
                 <w:szCs w:val="20"/>
               </w:rPr>
-              <w:t xml:space="preserve">108  </w:t>
-            </w:r>
-            <w:proofErr w:type="spellStart"/>
-            <w:r>
-              <w:rPr>
-                <w:rFonts w:ascii="Lucida Console" w:hAnsi="Lucida Console"/>
-                <w:sz w:val="20"/>
-                <w:szCs w:val="20"/>
-              </w:rPr>
-              <w:t>із</w:t>
-            </w:r>
-            <w:proofErr w:type="spellEnd"/>
-            <w:r>
-              <w:rPr>
-                <w:rFonts w:ascii="Lucida Console" w:hAnsi="Lucida Console"/>
-                <w:sz w:val="20"/>
-                <w:szCs w:val="20"/>
-              </w:rPr>
-              <w:t xml:space="preserve"> 192</w:t>
+              <w:t>108  із 192</w:t>
             </w:r>
           </w:p>
         </w:tc>
@@ -7246,25 +8929,7 @@
                 <w:sz w:val="20"/>
                 <w:szCs w:val="20"/>
               </w:rPr>
-              <w:t xml:space="preserve">86  </w:t>
-            </w:r>
-            <w:proofErr w:type="spellStart"/>
-            <w:r>
-              <w:rPr>
-                <w:rFonts w:ascii="Lucida Console" w:hAnsi="Lucida Console"/>
-                <w:sz w:val="20"/>
-                <w:szCs w:val="20"/>
-              </w:rPr>
-              <w:t>із</w:t>
-            </w:r>
-            <w:proofErr w:type="spellEnd"/>
-            <w:r>
-              <w:rPr>
-                <w:rFonts w:ascii="Lucida Console" w:hAnsi="Lucida Console"/>
-                <w:sz w:val="20"/>
-                <w:szCs w:val="20"/>
-              </w:rPr>
-              <w:t xml:space="preserve"> 192</w:t>
+              <w:t>86  із 192</w:t>
             </w:r>
           </w:p>
         </w:tc>
@@ -7304,81 +8969,35 @@
                 <w:szCs w:val="20"/>
               </w:rPr>
             </w:pPr>
-            <w:proofErr w:type="gramStart"/>
-            <w:r>
-              <w:rPr>
-                <w:rFonts w:ascii="Lucida Console" w:hAnsi="Lucida Console"/>
-                <w:sz w:val="20"/>
-                <w:szCs w:val="20"/>
-              </w:rPr>
-              <w:t>5}L</w:t>
-            </w:r>
-            <w:proofErr w:type="gramEnd"/>
-            <w:r>
-              <w:rPr>
-                <w:rFonts w:ascii="Lucida Console" w:hAnsi="Lucida Console"/>
-                <w:sz w:val="20"/>
-                <w:szCs w:val="20"/>
-              </w:rPr>
-              <w:t>$;%;!"Z*M"</w:t>
-            </w:r>
-            <w:proofErr w:type="gramStart"/>
-            <w:r>
-              <w:rPr>
-                <w:rFonts w:ascii="Lucida Console" w:hAnsi="Lucida Console"/>
-                <w:sz w:val="20"/>
-                <w:szCs w:val="20"/>
-              </w:rPr>
-              <w:t>?JV4D</w:t>
-            </w:r>
-            <w:proofErr w:type="gramEnd"/>
-            <w:r>
-              <w:rPr>
-                <w:rFonts w:ascii="Lucida Console" w:hAnsi="Lucida Console"/>
-                <w:sz w:val="20"/>
-                <w:szCs w:val="20"/>
-              </w:rPr>
-              <w:t>$M,,@^7F2]JG{?</w:t>
-            </w:r>
-          </w:p>
-        </w:tc>
-        <w:tc>
-          <w:tcPr>
-            <w:tcW w:w="0" w:type="auto"/>
-          </w:tcPr>
-          <w:p>
-            <w:pPr>
-              <w:rPr>
-                <w:rFonts w:ascii="Lucida Console" w:hAnsi="Lucida Console"/>
-                <w:sz w:val="20"/>
-                <w:szCs w:val="20"/>
-              </w:rPr>
-            </w:pPr>
-            <w:r>
-              <w:rPr>
-                <w:rFonts w:ascii="Lucida Console" w:hAnsi="Lucida Console"/>
-                <w:sz w:val="20"/>
-                <w:szCs w:val="20"/>
-              </w:rPr>
-              <w:t xml:space="preserve">92  </w:t>
-            </w:r>
-            <w:proofErr w:type="spellStart"/>
-            <w:r>
-              <w:rPr>
-                <w:rFonts w:ascii="Lucida Console" w:hAnsi="Lucida Console"/>
-                <w:sz w:val="20"/>
-                <w:szCs w:val="20"/>
-              </w:rPr>
-              <w:t>із</w:t>
-            </w:r>
-            <w:proofErr w:type="spellEnd"/>
-            <w:r>
-              <w:rPr>
-                <w:rFonts w:ascii="Lucida Console" w:hAnsi="Lucida Console"/>
-                <w:sz w:val="20"/>
-                <w:szCs w:val="20"/>
-              </w:rPr>
-              <w:t xml:space="preserve"> 192</w:t>
+            <w:r>
+              <w:rPr>
+                <w:rFonts w:ascii="Lucida Console" w:hAnsi="Lucida Console"/>
+                <w:sz w:val="20"/>
+                <w:szCs w:val="20"/>
+              </w:rPr>
+              <w:t>5}L$;%;!"Z*M"?JV4D$M,,@^7F2]JG{?</w:t>
+            </w:r>
+          </w:p>
+        </w:tc>
+        <w:tc>
+          <w:tcPr>
+            <w:tcW w:w="0" w:type="auto"/>
+          </w:tcPr>
+          <w:p>
+            <w:pPr>
+              <w:rPr>
+                <w:rFonts w:ascii="Lucida Console" w:hAnsi="Lucida Console"/>
+                <w:sz w:val="20"/>
+                <w:szCs w:val="20"/>
+              </w:rPr>
+            </w:pPr>
+            <w:r>
+              <w:rPr>
+                <w:rFonts w:ascii="Lucida Console" w:hAnsi="Lucida Console"/>
+                <w:sz w:val="20"/>
+                <w:szCs w:val="20"/>
+              </w:rPr>
+              <w:t>92  із 192</w:t>
             </w:r>
           </w:p>
         </w:tc>
@@ -7446,25 +9065,7 @@
                 <w:sz w:val="20"/>
                 <w:szCs w:val="20"/>
               </w:rPr>
-              <w:t xml:space="preserve">72  </w:t>
-            </w:r>
-            <w:proofErr w:type="spellStart"/>
-            <w:r>
-              <w:rPr>
-                <w:rFonts w:ascii="Lucida Console" w:hAnsi="Lucida Console"/>
-                <w:sz w:val="20"/>
-                <w:szCs w:val="20"/>
-              </w:rPr>
-              <w:t>із</w:t>
-            </w:r>
-            <w:proofErr w:type="spellEnd"/>
-            <w:r>
-              <w:rPr>
-                <w:rFonts w:ascii="Lucida Console" w:hAnsi="Lucida Console"/>
-                <w:sz w:val="20"/>
-                <w:szCs w:val="20"/>
-              </w:rPr>
-              <w:t xml:space="preserve"> 192</w:t>
+              <w:t>72  із 192</w:t>
             </w:r>
           </w:p>
         </w:tc>
@@ -7510,65 +9111,29 @@
                 <w:sz w:val="20"/>
                 <w:szCs w:val="20"/>
               </w:rPr>
-              <w:t>3]79$|</w:t>
-            </w:r>
-            <w:proofErr w:type="gramStart"/>
-            <w:r>
-              <w:rPr>
-                <w:rFonts w:ascii="Lucida Console" w:hAnsi="Lucida Console"/>
-                <w:sz w:val="20"/>
-                <w:szCs w:val="20"/>
-              </w:rPr>
-              <w:t>9{</w:t>
-            </w:r>
-            <w:proofErr w:type="gramEnd"/>
-            <w:r>
-              <w:rPr>
-                <w:rFonts w:ascii="Lucida Console" w:hAnsi="Lucida Console"/>
-                <w:sz w:val="20"/>
-                <w:szCs w:val="20"/>
-              </w:rPr>
-              <w:t>5*9?.S3DYJF]?C-V9J,&amp;PY7&gt;</w:t>
-            </w:r>
-          </w:p>
-        </w:tc>
-        <w:tc>
-          <w:tcPr>
-            <w:tcW w:w="0" w:type="auto"/>
-          </w:tcPr>
-          <w:p>
-            <w:pPr>
-              <w:rPr>
-                <w:rFonts w:ascii="Lucida Console" w:hAnsi="Lucida Console"/>
-                <w:sz w:val="20"/>
-                <w:szCs w:val="20"/>
-              </w:rPr>
-            </w:pPr>
-            <w:r>
-              <w:rPr>
-                <w:rFonts w:ascii="Lucida Console" w:hAnsi="Lucida Console"/>
-                <w:sz w:val="20"/>
-                <w:szCs w:val="20"/>
-              </w:rPr>
-              <w:t xml:space="preserve">100  </w:t>
-            </w:r>
-            <w:proofErr w:type="spellStart"/>
-            <w:r>
-              <w:rPr>
-                <w:rFonts w:ascii="Lucida Console" w:hAnsi="Lucida Console"/>
-                <w:sz w:val="20"/>
-                <w:szCs w:val="20"/>
-              </w:rPr>
-              <w:t>із</w:t>
-            </w:r>
-            <w:proofErr w:type="spellEnd"/>
-            <w:r>
-              <w:rPr>
-                <w:rFonts w:ascii="Lucida Console" w:hAnsi="Lucida Console"/>
-                <w:sz w:val="20"/>
-                <w:szCs w:val="20"/>
-              </w:rPr>
-              <w:t xml:space="preserve"> 192</w:t>
+              <w:t>3]79$|9{5*9?.S3DYJF]?C-V9J,&amp;PY7&gt;</w:t>
+            </w:r>
+          </w:p>
+        </w:tc>
+        <w:tc>
+          <w:tcPr>
+            <w:tcW w:w="0" w:type="auto"/>
+          </w:tcPr>
+          <w:p>
+            <w:pPr>
+              <w:rPr>
+                <w:rFonts w:ascii="Lucida Console" w:hAnsi="Lucida Console"/>
+                <w:sz w:val="20"/>
+                <w:szCs w:val="20"/>
+              </w:rPr>
+            </w:pPr>
+            <w:r>
+              <w:rPr>
+                <w:rFonts w:ascii="Lucida Console" w:hAnsi="Lucida Console"/>
+                <w:sz w:val="20"/>
+                <w:szCs w:val="20"/>
+              </w:rPr>
+              <w:t>100  із 192</w:t>
             </w:r>
           </w:p>
         </w:tc>
@@ -7614,65 +9179,29 @@
                 <w:sz w:val="20"/>
                 <w:szCs w:val="20"/>
               </w:rPr>
-              <w:t>2[*F</w:t>
-            </w:r>
-            <w:proofErr w:type="gramStart"/>
-            <w:r>
-              <w:rPr>
-                <w:rFonts w:ascii="Lucida Console" w:hAnsi="Lucida Console"/>
-                <w:sz w:val="20"/>
-                <w:szCs w:val="20"/>
-              </w:rPr>
-              <w:t>.."</w:t>
-            </w:r>
-            <w:proofErr w:type="gramEnd"/>
-            <w:r>
-              <w:rPr>
-                <w:rFonts w:ascii="Lucida Console" w:hAnsi="Lucida Console"/>
-                <w:sz w:val="20"/>
-                <w:szCs w:val="20"/>
-              </w:rPr>
-              <w:t>4ADD)$,# %]P,P*|G@[ZY%1E|</w:t>
-            </w:r>
-          </w:p>
-        </w:tc>
-        <w:tc>
-          <w:tcPr>
-            <w:tcW w:w="0" w:type="auto"/>
-          </w:tcPr>
-          <w:p>
-            <w:pPr>
-              <w:rPr>
-                <w:rFonts w:ascii="Lucida Console" w:hAnsi="Lucida Console"/>
-                <w:sz w:val="20"/>
-                <w:szCs w:val="20"/>
-              </w:rPr>
-            </w:pPr>
-            <w:r>
-              <w:rPr>
-                <w:rFonts w:ascii="Lucida Console" w:hAnsi="Lucida Console"/>
-                <w:sz w:val="20"/>
-                <w:szCs w:val="20"/>
-              </w:rPr>
-              <w:t xml:space="preserve">85  </w:t>
-            </w:r>
-            <w:proofErr w:type="spellStart"/>
-            <w:r>
-              <w:rPr>
-                <w:rFonts w:ascii="Lucida Console" w:hAnsi="Lucida Console"/>
-                <w:sz w:val="20"/>
-                <w:szCs w:val="20"/>
-              </w:rPr>
-              <w:t>із</w:t>
-            </w:r>
-            <w:proofErr w:type="spellEnd"/>
-            <w:r>
-              <w:rPr>
-                <w:rFonts w:ascii="Lucida Console" w:hAnsi="Lucida Console"/>
-                <w:sz w:val="20"/>
-                <w:szCs w:val="20"/>
-              </w:rPr>
-              <w:t xml:space="preserve"> 192</w:t>
+              <w:t>2[*F.."4ADD)$,# %]P,P*|G@[ZY%1E|</w:t>
+            </w:r>
+          </w:p>
+        </w:tc>
+        <w:tc>
+          <w:tcPr>
+            <w:tcW w:w="0" w:type="auto"/>
+          </w:tcPr>
+          <w:p>
+            <w:pPr>
+              <w:rPr>
+                <w:rFonts w:ascii="Lucida Console" w:hAnsi="Lucida Console"/>
+                <w:sz w:val="20"/>
+                <w:szCs w:val="20"/>
+              </w:rPr>
+            </w:pPr>
+            <w:r>
+              <w:rPr>
+                <w:rFonts w:ascii="Lucida Console" w:hAnsi="Lucida Console"/>
+                <w:sz w:val="20"/>
+                <w:szCs w:val="20"/>
+              </w:rPr>
+              <w:t>85  із 192</w:t>
             </w:r>
           </w:p>
         </w:tc>
@@ -7718,65 +9247,29 @@
                 <w:sz w:val="20"/>
                 <w:szCs w:val="20"/>
               </w:rPr>
-              <w:t>1@D1F?*</w:t>
-            </w:r>
-            <w:proofErr w:type="gramStart"/>
-            <w:r>
-              <w:rPr>
-                <w:rFonts w:ascii="Lucida Console" w:hAnsi="Lucida Console"/>
-                <w:sz w:val="20"/>
-                <w:szCs w:val="20"/>
-              </w:rPr>
-              <w:t>..</w:t>
-            </w:r>
-            <w:proofErr w:type="gramEnd"/>
-            <w:r>
-              <w:rPr>
-                <w:rFonts w:ascii="Lucida Console" w:hAnsi="Lucida Console"/>
-                <w:sz w:val="20"/>
-                <w:szCs w:val="20"/>
-              </w:rPr>
-              <w:t>R;#H6_$MPZM08S)[NW=V@1(</w:t>
-            </w:r>
-          </w:p>
-        </w:tc>
-        <w:tc>
-          <w:tcPr>
-            <w:tcW w:w="0" w:type="auto"/>
-          </w:tcPr>
-          <w:p>
-            <w:pPr>
-              <w:rPr>
-                <w:rFonts w:ascii="Lucida Console" w:hAnsi="Lucida Console"/>
-                <w:sz w:val="20"/>
-                <w:szCs w:val="20"/>
-              </w:rPr>
-            </w:pPr>
-            <w:r>
-              <w:rPr>
-                <w:rFonts w:ascii="Lucida Console" w:hAnsi="Lucida Console"/>
-                <w:sz w:val="20"/>
-                <w:szCs w:val="20"/>
-              </w:rPr>
-              <w:t xml:space="preserve">98  </w:t>
-            </w:r>
-            <w:proofErr w:type="spellStart"/>
-            <w:r>
-              <w:rPr>
-                <w:rFonts w:ascii="Lucida Console" w:hAnsi="Lucida Console"/>
-                <w:sz w:val="20"/>
-                <w:szCs w:val="20"/>
-              </w:rPr>
-              <w:t>із</w:t>
-            </w:r>
-            <w:proofErr w:type="spellEnd"/>
-            <w:r>
-              <w:rPr>
-                <w:rFonts w:ascii="Lucida Console" w:hAnsi="Lucida Console"/>
-                <w:sz w:val="20"/>
-                <w:szCs w:val="20"/>
-              </w:rPr>
-              <w:t xml:space="preserve"> 192</w:t>
+              <w:t>1@D1F?*..R;#H6_$MPZM08S)[NW=V@1(</w:t>
+            </w:r>
+          </w:p>
+        </w:tc>
+        <w:tc>
+          <w:tcPr>
+            <w:tcW w:w="0" w:type="auto"/>
+          </w:tcPr>
+          <w:p>
+            <w:pPr>
+              <w:rPr>
+                <w:rFonts w:ascii="Lucida Console" w:hAnsi="Lucida Console"/>
+                <w:sz w:val="20"/>
+                <w:szCs w:val="20"/>
+              </w:rPr>
+            </w:pPr>
+            <w:r>
+              <w:rPr>
+                <w:rFonts w:ascii="Lucida Console" w:hAnsi="Lucida Console"/>
+                <w:sz w:val="20"/>
+                <w:szCs w:val="20"/>
+              </w:rPr>
+              <w:t>98  із 192</w:t>
             </w:r>
           </w:p>
         </w:tc>
@@ -7822,75 +9315,29 @@
                 <w:sz w:val="20"/>
                 <w:szCs w:val="20"/>
               </w:rPr>
-              <w:t>09R_"1+</w:t>
-            </w:r>
-            <w:proofErr w:type="gramStart"/>
-            <w:r>
-              <w:rPr>
-                <w:rFonts w:ascii="Lucida Console" w:hAnsi="Lucida Console"/>
-                <w:sz w:val="20"/>
-                <w:szCs w:val="20"/>
-              </w:rPr>
-              <w:t>S(</w:t>
-            </w:r>
-            <w:proofErr w:type="gramEnd"/>
-            <w:r>
-              <w:rPr>
-                <w:rFonts w:ascii="Lucida Console" w:hAnsi="Lucida Console"/>
-                <w:sz w:val="20"/>
-                <w:szCs w:val="20"/>
-              </w:rPr>
-              <w:t>')9;#KI6%3=$.]8]"T0|^</w:t>
-            </w:r>
-            <w:proofErr w:type="gramStart"/>
-            <w:r>
-              <w:rPr>
-                <w:rFonts w:ascii="Lucida Console" w:hAnsi="Lucida Console"/>
-                <w:sz w:val="20"/>
-                <w:szCs w:val="20"/>
-              </w:rPr>
-              <w:t>?&amp;</w:t>
-            </w:r>
-            <w:proofErr w:type="gramEnd"/>
-          </w:p>
-        </w:tc>
-        <w:tc>
-          <w:tcPr>
-            <w:tcW w:w="0" w:type="auto"/>
-          </w:tcPr>
-          <w:p>
-            <w:pPr>
-              <w:rPr>
-                <w:rFonts w:ascii="Lucida Console" w:hAnsi="Lucida Console"/>
-                <w:sz w:val="20"/>
-                <w:szCs w:val="20"/>
-              </w:rPr>
-            </w:pPr>
-            <w:r>
-              <w:rPr>
-                <w:rFonts w:ascii="Lucida Console" w:hAnsi="Lucida Console"/>
-                <w:sz w:val="20"/>
-                <w:szCs w:val="20"/>
-              </w:rPr>
-              <w:t xml:space="preserve">38  </w:t>
-            </w:r>
-            <w:proofErr w:type="spellStart"/>
-            <w:r>
-              <w:rPr>
-                <w:rFonts w:ascii="Lucida Console" w:hAnsi="Lucida Console"/>
-                <w:sz w:val="20"/>
-                <w:szCs w:val="20"/>
-              </w:rPr>
-              <w:t>із</w:t>
-            </w:r>
-            <w:proofErr w:type="spellEnd"/>
-            <w:r>
-              <w:rPr>
-                <w:rFonts w:ascii="Lucida Console" w:hAnsi="Lucida Console"/>
-                <w:sz w:val="20"/>
-                <w:szCs w:val="20"/>
-              </w:rPr>
-              <w:t xml:space="preserve"> 192</w:t>
+              <w:t>09R_"1+S(')9;#KI6%3=$.]8]"T0|^?&amp;</w:t>
+            </w:r>
+          </w:p>
+        </w:tc>
+        <w:tc>
+          <w:tcPr>
+            <w:tcW w:w="0" w:type="auto"/>
+          </w:tcPr>
+          <w:p>
+            <w:pPr>
+              <w:rPr>
+                <w:rFonts w:ascii="Lucida Console" w:hAnsi="Lucida Console"/>
+                <w:sz w:val="20"/>
+                <w:szCs w:val="20"/>
+              </w:rPr>
+            </w:pPr>
+            <w:r>
+              <w:rPr>
+                <w:rFonts w:ascii="Lucida Console" w:hAnsi="Lucida Console"/>
+                <w:sz w:val="20"/>
+                <w:szCs w:val="20"/>
+              </w:rPr>
+              <w:t>38  із 192</w:t>
             </w:r>
           </w:p>
         </w:tc>
@@ -7930,63 +9377,35 @@
                 <w:szCs w:val="20"/>
               </w:rPr>
             </w:pPr>
-            <w:proofErr w:type="gramStart"/>
-            <w:r>
-              <w:rPr>
-                <w:rFonts w:ascii="Lucida Console" w:hAnsi="Lucida Console"/>
-                <w:sz w:val="20"/>
-                <w:szCs w:val="20"/>
-              </w:rPr>
-              <w:t>'8'ZZEBJR{</w:t>
-            </w:r>
-            <w:proofErr w:type="gramEnd"/>
-            <w:r>
-              <w:rPr>
-                <w:rFonts w:ascii="Lucida Console" w:hAnsi="Lucida Console"/>
-                <w:sz w:val="20"/>
-                <w:szCs w:val="20"/>
-              </w:rPr>
-              <w:t>R2^&gt;X'AV{]COGZ{RQE.=.%</w:t>
-            </w:r>
-          </w:p>
-        </w:tc>
-        <w:tc>
-          <w:tcPr>
-            <w:tcW w:w="0" w:type="auto"/>
-          </w:tcPr>
-          <w:p>
-            <w:pPr>
-              <w:rPr>
-                <w:rFonts w:ascii="Lucida Console" w:hAnsi="Lucida Console"/>
-                <w:sz w:val="20"/>
-                <w:szCs w:val="20"/>
-              </w:rPr>
-            </w:pPr>
-            <w:r>
-              <w:rPr>
-                <w:rFonts w:ascii="Lucida Console" w:hAnsi="Lucida Console"/>
-                <w:sz w:val="20"/>
-                <w:szCs w:val="20"/>
-              </w:rPr>
-              <w:t xml:space="preserve">100  </w:t>
-            </w:r>
-            <w:proofErr w:type="spellStart"/>
-            <w:r>
-              <w:rPr>
-                <w:rFonts w:ascii="Lucida Console" w:hAnsi="Lucida Console"/>
-                <w:sz w:val="20"/>
-                <w:szCs w:val="20"/>
-              </w:rPr>
-              <w:t>із</w:t>
-            </w:r>
-            <w:proofErr w:type="spellEnd"/>
-            <w:r>
-              <w:rPr>
-                <w:rFonts w:ascii="Lucida Console" w:hAnsi="Lucida Console"/>
-                <w:sz w:val="20"/>
-                <w:szCs w:val="20"/>
-              </w:rPr>
-              <w:t xml:space="preserve"> 192</w:t>
+            <w:r>
+              <w:rPr>
+                <w:rFonts w:ascii="Lucida Console" w:hAnsi="Lucida Console"/>
+                <w:sz w:val="20"/>
+                <w:szCs w:val="20"/>
+              </w:rPr>
+              <w:t>'8'ZZEBJR{R2^&gt;X'AV{]COGZ{RQE.=.%</w:t>
+            </w:r>
+          </w:p>
+        </w:tc>
+        <w:tc>
+          <w:tcPr>
+            <w:tcW w:w="0" w:type="auto"/>
+          </w:tcPr>
+          <w:p>
+            <w:pPr>
+              <w:rPr>
+                <w:rFonts w:ascii="Lucida Console" w:hAnsi="Lucida Console"/>
+                <w:sz w:val="20"/>
+                <w:szCs w:val="20"/>
+              </w:rPr>
+            </w:pPr>
+            <w:r>
+              <w:rPr>
+                <w:rFonts w:ascii="Lucida Console" w:hAnsi="Lucida Console"/>
+                <w:sz w:val="20"/>
+                <w:szCs w:val="20"/>
+              </w:rPr>
+              <w:t>100  із 192</w:t>
             </w:r>
           </w:p>
         </w:tc>
@@ -8054,25 +9473,7 @@
                 <w:sz w:val="20"/>
                 <w:szCs w:val="20"/>
               </w:rPr>
-              <w:t xml:space="preserve">89  </w:t>
-            </w:r>
-            <w:proofErr w:type="spellStart"/>
-            <w:r>
-              <w:rPr>
-                <w:rFonts w:ascii="Lucida Console" w:hAnsi="Lucida Console"/>
-                <w:sz w:val="20"/>
-                <w:szCs w:val="20"/>
-              </w:rPr>
-              <w:t>із</w:t>
-            </w:r>
-            <w:proofErr w:type="spellEnd"/>
-            <w:r>
-              <w:rPr>
-                <w:rFonts w:ascii="Lucida Console" w:hAnsi="Lucida Console"/>
-                <w:sz w:val="20"/>
-                <w:szCs w:val="20"/>
-              </w:rPr>
-              <w:t xml:space="preserve"> 192</w:t>
+              <w:t>89  із 192</w:t>
             </w:r>
           </w:p>
         </w:tc>
@@ -8140,25 +9541,7 @@
                 <w:sz w:val="20"/>
                 <w:szCs w:val="20"/>
               </w:rPr>
-              <w:t xml:space="preserve">100  </w:t>
-            </w:r>
-            <w:proofErr w:type="spellStart"/>
-            <w:r>
-              <w:rPr>
-                <w:rFonts w:ascii="Lucida Console" w:hAnsi="Lucida Console"/>
-                <w:sz w:val="20"/>
-                <w:szCs w:val="20"/>
-              </w:rPr>
-              <w:t>із</w:t>
-            </w:r>
-            <w:proofErr w:type="spellEnd"/>
-            <w:r>
-              <w:rPr>
-                <w:rFonts w:ascii="Lucida Console" w:hAnsi="Lucida Console"/>
-                <w:sz w:val="20"/>
-                <w:szCs w:val="20"/>
-              </w:rPr>
-              <w:t xml:space="preserve"> 192</w:t>
+              <w:t>100  із 192</w:t>
             </w:r>
           </w:p>
         </w:tc>
@@ -8226,25 +9609,7 @@
                 <w:sz w:val="20"/>
                 <w:szCs w:val="20"/>
               </w:rPr>
-              <w:t xml:space="preserve">66  </w:t>
-            </w:r>
-            <w:proofErr w:type="spellStart"/>
-            <w:r>
-              <w:rPr>
-                <w:rFonts w:ascii="Lucida Console" w:hAnsi="Lucida Console"/>
-                <w:sz w:val="20"/>
-                <w:szCs w:val="20"/>
-              </w:rPr>
-              <w:t>із</w:t>
-            </w:r>
-            <w:proofErr w:type="spellEnd"/>
-            <w:r>
-              <w:rPr>
-                <w:rFonts w:ascii="Lucida Console" w:hAnsi="Lucida Console"/>
-                <w:sz w:val="20"/>
-                <w:szCs w:val="20"/>
-              </w:rPr>
-              <w:t xml:space="preserve"> 192</w:t>
+              <w:t>66  із 192</w:t>
             </w:r>
           </w:p>
         </w:tc>
@@ -8312,25 +9677,7 @@
                 <w:sz w:val="20"/>
                 <w:szCs w:val="20"/>
               </w:rPr>
-              <w:t xml:space="preserve">102  </w:t>
-            </w:r>
-            <w:proofErr w:type="spellStart"/>
-            <w:r>
-              <w:rPr>
-                <w:rFonts w:ascii="Lucida Console" w:hAnsi="Lucida Console"/>
-                <w:sz w:val="20"/>
-                <w:szCs w:val="20"/>
-              </w:rPr>
-              <w:t>із</w:t>
-            </w:r>
-            <w:proofErr w:type="spellEnd"/>
-            <w:r>
-              <w:rPr>
-                <w:rFonts w:ascii="Lucida Console" w:hAnsi="Lucida Console"/>
-                <w:sz w:val="20"/>
-                <w:szCs w:val="20"/>
-              </w:rPr>
-              <w:t xml:space="preserve"> 192</w:t>
+              <w:t>102  із 192</w:t>
             </w:r>
           </w:p>
         </w:tc>
@@ -8398,25 +9745,7 @@
                 <w:sz w:val="20"/>
                 <w:szCs w:val="20"/>
               </w:rPr>
-              <w:t xml:space="preserve">76  </w:t>
-            </w:r>
-            <w:proofErr w:type="spellStart"/>
-            <w:r>
-              <w:rPr>
-                <w:rFonts w:ascii="Lucida Console" w:hAnsi="Lucida Console"/>
-                <w:sz w:val="20"/>
-                <w:szCs w:val="20"/>
-              </w:rPr>
-              <w:t>із</w:t>
-            </w:r>
-            <w:proofErr w:type="spellEnd"/>
-            <w:r>
-              <w:rPr>
-                <w:rFonts w:ascii="Lucida Console" w:hAnsi="Lucida Console"/>
-                <w:sz w:val="20"/>
-                <w:szCs w:val="20"/>
-              </w:rPr>
-              <w:t xml:space="preserve"> 192</w:t>
+              <w:t>76  із 192</w:t>
             </w:r>
           </w:p>
         </w:tc>
@@ -8484,25 +9813,7 @@
                 <w:sz w:val="20"/>
                 <w:szCs w:val="20"/>
               </w:rPr>
-              <w:t xml:space="preserve">108  </w:t>
-            </w:r>
-            <w:proofErr w:type="spellStart"/>
-            <w:r>
-              <w:rPr>
-                <w:rFonts w:ascii="Lucida Console" w:hAnsi="Lucida Console"/>
-                <w:sz w:val="20"/>
-                <w:szCs w:val="20"/>
-              </w:rPr>
-              <w:t>із</w:t>
-            </w:r>
-            <w:proofErr w:type="spellEnd"/>
-            <w:r>
-              <w:rPr>
-                <w:rFonts w:ascii="Lucida Console" w:hAnsi="Lucida Console"/>
-                <w:sz w:val="20"/>
-                <w:szCs w:val="20"/>
-              </w:rPr>
-              <w:t xml:space="preserve"> 192</w:t>
+              <w:t>108  із 192</w:t>
             </w:r>
           </w:p>
         </w:tc>
@@ -8570,25 +9881,7 @@
                 <w:sz w:val="20"/>
                 <w:szCs w:val="20"/>
               </w:rPr>
-              <w:t xml:space="preserve">54  </w:t>
-            </w:r>
-            <w:proofErr w:type="spellStart"/>
-            <w:r>
-              <w:rPr>
-                <w:rFonts w:ascii="Lucida Console" w:hAnsi="Lucida Console"/>
-                <w:sz w:val="20"/>
-                <w:szCs w:val="20"/>
-              </w:rPr>
-              <w:t>із</w:t>
-            </w:r>
-            <w:proofErr w:type="spellEnd"/>
-            <w:r>
-              <w:rPr>
-                <w:rFonts w:ascii="Lucida Console" w:hAnsi="Lucida Console"/>
-                <w:sz w:val="20"/>
-                <w:szCs w:val="20"/>
-              </w:rPr>
-              <w:t xml:space="preserve"> 192</w:t>
+              <w:t>54  із 192</w:t>
             </w:r>
           </w:p>
         </w:tc>
@@ -8656,25 +9949,7 @@
                 <w:sz w:val="20"/>
                 <w:szCs w:val="20"/>
               </w:rPr>
-              <w:t xml:space="preserve">112  </w:t>
-            </w:r>
-            <w:proofErr w:type="spellStart"/>
-            <w:r>
-              <w:rPr>
-                <w:rFonts w:ascii="Lucida Console" w:hAnsi="Lucida Console"/>
-                <w:sz w:val="20"/>
-                <w:szCs w:val="20"/>
-              </w:rPr>
-              <w:t>із</w:t>
-            </w:r>
-            <w:proofErr w:type="spellEnd"/>
-            <w:r>
-              <w:rPr>
-                <w:rFonts w:ascii="Lucida Console" w:hAnsi="Lucida Console"/>
-                <w:sz w:val="20"/>
-                <w:szCs w:val="20"/>
-              </w:rPr>
-              <w:t xml:space="preserve"> 192</w:t>
+              <w:t>112  із 192</w:t>
             </w:r>
           </w:p>
         </w:tc>
@@ -8720,65 +9995,29 @@
                 <w:sz w:val="20"/>
                 <w:szCs w:val="20"/>
               </w:rPr>
-              <w:t>W'</w:t>
-            </w:r>
-            <w:proofErr w:type="gramStart"/>
-            <w:r>
-              <w:rPr>
-                <w:rFonts w:ascii="Lucida Console" w:hAnsi="Lucida Console"/>
-                <w:sz w:val="20"/>
-                <w:szCs w:val="20"/>
-              </w:rPr>
-              <w:t>;VT</w:t>
-            </w:r>
-            <w:proofErr w:type="gramEnd"/>
-            <w:r>
-              <w:rPr>
-                <w:rFonts w:ascii="Lucida Console" w:hAnsi="Lucida Console"/>
-                <w:sz w:val="20"/>
-                <w:szCs w:val="20"/>
-              </w:rPr>
-              <w:t>!)|E[+3&lt;UM}@QH,.Z#S(D*IWN00</w:t>
-            </w:r>
-          </w:p>
-        </w:tc>
-        <w:tc>
-          <w:tcPr>
-            <w:tcW w:w="0" w:type="auto"/>
-          </w:tcPr>
-          <w:p>
-            <w:pPr>
-              <w:rPr>
-                <w:rFonts w:ascii="Lucida Console" w:hAnsi="Lucida Console"/>
-                <w:sz w:val="20"/>
-                <w:szCs w:val="20"/>
-              </w:rPr>
-            </w:pPr>
-            <w:r>
-              <w:rPr>
-                <w:rFonts w:ascii="Lucida Console" w:hAnsi="Lucida Console"/>
-                <w:sz w:val="20"/>
-                <w:szCs w:val="20"/>
-              </w:rPr>
-              <w:t xml:space="preserve">88  </w:t>
-            </w:r>
-            <w:proofErr w:type="spellStart"/>
-            <w:r>
-              <w:rPr>
-                <w:rFonts w:ascii="Lucida Console" w:hAnsi="Lucida Console"/>
-                <w:sz w:val="20"/>
-                <w:szCs w:val="20"/>
-              </w:rPr>
-              <w:t>із</w:t>
-            </w:r>
-            <w:proofErr w:type="spellEnd"/>
-            <w:r>
-              <w:rPr>
-                <w:rFonts w:ascii="Lucida Console" w:hAnsi="Lucida Console"/>
-                <w:sz w:val="20"/>
-                <w:szCs w:val="20"/>
-              </w:rPr>
-              <w:t xml:space="preserve"> 192</w:t>
+              <w:t>W';VT!)|E[+3&lt;UM}@QH,.Z#S(D*IWN00</w:t>
+            </w:r>
+          </w:p>
+        </w:tc>
+        <w:tc>
+          <w:tcPr>
+            <w:tcW w:w="0" w:type="auto"/>
+          </w:tcPr>
+          <w:p>
+            <w:pPr>
+              <w:rPr>
+                <w:rFonts w:ascii="Lucida Console" w:hAnsi="Lucida Console"/>
+                <w:sz w:val="20"/>
+                <w:szCs w:val="20"/>
+              </w:rPr>
+            </w:pPr>
+            <w:r>
+              <w:rPr>
+                <w:rFonts w:ascii="Lucida Console" w:hAnsi="Lucida Console"/>
+                <w:sz w:val="20"/>
+                <w:szCs w:val="20"/>
+              </w:rPr>
+              <w:t>88  із 192</w:t>
             </w:r>
           </w:p>
         </w:tc>
@@ -8846,25 +10085,7 @@
                 <w:sz w:val="20"/>
                 <w:szCs w:val="20"/>
               </w:rPr>
-              <w:t xml:space="preserve">90  </w:t>
-            </w:r>
-            <w:proofErr w:type="spellStart"/>
-            <w:r>
-              <w:rPr>
-                <w:rFonts w:ascii="Lucida Console" w:hAnsi="Lucida Console"/>
-                <w:sz w:val="20"/>
-                <w:szCs w:val="20"/>
-              </w:rPr>
-              <w:t>із</w:t>
-            </w:r>
-            <w:proofErr w:type="spellEnd"/>
-            <w:r>
-              <w:rPr>
-                <w:rFonts w:ascii="Lucida Console" w:hAnsi="Lucida Console"/>
-                <w:sz w:val="20"/>
-                <w:szCs w:val="20"/>
-              </w:rPr>
-              <w:t xml:space="preserve"> 192</w:t>
+              <w:t>90  із 192</w:t>
             </w:r>
           </w:p>
         </w:tc>
@@ -8932,25 +10153,7 @@
                 <w:sz w:val="20"/>
                 <w:szCs w:val="20"/>
               </w:rPr>
-              <w:t xml:space="preserve">70  </w:t>
-            </w:r>
-            <w:proofErr w:type="spellStart"/>
-            <w:r>
-              <w:rPr>
-                <w:rFonts w:ascii="Lucida Console" w:hAnsi="Lucida Console"/>
-                <w:sz w:val="20"/>
-                <w:szCs w:val="20"/>
-              </w:rPr>
-              <w:t>із</w:t>
-            </w:r>
-            <w:proofErr w:type="spellEnd"/>
-            <w:r>
-              <w:rPr>
-                <w:rFonts w:ascii="Lucida Console" w:hAnsi="Lucida Console"/>
-                <w:sz w:val="20"/>
-                <w:szCs w:val="20"/>
-              </w:rPr>
-              <w:t xml:space="preserve"> 192</w:t>
+              <w:t>70  із 192</w:t>
             </w:r>
           </w:p>
         </w:tc>
@@ -9018,25 +10221,7 @@
                 <w:sz w:val="20"/>
                 <w:szCs w:val="20"/>
               </w:rPr>
-              <w:t xml:space="preserve">108  </w:t>
-            </w:r>
-            <w:proofErr w:type="spellStart"/>
-            <w:r>
-              <w:rPr>
-                <w:rFonts w:ascii="Lucida Console" w:hAnsi="Lucida Console"/>
-                <w:sz w:val="20"/>
-                <w:szCs w:val="20"/>
-              </w:rPr>
-              <w:t>із</w:t>
-            </w:r>
-            <w:proofErr w:type="spellEnd"/>
-            <w:r>
-              <w:rPr>
-                <w:rFonts w:ascii="Lucida Console" w:hAnsi="Lucida Console"/>
-                <w:sz w:val="20"/>
-                <w:szCs w:val="20"/>
-              </w:rPr>
-              <w:t xml:space="preserve"> 192</w:t>
+              <w:t>108  із 192</w:t>
             </w:r>
           </w:p>
         </w:tc>
@@ -9104,25 +10289,7 @@
                 <w:sz w:val="20"/>
                 <w:szCs w:val="20"/>
               </w:rPr>
-              <w:t xml:space="preserve">92  </w:t>
-            </w:r>
-            <w:proofErr w:type="spellStart"/>
-            <w:r>
-              <w:rPr>
-                <w:rFonts w:ascii="Lucida Console" w:hAnsi="Lucida Console"/>
-                <w:sz w:val="20"/>
-                <w:szCs w:val="20"/>
-              </w:rPr>
-              <w:t>із</w:t>
-            </w:r>
-            <w:proofErr w:type="spellEnd"/>
-            <w:r>
-              <w:rPr>
-                <w:rFonts w:ascii="Lucida Console" w:hAnsi="Lucida Console"/>
-                <w:sz w:val="20"/>
-                <w:szCs w:val="20"/>
-              </w:rPr>
-              <w:t xml:space="preserve"> 192</w:t>
+              <w:t>92  із 192</w:t>
             </w:r>
           </w:p>
         </w:tc>
@@ -9190,25 +10357,7 @@
                 <w:sz w:val="20"/>
                 <w:szCs w:val="20"/>
               </w:rPr>
-              <w:t xml:space="preserve">105  </w:t>
-            </w:r>
-            <w:proofErr w:type="spellStart"/>
-            <w:r>
-              <w:rPr>
-                <w:rFonts w:ascii="Lucida Console" w:hAnsi="Lucida Console"/>
-                <w:sz w:val="20"/>
-                <w:szCs w:val="20"/>
-              </w:rPr>
-              <w:t>із</w:t>
-            </w:r>
-            <w:proofErr w:type="spellEnd"/>
-            <w:r>
-              <w:rPr>
-                <w:rFonts w:ascii="Lucida Console" w:hAnsi="Lucida Console"/>
-                <w:sz w:val="20"/>
-                <w:szCs w:val="20"/>
-              </w:rPr>
-              <w:t xml:space="preserve"> 192</w:t>
+              <w:t>105  із 192</w:t>
             </w:r>
           </w:p>
         </w:tc>
@@ -9276,25 +10425,7 @@
                 <w:sz w:val="20"/>
                 <w:szCs w:val="20"/>
               </w:rPr>
-              <w:t xml:space="preserve">17  </w:t>
-            </w:r>
-            <w:proofErr w:type="spellStart"/>
-            <w:r>
-              <w:rPr>
-                <w:rFonts w:ascii="Lucida Console" w:hAnsi="Lucida Console"/>
-                <w:sz w:val="20"/>
-                <w:szCs w:val="20"/>
-              </w:rPr>
-              <w:t>із</w:t>
-            </w:r>
-            <w:proofErr w:type="spellEnd"/>
-            <w:r>
-              <w:rPr>
-                <w:rFonts w:ascii="Lucida Console" w:hAnsi="Lucida Console"/>
-                <w:sz w:val="20"/>
-                <w:szCs w:val="20"/>
-              </w:rPr>
-              <w:t xml:space="preserve"> 192</w:t>
+              <w:t>17  із 192</w:t>
             </w:r>
           </w:p>
         </w:tc>
@@ -9362,25 +10493,7 @@
                 <w:sz w:val="20"/>
                 <w:szCs w:val="20"/>
               </w:rPr>
-              <w:t xml:space="preserve">100  </w:t>
-            </w:r>
-            <w:proofErr w:type="spellStart"/>
-            <w:r>
-              <w:rPr>
-                <w:rFonts w:ascii="Lucida Console" w:hAnsi="Lucida Console"/>
-                <w:sz w:val="20"/>
-                <w:szCs w:val="20"/>
-              </w:rPr>
-              <w:t>із</w:t>
-            </w:r>
-            <w:proofErr w:type="spellEnd"/>
-            <w:r>
-              <w:rPr>
-                <w:rFonts w:ascii="Lucida Console" w:hAnsi="Lucida Console"/>
-                <w:sz w:val="20"/>
-                <w:szCs w:val="20"/>
-              </w:rPr>
-              <w:t xml:space="preserve"> 192</w:t>
+              <w:t>100  із 192</w:t>
             </w:r>
           </w:p>
         </w:tc>
@@ -9448,25 +10561,7 @@
                 <w:sz w:val="20"/>
                 <w:szCs w:val="20"/>
               </w:rPr>
-              <w:t xml:space="preserve">88  </w:t>
-            </w:r>
-            <w:proofErr w:type="spellStart"/>
-            <w:r>
-              <w:rPr>
-                <w:rFonts w:ascii="Lucida Console" w:hAnsi="Lucida Console"/>
-                <w:sz w:val="20"/>
-                <w:szCs w:val="20"/>
-              </w:rPr>
-              <w:t>із</w:t>
-            </w:r>
-            <w:proofErr w:type="spellEnd"/>
-            <w:r>
-              <w:rPr>
-                <w:rFonts w:ascii="Lucida Console" w:hAnsi="Lucida Console"/>
-                <w:sz w:val="20"/>
-                <w:szCs w:val="20"/>
-              </w:rPr>
-              <w:t xml:space="preserve"> 192</w:t>
+              <w:t>88  із 192</w:t>
             </w:r>
           </w:p>
         </w:tc>
@@ -9512,65 +10607,29 @@
                 <w:sz w:val="20"/>
                 <w:szCs w:val="20"/>
               </w:rPr>
-              <w:t>NW.RN</w:t>
-            </w:r>
-            <w:proofErr w:type="gramStart"/>
-            <w:r>
-              <w:rPr>
-                <w:rFonts w:ascii="Lucida Console" w:hAnsi="Lucida Console"/>
-                <w:sz w:val="20"/>
-                <w:szCs w:val="20"/>
-              </w:rPr>
-              <w:t>&gt;{</w:t>
-            </w:r>
-            <w:proofErr w:type="gramEnd"/>
-            <w:r>
-              <w:rPr>
-                <w:rFonts w:ascii="Lucida Console" w:hAnsi="Lucida Console"/>
-                <w:sz w:val="20"/>
-                <w:szCs w:val="20"/>
-              </w:rPr>
-              <w:t>7)954!}B_UL1M&amp;4 L!* MR-5O</w:t>
-            </w:r>
-          </w:p>
-        </w:tc>
-        <w:tc>
-          <w:tcPr>
-            <w:tcW w:w="0" w:type="auto"/>
-          </w:tcPr>
-          <w:p>
-            <w:pPr>
-              <w:rPr>
-                <w:rFonts w:ascii="Lucida Console" w:hAnsi="Lucida Console"/>
-                <w:sz w:val="20"/>
-                <w:szCs w:val="20"/>
-              </w:rPr>
-            </w:pPr>
-            <w:r>
-              <w:rPr>
-                <w:rFonts w:ascii="Lucida Console" w:hAnsi="Lucida Console"/>
-                <w:sz w:val="20"/>
-                <w:szCs w:val="20"/>
-              </w:rPr>
-              <w:t xml:space="preserve">102  </w:t>
-            </w:r>
-            <w:proofErr w:type="spellStart"/>
-            <w:r>
-              <w:rPr>
-                <w:rFonts w:ascii="Lucida Console" w:hAnsi="Lucida Console"/>
-                <w:sz w:val="20"/>
-                <w:szCs w:val="20"/>
-              </w:rPr>
-              <w:t>із</w:t>
-            </w:r>
-            <w:proofErr w:type="spellEnd"/>
-            <w:r>
-              <w:rPr>
-                <w:rFonts w:ascii="Lucida Console" w:hAnsi="Lucida Console"/>
-                <w:sz w:val="20"/>
-                <w:szCs w:val="20"/>
-              </w:rPr>
-              <w:t xml:space="preserve"> 192</w:t>
+              <w:t>NW.RN&gt;{7)954!}B_UL1M&amp;4 L!* MR-5O</w:t>
+            </w:r>
+          </w:p>
+        </w:tc>
+        <w:tc>
+          <w:tcPr>
+            <w:tcW w:w="0" w:type="auto"/>
+          </w:tcPr>
+          <w:p>
+            <w:pPr>
+              <w:rPr>
+                <w:rFonts w:ascii="Lucida Console" w:hAnsi="Lucida Console"/>
+                <w:sz w:val="20"/>
+                <w:szCs w:val="20"/>
+              </w:rPr>
+            </w:pPr>
+            <w:r>
+              <w:rPr>
+                <w:rFonts w:ascii="Lucida Console" w:hAnsi="Lucida Console"/>
+                <w:sz w:val="20"/>
+                <w:szCs w:val="20"/>
+              </w:rPr>
+              <w:t>102  із 192</w:t>
             </w:r>
           </w:p>
         </w:tc>
@@ -9638,25 +10697,7 @@
                 <w:sz w:val="20"/>
                 <w:szCs w:val="20"/>
               </w:rPr>
-              <w:t xml:space="preserve">73  </w:t>
-            </w:r>
-            <w:proofErr w:type="spellStart"/>
-            <w:r>
-              <w:rPr>
-                <w:rFonts w:ascii="Lucida Console" w:hAnsi="Lucida Console"/>
-                <w:sz w:val="20"/>
-                <w:szCs w:val="20"/>
-              </w:rPr>
-              <w:t>із</w:t>
-            </w:r>
-            <w:proofErr w:type="spellEnd"/>
-            <w:r>
-              <w:rPr>
-                <w:rFonts w:ascii="Lucida Console" w:hAnsi="Lucida Console"/>
-                <w:sz w:val="20"/>
-                <w:szCs w:val="20"/>
-              </w:rPr>
-              <w:t xml:space="preserve"> 192</w:t>
+              <w:t>73  із 192</w:t>
             </w:r>
           </w:p>
         </w:tc>
@@ -9724,25 +10765,7 @@
                 <w:sz w:val="20"/>
                 <w:szCs w:val="20"/>
               </w:rPr>
-              <w:t xml:space="preserve">107  </w:t>
-            </w:r>
-            <w:proofErr w:type="spellStart"/>
-            <w:r>
-              <w:rPr>
-                <w:rFonts w:ascii="Lucida Console" w:hAnsi="Lucida Console"/>
-                <w:sz w:val="20"/>
-                <w:szCs w:val="20"/>
-              </w:rPr>
-              <w:t>із</w:t>
-            </w:r>
-            <w:proofErr w:type="spellEnd"/>
-            <w:r>
-              <w:rPr>
-                <w:rFonts w:ascii="Lucida Console" w:hAnsi="Lucida Console"/>
-                <w:sz w:val="20"/>
-                <w:szCs w:val="20"/>
-              </w:rPr>
-              <w:t xml:space="preserve"> 192</w:t>
+              <w:t>107  із 192</w:t>
             </w:r>
           </w:p>
         </w:tc>
@@ -9810,25 +10833,7 @@
                 <w:sz w:val="20"/>
                 <w:szCs w:val="20"/>
               </w:rPr>
-              <w:t xml:space="preserve">85  </w:t>
-            </w:r>
-            <w:proofErr w:type="spellStart"/>
-            <w:r>
-              <w:rPr>
-                <w:rFonts w:ascii="Lucida Console" w:hAnsi="Lucida Console"/>
-                <w:sz w:val="20"/>
-                <w:szCs w:val="20"/>
-              </w:rPr>
-              <w:t>із</w:t>
-            </w:r>
-            <w:proofErr w:type="spellEnd"/>
-            <w:r>
-              <w:rPr>
-                <w:rFonts w:ascii="Lucida Console" w:hAnsi="Lucida Console"/>
-                <w:sz w:val="20"/>
-                <w:szCs w:val="20"/>
-              </w:rPr>
-              <w:t xml:space="preserve"> 192</w:t>
+              <w:t>85  із 192</w:t>
             </w:r>
           </w:p>
         </w:tc>
@@ -9896,25 +10901,7 @@
                 <w:sz w:val="20"/>
                 <w:szCs w:val="20"/>
               </w:rPr>
-              <w:t xml:space="preserve">103  </w:t>
-            </w:r>
-            <w:proofErr w:type="spellStart"/>
-            <w:r>
-              <w:rPr>
-                <w:rFonts w:ascii="Lucida Console" w:hAnsi="Lucida Console"/>
-                <w:sz w:val="20"/>
-                <w:szCs w:val="20"/>
-              </w:rPr>
-              <w:t>із</w:t>
-            </w:r>
-            <w:proofErr w:type="spellEnd"/>
-            <w:r>
-              <w:rPr>
-                <w:rFonts w:ascii="Lucida Console" w:hAnsi="Lucida Console"/>
-                <w:sz w:val="20"/>
-                <w:szCs w:val="20"/>
-              </w:rPr>
-              <w:t xml:space="preserve"> 192</w:t>
+              <w:t>103  із 192</w:t>
             </w:r>
           </w:p>
         </w:tc>
@@ -9982,25 +10969,7 @@
                 <w:sz w:val="20"/>
                 <w:szCs w:val="20"/>
               </w:rPr>
-              <w:t xml:space="preserve">51  </w:t>
-            </w:r>
-            <w:proofErr w:type="spellStart"/>
-            <w:r>
-              <w:rPr>
-                <w:rFonts w:ascii="Lucida Console" w:hAnsi="Lucida Console"/>
-                <w:sz w:val="20"/>
-                <w:szCs w:val="20"/>
-              </w:rPr>
-              <w:t>із</w:t>
-            </w:r>
-            <w:proofErr w:type="spellEnd"/>
-            <w:r>
-              <w:rPr>
-                <w:rFonts w:ascii="Lucida Console" w:hAnsi="Lucida Console"/>
-                <w:sz w:val="20"/>
-                <w:szCs w:val="20"/>
-              </w:rPr>
-              <w:t xml:space="preserve"> 192</w:t>
+              <w:t>51  із 192</w:t>
             </w:r>
           </w:p>
         </w:tc>
@@ -10068,25 +11037,7 @@
                 <w:sz w:val="20"/>
                 <w:szCs w:val="20"/>
               </w:rPr>
-              <w:t xml:space="preserve">113  </w:t>
-            </w:r>
-            <w:proofErr w:type="spellStart"/>
-            <w:r>
-              <w:rPr>
-                <w:rFonts w:ascii="Lucida Console" w:hAnsi="Lucida Console"/>
-                <w:sz w:val="20"/>
-                <w:szCs w:val="20"/>
-              </w:rPr>
-              <w:t>із</w:t>
-            </w:r>
-            <w:proofErr w:type="spellEnd"/>
-            <w:r>
-              <w:rPr>
-                <w:rFonts w:ascii="Lucida Console" w:hAnsi="Lucida Console"/>
-                <w:sz w:val="20"/>
-                <w:szCs w:val="20"/>
-              </w:rPr>
-              <w:t xml:space="preserve"> 192</w:t>
+              <w:t>113  із 192</w:t>
             </w:r>
           </w:p>
         </w:tc>
@@ -10154,25 +11105,7 @@
                 <w:sz w:val="20"/>
                 <w:szCs w:val="20"/>
               </w:rPr>
-              <w:t xml:space="preserve">85  </w:t>
-            </w:r>
-            <w:proofErr w:type="spellStart"/>
-            <w:r>
-              <w:rPr>
-                <w:rFonts w:ascii="Lucida Console" w:hAnsi="Lucida Console"/>
-                <w:sz w:val="20"/>
-                <w:szCs w:val="20"/>
-              </w:rPr>
-              <w:t>із</w:t>
-            </w:r>
-            <w:proofErr w:type="spellEnd"/>
-            <w:r>
-              <w:rPr>
-                <w:rFonts w:ascii="Lucida Console" w:hAnsi="Lucida Console"/>
-                <w:sz w:val="20"/>
-                <w:szCs w:val="20"/>
-              </w:rPr>
-              <w:t xml:space="preserve"> 192</w:t>
+              <w:t>85  із 192</w:t>
             </w:r>
           </w:p>
         </w:tc>
@@ -10240,25 +11173,7 @@
                 <w:sz w:val="20"/>
                 <w:szCs w:val="20"/>
               </w:rPr>
-              <w:t xml:space="preserve">93  </w:t>
-            </w:r>
-            <w:proofErr w:type="spellStart"/>
-            <w:r>
-              <w:rPr>
-                <w:rFonts w:ascii="Lucida Console" w:hAnsi="Lucida Console"/>
-                <w:sz w:val="20"/>
-                <w:szCs w:val="20"/>
-              </w:rPr>
-              <w:t>із</w:t>
-            </w:r>
-            <w:proofErr w:type="spellEnd"/>
-            <w:r>
-              <w:rPr>
-                <w:rFonts w:ascii="Lucida Console" w:hAnsi="Lucida Console"/>
-                <w:sz w:val="20"/>
-                <w:szCs w:val="20"/>
-              </w:rPr>
-              <w:t xml:space="preserve"> 192</w:t>
+              <w:t>93  із 192</w:t>
             </w:r>
           </w:p>
         </w:tc>
@@ -10326,25 +11241,7 @@
                 <w:sz w:val="20"/>
                 <w:szCs w:val="20"/>
               </w:rPr>
-              <w:t xml:space="preserve">69  </w:t>
-            </w:r>
-            <w:proofErr w:type="spellStart"/>
-            <w:r>
-              <w:rPr>
-                <w:rFonts w:ascii="Lucida Console" w:hAnsi="Lucida Console"/>
-                <w:sz w:val="20"/>
-                <w:szCs w:val="20"/>
-              </w:rPr>
-              <w:t>із</w:t>
-            </w:r>
-            <w:proofErr w:type="spellEnd"/>
-            <w:r>
-              <w:rPr>
-                <w:rFonts w:ascii="Lucida Console" w:hAnsi="Lucida Console"/>
-                <w:sz w:val="20"/>
-                <w:szCs w:val="20"/>
-              </w:rPr>
-              <w:t xml:space="preserve"> 192</w:t>
+              <w:t>69  із 192</w:t>
             </w:r>
           </w:p>
         </w:tc>
@@ -10412,25 +11309,7 @@
                 <w:sz w:val="20"/>
                 <w:szCs w:val="20"/>
               </w:rPr>
-              <w:t xml:space="preserve">107  </w:t>
-            </w:r>
-            <w:proofErr w:type="spellStart"/>
-            <w:r>
-              <w:rPr>
-                <w:rFonts w:ascii="Lucida Console" w:hAnsi="Lucida Console"/>
-                <w:sz w:val="20"/>
-                <w:szCs w:val="20"/>
-              </w:rPr>
-              <w:t>із</w:t>
-            </w:r>
-            <w:proofErr w:type="spellEnd"/>
-            <w:r>
-              <w:rPr>
-                <w:rFonts w:ascii="Lucida Console" w:hAnsi="Lucida Console"/>
-                <w:sz w:val="20"/>
-                <w:szCs w:val="20"/>
-              </w:rPr>
-              <w:t xml:space="preserve"> 192</w:t>
+              <w:t>107  із 192</w:t>
             </w:r>
           </w:p>
         </w:tc>
@@ -10498,25 +11377,7 @@
                 <w:sz w:val="20"/>
                 <w:szCs w:val="20"/>
               </w:rPr>
-              <w:t xml:space="preserve">88  </w:t>
-            </w:r>
-            <w:proofErr w:type="spellStart"/>
-            <w:r>
-              <w:rPr>
-                <w:rFonts w:ascii="Lucida Console" w:hAnsi="Lucida Console"/>
-                <w:sz w:val="20"/>
-                <w:szCs w:val="20"/>
-              </w:rPr>
-              <w:t>із</w:t>
-            </w:r>
-            <w:proofErr w:type="spellEnd"/>
-            <w:r>
-              <w:rPr>
-                <w:rFonts w:ascii="Lucida Console" w:hAnsi="Lucida Console"/>
-                <w:sz w:val="20"/>
-                <w:szCs w:val="20"/>
-              </w:rPr>
-              <w:t xml:space="preserve"> 192</w:t>
+              <w:t>88  із 192</w:t>
             </w:r>
           </w:p>
         </w:tc>
@@ -10584,25 +11445,7 @@
                 <w:sz w:val="20"/>
                 <w:szCs w:val="20"/>
               </w:rPr>
-              <w:t xml:space="preserve">105  </w:t>
-            </w:r>
-            <w:proofErr w:type="spellStart"/>
-            <w:r>
-              <w:rPr>
-                <w:rFonts w:ascii="Lucida Console" w:hAnsi="Lucida Console"/>
-                <w:sz w:val="20"/>
-                <w:szCs w:val="20"/>
-              </w:rPr>
-              <w:t>із</w:t>
-            </w:r>
-            <w:proofErr w:type="spellEnd"/>
-            <w:r>
-              <w:rPr>
-                <w:rFonts w:ascii="Lucida Console" w:hAnsi="Lucida Console"/>
-                <w:sz w:val="20"/>
-                <w:szCs w:val="20"/>
-              </w:rPr>
-              <w:t xml:space="preserve"> 192</w:t>
+              <w:t>105  із 192</w:t>
             </w:r>
           </w:p>
         </w:tc>
@@ -10670,25 +11513,7 @@
                 <w:sz w:val="20"/>
                 <w:szCs w:val="20"/>
               </w:rPr>
-              <w:t xml:space="preserve">37  </w:t>
-            </w:r>
-            <w:proofErr w:type="spellStart"/>
-            <w:r>
-              <w:rPr>
-                <w:rFonts w:ascii="Lucida Console" w:hAnsi="Lucida Console"/>
-                <w:sz w:val="20"/>
-                <w:szCs w:val="20"/>
-              </w:rPr>
-              <w:t>із</w:t>
-            </w:r>
-            <w:proofErr w:type="spellEnd"/>
-            <w:r>
-              <w:rPr>
-                <w:rFonts w:ascii="Lucida Console" w:hAnsi="Lucida Console"/>
-                <w:sz w:val="20"/>
-                <w:szCs w:val="20"/>
-              </w:rPr>
-              <w:t xml:space="preserve"> 192</w:t>
+              <w:t>37  із 192</w:t>
             </w:r>
           </w:p>
         </w:tc>
@@ -10756,25 +11581,7 @@
                 <w:sz w:val="20"/>
                 <w:szCs w:val="20"/>
               </w:rPr>
-              <w:t xml:space="preserve">99  </w:t>
-            </w:r>
-            <w:proofErr w:type="spellStart"/>
-            <w:r>
-              <w:rPr>
-                <w:rFonts w:ascii="Lucida Console" w:hAnsi="Lucida Console"/>
-                <w:sz w:val="20"/>
-                <w:szCs w:val="20"/>
-              </w:rPr>
-              <w:t>із</w:t>
-            </w:r>
-            <w:proofErr w:type="spellEnd"/>
-            <w:r>
-              <w:rPr>
-                <w:rFonts w:ascii="Lucida Console" w:hAnsi="Lucida Console"/>
-                <w:sz w:val="20"/>
-                <w:szCs w:val="20"/>
-              </w:rPr>
-              <w:t xml:space="preserve"> 192</w:t>
+              <w:t>99  із 192</w:t>
             </w:r>
           </w:p>
         </w:tc>
@@ -10842,25 +11649,7 @@
                 <w:sz w:val="20"/>
                 <w:szCs w:val="20"/>
               </w:rPr>
-              <w:t xml:space="preserve">86  </w:t>
-            </w:r>
-            <w:proofErr w:type="spellStart"/>
-            <w:r>
-              <w:rPr>
-                <w:rFonts w:ascii="Lucida Console" w:hAnsi="Lucida Console"/>
-                <w:sz w:val="20"/>
-                <w:szCs w:val="20"/>
-              </w:rPr>
-              <w:t>із</w:t>
-            </w:r>
-            <w:proofErr w:type="spellEnd"/>
-            <w:r>
-              <w:rPr>
-                <w:rFonts w:ascii="Lucida Console" w:hAnsi="Lucida Console"/>
-                <w:sz w:val="20"/>
-                <w:szCs w:val="20"/>
-              </w:rPr>
-              <w:t xml:space="preserve"> 192</w:t>
+              <w:t>86  із 192</w:t>
             </w:r>
           </w:p>
         </w:tc>
@@ -10928,25 +11717,7 @@
                 <w:sz w:val="20"/>
                 <w:szCs w:val="20"/>
               </w:rPr>
-              <w:t xml:space="preserve">103  </w:t>
-            </w:r>
-            <w:proofErr w:type="spellStart"/>
-            <w:r>
-              <w:rPr>
-                <w:rFonts w:ascii="Lucida Console" w:hAnsi="Lucida Console"/>
-                <w:sz w:val="20"/>
-                <w:szCs w:val="20"/>
-              </w:rPr>
-              <w:t>із</w:t>
-            </w:r>
-            <w:proofErr w:type="spellEnd"/>
-            <w:r>
-              <w:rPr>
-                <w:rFonts w:ascii="Lucida Console" w:hAnsi="Lucida Console"/>
-                <w:sz w:val="20"/>
-                <w:szCs w:val="20"/>
-              </w:rPr>
-              <w:t xml:space="preserve"> 192</w:t>
+              <w:t>103  із 192</w:t>
             </w:r>
           </w:p>
         </w:tc>
@@ -11014,25 +11785,7 @@
                 <w:sz w:val="20"/>
                 <w:szCs w:val="20"/>
               </w:rPr>
-              <w:t xml:space="preserve">69  </w:t>
-            </w:r>
-            <w:proofErr w:type="spellStart"/>
-            <w:r>
-              <w:rPr>
-                <w:rFonts w:ascii="Lucida Console" w:hAnsi="Lucida Console"/>
-                <w:sz w:val="20"/>
-                <w:szCs w:val="20"/>
-              </w:rPr>
-              <w:t>із</w:t>
-            </w:r>
-            <w:proofErr w:type="spellEnd"/>
-            <w:r>
-              <w:rPr>
-                <w:rFonts w:ascii="Lucida Console" w:hAnsi="Lucida Console"/>
-                <w:sz w:val="20"/>
-                <w:szCs w:val="20"/>
-              </w:rPr>
-              <w:t xml:space="preserve"> 192</w:t>
+              <w:t>69  із 192</w:t>
             </w:r>
           </w:p>
         </w:tc>
@@ -11100,25 +11853,7 @@
                 <w:sz w:val="20"/>
                 <w:szCs w:val="20"/>
               </w:rPr>
-              <w:t xml:space="preserve">97  </w:t>
-            </w:r>
-            <w:proofErr w:type="spellStart"/>
-            <w:r>
-              <w:rPr>
-                <w:rFonts w:ascii="Lucida Console" w:hAnsi="Lucida Console"/>
-                <w:sz w:val="20"/>
-                <w:szCs w:val="20"/>
-              </w:rPr>
-              <w:t>із</w:t>
-            </w:r>
-            <w:proofErr w:type="spellEnd"/>
-            <w:r>
-              <w:rPr>
-                <w:rFonts w:ascii="Lucida Console" w:hAnsi="Lucida Console"/>
-                <w:sz w:val="20"/>
-                <w:szCs w:val="20"/>
-              </w:rPr>
-              <w:t xml:space="preserve"> 192</w:t>
+              <w:t>97  із 192</w:t>
             </w:r>
           </w:p>
         </w:tc>
@@ -11186,25 +11921,7 @@
                 <w:sz w:val="20"/>
                 <w:szCs w:val="20"/>
               </w:rPr>
-              <w:t xml:space="preserve">79  </w:t>
-            </w:r>
-            <w:proofErr w:type="spellStart"/>
-            <w:r>
-              <w:rPr>
-                <w:rFonts w:ascii="Lucida Console" w:hAnsi="Lucida Console"/>
-                <w:sz w:val="20"/>
-                <w:szCs w:val="20"/>
-              </w:rPr>
-              <w:t>із</w:t>
-            </w:r>
-            <w:proofErr w:type="spellEnd"/>
-            <w:r>
-              <w:rPr>
-                <w:rFonts w:ascii="Lucida Console" w:hAnsi="Lucida Console"/>
-                <w:sz w:val="20"/>
-                <w:szCs w:val="20"/>
-              </w:rPr>
-              <w:t xml:space="preserve"> 192</w:t>
+              <w:t>79  із 192</w:t>
             </w:r>
           </w:p>
         </w:tc>
@@ -11272,25 +11989,7 @@
                 <w:sz w:val="20"/>
                 <w:szCs w:val="20"/>
               </w:rPr>
-              <w:t xml:space="preserve">99  </w:t>
-            </w:r>
-            <w:proofErr w:type="spellStart"/>
-            <w:r>
-              <w:rPr>
-                <w:rFonts w:ascii="Lucida Console" w:hAnsi="Lucida Console"/>
-                <w:sz w:val="20"/>
-                <w:szCs w:val="20"/>
-              </w:rPr>
-              <w:t>із</w:t>
-            </w:r>
-            <w:proofErr w:type="spellEnd"/>
-            <w:r>
-              <w:rPr>
-                <w:rFonts w:ascii="Lucida Console" w:hAnsi="Lucida Console"/>
-                <w:sz w:val="20"/>
-                <w:szCs w:val="20"/>
-              </w:rPr>
-              <w:t xml:space="preserve"> 192</w:t>
+              <w:t>99  із 192</w:t>
             </w:r>
           </w:p>
         </w:tc>
@@ -11336,65 +12035,29 @@
                 <w:sz w:val="20"/>
                 <w:szCs w:val="20"/>
               </w:rPr>
-              <w:t>|BB;</w:t>
-            </w:r>
-            <w:proofErr w:type="gramStart"/>
-            <w:r>
-              <w:rPr>
-                <w:rFonts w:ascii="Lucida Console" w:hAnsi="Lucida Console"/>
-                <w:sz w:val="20"/>
-                <w:szCs w:val="20"/>
-              </w:rPr>
-              <w:t>!Z</w:t>
-            </w:r>
-            <w:proofErr w:type="gramEnd"/>
-            <w:r>
-              <w:rPr>
-                <w:rFonts w:ascii="Lucida Console" w:hAnsi="Lucida Console"/>
-                <w:sz w:val="20"/>
-                <w:szCs w:val="20"/>
-              </w:rPr>
-              <w:t>[@}PHRNAS0(@^=ZT=QU!.A#.G4</w:t>
-            </w:r>
-          </w:p>
-        </w:tc>
-        <w:tc>
-          <w:tcPr>
-            <w:tcW w:w="0" w:type="auto"/>
-          </w:tcPr>
-          <w:p>
-            <w:pPr>
-              <w:rPr>
-                <w:rFonts w:ascii="Lucida Console" w:hAnsi="Lucida Console"/>
-                <w:sz w:val="20"/>
-                <w:szCs w:val="20"/>
-              </w:rPr>
-            </w:pPr>
-            <w:r>
-              <w:rPr>
-                <w:rFonts w:ascii="Lucida Console" w:hAnsi="Lucida Console"/>
-                <w:sz w:val="20"/>
-                <w:szCs w:val="20"/>
-              </w:rPr>
-              <w:t xml:space="preserve">59  </w:t>
-            </w:r>
-            <w:proofErr w:type="spellStart"/>
-            <w:r>
-              <w:rPr>
-                <w:rFonts w:ascii="Lucida Console" w:hAnsi="Lucida Console"/>
-                <w:sz w:val="20"/>
-                <w:szCs w:val="20"/>
-              </w:rPr>
-              <w:t>із</w:t>
-            </w:r>
-            <w:proofErr w:type="spellEnd"/>
-            <w:r>
-              <w:rPr>
-                <w:rFonts w:ascii="Lucida Console" w:hAnsi="Lucida Console"/>
-                <w:sz w:val="20"/>
-                <w:szCs w:val="20"/>
-              </w:rPr>
-              <w:t xml:space="preserve"> 192</w:t>
+              <w:t>|BB;!Z[@}PHRNAS0(@^=ZT=QU!.A#.G4</w:t>
+            </w:r>
+          </w:p>
+        </w:tc>
+        <w:tc>
+          <w:tcPr>
+            <w:tcW w:w="0" w:type="auto"/>
+          </w:tcPr>
+          <w:p>
+            <w:pPr>
+              <w:rPr>
+                <w:rFonts w:ascii="Lucida Console" w:hAnsi="Lucida Console"/>
+                <w:sz w:val="20"/>
+                <w:szCs w:val="20"/>
+              </w:rPr>
+            </w:pPr>
+            <w:r>
+              <w:rPr>
+                <w:rFonts w:ascii="Lucida Console" w:hAnsi="Lucida Console"/>
+                <w:sz w:val="20"/>
+                <w:szCs w:val="20"/>
+              </w:rPr>
+              <w:t>59  із 192</w:t>
             </w:r>
           </w:p>
         </w:tc>
@@ -11462,25 +12125,7 @@
                 <w:sz w:val="20"/>
                 <w:szCs w:val="20"/>
               </w:rPr>
-              <w:t xml:space="preserve">103  </w:t>
-            </w:r>
-            <w:proofErr w:type="spellStart"/>
-            <w:r>
-              <w:rPr>
-                <w:rFonts w:ascii="Lucida Console" w:hAnsi="Lucida Console"/>
-                <w:sz w:val="20"/>
-                <w:szCs w:val="20"/>
-              </w:rPr>
-              <w:t>із</w:t>
-            </w:r>
-            <w:proofErr w:type="spellEnd"/>
-            <w:r>
-              <w:rPr>
-                <w:rFonts w:ascii="Lucida Console" w:hAnsi="Lucida Console"/>
-                <w:sz w:val="20"/>
-                <w:szCs w:val="20"/>
-              </w:rPr>
-              <w:t xml:space="preserve"> 192</w:t>
+              <w:t>103  із 192</w:t>
             </w:r>
           </w:p>
         </w:tc>
@@ -11548,25 +12193,7 @@
                 <w:sz w:val="20"/>
                 <w:szCs w:val="20"/>
               </w:rPr>
-              <w:t xml:space="preserve">85  </w:t>
-            </w:r>
-            <w:proofErr w:type="spellStart"/>
-            <w:r>
-              <w:rPr>
-                <w:rFonts w:ascii="Lucida Console" w:hAnsi="Lucida Console"/>
-                <w:sz w:val="20"/>
-                <w:szCs w:val="20"/>
-              </w:rPr>
-              <w:t>із</w:t>
-            </w:r>
-            <w:proofErr w:type="spellEnd"/>
-            <w:r>
-              <w:rPr>
-                <w:rFonts w:ascii="Lucida Console" w:hAnsi="Lucida Console"/>
-                <w:sz w:val="20"/>
-                <w:szCs w:val="20"/>
-              </w:rPr>
-              <w:t xml:space="preserve"> 192</w:t>
+              <w:t>85  із 192</w:t>
             </w:r>
           </w:p>
         </w:tc>
@@ -11634,25 +12261,7 @@
                 <w:sz w:val="20"/>
                 <w:szCs w:val="20"/>
               </w:rPr>
-              <w:t xml:space="preserve">89  </w:t>
-            </w:r>
-            <w:proofErr w:type="spellStart"/>
-            <w:r>
-              <w:rPr>
-                <w:rFonts w:ascii="Lucida Console" w:hAnsi="Lucida Console"/>
-                <w:sz w:val="20"/>
-                <w:szCs w:val="20"/>
-              </w:rPr>
-              <w:t>із</w:t>
-            </w:r>
-            <w:proofErr w:type="spellEnd"/>
-            <w:r>
-              <w:rPr>
-                <w:rFonts w:ascii="Lucida Console" w:hAnsi="Lucida Console"/>
-                <w:sz w:val="20"/>
-                <w:szCs w:val="20"/>
-              </w:rPr>
-              <w:t xml:space="preserve"> 192</w:t>
+              <w:t>89  із 192</w:t>
             </w:r>
           </w:p>
         </w:tc>
@@ -11699,65 +12308,29 @@
                 <w:sz w:val="20"/>
                 <w:szCs w:val="20"/>
               </w:rPr>
-              <w:t>&amp;_&lt;N75DG H"*58G=-(</w:t>
-            </w:r>
-            <w:proofErr w:type="gramStart"/>
-            <w:r>
-              <w:rPr>
-                <w:rFonts w:ascii="Lucida Console" w:hAnsi="Lucida Console"/>
-                <w:sz w:val="20"/>
-                <w:szCs w:val="20"/>
-              </w:rPr>
-              <w:t>.=</w:t>
-            </w:r>
-            <w:proofErr w:type="gramEnd"/>
-            <w:r>
-              <w:rPr>
-                <w:rFonts w:ascii="Lucida Console" w:hAnsi="Lucida Console"/>
-                <w:sz w:val="20"/>
-                <w:szCs w:val="20"/>
-              </w:rPr>
-              <w:t>;'4UYHPQ=!&gt;,</w:t>
-            </w:r>
-          </w:p>
-        </w:tc>
-        <w:tc>
-          <w:tcPr>
-            <w:tcW w:w="0" w:type="auto"/>
-          </w:tcPr>
-          <w:p>
-            <w:pPr>
-              <w:rPr>
-                <w:rFonts w:ascii="Lucida Console" w:hAnsi="Lucida Console"/>
-                <w:sz w:val="20"/>
-                <w:szCs w:val="20"/>
-              </w:rPr>
-            </w:pPr>
-            <w:r>
-              <w:rPr>
-                <w:rFonts w:ascii="Lucida Console" w:hAnsi="Lucida Console"/>
-                <w:sz w:val="20"/>
-                <w:szCs w:val="20"/>
-              </w:rPr>
-              <w:t xml:space="preserve">69  </w:t>
-            </w:r>
-            <w:proofErr w:type="spellStart"/>
-            <w:r>
-              <w:rPr>
-                <w:rFonts w:ascii="Lucida Console" w:hAnsi="Lucida Console"/>
-                <w:sz w:val="20"/>
-                <w:szCs w:val="20"/>
-              </w:rPr>
-              <w:t>із</w:t>
-            </w:r>
-            <w:proofErr w:type="spellEnd"/>
-            <w:r>
-              <w:rPr>
-                <w:rFonts w:ascii="Lucida Console" w:hAnsi="Lucida Console"/>
-                <w:sz w:val="20"/>
-                <w:szCs w:val="20"/>
-              </w:rPr>
-              <w:t xml:space="preserve"> 192</w:t>
+              <w:t>&amp;_&lt;N75DG H"*58G=-(.=;'4UYHPQ=!&gt;,</w:t>
+            </w:r>
+          </w:p>
+        </w:tc>
+        <w:tc>
+          <w:tcPr>
+            <w:tcW w:w="0" w:type="auto"/>
+          </w:tcPr>
+          <w:p>
+            <w:pPr>
+              <w:rPr>
+                <w:rFonts w:ascii="Lucida Console" w:hAnsi="Lucida Console"/>
+                <w:sz w:val="20"/>
+                <w:szCs w:val="20"/>
+              </w:rPr>
+            </w:pPr>
+            <w:r>
+              <w:rPr>
+                <w:rFonts w:ascii="Lucida Console" w:hAnsi="Lucida Console"/>
+                <w:sz w:val="20"/>
+                <w:szCs w:val="20"/>
+              </w:rPr>
+              <w:t>69  із 192</w:t>
             </w:r>
           </w:p>
         </w:tc>
@@ -11825,25 +12398,7 @@
                 <w:sz w:val="20"/>
                 <w:szCs w:val="20"/>
               </w:rPr>
-              <w:t xml:space="preserve">105  </w:t>
-            </w:r>
-            <w:proofErr w:type="spellStart"/>
-            <w:r>
-              <w:rPr>
-                <w:rFonts w:ascii="Lucida Console" w:hAnsi="Lucida Console"/>
-                <w:sz w:val="20"/>
-                <w:szCs w:val="20"/>
-              </w:rPr>
-              <w:t>із</w:t>
-            </w:r>
-            <w:proofErr w:type="spellEnd"/>
-            <w:r>
-              <w:rPr>
-                <w:rFonts w:ascii="Lucida Console" w:hAnsi="Lucida Console"/>
-                <w:sz w:val="20"/>
-                <w:szCs w:val="20"/>
-              </w:rPr>
-              <w:t xml:space="preserve"> 192</w:t>
+              <w:t>105  із 192</w:t>
             </w:r>
           </w:p>
         </w:tc>
@@ -11911,25 +12466,7 @@
                 <w:sz w:val="20"/>
                 <w:szCs w:val="20"/>
               </w:rPr>
-              <w:t xml:space="preserve">87  </w:t>
-            </w:r>
-            <w:proofErr w:type="spellStart"/>
-            <w:r>
-              <w:rPr>
-                <w:rFonts w:ascii="Lucida Console" w:hAnsi="Lucida Console"/>
-                <w:sz w:val="20"/>
-                <w:szCs w:val="20"/>
-              </w:rPr>
-              <w:t>із</w:t>
-            </w:r>
-            <w:proofErr w:type="spellEnd"/>
-            <w:r>
-              <w:rPr>
-                <w:rFonts w:ascii="Lucida Console" w:hAnsi="Lucida Console"/>
-                <w:sz w:val="20"/>
-                <w:szCs w:val="20"/>
-              </w:rPr>
-              <w:t xml:space="preserve"> 192</w:t>
+              <w:t>87  із 192</w:t>
             </w:r>
           </w:p>
         </w:tc>
@@ -11997,25 +12534,7 @@
                 <w:sz w:val="20"/>
                 <w:szCs w:val="20"/>
               </w:rPr>
-              <w:t xml:space="preserve">104  </w:t>
-            </w:r>
-            <w:proofErr w:type="spellStart"/>
-            <w:r>
-              <w:rPr>
-                <w:rFonts w:ascii="Lucida Console" w:hAnsi="Lucida Console"/>
-                <w:sz w:val="20"/>
-                <w:szCs w:val="20"/>
-              </w:rPr>
-              <w:t>із</w:t>
-            </w:r>
-            <w:proofErr w:type="spellEnd"/>
-            <w:r>
-              <w:rPr>
-                <w:rFonts w:ascii="Lucida Console" w:hAnsi="Lucida Console"/>
-                <w:sz w:val="20"/>
-                <w:szCs w:val="20"/>
-              </w:rPr>
-              <w:t xml:space="preserve"> 192</w:t>
+              <w:t>104  із 192</w:t>
             </w:r>
           </w:p>
         </w:tc>
@@ -12153,7 +12672,7 @@
                     <pic:cNvPicPr/>
                   </pic:nvPicPr>
                   <pic:blipFill>
-                    <a:blip r:embed="rId9"/>
+                    <a:blip r:embed="rId10"/>
                     <a:stretch>
                       <a:fillRect/>
                     </a:stretch>
@@ -12593,7 +13112,522 @@
     </w:p>
     <w:p>
       <w:pPr>
+        <w:spacing w:line="360" w:lineRule="auto"/>
+        <w:ind w:firstLine="708"/>
+        <w:jc w:val="both"/>
+        <w:rPr>
+          <w:sz w:val="28"/>
+          <w:szCs w:val="28"/>
+          <w:lang w:val="uk-UA"/>
+        </w:rPr>
+      </w:pPr>
+    </w:p>
+    <w:p>
+      <w:pPr>
         <w:spacing w:after="200" w:line="360" w:lineRule="auto"/>
+        <w:rPr>
+          <w:sz w:val="28"/>
+          <w:szCs w:val="28"/>
+          <w:lang w:val="uk-UA"/>
+        </w:rPr>
+      </w:pPr>
+      <w:r>
+        <w:rPr>
+          <w:sz w:val="28"/>
+          <w:szCs w:val="28"/>
+          <w:lang w:val="uk-UA"/>
+        </w:rPr>
+        <w:t>Розробка шифра</w:t>
+      </w:r>
+    </w:p>
+    <w:p>
+      <w:pPr>
+        <w:spacing w:after="200" w:line="276" w:lineRule="auto"/>
+        <w:rPr>
+          <w:sz w:val="28"/>
+          <w:szCs w:val="28"/>
+          <w:lang w:val="uk-UA"/>
+        </w:rPr>
+      </w:pPr>
+      <w:r>
+        <w:rPr>
+          <w:noProof/>
+          <w:lang w:val="uk-UA" w:eastAsia="uk-UA"/>
+        </w:rPr>
+        <w:drawing>
+          <wp:inline distT="0" distB="0" distL="0" distR="0" wp14:anchorId="56537CF1" wp14:editId="2FE416C7">
+            <wp:extent cx="4486275" cy="3819525"/>
+            <wp:effectExtent l="0" t="0" r="9525" b="9525"/>
+            <wp:docPr id="3" name="Рисунок 3"/>
+            <wp:cNvGraphicFramePr>
+              <a:graphicFrameLocks xmlns:a="http://schemas.openxmlformats.org/drawingml/2006/main" noChangeAspect="1"/>
+            </wp:cNvGraphicFramePr>
+            <a:graphic xmlns:a="http://schemas.openxmlformats.org/drawingml/2006/main">
+              <a:graphicData uri="http://schemas.openxmlformats.org/drawingml/2006/picture">
+                <pic:pic xmlns:pic="http://schemas.openxmlformats.org/drawingml/2006/picture">
+                  <pic:nvPicPr>
+                    <pic:cNvPr id="0" name=""/>
+                    <pic:cNvPicPr/>
+                  </pic:nvPicPr>
+                  <pic:blipFill>
+                    <a:blip r:embed="rId11"/>
+                    <a:stretch>
+                      <a:fillRect/>
+                    </a:stretch>
+                  </pic:blipFill>
+                  <pic:spPr>
+                    <a:xfrm>
+                      <a:off x="0" y="0"/>
+                      <a:ext cx="4486275" cy="3819525"/>
+                    </a:xfrm>
+                    <a:prstGeom prst="rect">
+                      <a:avLst/>
+                    </a:prstGeom>
+                  </pic:spPr>
+                </pic:pic>
+              </a:graphicData>
+            </a:graphic>
+          </wp:inline>
+        </w:drawing>
+      </w:r>
+    </w:p>
+    <w:p>
+      <w:pPr>
+        <w:spacing w:after="200" w:line="276" w:lineRule="auto"/>
+        <w:rPr>
+          <w:sz w:val="28"/>
+          <w:szCs w:val="28"/>
+          <w:lang w:val="uk-UA"/>
+        </w:rPr>
+      </w:pPr>
+      <w:r>
+        <w:rPr>
+          <w:sz w:val="28"/>
+          <w:szCs w:val="28"/>
+          <w:lang w:val="uk-UA"/>
+        </w:rPr>
+        <w:t>Рис…Схема функціонування алгоритму</w:t>
+      </w:r>
+    </w:p>
+    <w:p>
+      <w:pPr>
+        <w:spacing w:after="200" w:line="276" w:lineRule="auto"/>
+        <w:ind w:firstLine="708"/>
+        <w:jc w:val="both"/>
+        <w:rPr>
+          <w:sz w:val="28"/>
+          <w:szCs w:val="28"/>
+          <w:lang w:val="uk-UA"/>
+        </w:rPr>
+      </w:pPr>
+      <w:r>
+        <w:rPr>
+          <w:sz w:val="28"/>
+          <w:szCs w:val="28"/>
+          <w:lang w:val="uk-UA"/>
+        </w:rPr>
+        <w:t xml:space="preserve">Блок </w:t>
+      </w:r>
+      <w:r>
+        <w:rPr>
+          <w:sz w:val="28"/>
+          <w:szCs w:val="28"/>
+          <w:lang w:val="en-US"/>
+        </w:rPr>
+        <w:t>N</w:t>
+      </w:r>
+      <w:r>
+        <w:rPr>
+          <w:sz w:val="28"/>
+          <w:szCs w:val="28"/>
+          <w:lang w:val="uk-UA"/>
+        </w:rPr>
+        <w:t xml:space="preserve"> </w:t>
+      </w:r>
+      <w:r>
+        <w:rPr>
+          <w:sz w:val="28"/>
+          <w:szCs w:val="28"/>
+          <w:lang w:val="en-US"/>
+        </w:rPr>
+        <w:t>x</w:t>
+      </w:r>
+      <w:r>
+        <w:rPr>
+          <w:sz w:val="28"/>
+          <w:szCs w:val="28"/>
+          <w:lang w:val="uk-UA"/>
+        </w:rPr>
+        <w:t xml:space="preserve"> </w:t>
+      </w:r>
+      <w:r>
+        <w:rPr>
+          <w:sz w:val="28"/>
+          <w:szCs w:val="28"/>
+          <w:lang w:val="en-US"/>
+        </w:rPr>
+        <w:t>N</w:t>
+      </w:r>
+      <w:r>
+        <w:rPr>
+          <w:sz w:val="28"/>
+          <w:szCs w:val="28"/>
+          <w:lang w:val="uk-UA"/>
+        </w:rPr>
+        <w:t xml:space="preserve"> – матриця-ключ.</w:t>
+      </w:r>
+      <w:r>
+        <w:rPr>
+          <w:sz w:val="28"/>
+          <w:szCs w:val="28"/>
+          <w:lang w:val="en-US"/>
+        </w:rPr>
+        <w:t>N</w:t>
+      </w:r>
+      <w:r>
+        <w:rPr>
+          <w:sz w:val="28"/>
+          <w:szCs w:val="28"/>
+          <w:vertAlign w:val="subscript"/>
+          <w:lang w:val="en-US"/>
+        </w:rPr>
+        <w:t>i</w:t>
+      </w:r>
+      <w:r>
+        <w:rPr>
+          <w:sz w:val="28"/>
+          <w:szCs w:val="28"/>
+          <w:lang w:val="uk-UA"/>
+        </w:rPr>
+        <w:t xml:space="preserve"> – підблок </w:t>
+      </w:r>
+      <w:r>
+        <w:rPr>
+          <w:sz w:val="28"/>
+          <w:szCs w:val="28"/>
+          <w:lang w:val="uk-UA"/>
+        </w:rPr>
+        <w:t xml:space="preserve">повідомлення розміром </w:t>
+      </w:r>
+      <w:r>
+        <w:rPr>
+          <w:sz w:val="28"/>
+          <w:szCs w:val="28"/>
+          <w:lang w:val="en-US"/>
+        </w:rPr>
+        <w:t>N</w:t>
+      </w:r>
+      <w:r>
+        <w:rPr>
+          <w:sz w:val="28"/>
+          <w:szCs w:val="28"/>
+          <w:lang w:val="uk-UA"/>
+        </w:rPr>
+        <w:t>(подається на обробку)</w:t>
+      </w:r>
+      <w:r>
+        <w:rPr>
+          <w:sz w:val="28"/>
+          <w:szCs w:val="28"/>
+          <w:lang w:val="uk-UA"/>
+        </w:rPr>
+        <w:t>,</w:t>
+      </w:r>
+      <w:r>
+        <w:rPr>
+          <w:sz w:val="28"/>
+          <w:szCs w:val="28"/>
+          <w:lang w:val="uk-UA"/>
+        </w:rPr>
+        <w:t xml:space="preserve"> </w:t>
+      </w:r>
+      <w:r>
+        <w:rPr>
+          <w:sz w:val="28"/>
+          <w:szCs w:val="28"/>
+          <w:lang w:val="en-US"/>
+        </w:rPr>
+        <w:t>R</w:t>
+      </w:r>
+      <w:r>
+        <w:rPr>
+          <w:sz w:val="28"/>
+          <w:szCs w:val="28"/>
+          <w:vertAlign w:val="subscript"/>
+          <w:lang w:val="en-US"/>
+        </w:rPr>
+        <w:t>i</w:t>
+      </w:r>
+      <w:r>
+        <w:rPr>
+          <w:sz w:val="28"/>
+          <w:szCs w:val="28"/>
+          <w:lang w:val="uk-UA"/>
+        </w:rPr>
+        <w:t xml:space="preserve"> </w:t>
+      </w:r>
+      <w:r>
+        <w:rPr>
+          <w:sz w:val="28"/>
+          <w:szCs w:val="28"/>
+          <w:lang w:val="uk-UA"/>
+        </w:rPr>
+        <w:t>–</w:t>
+      </w:r>
+      <w:r>
+        <w:rPr>
+          <w:sz w:val="28"/>
+          <w:szCs w:val="28"/>
+          <w:lang w:val="uk-UA"/>
+        </w:rPr>
+        <w:t xml:space="preserve"> </w:t>
+      </w:r>
+      <w:r>
+        <w:rPr>
+          <w:sz w:val="28"/>
+          <w:szCs w:val="28"/>
+          <w:lang w:val="uk-UA"/>
+        </w:rPr>
+        <w:t>підблок повідомлення рандомної довжини(не подається на обробку)</w:t>
+      </w:r>
+      <w:r>
+        <w:rPr>
+          <w:sz w:val="28"/>
+          <w:szCs w:val="28"/>
+          <w:lang w:val="uk-UA"/>
+        </w:rPr>
+        <w:tab/>
+      </w:r>
+      <w:r>
+        <w:rPr>
+          <w:sz w:val="28"/>
+          <w:szCs w:val="28"/>
+          <w:lang w:val="uk-UA"/>
+        </w:rPr>
+        <w:t>.</w:t>
+      </w:r>
+      <w:bookmarkStart w:id="0" w:name="_GoBack"/>
+      <w:bookmarkEnd w:id="0"/>
+    </w:p>
+    <w:p>
+      <w:pPr>
+        <w:spacing w:after="200" w:line="276" w:lineRule="auto"/>
+        <w:ind w:firstLine="708"/>
+        <w:jc w:val="both"/>
+        <w:rPr>
+          <w:sz w:val="28"/>
+          <w:szCs w:val="28"/>
+          <w:lang w:val="uk-UA"/>
+        </w:rPr>
+      </w:pPr>
+      <w:r>
+        <w:rPr>
+          <w:sz w:val="28"/>
+          <w:szCs w:val="28"/>
+          <w:lang w:val="uk-UA"/>
+        </w:rPr>
+        <w:t xml:space="preserve">Блок </w:t>
+      </w:r>
+      <w:r>
+        <w:rPr>
+          <w:sz w:val="28"/>
+          <w:szCs w:val="28"/>
+          <w:lang w:val="en-US"/>
+        </w:rPr>
+        <w:t>N</w:t>
+      </w:r>
+      <w:r>
+        <w:rPr>
+          <w:sz w:val="28"/>
+          <w:szCs w:val="28"/>
+          <w:vertAlign w:val="subscript"/>
+          <w:lang w:val="en-US"/>
+        </w:rPr>
+        <w:t>i</w:t>
+      </w:r>
+      <w:r>
+        <w:rPr>
+          <w:sz w:val="28"/>
+          <w:szCs w:val="28"/>
+          <w:lang w:val="uk-UA"/>
+        </w:rPr>
+        <w:t xml:space="preserve"> </w:t>
+      </w:r>
+      <w:r>
+        <w:rPr>
+          <w:sz w:val="28"/>
+          <w:szCs w:val="28"/>
+          <w:lang w:val="en-US"/>
+        </w:rPr>
+        <w:t>x</w:t>
+      </w:r>
+      <w:r>
+        <w:rPr>
+          <w:sz w:val="28"/>
+          <w:szCs w:val="28"/>
+          <w:lang w:val="uk-UA"/>
+        </w:rPr>
+        <w:t xml:space="preserve"> </w:t>
+      </w:r>
+      <w:r>
+        <w:rPr>
+          <w:sz w:val="28"/>
+          <w:szCs w:val="28"/>
+          <w:lang w:val="en-US"/>
+        </w:rPr>
+        <w:t>N</w:t>
+      </w:r>
+      <w:r>
+        <w:rPr>
+          <w:sz w:val="28"/>
+          <w:szCs w:val="28"/>
+          <w:vertAlign w:val="subscript"/>
+          <w:lang w:val="en-US"/>
+        </w:rPr>
+        <w:t>i</w:t>
+      </w:r>
+      <w:r>
+        <w:rPr>
+          <w:sz w:val="28"/>
+          <w:szCs w:val="28"/>
+          <w:lang w:val="uk-UA"/>
+        </w:rPr>
+        <w:t xml:space="preserve">  - </w:t>
+      </w:r>
+      <w:r>
+        <w:rPr>
+          <w:sz w:val="28"/>
+          <w:szCs w:val="28"/>
+          <w:lang w:val="uk-UA"/>
+        </w:rPr>
+        <w:t>одна з матриць-ключів.</w:t>
+      </w:r>
+      <w:r>
+        <w:rPr>
+          <w:sz w:val="28"/>
+          <w:szCs w:val="28"/>
+          <w:lang w:val="en-US"/>
+        </w:rPr>
+        <w:t>P</w:t>
+      </w:r>
+      <w:r>
+        <w:rPr>
+          <w:sz w:val="28"/>
+          <w:szCs w:val="28"/>
+          <w:lang w:val="uk-UA"/>
+        </w:rPr>
+        <w:t xml:space="preserve"> </w:t>
+      </w:r>
+      <w:r>
+        <w:rPr>
+          <w:sz w:val="28"/>
+          <w:szCs w:val="28"/>
+          <w:lang w:val="uk-UA"/>
+        </w:rPr>
+        <w:t>–</w:t>
+      </w:r>
+      <w:r>
+        <w:rPr>
+          <w:sz w:val="28"/>
+          <w:szCs w:val="28"/>
+          <w:lang w:val="uk-UA"/>
+        </w:rPr>
+        <w:t xml:space="preserve"> </w:t>
+      </w:r>
+      <w:r>
+        <w:rPr>
+          <w:sz w:val="28"/>
+          <w:szCs w:val="28"/>
+          <w:lang w:val="uk-UA"/>
+        </w:rPr>
+        <w:t>символ ,що подається на вхід незалежно від даних. Вхідний блок повідомлення доповнюється до потрібної довжини ∑</w:t>
+      </w:r>
+      <w:r>
+        <w:rPr>
+          <w:sz w:val="28"/>
+          <w:szCs w:val="28"/>
+          <w:lang w:val="en-US"/>
+        </w:rPr>
+        <w:t>N</w:t>
+      </w:r>
+      <w:r>
+        <w:rPr>
+          <w:sz w:val="28"/>
+          <w:szCs w:val="28"/>
+          <w:vertAlign w:val="subscript"/>
+          <w:lang w:val="en-US"/>
+        </w:rPr>
+        <w:t>i</w:t>
+      </w:r>
+      <w:r>
+        <w:rPr>
+          <w:sz w:val="28"/>
+          <w:szCs w:val="28"/>
+          <w:lang w:val="uk-UA"/>
+        </w:rPr>
+        <w:t>-</w:t>
+      </w:r>
+      <w:r>
+        <w:rPr>
+          <w:sz w:val="28"/>
+          <w:szCs w:val="28"/>
+          <w:lang w:val="en-US"/>
+        </w:rPr>
+        <w:t>m</w:t>
+      </w:r>
+      <w:r>
+        <w:rPr>
+          <w:sz w:val="28"/>
+          <w:szCs w:val="28"/>
+          <w:lang w:val="uk-UA"/>
+        </w:rPr>
+        <w:t xml:space="preserve"> (якщо потрібно).</w:t>
+      </w:r>
+      <w:r>
+        <w:rPr>
+          <w:sz w:val="28"/>
+          <w:szCs w:val="28"/>
+          <w:lang w:val="uk-UA"/>
+        </w:rPr>
+        <w:t xml:space="preserve">Далі він дробиться на підблоки довжиною </w:t>
+      </w:r>
+      <w:r>
+        <w:rPr>
+          <w:sz w:val="28"/>
+          <w:szCs w:val="28"/>
+          <w:lang w:val="en-US"/>
+        </w:rPr>
+        <w:t>N</w:t>
+      </w:r>
+      <w:r>
+        <w:rPr>
+          <w:sz w:val="28"/>
+          <w:szCs w:val="28"/>
+          <w:vertAlign w:val="subscript"/>
+          <w:lang w:val="en-US"/>
+        </w:rPr>
+        <w:t>i</w:t>
+      </w:r>
+      <w:r>
+        <w:rPr>
+          <w:sz w:val="28"/>
+          <w:szCs w:val="28"/>
+          <w:lang w:val="ru-RU"/>
+        </w:rPr>
+        <w:t xml:space="preserve"> </w:t>
+      </w:r>
+      <w:r>
+        <w:rPr>
+          <w:sz w:val="28"/>
+          <w:szCs w:val="28"/>
+          <w:lang w:val="uk-UA"/>
+        </w:rPr>
+        <w:t>-1 і подається на обробку. Відбувається множення рядка(перший символ – так званий ,вхідний, решта – відповідний підблок) на відповідну матрицю-ключ з масиву матриць. На виході отримуємо рядок(останній символ – вихідний, решта результуючий підблок).Як можна побачити із рисунку ….. ,окремо  ми подаємо лише перший вхідний символ, а далі вхідний символ підблоку – це вихідний символ попереднього підблоку.З вихідних рядків беремо результуючі підблоки та даємо їх на вихід алгоритму(або на наступне коло обробки).Кількість циклів обробки попередньо вказуємо.</w:t>
+      </w:r>
+    </w:p>
+    <w:p>
+      <w:pPr>
+        <w:spacing w:after="200" w:line="276" w:lineRule="auto"/>
         <w:rPr>
           <w:sz w:val="28"/>
           <w:szCs w:val="28"/>
@@ -12610,6 +13644,26 @@
           <w:lang w:val="uk-UA"/>
         </w:rPr>
       </w:pPr>
+    </w:p>
+    <w:p>
+      <w:pPr>
+        <w:spacing w:after="200" w:line="276" w:lineRule="auto"/>
+        <w:rPr>
+          <w:sz w:val="28"/>
+          <w:szCs w:val="28"/>
+          <w:lang w:val="uk-UA"/>
+        </w:rPr>
+      </w:pPr>
+    </w:p>
+    <w:p>
+      <w:pPr>
+        <w:spacing w:after="200" w:line="276" w:lineRule="auto"/>
+        <w:rPr>
+          <w:sz w:val="28"/>
+          <w:szCs w:val="28"/>
+          <w:lang w:val="uk-UA"/>
+        </w:rPr>
+      </w:pPr>
       <w:r>
         <w:rPr>
           <w:sz w:val="28"/>
@@ -12617,6 +13671,63 @@
           <w:lang w:val="uk-UA"/>
         </w:rPr>
         <w:br w:type="page"/>
+      </w:r>
+      <w:r>
+        <w:rPr>
+          <w:noProof/>
+          <w:sz w:val="28"/>
+          <w:szCs w:val="28"/>
+          <w:lang w:val="uk-UA" w:eastAsia="uk-UA"/>
+        </w:rPr>
+        <w:lastRenderedPageBreak/>
+        <w:drawing>
+          <wp:inline distT="0" distB="0" distL="0" distR="0">
+            <wp:extent cx="6124575" cy="3819525"/>
+            <wp:effectExtent l="0" t="0" r="9525" b="9525"/>
+            <wp:docPr id="5" name="Рисунок 5" descr="C:\Users\AndriyMahera\Desktop\Results of NIST.PNG"/>
+            <wp:cNvGraphicFramePr>
+              <a:graphicFrameLocks xmlns:a="http://schemas.openxmlformats.org/drawingml/2006/main" noChangeAspect="1"/>
+            </wp:cNvGraphicFramePr>
+            <a:graphic xmlns:a="http://schemas.openxmlformats.org/drawingml/2006/main">
+              <a:graphicData uri="http://schemas.openxmlformats.org/drawingml/2006/picture">
+                <pic:pic xmlns:pic="http://schemas.openxmlformats.org/drawingml/2006/picture">
+                  <pic:nvPicPr>
+                    <pic:cNvPr id="0" name="Picture 1" descr="C:\Users\AndriyMahera\Desktop\Results of NIST.PNG"/>
+                    <pic:cNvPicPr>
+                      <a:picLocks noChangeAspect="1" noChangeArrowheads="1"/>
+                    </pic:cNvPicPr>
+                  </pic:nvPicPr>
+                  <pic:blipFill>
+                    <a:blip r:embed="rId12">
+                      <a:extLst>
+                        <a:ext uri="{28A0092B-C50C-407E-A947-70E740481C1C}">
+                          <a14:useLocalDpi xmlns:a14="http://schemas.microsoft.com/office/drawing/2010/main" val="0"/>
+                        </a:ext>
+                      </a:extLst>
+                    </a:blip>
+                    <a:srcRect/>
+                    <a:stretch>
+                      <a:fillRect/>
+                    </a:stretch>
+                  </pic:blipFill>
+                  <pic:spPr bwMode="auto">
+                    <a:xfrm>
+                      <a:off x="0" y="0"/>
+                      <a:ext cx="6120765" cy="3817149"/>
+                    </a:xfrm>
+                    <a:prstGeom prst="rect">
+                      <a:avLst/>
+                    </a:prstGeom>
+                    <a:noFill/>
+                    <a:ln>
+                      <a:noFill/>
+                    </a:ln>
+                  </pic:spPr>
+                </pic:pic>
+              </a:graphicData>
+            </a:graphic>
+          </wp:inline>
+        </w:drawing>
       </w:r>
     </w:p>
     <w:p>
@@ -12629,6 +13740,30 @@
           <w:lang w:val="uk-UA"/>
         </w:rPr>
       </w:pPr>
+      <w:r>
+        <w:rPr>
+          <w:sz w:val="28"/>
+          <w:szCs w:val="28"/>
+          <w:lang w:val="uk-UA"/>
+        </w:rPr>
+        <w:t xml:space="preserve">Рис….Результати </w:t>
+      </w:r>
+      <w:r>
+        <w:rPr>
+          <w:sz w:val="28"/>
+          <w:szCs w:val="28"/>
+          <w:lang w:val="en-US"/>
+        </w:rPr>
+        <w:t xml:space="preserve">NIST </w:t>
+      </w:r>
+      <w:r>
+        <w:rPr>
+          <w:sz w:val="28"/>
+          <w:szCs w:val="28"/>
+          <w:lang w:val="uk-UA"/>
+        </w:rPr>
+        <w:t>тестування.</w:t>
+      </w:r>
     </w:p>
     <w:p>
       <w:pPr>
@@ -12663,9 +13798,24 @@
           <w:shd w:val="clear" w:color="auto" w:fill="FFFFFF"/>
           <w:lang w:val="uk-UA"/>
         </w:rPr>
-        <w:t xml:space="preserve">А. П. </w:t>
-      </w:r>
-      <w:proofErr w:type="spellStart"/>
+        <w:t>А. П. Алферов, Основы криптографии.</w:t>
+      </w:r>
+      <w:r>
+        <w:rPr>
+          <w:rFonts w:ascii="Times New Roman" w:hAnsi="Times New Roman" w:cs="Times New Roman"/>
+          <w:color w:val="000000"/>
+          <w:lang w:val="uk-UA"/>
+        </w:rPr>
+        <w:br/>
+      </w:r>
+      <w:r>
+        <w:rPr>
+          <w:rFonts w:ascii="Times New Roman" w:hAnsi="Times New Roman" w:cs="Times New Roman"/>
+          <w:color w:val="000000"/>
+          <w:lang w:val="uk-UA"/>
+        </w:rPr>
+        <w:br/>
+      </w:r>
       <w:r>
         <w:rPr>
           <w:rFonts w:ascii="Times New Roman" w:hAnsi="Times New Roman" w:cs="Times New Roman"/>
@@ -12673,142 +13823,7 @@
           <w:shd w:val="clear" w:color="auto" w:fill="FFFFFF"/>
           <w:lang w:val="uk-UA"/>
         </w:rPr>
-        <w:t>Алферов</w:t>
-      </w:r>
-      <w:proofErr w:type="spellEnd"/>
-      <w:r>
-        <w:rPr>
-          <w:rFonts w:ascii="Times New Roman" w:hAnsi="Times New Roman" w:cs="Times New Roman"/>
-          <w:color w:val="000000"/>
-          <w:shd w:val="clear" w:color="auto" w:fill="FFFFFF"/>
-          <w:lang w:val="uk-UA"/>
-        </w:rPr>
-        <w:t xml:space="preserve">, </w:t>
-      </w:r>
-      <w:proofErr w:type="spellStart"/>
-      <w:r>
-        <w:rPr>
-          <w:rFonts w:ascii="Times New Roman" w:hAnsi="Times New Roman" w:cs="Times New Roman"/>
-          <w:color w:val="000000"/>
-          <w:shd w:val="clear" w:color="auto" w:fill="FFFFFF"/>
-          <w:lang w:val="uk-UA"/>
-        </w:rPr>
-        <w:t>Основы</w:t>
-      </w:r>
-      <w:proofErr w:type="spellEnd"/>
-      <w:r>
-        <w:rPr>
-          <w:rFonts w:ascii="Times New Roman" w:hAnsi="Times New Roman" w:cs="Times New Roman"/>
-          <w:color w:val="000000"/>
-          <w:shd w:val="clear" w:color="auto" w:fill="FFFFFF"/>
-          <w:lang w:val="uk-UA"/>
-        </w:rPr>
-        <w:t xml:space="preserve"> </w:t>
-      </w:r>
-      <w:proofErr w:type="spellStart"/>
-      <w:r>
-        <w:rPr>
-          <w:rFonts w:ascii="Times New Roman" w:hAnsi="Times New Roman" w:cs="Times New Roman"/>
-          <w:color w:val="000000"/>
-          <w:shd w:val="clear" w:color="auto" w:fill="FFFFFF"/>
-          <w:lang w:val="uk-UA"/>
-        </w:rPr>
-        <w:t>криптографии</w:t>
-      </w:r>
-      <w:proofErr w:type="spellEnd"/>
-      <w:r>
-        <w:rPr>
-          <w:rFonts w:ascii="Times New Roman" w:hAnsi="Times New Roman" w:cs="Times New Roman"/>
-          <w:color w:val="000000"/>
-          <w:shd w:val="clear" w:color="auto" w:fill="FFFFFF"/>
-          <w:lang w:val="uk-UA"/>
-        </w:rPr>
-        <w:t>.</w:t>
-      </w:r>
-      <w:r>
-        <w:rPr>
-          <w:rFonts w:ascii="Times New Roman" w:hAnsi="Times New Roman" w:cs="Times New Roman"/>
-          <w:color w:val="000000"/>
-          <w:lang w:val="uk-UA"/>
-        </w:rPr>
-        <w:br/>
-      </w:r>
-      <w:r>
-        <w:rPr>
-          <w:rFonts w:ascii="Times New Roman" w:hAnsi="Times New Roman" w:cs="Times New Roman"/>
-          <w:color w:val="000000"/>
-          <w:lang w:val="uk-UA"/>
-        </w:rPr>
-        <w:br/>
-      </w:r>
-      <w:r>
-        <w:rPr>
-          <w:rFonts w:ascii="Times New Roman" w:hAnsi="Times New Roman" w:cs="Times New Roman"/>
-          <w:color w:val="000000"/>
-          <w:shd w:val="clear" w:color="auto" w:fill="FFFFFF"/>
-          <w:lang w:val="uk-UA"/>
-        </w:rPr>
-        <w:t xml:space="preserve">Брюс </w:t>
-      </w:r>
-      <w:proofErr w:type="spellStart"/>
-      <w:r>
-        <w:rPr>
-          <w:rFonts w:ascii="Times New Roman" w:hAnsi="Times New Roman" w:cs="Times New Roman"/>
-          <w:color w:val="000000"/>
-          <w:shd w:val="clear" w:color="auto" w:fill="FFFFFF"/>
-          <w:lang w:val="uk-UA"/>
-        </w:rPr>
-        <w:t>Шнайер</w:t>
-      </w:r>
-      <w:proofErr w:type="spellEnd"/>
-      <w:r>
-        <w:rPr>
-          <w:rFonts w:ascii="Times New Roman" w:hAnsi="Times New Roman" w:cs="Times New Roman"/>
-          <w:color w:val="000000"/>
-          <w:shd w:val="clear" w:color="auto" w:fill="FFFFFF"/>
-          <w:lang w:val="uk-UA"/>
-        </w:rPr>
-        <w:t xml:space="preserve">, </w:t>
-      </w:r>
-      <w:proofErr w:type="spellStart"/>
-      <w:r>
-        <w:rPr>
-          <w:rFonts w:ascii="Times New Roman" w:hAnsi="Times New Roman" w:cs="Times New Roman"/>
-          <w:color w:val="000000"/>
-          <w:shd w:val="clear" w:color="auto" w:fill="FFFFFF"/>
-          <w:lang w:val="uk-UA"/>
-        </w:rPr>
-        <w:t>Прикладная</w:t>
-      </w:r>
-      <w:proofErr w:type="spellEnd"/>
-      <w:r>
-        <w:rPr>
-          <w:rFonts w:ascii="Times New Roman" w:hAnsi="Times New Roman" w:cs="Times New Roman"/>
-          <w:color w:val="000000"/>
-          <w:shd w:val="clear" w:color="auto" w:fill="FFFFFF"/>
-          <w:lang w:val="uk-UA"/>
-        </w:rPr>
-        <w:t xml:space="preserve"> </w:t>
-      </w:r>
-      <w:proofErr w:type="spellStart"/>
-      <w:r>
-        <w:rPr>
-          <w:rFonts w:ascii="Times New Roman" w:hAnsi="Times New Roman" w:cs="Times New Roman"/>
-          <w:color w:val="000000"/>
-          <w:shd w:val="clear" w:color="auto" w:fill="FFFFFF"/>
-          <w:lang w:val="uk-UA"/>
-        </w:rPr>
-        <w:t>криптография</w:t>
-      </w:r>
-      <w:proofErr w:type="spellEnd"/>
-      <w:r>
-        <w:rPr>
-          <w:rFonts w:ascii="Times New Roman" w:hAnsi="Times New Roman" w:cs="Times New Roman"/>
-          <w:color w:val="000000"/>
-          <w:shd w:val="clear" w:color="auto" w:fill="FFFFFF"/>
-          <w:lang w:val="uk-UA"/>
-        </w:rPr>
-        <w:t>.</w:t>
+        <w:t>Брюс Шнайер, Прикладная криптография.</w:t>
       </w:r>
     </w:p>
     <w:sectPr>
@@ -13335,6 +14350,23 @@
       <w:color w:val="808080"/>
     </w:rPr>
   </w:style>
+  <w:style w:type="character" w:customStyle="1" w:styleId="apple-converted-space">
+    <w:name w:val="apple-converted-space"/>
+    <w:basedOn w:val="a0"/>
+    <w:rsid w:val="00541735"/>
+  </w:style>
+  <w:style w:type="character" w:styleId="a9">
+    <w:name w:val="Hyperlink"/>
+    <w:basedOn w:val="a0"/>
+    <w:uiPriority w:val="99"/>
+    <w:semiHidden/>
+    <w:unhideWhenUsed/>
+    <w:rsid w:val="00541735"/>
+    <w:rPr>
+      <w:color w:val="0000FF"/>
+      <w:u w:val="single"/>
+    </w:rPr>
+  </w:style>
 </w:styles>
 </file>
 
@@ -13732,6 +14764,23 @@
       <w:color w:val="808080"/>
     </w:rPr>
   </w:style>
+  <w:style w:type="character" w:customStyle="1" w:styleId="apple-converted-space">
+    <w:name w:val="apple-converted-space"/>
+    <w:basedOn w:val="a0"/>
+    <w:rsid w:val="00541735"/>
+  </w:style>
+  <w:style w:type="character" w:styleId="a9">
+    <w:name w:val="Hyperlink"/>
+    <w:basedOn w:val="a0"/>
+    <w:uiPriority w:val="99"/>
+    <w:semiHidden/>
+    <w:unhideWhenUsed/>
+    <w:rsid w:val="00541735"/>
+    <w:rPr>
+      <w:color w:val="0000FF"/>
+      <w:u w:val="single"/>
+    </w:rPr>
+  </w:style>
 </w:styles>
 </file>
 
@@ -14025,7 +15074,7 @@
 </file>
 
 <file path=customXml/itemProps1.xml><?xml version="1.0" encoding="utf-8"?>
-<ds:datastoreItem xmlns:ds="http://schemas.openxmlformats.org/officeDocument/2006/customXml" ds:itemID="{B30736AE-A28B-4570-9702-557FA18FDE6A}">
+<ds:datastoreItem xmlns:ds="http://schemas.openxmlformats.org/officeDocument/2006/customXml" ds:itemID="{D01C416A-C0D1-4518-A639-C41B76A0132C}">
   <ds:schemaRefs>
     <ds:schemaRef ds:uri="http://schemas.openxmlformats.org/officeDocument/2006/bibliography"/>
   </ds:schemaRefs>

--- a/HashFunction/Диплом.docx
+++ b/HashFunction/Диплом.docx
@@ -544,32 +544,35 @@
     </w:p>
     <w:p>
       <w:pPr>
+        <w:pStyle w:val="4"/>
+        <w:rPr>
+          <w:rStyle w:val="40"/>
+          <w:rFonts w:ascii="Times New Roman" w:hAnsi="Times New Roman" w:cs="Times New Roman"/>
+          <w:b/>
+          <w:i/>
+          <w:sz w:val="28"/>
+          <w:szCs w:val="28"/>
+          <w:lang w:val="uk-UA"/>
+        </w:rPr>
+      </w:pPr>
+      <w:r>
+        <w:rPr>
+          <w:rStyle w:val="40"/>
+          <w:rFonts w:ascii="Times New Roman" w:hAnsi="Times New Roman" w:cs="Times New Roman"/>
+          <w:b/>
+          <w:i/>
+          <w:sz w:val="28"/>
+          <w:szCs w:val="28"/>
+          <w:lang w:val="uk-UA"/>
+        </w:rPr>
+        <w:t>Опис</w:t>
+      </w:r>
+    </w:p>
+    <w:p>
+      <w:pPr>
         <w:pStyle w:val="ac"/>
         <w:spacing w:line="360" w:lineRule="auto"/>
         <w:rPr>
-          <w:rStyle w:val="40"/>
-          <w:rFonts w:ascii="Times New Roman" w:hAnsi="Times New Roman" w:cs="Times New Roman"/>
-          <w:sz w:val="28"/>
-          <w:szCs w:val="28"/>
-          <w:lang w:val="uk-UA"/>
-        </w:rPr>
-      </w:pPr>
-      <w:r>
-        <w:rPr>
-          <w:rStyle w:val="40"/>
-          <w:rFonts w:ascii="Times New Roman" w:hAnsi="Times New Roman" w:cs="Times New Roman"/>
-          <w:sz w:val="28"/>
-          <w:szCs w:val="28"/>
-          <w:lang w:val="uk-UA"/>
-        </w:rPr>
-        <w:t>Опис</w:t>
-      </w:r>
-    </w:p>
-    <w:p>
-      <w:pPr>
-        <w:pStyle w:val="ac"/>
-        <w:spacing w:line="360" w:lineRule="auto"/>
-        <w:rPr>
           <w:sz w:val="28"/>
           <w:szCs w:val="28"/>
           <w:lang w:val="uk-UA"/>
@@ -857,7 +860,7 @@
           <w:lang w:val="uk-UA" w:eastAsia="uk-UA"/>
         </w:rPr>
         <w:drawing>
-          <wp:inline distT="0" distB="0" distL="0" distR="0" wp14:anchorId="2B6E17CA" wp14:editId="39936744">
+          <wp:inline distT="0" distB="0" distL="0" distR="0" wp14:anchorId="19FCBBB9" wp14:editId="0FBA7490">
             <wp:extent cx="2857500" cy="2857500"/>
             <wp:effectExtent l="0" t="0" r="0" b="0"/>
             <wp:docPr id="38" name="Рисунок 38" descr="C:\Users\AndriyMahera\Documents\300px-Vigenère_square.svg.png"/>
@@ -2781,7 +2784,7 @@
         </w:rPr>
         <w:lastRenderedPageBreak/>
         <w:drawing>
-          <wp:inline distT="0" distB="0" distL="0" distR="0" wp14:anchorId="66ED6F19" wp14:editId="3DCBF24A">
+          <wp:inline distT="0" distB="0" distL="0" distR="0" wp14:anchorId="7F166F4E" wp14:editId="1AB90FFB">
             <wp:extent cx="6484613" cy="3600000"/>
             <wp:effectExtent l="0" t="0" r="0" b="635"/>
             <wp:docPr id="6" name="Рисунок 6" descr="C:\Users\AndriyMahera\Desktop\Vigenere.PNG"/>
@@ -7922,7 +7925,7 @@
           <w:lang w:val="uk-UA" w:eastAsia="uk-UA"/>
         </w:rPr>
         <w:drawing>
-          <wp:inline distT="0" distB="0" distL="0" distR="0" wp14:anchorId="541AE36A" wp14:editId="26932DE1">
+          <wp:inline distT="0" distB="0" distL="0" distR="0" wp14:anchorId="48A6C169" wp14:editId="4056BFF2">
             <wp:extent cx="6193341" cy="3600000"/>
             <wp:effectExtent l="0" t="0" r="0" b="635"/>
             <wp:docPr id="41" name="Рисунок 41"/>
@@ -10534,7 +10537,7 @@
         <w:rPr>
           <w:sz w:val="28"/>
           <w:szCs w:val="28"/>
-          <w:lang w:val="en-US"/>
+          <w:lang w:val="ru-RU"/>
         </w:rPr>
       </w:pPr>
       <w:r>
@@ -10662,24 +10665,60 @@
         <w:rPr>
           <w:sz w:val="28"/>
           <w:szCs w:val="28"/>
+          <w:lang w:val="ru-RU"/>
+        </w:rPr>
+      </w:pPr>
+      <w:r>
+        <w:rPr>
+          <w:sz w:val="28"/>
+          <w:szCs w:val="28"/>
+          <w:lang w:val="uk-UA"/>
+        </w:rPr>
+        <w:t>Розшифрування:</w:t>
+      </w:r>
+      <w:r>
+        <w:rPr>
+          <w:sz w:val="28"/>
+          <w:szCs w:val="28"/>
+          <w:lang w:val="ru-RU"/>
+        </w:rPr>
+        <w:t xml:space="preserve"> </w:t>
+      </w:r>
+      <w:r>
+        <w:rPr>
+          <w:i/>
+          <w:sz w:val="28"/>
+          <w:szCs w:val="28"/>
           <w:lang w:val="en-US"/>
         </w:rPr>
-      </w:pPr>
-      <w:r>
-        <w:rPr>
-          <w:sz w:val="28"/>
-          <w:szCs w:val="28"/>
-          <w:lang w:val="uk-UA"/>
-        </w:rPr>
-        <w:t>Розшифрування:</w:t>
-      </w:r>
-      <w:r>
-        <w:rPr>
+        <w:t>P</w:t>
+      </w:r>
+      <w:r>
+        <w:rPr>
+          <w:i/>
+          <w:sz w:val="28"/>
+          <w:szCs w:val="28"/>
+          <w:lang w:val="ru-RU"/>
+        </w:rPr>
+        <w:t>=</w:t>
+      </w:r>
+      <w:r>
+        <w:rPr>
+          <w:i/>
           <w:sz w:val="28"/>
           <w:szCs w:val="28"/>
           <w:lang w:val="en-US"/>
         </w:rPr>
-        <w:t xml:space="preserve"> </w:t>
+        <w:t>D</w:t>
+      </w:r>
+      <w:r>
+        <w:rPr>
+          <w:i/>
+          <w:sz w:val="28"/>
+          <w:szCs w:val="28"/>
+          <w:lang w:val="ru-RU"/>
+        </w:rPr>
+        <w:t>(</w:t>
       </w:r>
       <w:r>
         <w:rPr>
@@ -10688,7 +10727,43 @@
           <w:szCs w:val="28"/>
           <w:lang w:val="en-US"/>
         </w:rPr>
-        <w:t>P=D(K,C)=K</w:t>
+        <w:t>K</w:t>
+      </w:r>
+      <w:r>
+        <w:rPr>
+          <w:i/>
+          <w:sz w:val="28"/>
+          <w:szCs w:val="28"/>
+          <w:lang w:val="ru-RU"/>
+        </w:rPr>
+        <w:t>,</w:t>
+      </w:r>
+      <w:r>
+        <w:rPr>
+          <w:i/>
+          <w:sz w:val="28"/>
+          <w:szCs w:val="28"/>
+          <w:lang w:val="en-US"/>
+        </w:rPr>
+        <w:t>C</w:t>
+      </w:r>
+      <w:r>
+        <w:rPr>
+          <w:i/>
+          <w:sz w:val="28"/>
+          <w:szCs w:val="28"/>
+          <w:lang w:val="ru-RU"/>
+        </w:rPr>
+        <w:t>)=</w:t>
+      </w:r>
+      <w:r>
+        <w:rPr>
+          <w:i/>
+          <w:sz w:val="28"/>
+          <w:szCs w:val="28"/>
+          <w:lang w:val="en-US"/>
+        </w:rPr>
+        <w:t>K</w:t>
       </w:r>
       <w:r>
         <w:rPr>
@@ -10696,9 +10771,27 @@
           <w:sz w:val="28"/>
           <w:szCs w:val="28"/>
           <w:vertAlign w:val="superscript"/>
+          <w:lang w:val="ru-RU"/>
+        </w:rPr>
+        <w:t>-1</w:t>
+      </w:r>
+      <w:r>
+        <w:rPr>
+          <w:i/>
+          <w:sz w:val="28"/>
+          <w:szCs w:val="28"/>
           <w:lang w:val="en-US"/>
         </w:rPr>
-        <w:t>-1</w:t>
+        <w:t>C</w:t>
+      </w:r>
+      <w:r>
+        <w:rPr>
+          <w:i/>
+          <w:sz w:val="28"/>
+          <w:szCs w:val="28"/>
+          <w:lang w:val="ru-RU"/>
+        </w:rPr>
+        <w:t>(</w:t>
       </w:r>
       <w:r>
         <w:rPr>
@@ -10707,7 +10800,16 @@
           <w:szCs w:val="28"/>
           <w:lang w:val="en-US"/>
         </w:rPr>
-        <w:t>C(mod 26)</w:t>
+        <w:t>mod</w:t>
+      </w:r>
+      <w:r>
+        <w:rPr>
+          <w:i/>
+          <w:sz w:val="28"/>
+          <w:szCs w:val="28"/>
+          <w:lang w:val="ru-RU"/>
+        </w:rPr>
+        <w:t xml:space="preserve"> 26)</w:t>
       </w:r>
     </w:p>
     <w:p>
@@ -10934,7 +11036,7 @@
           <w:lang w:val="uk-UA" w:eastAsia="uk-UA"/>
         </w:rPr>
         <w:drawing>
-          <wp:inline distT="0" distB="0" distL="0" distR="0" wp14:anchorId="7753D871" wp14:editId="66A360BB">
+          <wp:inline distT="0" distB="0" distL="0" distR="0" wp14:anchorId="5B0E88D8" wp14:editId="57A4AFD1">
             <wp:extent cx="6229467" cy="3600000"/>
             <wp:effectExtent l="0" t="0" r="0" b="635"/>
             <wp:docPr id="7" name="Рисунок 7" descr="C:\Users\AndriyMahera\Desktop\Hill.PNG"/>
@@ -11059,6 +11161,7 @@
     <w:p>
       <w:pPr>
         <w:pStyle w:val="2"/>
+        <w:spacing w:line="360" w:lineRule="auto"/>
         <w:rPr>
           <w:rFonts w:ascii="Times New Roman" w:hAnsi="Times New Roman" w:cs="Times New Roman"/>
           <w:sz w:val="28"/>
@@ -11088,6 +11191,7 @@
     <w:p>
       <w:pPr>
         <w:pStyle w:val="4"/>
+        <w:spacing w:line="360" w:lineRule="auto"/>
         <w:rPr>
           <w:rFonts w:ascii="Times New Roman" w:hAnsi="Times New Roman" w:cs="Times New Roman"/>
           <w:sz w:val="28"/>
@@ -11107,15 +11211,17 @@
     </w:p>
     <w:p>
       <w:pPr>
-        <w:rPr>
-          <w:sz w:val="28"/>
-          <w:szCs w:val="28"/>
-          <w:lang w:val="uk-UA"/>
-        </w:rPr>
-      </w:pPr>
-    </w:p>
-    <w:p>
-      <w:pPr>
+        <w:spacing w:line="360" w:lineRule="auto"/>
+        <w:rPr>
+          <w:sz w:val="28"/>
+          <w:szCs w:val="28"/>
+          <w:lang w:val="uk-UA"/>
+        </w:rPr>
+      </w:pPr>
+    </w:p>
+    <w:p>
+      <w:pPr>
+        <w:spacing w:line="360" w:lineRule="auto"/>
         <w:ind w:firstLine="708"/>
         <w:jc w:val="both"/>
         <w:rPr>
@@ -11167,6 +11273,7 @@
     </w:p>
     <w:p>
       <w:pPr>
+        <w:spacing w:line="360" w:lineRule="auto"/>
         <w:ind w:firstLine="708"/>
         <w:jc w:val="both"/>
         <w:rPr>
@@ -11218,6 +11325,7 @@
     </w:p>
     <w:p>
       <w:pPr>
+        <w:spacing w:line="360" w:lineRule="auto"/>
         <w:rPr>
           <w:sz w:val="28"/>
           <w:szCs w:val="28"/>
@@ -11244,7 +11352,7 @@
         </w:rPr>
         <w:lastRenderedPageBreak/>
         <w:drawing>
-          <wp:inline distT="0" distB="0" distL="0" distR="0" wp14:anchorId="24C2E58A" wp14:editId="63EC9F6B">
+          <wp:inline distT="0" distB="0" distL="0" distR="0" wp14:anchorId="63F9CD99" wp14:editId="01515D46">
             <wp:extent cx="4486275" cy="3819525"/>
             <wp:effectExtent l="0" t="0" r="9525" b="9525"/>
             <wp:docPr id="8" name="Рисунок 8"/>
@@ -11322,7 +11430,7 @@
         <w:rPr>
           <w:sz w:val="28"/>
           <w:szCs w:val="28"/>
-          <w:lang w:val="uk-UA"/>
+          <w:lang w:val="en-US"/>
         </w:rPr>
       </w:pPr>
       <w:r>
@@ -11548,23 +11656,7 @@
           <w:szCs w:val="28"/>
           <w:lang w:val="uk-UA"/>
         </w:rPr>
-        <w:t>(</w:t>
-      </w:r>
-      <w:r>
-        <w:rPr>
-          <w:sz w:val="28"/>
-          <w:szCs w:val="28"/>
-          <w:lang w:val="uk-UA"/>
-        </w:rPr>
-        <w:t>що кожного разу рандомно генеруються на заданому інтервалі</w:t>
-      </w:r>
-      <w:r>
-        <w:rPr>
-          <w:sz w:val="28"/>
-          <w:szCs w:val="28"/>
-          <w:lang w:val="uk-UA"/>
-        </w:rPr>
-        <w:t>)</w:t>
+        <w:t>(що кожного разу рандомно генеруються на заданому інтервалі)</w:t>
       </w:r>
       <w:r>
         <w:rPr>
@@ -11608,6 +11700,37 @@
         </w:rPr>
         <w:t>.Процес повторюється декілька разів(бажано хоча б двічі).</w:t>
       </w:r>
+    </w:p>
+    <w:p>
+      <w:pPr>
+        <w:pStyle w:val="4"/>
+        <w:spacing w:line="360" w:lineRule="auto"/>
+        <w:rPr>
+          <w:rFonts w:ascii="Times New Roman" w:hAnsi="Times New Roman" w:cs="Times New Roman"/>
+          <w:sz w:val="28"/>
+          <w:szCs w:val="28"/>
+          <w:lang w:val="uk-UA"/>
+        </w:rPr>
+      </w:pPr>
+      <w:r>
+        <w:rPr>
+          <w:rFonts w:ascii="Times New Roman" w:hAnsi="Times New Roman" w:cs="Times New Roman"/>
+          <w:sz w:val="28"/>
+          <w:szCs w:val="28"/>
+          <w:lang w:val="uk-UA"/>
+        </w:rPr>
+        <w:t>Приклад роботи шифру</w:t>
+      </w:r>
+    </w:p>
+    <w:p>
+      <w:pPr>
+        <w:spacing w:line="360" w:lineRule="auto"/>
+        <w:rPr>
+          <w:sz w:val="28"/>
+          <w:szCs w:val="28"/>
+          <w:lang w:val="uk-UA"/>
+        </w:rPr>
+      </w:pPr>
     </w:p>
     <w:p>
       <w:pPr>
@@ -11626,39 +11749,7 @@
           <w:szCs w:val="28"/>
           <w:lang w:val="uk-UA"/>
         </w:rPr>
-        <w:t>Матриця шифрування у першому раунді</w:t>
-      </w:r>
-      <w:r>
-        <w:rPr>
-          <w:sz w:val="28"/>
-          <w:szCs w:val="28"/>
-          <w:lang w:val="ru-RU"/>
-        </w:rPr>
-        <w:t xml:space="preserve"> </w:t>
-      </w:r>
-      <w:r>
-        <w:rPr>
-          <w:sz w:val="28"/>
-          <w:szCs w:val="28"/>
-          <w:lang w:val="en-US"/>
-        </w:rPr>
-        <w:t>KM</w:t>
-      </w:r>
-      <w:r>
-        <w:rPr>
-          <w:sz w:val="28"/>
-          <w:szCs w:val="28"/>
-          <w:lang w:val="ru-RU"/>
-        </w:rPr>
-        <w:t>1</w:t>
-      </w:r>
-      <w:r>
-        <w:rPr>
-          <w:sz w:val="28"/>
-          <w:szCs w:val="28"/>
-          <w:lang w:val="uk-UA"/>
-        </w:rPr>
-        <w:t>:</w:t>
+        <w:t>Матриця ключ:</w:t>
       </w:r>
     </w:p>
     <w:tbl>
@@ -11668,10 +11759,10 @@
         <w:tblLook w:val="04A0" w:firstRow="1" w:lastRow="0" w:firstColumn="1" w:lastColumn="0" w:noHBand="0" w:noVBand="1"/>
       </w:tblPr>
       <w:tblGrid>
-        <w:gridCol w:w="456"/>
-        <w:gridCol w:w="456"/>
-        <w:gridCol w:w="456"/>
-        <w:gridCol w:w="456"/>
+        <w:gridCol w:w="496"/>
+        <w:gridCol w:w="496"/>
+        <w:gridCol w:w="496"/>
+        <w:gridCol w:w="496"/>
       </w:tblGrid>
       <w:tr>
         <w:tc>
@@ -11679,37 +11770,93 @@
             <w:tcW w:w="0" w:type="auto"/>
           </w:tcPr>
           <w:p>
-            <w:r>
-              <w:t xml:space="preserve">12 </w:t>
-            </w:r>
-          </w:p>
-        </w:tc>
-        <w:tc>
-          <w:tcPr>
-            <w:tcW w:w="0" w:type="auto"/>
-          </w:tcPr>
-          <w:p>
-            <w:r>
-              <w:t xml:space="preserve">0 </w:t>
-            </w:r>
-          </w:p>
-        </w:tc>
-        <w:tc>
-          <w:tcPr>
-            <w:tcW w:w="0" w:type="auto"/>
-          </w:tcPr>
-          <w:p>
-            <w:r>
-              <w:t xml:space="preserve">7 </w:t>
-            </w:r>
-          </w:p>
-        </w:tc>
-        <w:tc>
-          <w:tcPr>
-            <w:tcW w:w="0" w:type="auto"/>
-          </w:tcPr>
-          <w:p>
-            <w:r>
+            <w:pPr>
+              <w:spacing w:after="200" w:line="360" w:lineRule="auto"/>
+              <w:jc w:val="both"/>
+              <w:rPr>
+                <w:sz w:val="28"/>
+                <w:szCs w:val="28"/>
+                <w:lang w:val="uk-UA"/>
+              </w:rPr>
+            </w:pPr>
+            <w:r>
+              <w:rPr>
+                <w:sz w:val="28"/>
+                <w:szCs w:val="28"/>
+                <w:lang w:val="uk-UA"/>
+              </w:rPr>
+              <w:t>12</w:t>
+            </w:r>
+          </w:p>
+        </w:tc>
+        <w:tc>
+          <w:tcPr>
+            <w:tcW w:w="0" w:type="auto"/>
+          </w:tcPr>
+          <w:p>
+            <w:pPr>
+              <w:spacing w:after="200" w:line="360" w:lineRule="auto"/>
+              <w:jc w:val="both"/>
+              <w:rPr>
+                <w:sz w:val="28"/>
+                <w:szCs w:val="28"/>
+                <w:lang w:val="uk-UA"/>
+              </w:rPr>
+            </w:pPr>
+            <w:r>
+              <w:rPr>
+                <w:sz w:val="28"/>
+                <w:szCs w:val="28"/>
+                <w:lang w:val="uk-UA"/>
+              </w:rPr>
+              <w:t>0</w:t>
+            </w:r>
+          </w:p>
+        </w:tc>
+        <w:tc>
+          <w:tcPr>
+            <w:tcW w:w="0" w:type="auto"/>
+          </w:tcPr>
+          <w:p>
+            <w:pPr>
+              <w:spacing w:after="200" w:line="360" w:lineRule="auto"/>
+              <w:jc w:val="both"/>
+              <w:rPr>
+                <w:sz w:val="28"/>
+                <w:szCs w:val="28"/>
+                <w:lang w:val="uk-UA"/>
+              </w:rPr>
+            </w:pPr>
+            <w:r>
+              <w:rPr>
+                <w:sz w:val="28"/>
+                <w:szCs w:val="28"/>
+                <w:lang w:val="uk-UA"/>
+              </w:rPr>
+              <w:t>7</w:t>
+            </w:r>
+          </w:p>
+        </w:tc>
+        <w:tc>
+          <w:tcPr>
+            <w:tcW w:w="0" w:type="auto"/>
+          </w:tcPr>
+          <w:p>
+            <w:pPr>
+              <w:spacing w:after="200" w:line="360" w:lineRule="auto"/>
+              <w:jc w:val="both"/>
+              <w:rPr>
+                <w:sz w:val="28"/>
+                <w:szCs w:val="28"/>
+                <w:lang w:val="uk-UA"/>
+              </w:rPr>
+            </w:pPr>
+            <w:r>
+              <w:rPr>
+                <w:sz w:val="28"/>
+                <w:szCs w:val="28"/>
+                <w:lang w:val="uk-UA"/>
+              </w:rPr>
               <w:t>4</w:t>
             </w:r>
           </w:p>
@@ -11721,37 +11868,93 @@
             <w:tcW w:w="0" w:type="auto"/>
           </w:tcPr>
           <w:p>
-            <w:r>
-              <w:t xml:space="preserve">17 </w:t>
-            </w:r>
-          </w:p>
-        </w:tc>
-        <w:tc>
-          <w:tcPr>
-            <w:tcW w:w="0" w:type="auto"/>
-          </w:tcPr>
-          <w:p>
-            <w:r>
-              <w:t xml:space="preserve">14 </w:t>
-            </w:r>
-          </w:p>
-        </w:tc>
-        <w:tc>
-          <w:tcPr>
-            <w:tcW w:w="0" w:type="auto"/>
-          </w:tcPr>
-          <w:p>
-            <w:r>
-              <w:t xml:space="preserve">21 </w:t>
-            </w:r>
-          </w:p>
-        </w:tc>
-        <w:tc>
-          <w:tcPr>
-            <w:tcW w:w="0" w:type="auto"/>
-          </w:tcPr>
-          <w:p>
-            <w:r>
+            <w:pPr>
+              <w:spacing w:after="200" w:line="360" w:lineRule="auto"/>
+              <w:jc w:val="both"/>
+              <w:rPr>
+                <w:sz w:val="28"/>
+                <w:szCs w:val="28"/>
+                <w:lang w:val="uk-UA"/>
+              </w:rPr>
+            </w:pPr>
+            <w:r>
+              <w:rPr>
+                <w:sz w:val="28"/>
+                <w:szCs w:val="28"/>
+                <w:lang w:val="uk-UA"/>
+              </w:rPr>
+              <w:t>17</w:t>
+            </w:r>
+          </w:p>
+        </w:tc>
+        <w:tc>
+          <w:tcPr>
+            <w:tcW w:w="0" w:type="auto"/>
+          </w:tcPr>
+          <w:p>
+            <w:pPr>
+              <w:spacing w:after="200" w:line="360" w:lineRule="auto"/>
+              <w:jc w:val="both"/>
+              <w:rPr>
+                <w:sz w:val="28"/>
+                <w:szCs w:val="28"/>
+                <w:lang w:val="uk-UA"/>
+              </w:rPr>
+            </w:pPr>
+            <w:r>
+              <w:rPr>
+                <w:sz w:val="28"/>
+                <w:szCs w:val="28"/>
+                <w:lang w:val="uk-UA"/>
+              </w:rPr>
+              <w:t>14</w:t>
+            </w:r>
+          </w:p>
+        </w:tc>
+        <w:tc>
+          <w:tcPr>
+            <w:tcW w:w="0" w:type="auto"/>
+          </w:tcPr>
+          <w:p>
+            <w:pPr>
+              <w:spacing w:after="200" w:line="360" w:lineRule="auto"/>
+              <w:jc w:val="both"/>
+              <w:rPr>
+                <w:sz w:val="28"/>
+                <w:szCs w:val="28"/>
+                <w:lang w:val="uk-UA"/>
+              </w:rPr>
+            </w:pPr>
+            <w:r>
+              <w:rPr>
+                <w:sz w:val="28"/>
+                <w:szCs w:val="28"/>
+                <w:lang w:val="uk-UA"/>
+              </w:rPr>
+              <w:t>21</w:t>
+            </w:r>
+          </w:p>
+        </w:tc>
+        <w:tc>
+          <w:tcPr>
+            <w:tcW w:w="0" w:type="auto"/>
+          </w:tcPr>
+          <w:p>
+            <w:pPr>
+              <w:spacing w:after="200" w:line="360" w:lineRule="auto"/>
+              <w:jc w:val="both"/>
+              <w:rPr>
+                <w:sz w:val="28"/>
+                <w:szCs w:val="28"/>
+                <w:lang w:val="uk-UA"/>
+              </w:rPr>
+            </w:pPr>
+            <w:r>
+              <w:rPr>
+                <w:sz w:val="28"/>
+                <w:szCs w:val="28"/>
+                <w:lang w:val="uk-UA"/>
+              </w:rPr>
               <w:t>18</w:t>
             </w:r>
           </w:p>
@@ -11763,7 +11966,22 @@
             <w:tcW w:w="0" w:type="auto"/>
           </w:tcPr>
           <w:p>
-            <w:r>
+            <w:pPr>
+              <w:spacing w:after="200" w:line="360" w:lineRule="auto"/>
+              <w:jc w:val="both"/>
+              <w:rPr>
+                <w:sz w:val="28"/>
+                <w:szCs w:val="28"/>
+                <w:lang w:val="uk-UA"/>
+              </w:rPr>
+            </w:pPr>
+            <w:r>
+              <w:rPr>
+                <w:sz w:val="28"/>
+                <w:szCs w:val="28"/>
+                <w:lang w:val="uk-UA"/>
+              </w:rPr>
+              <w:lastRenderedPageBreak/>
               <w:t>10</w:t>
             </w:r>
           </w:p>
@@ -11773,7 +11991,21 @@
             <w:tcW w:w="0" w:type="auto"/>
           </w:tcPr>
           <w:p>
-            <w:r>
+            <w:pPr>
+              <w:spacing w:after="200" w:line="360" w:lineRule="auto"/>
+              <w:jc w:val="both"/>
+              <w:rPr>
+                <w:sz w:val="28"/>
+                <w:szCs w:val="28"/>
+                <w:lang w:val="uk-UA"/>
+              </w:rPr>
+            </w:pPr>
+            <w:r>
+              <w:rPr>
+                <w:sz w:val="28"/>
+                <w:szCs w:val="28"/>
+                <w:lang w:val="uk-UA"/>
+              </w:rPr>
               <w:t>24</w:t>
             </w:r>
           </w:p>
@@ -11783,7 +12015,21 @@
             <w:tcW w:w="0" w:type="auto"/>
           </w:tcPr>
           <w:p>
-            <w:r>
+            <w:pPr>
+              <w:spacing w:after="200" w:line="360" w:lineRule="auto"/>
+              <w:jc w:val="both"/>
+              <w:rPr>
+                <w:sz w:val="28"/>
+                <w:szCs w:val="28"/>
+                <w:lang w:val="uk-UA"/>
+              </w:rPr>
+            </w:pPr>
+            <w:r>
+              <w:rPr>
+                <w:sz w:val="28"/>
+                <w:szCs w:val="28"/>
+                <w:lang w:val="uk-UA"/>
+              </w:rPr>
               <w:t>0</w:t>
             </w:r>
           </w:p>
@@ -11793,7 +12039,21 @@
             <w:tcW w:w="0" w:type="auto"/>
           </w:tcPr>
           <w:p>
-            <w:r>
+            <w:pPr>
+              <w:spacing w:after="200" w:line="360" w:lineRule="auto"/>
+              <w:jc w:val="both"/>
+              <w:rPr>
+                <w:sz w:val="28"/>
+                <w:szCs w:val="28"/>
+                <w:lang w:val="uk-UA"/>
+              </w:rPr>
+            </w:pPr>
+            <w:r>
+              <w:rPr>
+                <w:sz w:val="28"/>
+                <w:szCs w:val="28"/>
+                <w:lang w:val="uk-UA"/>
+              </w:rPr>
               <w:t>13</w:t>
             </w:r>
           </w:p>
@@ -11805,10 +12065,21 @@
             <w:tcW w:w="0" w:type="auto"/>
           </w:tcPr>
           <w:p>
-            <w:r>
-              <w:t xml:space="preserve"> </w:t>
-            </w:r>
-            <w:r>
+            <w:pPr>
+              <w:spacing w:after="200" w:line="360" w:lineRule="auto"/>
+              <w:jc w:val="both"/>
+              <w:rPr>
+                <w:sz w:val="28"/>
+                <w:szCs w:val="28"/>
+                <w:lang w:val="uk-UA"/>
+              </w:rPr>
+            </w:pPr>
+            <w:r>
+              <w:rPr>
+                <w:sz w:val="28"/>
+                <w:szCs w:val="28"/>
+                <w:lang w:val="uk-UA"/>
+              </w:rPr>
               <w:t>3</w:t>
             </w:r>
           </w:p>
@@ -11818,7 +12089,21 @@
             <w:tcW w:w="0" w:type="auto"/>
           </w:tcPr>
           <w:p>
-            <w:r>
+            <w:pPr>
+              <w:spacing w:after="200" w:line="360" w:lineRule="auto"/>
+              <w:jc w:val="both"/>
+              <w:rPr>
+                <w:sz w:val="28"/>
+                <w:szCs w:val="28"/>
+                <w:lang w:val="uk-UA"/>
+              </w:rPr>
+            </w:pPr>
+            <w:r>
+              <w:rPr>
+                <w:sz w:val="28"/>
+                <w:szCs w:val="28"/>
+                <w:lang w:val="uk-UA"/>
+              </w:rPr>
               <w:t>17</w:t>
             </w:r>
           </w:p>
@@ -11828,7 +12113,21 @@
             <w:tcW w:w="0" w:type="auto"/>
           </w:tcPr>
           <w:p>
-            <w:r>
+            <w:pPr>
+              <w:spacing w:after="200" w:line="360" w:lineRule="auto"/>
+              <w:jc w:val="both"/>
+              <w:rPr>
+                <w:sz w:val="28"/>
+                <w:szCs w:val="28"/>
+                <w:lang w:val="uk-UA"/>
+              </w:rPr>
+            </w:pPr>
+            <w:r>
+              <w:rPr>
+                <w:sz w:val="28"/>
+                <w:szCs w:val="28"/>
+                <w:lang w:val="uk-UA"/>
+              </w:rPr>
               <w:t>8</w:t>
             </w:r>
           </w:p>
@@ -11838,7 +12137,21 @@
             <w:tcW w:w="0" w:type="auto"/>
           </w:tcPr>
           <w:p>
-            <w:r>
+            <w:pPr>
+              <w:spacing w:after="200" w:line="360" w:lineRule="auto"/>
+              <w:jc w:val="both"/>
+              <w:rPr>
+                <w:sz w:val="28"/>
+                <w:szCs w:val="28"/>
+                <w:lang w:val="uk-UA"/>
+              </w:rPr>
+            </w:pPr>
+            <w:r>
+              <w:rPr>
+                <w:sz w:val="28"/>
+                <w:szCs w:val="28"/>
+                <w:lang w:val="uk-UA"/>
+              </w:rPr>
               <w:t>24</w:t>
             </w:r>
           </w:p>
@@ -11874,7 +12187,7 @@
           <w:szCs w:val="28"/>
           <w:lang w:val="uk-UA"/>
         </w:rPr>
-        <w:t>Матриця шифрування у другому раунді</w:t>
+        <w:t>Шифруємо текст :</w:t>
       </w:r>
       <w:r>
         <w:rPr>
@@ -11882,17 +12195,39 @@
           <w:szCs w:val="28"/>
           <w:lang w:val="en-US"/>
         </w:rPr>
-        <w:t xml:space="preserve"> KM2</w:t>
-      </w:r>
-      <w:bookmarkStart w:id="0" w:name="_GoBack"/>
-      <w:bookmarkEnd w:id="0"/>
-      <w:r>
-        <w:rPr>
-          <w:sz w:val="28"/>
-          <w:szCs w:val="28"/>
-          <w:lang w:val="uk-UA"/>
-        </w:rPr>
-        <w:t>:</w:t>
+        <w:t xml:space="preserve"> </w:t>
+      </w:r>
+      <w:r>
+        <w:rPr>
+          <w:sz w:val="28"/>
+          <w:szCs w:val="28"/>
+          <w:lang w:val="uk-UA"/>
+        </w:rPr>
+        <w:t>«</w:t>
+      </w:r>
+      <w:r>
+        <w:rPr>
+          <w:sz w:val="28"/>
+          <w:szCs w:val="28"/>
+          <w:lang w:val="en-US"/>
+        </w:rPr>
+        <w:t>MAHEROVSKYANDRIY</w:t>
+      </w:r>
+      <w:r>
+        <w:rPr>
+          <w:sz w:val="28"/>
+          <w:szCs w:val="28"/>
+          <w:lang w:val="uk-UA"/>
+        </w:rPr>
+        <w:t>»</w:t>
+      </w:r>
+      <w:r>
+        <w:rPr>
+          <w:sz w:val="28"/>
+          <w:szCs w:val="28"/>
+          <w:lang w:val="uk-UA"/>
+        </w:rPr>
+        <w:t xml:space="preserve"> =</w:t>
       </w:r>
     </w:p>
     <w:tbl>
@@ -11902,50 +12237,95 @@
         <w:tblLook w:val="04A0" w:firstRow="1" w:lastRow="0" w:firstColumn="1" w:lastColumn="0" w:noHBand="0" w:noVBand="1"/>
       </w:tblPr>
       <w:tblGrid>
-        <w:gridCol w:w="336"/>
-        <w:gridCol w:w="336"/>
-        <w:gridCol w:w="336"/>
-        <w:gridCol w:w="336"/>
-        <w:gridCol w:w="336"/>
+        <w:gridCol w:w="496"/>
+        <w:gridCol w:w="356"/>
+        <w:gridCol w:w="356"/>
+        <w:gridCol w:w="356"/>
+        <w:gridCol w:w="496"/>
+        <w:gridCol w:w="496"/>
+        <w:gridCol w:w="496"/>
+        <w:gridCol w:w="496"/>
+        <w:gridCol w:w="496"/>
+        <w:gridCol w:w="496"/>
+        <w:gridCol w:w="356"/>
+        <w:gridCol w:w="496"/>
+        <w:gridCol w:w="356"/>
+        <w:gridCol w:w="496"/>
+        <w:gridCol w:w="356"/>
+        <w:gridCol w:w="496"/>
       </w:tblGrid>
       <w:tr>
-        <w:tc>
-          <w:tcPr>
-            <w:tcW w:w="0" w:type="auto"/>
-          </w:tcPr>
-          <w:p>
-            <w:r>
-              <w:lastRenderedPageBreak/>
-              <w:t>1</w:t>
-            </w:r>
-          </w:p>
-        </w:tc>
-        <w:tc>
-          <w:tcPr>
-            <w:tcW w:w="0" w:type="auto"/>
-          </w:tcPr>
-          <w:p>
-            <w:r>
-              <w:t>2</w:t>
-            </w:r>
-          </w:p>
-        </w:tc>
-        <w:tc>
-          <w:tcPr>
-            <w:tcW w:w="0" w:type="auto"/>
-          </w:tcPr>
-          <w:p>
-            <w:r>
-              <w:t>1</w:t>
-            </w:r>
-          </w:p>
-        </w:tc>
-        <w:tc>
-          <w:tcPr>
-            <w:tcW w:w="0" w:type="auto"/>
-          </w:tcPr>
-          <w:p>
-            <w:r>
+        <w:trPr>
+          <w:trHeight w:val="326"/>
+        </w:trPr>
+        <w:tc>
+          <w:tcPr>
+            <w:tcW w:w="0" w:type="auto"/>
+          </w:tcPr>
+          <w:p>
+            <w:pPr>
+              <w:spacing w:after="200" w:line="360" w:lineRule="auto"/>
+              <w:jc w:val="both"/>
+              <w:rPr>
+                <w:sz w:val="28"/>
+                <w:szCs w:val="28"/>
+                <w:lang w:val="uk-UA"/>
+              </w:rPr>
+            </w:pPr>
+            <w:r>
+              <w:rPr>
+                <w:sz w:val="28"/>
+                <w:szCs w:val="28"/>
+                <w:lang w:val="uk-UA"/>
+              </w:rPr>
+              <w:t>12</w:t>
+            </w:r>
+          </w:p>
+        </w:tc>
+        <w:tc>
+          <w:tcPr>
+            <w:tcW w:w="0" w:type="auto"/>
+          </w:tcPr>
+          <w:p>
+            <w:pPr>
+              <w:spacing w:after="200" w:line="360" w:lineRule="auto"/>
+              <w:jc w:val="both"/>
+              <w:rPr>
+                <w:sz w:val="28"/>
+                <w:szCs w:val="28"/>
+                <w:lang w:val="uk-UA"/>
+              </w:rPr>
+            </w:pPr>
+            <w:r>
+              <w:rPr>
+                <w:sz w:val="28"/>
+                <w:szCs w:val="28"/>
+                <w:lang w:val="uk-UA"/>
+              </w:rPr>
+              <w:t>0</w:t>
+            </w:r>
+          </w:p>
+        </w:tc>
+        <w:tc>
+          <w:tcPr>
+            <w:tcW w:w="0" w:type="auto"/>
+          </w:tcPr>
+          <w:p>
+            <w:pPr>
+              <w:spacing w:after="200" w:line="360" w:lineRule="auto"/>
+              <w:jc w:val="both"/>
+              <w:rPr>
+                <w:sz w:val="28"/>
+                <w:szCs w:val="28"/>
+                <w:lang w:val="uk-UA"/>
+              </w:rPr>
+            </w:pPr>
+            <w:r>
+              <w:rPr>
+                <w:sz w:val="28"/>
+                <w:szCs w:val="28"/>
+                <w:lang w:val="uk-UA"/>
+              </w:rPr>
               <w:t>7</w:t>
             </w:r>
           </w:p>
@@ -11955,29 +12335,237 @@
             <w:tcW w:w="0" w:type="auto"/>
           </w:tcPr>
           <w:p>
-            <w:r>
-              <w:t>1</w:t>
-            </w:r>
-          </w:p>
-        </w:tc>
-      </w:tr>
-      <w:tr>
-        <w:tc>
-          <w:tcPr>
-            <w:tcW w:w="0" w:type="auto"/>
-          </w:tcPr>
-          <w:p>
-            <w:r>
-              <w:t>2</w:t>
-            </w:r>
-          </w:p>
-        </w:tc>
-        <w:tc>
-          <w:tcPr>
-            <w:tcW w:w="0" w:type="auto"/>
-          </w:tcPr>
-          <w:p>
-            <w:r>
+            <w:pPr>
+              <w:spacing w:after="200" w:line="360" w:lineRule="auto"/>
+              <w:jc w:val="both"/>
+              <w:rPr>
+                <w:sz w:val="28"/>
+                <w:szCs w:val="28"/>
+                <w:lang w:val="uk-UA"/>
+              </w:rPr>
+            </w:pPr>
+            <w:r>
+              <w:rPr>
+                <w:sz w:val="28"/>
+                <w:szCs w:val="28"/>
+                <w:lang w:val="uk-UA"/>
+              </w:rPr>
+              <w:t>4</w:t>
+            </w:r>
+          </w:p>
+        </w:tc>
+        <w:tc>
+          <w:tcPr>
+            <w:tcW w:w="0" w:type="auto"/>
+          </w:tcPr>
+          <w:p>
+            <w:pPr>
+              <w:spacing w:after="200" w:line="360" w:lineRule="auto"/>
+              <w:jc w:val="both"/>
+              <w:rPr>
+                <w:sz w:val="28"/>
+                <w:szCs w:val="28"/>
+                <w:lang w:val="uk-UA"/>
+              </w:rPr>
+            </w:pPr>
+            <w:r>
+              <w:rPr>
+                <w:sz w:val="28"/>
+                <w:szCs w:val="28"/>
+                <w:lang w:val="uk-UA"/>
+              </w:rPr>
+              <w:t>17</w:t>
+            </w:r>
+          </w:p>
+        </w:tc>
+        <w:tc>
+          <w:tcPr>
+            <w:tcW w:w="0" w:type="auto"/>
+          </w:tcPr>
+          <w:p>
+            <w:pPr>
+              <w:spacing w:after="200" w:line="360" w:lineRule="auto"/>
+              <w:jc w:val="both"/>
+              <w:rPr>
+                <w:sz w:val="28"/>
+                <w:szCs w:val="28"/>
+                <w:lang w:val="uk-UA"/>
+              </w:rPr>
+            </w:pPr>
+            <w:r>
+              <w:rPr>
+                <w:sz w:val="28"/>
+                <w:szCs w:val="28"/>
+                <w:lang w:val="uk-UA"/>
+              </w:rPr>
+              <w:t xml:space="preserve">14 </w:t>
+            </w:r>
+          </w:p>
+        </w:tc>
+        <w:tc>
+          <w:tcPr>
+            <w:tcW w:w="0" w:type="auto"/>
+          </w:tcPr>
+          <w:p>
+            <w:pPr>
+              <w:spacing w:after="200" w:line="360" w:lineRule="auto"/>
+              <w:jc w:val="both"/>
+              <w:rPr>
+                <w:sz w:val="28"/>
+                <w:szCs w:val="28"/>
+                <w:lang w:val="uk-UA"/>
+              </w:rPr>
+            </w:pPr>
+            <w:r>
+              <w:rPr>
+                <w:sz w:val="28"/>
+                <w:szCs w:val="28"/>
+                <w:lang w:val="uk-UA"/>
+              </w:rPr>
+              <w:t>21</w:t>
+            </w:r>
+          </w:p>
+        </w:tc>
+        <w:tc>
+          <w:tcPr>
+            <w:tcW w:w="0" w:type="auto"/>
+          </w:tcPr>
+          <w:p>
+            <w:pPr>
+              <w:spacing w:after="200" w:line="360" w:lineRule="auto"/>
+              <w:jc w:val="both"/>
+              <w:rPr>
+                <w:sz w:val="28"/>
+                <w:szCs w:val="28"/>
+                <w:lang w:val="uk-UA"/>
+              </w:rPr>
+            </w:pPr>
+            <w:r>
+              <w:rPr>
+                <w:sz w:val="28"/>
+                <w:szCs w:val="28"/>
+                <w:lang w:val="uk-UA"/>
+              </w:rPr>
+              <w:t>18</w:t>
+            </w:r>
+          </w:p>
+        </w:tc>
+        <w:tc>
+          <w:tcPr>
+            <w:tcW w:w="0" w:type="auto"/>
+          </w:tcPr>
+          <w:p>
+            <w:pPr>
+              <w:spacing w:after="200" w:line="360" w:lineRule="auto"/>
+              <w:jc w:val="both"/>
+              <w:rPr>
+                <w:sz w:val="28"/>
+                <w:szCs w:val="28"/>
+                <w:lang w:val="uk-UA"/>
+              </w:rPr>
+            </w:pPr>
+            <w:r>
+              <w:rPr>
+                <w:sz w:val="28"/>
+                <w:szCs w:val="28"/>
+                <w:lang w:val="uk-UA"/>
+              </w:rPr>
+              <w:t>10</w:t>
+            </w:r>
+          </w:p>
+        </w:tc>
+        <w:tc>
+          <w:tcPr>
+            <w:tcW w:w="0" w:type="auto"/>
+          </w:tcPr>
+          <w:p>
+            <w:pPr>
+              <w:spacing w:after="200" w:line="360" w:lineRule="auto"/>
+              <w:jc w:val="both"/>
+              <w:rPr>
+                <w:sz w:val="28"/>
+                <w:szCs w:val="28"/>
+                <w:lang w:val="uk-UA"/>
+              </w:rPr>
+            </w:pPr>
+            <w:r>
+              <w:rPr>
+                <w:sz w:val="28"/>
+                <w:szCs w:val="28"/>
+                <w:lang w:val="uk-UA"/>
+              </w:rPr>
+              <w:t>24</w:t>
+            </w:r>
+          </w:p>
+        </w:tc>
+        <w:tc>
+          <w:tcPr>
+            <w:tcW w:w="0" w:type="auto"/>
+          </w:tcPr>
+          <w:p>
+            <w:pPr>
+              <w:spacing w:after="200" w:line="360" w:lineRule="auto"/>
+              <w:jc w:val="both"/>
+              <w:rPr>
+                <w:sz w:val="28"/>
+                <w:szCs w:val="28"/>
+                <w:lang w:val="uk-UA"/>
+              </w:rPr>
+            </w:pPr>
+            <w:r>
+              <w:rPr>
+                <w:sz w:val="28"/>
+                <w:szCs w:val="28"/>
+                <w:lang w:val="uk-UA"/>
+              </w:rPr>
+              <w:t>0</w:t>
+            </w:r>
+          </w:p>
+        </w:tc>
+        <w:tc>
+          <w:tcPr>
+            <w:tcW w:w="0" w:type="auto"/>
+          </w:tcPr>
+          <w:p>
+            <w:pPr>
+              <w:spacing w:after="200" w:line="360" w:lineRule="auto"/>
+              <w:jc w:val="both"/>
+              <w:rPr>
+                <w:sz w:val="28"/>
+                <w:szCs w:val="28"/>
+                <w:lang w:val="uk-UA"/>
+              </w:rPr>
+            </w:pPr>
+            <w:r>
+              <w:rPr>
+                <w:sz w:val="28"/>
+                <w:szCs w:val="28"/>
+                <w:lang w:val="uk-UA"/>
+              </w:rPr>
+              <w:t>13</w:t>
+            </w:r>
+          </w:p>
+        </w:tc>
+        <w:tc>
+          <w:tcPr>
+            <w:tcW w:w="0" w:type="auto"/>
+          </w:tcPr>
+          <w:p>
+            <w:pPr>
+              <w:spacing w:after="200" w:line="360" w:lineRule="auto"/>
+              <w:jc w:val="both"/>
+              <w:rPr>
+                <w:sz w:val="28"/>
+                <w:szCs w:val="28"/>
+                <w:lang w:val="uk-UA"/>
+              </w:rPr>
+            </w:pPr>
+            <w:r>
+              <w:rPr>
+                <w:sz w:val="28"/>
+                <w:szCs w:val="28"/>
+                <w:lang w:val="uk-UA"/>
+              </w:rPr>
               <w:t>3</w:t>
             </w:r>
           </w:p>
@@ -11987,59 +12575,45 @@
             <w:tcW w:w="0" w:type="auto"/>
           </w:tcPr>
           <w:p>
-            <w:r>
-              <w:t>4</w:t>
-            </w:r>
-          </w:p>
-        </w:tc>
-        <w:tc>
-          <w:tcPr>
-            <w:tcW w:w="0" w:type="auto"/>
-          </w:tcPr>
-          <w:p>
-            <w:r>
-              <w:t>5</w:t>
-            </w:r>
-          </w:p>
-        </w:tc>
-        <w:tc>
-          <w:tcPr>
-            <w:tcW w:w="0" w:type="auto"/>
-          </w:tcPr>
-          <w:p>
-            <w:r>
-              <w:t>6</w:t>
-            </w:r>
-          </w:p>
-        </w:tc>
-      </w:tr>
-      <w:tr>
-        <w:tc>
-          <w:tcPr>
-            <w:tcW w:w="0" w:type="auto"/>
-          </w:tcPr>
-          <w:p>
-            <w:r>
-              <w:t>1</w:t>
-            </w:r>
-          </w:p>
-        </w:tc>
-        <w:tc>
-          <w:tcPr>
-            <w:tcW w:w="0" w:type="auto"/>
-          </w:tcPr>
-          <w:p>
-            <w:r>
-              <w:t>2</w:t>
-            </w:r>
-          </w:p>
-        </w:tc>
-        <w:tc>
-          <w:tcPr>
-            <w:tcW w:w="0" w:type="auto"/>
-          </w:tcPr>
-          <w:p>
-            <w:r>
+            <w:pPr>
+              <w:spacing w:after="200" w:line="360" w:lineRule="auto"/>
+              <w:jc w:val="both"/>
+              <w:rPr>
+                <w:sz w:val="28"/>
+                <w:szCs w:val="28"/>
+                <w:lang w:val="uk-UA"/>
+              </w:rPr>
+            </w:pPr>
+            <w:r>
+              <w:rPr>
+                <w:sz w:val="28"/>
+                <w:szCs w:val="28"/>
+                <w:lang w:val="uk-UA"/>
+              </w:rPr>
+              <w:t>17</w:t>
+            </w:r>
+          </w:p>
+        </w:tc>
+        <w:tc>
+          <w:tcPr>
+            <w:tcW w:w="0" w:type="auto"/>
+          </w:tcPr>
+          <w:p>
+            <w:pPr>
+              <w:spacing w:after="200" w:line="360" w:lineRule="auto"/>
+              <w:jc w:val="both"/>
+              <w:rPr>
+                <w:sz w:val="28"/>
+                <w:szCs w:val="28"/>
+                <w:lang w:val="uk-UA"/>
+              </w:rPr>
+            </w:pPr>
+            <w:r>
+              <w:rPr>
+                <w:sz w:val="28"/>
+                <w:szCs w:val="28"/>
+                <w:lang w:val="uk-UA"/>
+              </w:rPr>
               <w:t>8</w:t>
             </w:r>
           </w:p>
@@ -12049,127 +12623,1165 @@
             <w:tcW w:w="0" w:type="auto"/>
           </w:tcPr>
           <w:p>
-            <w:r>
-              <w:t>3</w:t>
-            </w:r>
-          </w:p>
-        </w:tc>
-        <w:tc>
-          <w:tcPr>
-            <w:tcW w:w="0" w:type="auto"/>
-          </w:tcPr>
-          <w:p>
-            <w:r>
-              <w:t>4</w:t>
-            </w:r>
-          </w:p>
-        </w:tc>
-      </w:tr>
-      <w:tr>
-        <w:tc>
-          <w:tcPr>
-            <w:tcW w:w="0" w:type="auto"/>
-          </w:tcPr>
-          <w:p>
-            <w:r>
-              <w:t>5</w:t>
-            </w:r>
-          </w:p>
-        </w:tc>
-        <w:tc>
-          <w:tcPr>
-            <w:tcW w:w="0" w:type="auto"/>
-          </w:tcPr>
-          <w:p>
-            <w:r>
-              <w:t>4</w:t>
-            </w:r>
-          </w:p>
-        </w:tc>
-        <w:tc>
-          <w:tcPr>
-            <w:tcW w:w="0" w:type="auto"/>
-          </w:tcPr>
-          <w:p>
-            <w:r>
-              <w:t>3</w:t>
-            </w:r>
-          </w:p>
-        </w:tc>
-        <w:tc>
-          <w:tcPr>
-            <w:tcW w:w="0" w:type="auto"/>
-          </w:tcPr>
-          <w:p>
-            <w:r>
-              <w:t>2</w:t>
-            </w:r>
-          </w:p>
-        </w:tc>
-        <w:tc>
-          <w:tcPr>
-            <w:tcW w:w="0" w:type="auto"/>
-          </w:tcPr>
-          <w:p>
-            <w:r>
-              <w:t>1</w:t>
-            </w:r>
-          </w:p>
-        </w:tc>
-      </w:tr>
-      <w:tr>
-        <w:tc>
-          <w:tcPr>
-            <w:tcW w:w="0" w:type="auto"/>
-          </w:tcPr>
-          <w:p>
-            <w:r>
-              <w:t>6</w:t>
-            </w:r>
-          </w:p>
-        </w:tc>
-        <w:tc>
-          <w:tcPr>
-            <w:tcW w:w="0" w:type="auto"/>
-          </w:tcPr>
-          <w:p>
-            <w:r>
-              <w:t>7</w:t>
-            </w:r>
-          </w:p>
-        </w:tc>
-        <w:tc>
-          <w:tcPr>
-            <w:tcW w:w="0" w:type="auto"/>
-          </w:tcPr>
-          <w:p>
-            <w:r>
-              <w:t>5</w:t>
-            </w:r>
-          </w:p>
-        </w:tc>
-        <w:tc>
-          <w:tcPr>
-            <w:tcW w:w="0" w:type="auto"/>
-          </w:tcPr>
-          <w:p>
-            <w:r>
-              <w:t>4</w:t>
-            </w:r>
-          </w:p>
-        </w:tc>
-        <w:tc>
-          <w:tcPr>
-            <w:tcW w:w="0" w:type="auto"/>
-          </w:tcPr>
-          <w:p>
-            <w:r>
-              <w:t>2</w:t>
+            <w:pPr>
+              <w:spacing w:after="200" w:line="360" w:lineRule="auto"/>
+              <w:jc w:val="both"/>
+              <w:rPr>
+                <w:sz w:val="28"/>
+                <w:szCs w:val="28"/>
+                <w:lang w:val="uk-UA"/>
+              </w:rPr>
+            </w:pPr>
+            <w:r>
+              <w:rPr>
+                <w:sz w:val="28"/>
+                <w:szCs w:val="28"/>
+                <w:lang w:val="uk-UA"/>
+              </w:rPr>
+              <w:t>24</w:t>
             </w:r>
           </w:p>
         </w:tc>
       </w:tr>
     </w:tbl>
+    <w:p>
+      <w:pPr>
+        <w:spacing w:after="200" w:line="360" w:lineRule="auto"/>
+        <w:rPr>
+          <w:sz w:val="28"/>
+          <w:szCs w:val="28"/>
+          <w:lang w:val="uk-UA"/>
+        </w:rPr>
+      </w:pPr>
+    </w:p>
+    <w:p>
+      <w:pPr>
+        <w:spacing w:after="200" w:line="360" w:lineRule="auto"/>
+        <w:rPr>
+          <w:sz w:val="28"/>
+          <w:szCs w:val="28"/>
+          <w:lang w:val="uk-UA"/>
+        </w:rPr>
+      </w:pPr>
+      <w:r>
+        <w:rPr>
+          <w:sz w:val="28"/>
+          <w:szCs w:val="28"/>
+          <w:lang w:val="uk-UA"/>
+        </w:rPr>
+        <w:tab/>
+      </w:r>
+      <w:r>
+        <w:rPr>
+          <w:sz w:val="28"/>
+          <w:szCs w:val="28"/>
+          <w:lang w:val="uk-UA"/>
+        </w:rPr>
+        <w:t>Результат першого етапу шифрування:</w:t>
+      </w:r>
+    </w:p>
+    <w:tbl>
+      <w:tblPr>
+        <w:tblStyle w:val="a7"/>
+        <w:tblW w:w="0" w:type="auto"/>
+        <w:tblLook w:val="04A0" w:firstRow="1" w:lastRow="0" w:firstColumn="1" w:lastColumn="0" w:noHBand="0" w:noVBand="1"/>
+      </w:tblPr>
+      <w:tblGrid>
+        <w:gridCol w:w="496"/>
+        <w:gridCol w:w="496"/>
+        <w:gridCol w:w="496"/>
+        <w:gridCol w:w="496"/>
+        <w:gridCol w:w="496"/>
+        <w:gridCol w:w="496"/>
+        <w:gridCol w:w="496"/>
+        <w:gridCol w:w="356"/>
+        <w:gridCol w:w="496"/>
+        <w:gridCol w:w="496"/>
+        <w:gridCol w:w="496"/>
+        <w:gridCol w:w="496"/>
+        <w:gridCol w:w="356"/>
+        <w:gridCol w:w="496"/>
+        <w:gridCol w:w="496"/>
+        <w:gridCol w:w="496"/>
+        <w:gridCol w:w="496"/>
+      </w:tblGrid>
+      <w:tr>
+        <w:tc>
+          <w:tcPr>
+            <w:tcW w:w="0" w:type="auto"/>
+          </w:tcPr>
+          <w:p>
+            <w:pPr>
+              <w:spacing w:after="200" w:line="360" w:lineRule="auto"/>
+              <w:rPr>
+                <w:sz w:val="28"/>
+                <w:szCs w:val="28"/>
+                <w:lang w:val="uk-UA"/>
+              </w:rPr>
+            </w:pPr>
+            <w:r>
+              <w:rPr>
+                <w:sz w:val="28"/>
+                <w:szCs w:val="28"/>
+                <w:lang w:val="uk-UA"/>
+              </w:rPr>
+              <w:t>17</w:t>
+            </w:r>
+          </w:p>
+        </w:tc>
+        <w:tc>
+          <w:tcPr>
+            <w:tcW w:w="0" w:type="auto"/>
+          </w:tcPr>
+          <w:p>
+            <w:pPr>
+              <w:spacing w:after="200" w:line="360" w:lineRule="auto"/>
+              <w:rPr>
+                <w:sz w:val="28"/>
+                <w:szCs w:val="28"/>
+                <w:lang w:val="uk-UA"/>
+              </w:rPr>
+            </w:pPr>
+            <w:r>
+              <w:rPr>
+                <w:sz w:val="28"/>
+                <w:szCs w:val="28"/>
+                <w:lang w:val="uk-UA"/>
+              </w:rPr>
+              <w:t>39</w:t>
+            </w:r>
+          </w:p>
+        </w:tc>
+        <w:tc>
+          <w:tcPr>
+            <w:tcW w:w="0" w:type="auto"/>
+          </w:tcPr>
+          <w:p>
+            <w:pPr>
+              <w:spacing w:after="200" w:line="360" w:lineRule="auto"/>
+              <w:rPr>
+                <w:sz w:val="28"/>
+                <w:szCs w:val="28"/>
+                <w:lang w:val="uk-UA"/>
+              </w:rPr>
+            </w:pPr>
+            <w:r>
+              <w:rPr>
+                <w:sz w:val="28"/>
+                <w:szCs w:val="28"/>
+                <w:lang w:val="uk-UA"/>
+              </w:rPr>
+              <w:t>44</w:t>
+            </w:r>
+          </w:p>
+        </w:tc>
+        <w:tc>
+          <w:tcPr>
+            <w:tcW w:w="0" w:type="auto"/>
+          </w:tcPr>
+          <w:p>
+            <w:pPr>
+              <w:spacing w:after="200" w:line="360" w:lineRule="auto"/>
+              <w:rPr>
+                <w:sz w:val="28"/>
+                <w:szCs w:val="28"/>
+                <w:lang w:val="uk-UA"/>
+              </w:rPr>
+            </w:pPr>
+            <w:r>
+              <w:rPr>
+                <w:sz w:val="28"/>
+                <w:szCs w:val="28"/>
+                <w:lang w:val="uk-UA"/>
+              </w:rPr>
+              <w:t>60</w:t>
+            </w:r>
+          </w:p>
+        </w:tc>
+        <w:tc>
+          <w:tcPr>
+            <w:tcW w:w="0" w:type="auto"/>
+          </w:tcPr>
+          <w:p>
+            <w:pPr>
+              <w:spacing w:after="200" w:line="360" w:lineRule="auto"/>
+              <w:rPr>
+                <w:b/>
+                <w:sz w:val="28"/>
+                <w:szCs w:val="28"/>
+                <w:lang w:val="uk-UA"/>
+              </w:rPr>
+            </w:pPr>
+            <w:r>
+              <w:rPr>
+                <w:b/>
+                <w:sz w:val="28"/>
+                <w:szCs w:val="28"/>
+                <w:lang w:val="uk-UA"/>
+              </w:rPr>
+              <w:t>17</w:t>
+            </w:r>
+          </w:p>
+        </w:tc>
+        <w:tc>
+          <w:tcPr>
+            <w:tcW w:w="0" w:type="auto"/>
+          </w:tcPr>
+          <w:p>
+            <w:pPr>
+              <w:spacing w:after="200" w:line="360" w:lineRule="auto"/>
+              <w:rPr>
+                <w:b/>
+                <w:sz w:val="28"/>
+                <w:szCs w:val="28"/>
+                <w:lang w:val="uk-UA"/>
+              </w:rPr>
+            </w:pPr>
+            <w:r>
+              <w:rPr>
+                <w:b/>
+                <w:sz w:val="28"/>
+                <w:szCs w:val="28"/>
+                <w:lang w:val="uk-UA"/>
+              </w:rPr>
+              <w:t>14</w:t>
+            </w:r>
+          </w:p>
+        </w:tc>
+        <w:tc>
+          <w:tcPr>
+            <w:tcW w:w="0" w:type="auto"/>
+          </w:tcPr>
+          <w:p>
+            <w:pPr>
+              <w:spacing w:after="200" w:line="360" w:lineRule="auto"/>
+              <w:rPr>
+                <w:b/>
+                <w:sz w:val="28"/>
+                <w:szCs w:val="28"/>
+                <w:lang w:val="uk-UA"/>
+              </w:rPr>
+            </w:pPr>
+            <w:r>
+              <w:rPr>
+                <w:b/>
+                <w:sz w:val="28"/>
+                <w:szCs w:val="28"/>
+                <w:lang w:val="uk-UA"/>
+              </w:rPr>
+              <w:t>21</w:t>
+            </w:r>
+          </w:p>
+        </w:tc>
+        <w:tc>
+          <w:tcPr>
+            <w:tcW w:w="0" w:type="auto"/>
+          </w:tcPr>
+          <w:p>
+            <w:pPr>
+              <w:spacing w:after="200" w:line="360" w:lineRule="auto"/>
+              <w:rPr>
+                <w:sz w:val="28"/>
+                <w:szCs w:val="28"/>
+                <w:lang w:val="uk-UA"/>
+              </w:rPr>
+            </w:pPr>
+            <w:r>
+              <w:rPr>
+                <w:sz w:val="28"/>
+                <w:szCs w:val="28"/>
+                <w:lang w:val="uk-UA"/>
+              </w:rPr>
+              <w:t>0</w:t>
+            </w:r>
+          </w:p>
+        </w:tc>
+        <w:tc>
+          <w:tcPr>
+            <w:tcW w:w="0" w:type="auto"/>
+          </w:tcPr>
+          <w:p>
+            <w:pPr>
+              <w:spacing w:after="200" w:line="360" w:lineRule="auto"/>
+              <w:rPr>
+                <w:sz w:val="28"/>
+                <w:szCs w:val="28"/>
+                <w:lang w:val="uk-UA"/>
+              </w:rPr>
+            </w:pPr>
+            <w:r>
+              <w:rPr>
+                <w:sz w:val="28"/>
+                <w:szCs w:val="28"/>
+                <w:lang w:val="uk-UA"/>
+              </w:rPr>
+              <w:t>54</w:t>
+            </w:r>
+          </w:p>
+        </w:tc>
+        <w:tc>
+          <w:tcPr>
+            <w:tcW w:w="0" w:type="auto"/>
+          </w:tcPr>
+          <w:p>
+            <w:pPr>
+              <w:spacing w:after="200" w:line="360" w:lineRule="auto"/>
+              <w:rPr>
+                <w:sz w:val="28"/>
+                <w:szCs w:val="28"/>
+                <w:lang w:val="uk-UA"/>
+              </w:rPr>
+            </w:pPr>
+            <w:r>
+              <w:rPr>
+                <w:sz w:val="28"/>
+                <w:szCs w:val="28"/>
+                <w:lang w:val="uk-UA"/>
+              </w:rPr>
+              <w:t>36</w:t>
+            </w:r>
+          </w:p>
+        </w:tc>
+        <w:tc>
+          <w:tcPr>
+            <w:tcW w:w="0" w:type="auto"/>
+          </w:tcPr>
+          <w:p>
+            <w:pPr>
+              <w:spacing w:after="200" w:line="360" w:lineRule="auto"/>
+              <w:rPr>
+                <w:sz w:val="28"/>
+                <w:szCs w:val="28"/>
+                <w:lang w:val="uk-UA"/>
+              </w:rPr>
+            </w:pPr>
+            <w:r>
+              <w:rPr>
+                <w:sz w:val="28"/>
+                <w:szCs w:val="28"/>
+                <w:lang w:val="uk-UA"/>
+              </w:rPr>
+              <w:t>32</w:t>
+            </w:r>
+          </w:p>
+        </w:tc>
+        <w:tc>
+          <w:tcPr>
+            <w:tcW w:w="0" w:type="auto"/>
+          </w:tcPr>
+          <w:p>
+            <w:pPr>
+              <w:spacing w:after="200" w:line="360" w:lineRule="auto"/>
+              <w:rPr>
+                <w:b/>
+                <w:sz w:val="28"/>
+                <w:szCs w:val="28"/>
+                <w:lang w:val="uk-UA"/>
+              </w:rPr>
+            </w:pPr>
+            <w:r>
+              <w:rPr>
+                <w:b/>
+                <w:sz w:val="28"/>
+                <w:szCs w:val="28"/>
+                <w:lang w:val="uk-UA"/>
+              </w:rPr>
+              <w:t>13</w:t>
+            </w:r>
+          </w:p>
+        </w:tc>
+        <w:tc>
+          <w:tcPr>
+            <w:tcW w:w="0" w:type="auto"/>
+          </w:tcPr>
+          <w:p>
+            <w:pPr>
+              <w:spacing w:after="200" w:line="360" w:lineRule="auto"/>
+              <w:rPr>
+                <w:b/>
+                <w:sz w:val="28"/>
+                <w:szCs w:val="28"/>
+                <w:lang w:val="uk-UA"/>
+              </w:rPr>
+            </w:pPr>
+            <w:r>
+              <w:rPr>
+                <w:b/>
+                <w:sz w:val="28"/>
+                <w:szCs w:val="28"/>
+                <w:lang w:val="uk-UA"/>
+              </w:rPr>
+              <w:t>3</w:t>
+            </w:r>
+          </w:p>
+        </w:tc>
+        <w:tc>
+          <w:tcPr>
+            <w:tcW w:w="0" w:type="auto"/>
+          </w:tcPr>
+          <w:p>
+            <w:pPr>
+              <w:spacing w:after="200" w:line="360" w:lineRule="auto"/>
+              <w:rPr>
+                <w:sz w:val="28"/>
+                <w:szCs w:val="28"/>
+                <w:lang w:val="uk-UA"/>
+              </w:rPr>
+            </w:pPr>
+            <w:r>
+              <w:rPr>
+                <w:sz w:val="28"/>
+                <w:szCs w:val="28"/>
+                <w:lang w:val="uk-UA"/>
+              </w:rPr>
+              <w:t>28</w:t>
+            </w:r>
+          </w:p>
+        </w:tc>
+        <w:tc>
+          <w:tcPr>
+            <w:tcW w:w="0" w:type="auto"/>
+          </w:tcPr>
+          <w:p>
+            <w:pPr>
+              <w:spacing w:after="200" w:line="360" w:lineRule="auto"/>
+              <w:rPr>
+                <w:sz w:val="28"/>
+                <w:szCs w:val="28"/>
+                <w:lang w:val="uk-UA"/>
+              </w:rPr>
+            </w:pPr>
+            <w:r>
+              <w:rPr>
+                <w:sz w:val="28"/>
+                <w:szCs w:val="28"/>
+                <w:lang w:val="uk-UA"/>
+              </w:rPr>
+              <w:t>29</w:t>
+            </w:r>
+          </w:p>
+        </w:tc>
+        <w:tc>
+          <w:tcPr>
+            <w:tcW w:w="0" w:type="auto"/>
+          </w:tcPr>
+          <w:p>
+            <w:pPr>
+              <w:spacing w:after="200" w:line="360" w:lineRule="auto"/>
+              <w:rPr>
+                <w:sz w:val="28"/>
+                <w:szCs w:val="28"/>
+                <w:lang w:val="uk-UA"/>
+              </w:rPr>
+            </w:pPr>
+            <w:r>
+              <w:rPr>
+                <w:sz w:val="28"/>
+                <w:szCs w:val="28"/>
+                <w:lang w:val="uk-UA"/>
+              </w:rPr>
+              <w:t>60</w:t>
+            </w:r>
+          </w:p>
+        </w:tc>
+        <w:tc>
+          <w:tcPr>
+            <w:tcW w:w="0" w:type="auto"/>
+          </w:tcPr>
+          <w:p>
+            <w:pPr>
+              <w:spacing w:after="200" w:line="360" w:lineRule="auto"/>
+              <w:rPr>
+                <w:sz w:val="28"/>
+                <w:szCs w:val="28"/>
+                <w:lang w:val="uk-UA"/>
+              </w:rPr>
+            </w:pPr>
+            <w:r>
+              <w:rPr>
+                <w:sz w:val="28"/>
+                <w:szCs w:val="28"/>
+                <w:lang w:val="uk-UA"/>
+              </w:rPr>
+              <w:t>43</w:t>
+            </w:r>
+          </w:p>
+        </w:tc>
+      </w:tr>
+    </w:tbl>
+    <w:p>
+      <w:pPr>
+        <w:spacing w:after="200" w:line="360" w:lineRule="auto"/>
+        <w:ind w:left="708"/>
+        <w:rPr>
+          <w:sz w:val="28"/>
+          <w:szCs w:val="28"/>
+          <w:lang w:val="uk-UA"/>
+        </w:rPr>
+      </w:pPr>
+    </w:p>
+    <w:p>
+      <w:pPr>
+        <w:spacing w:after="200" w:line="360" w:lineRule="auto"/>
+        <w:ind w:firstLine="708"/>
+        <w:rPr>
+          <w:sz w:val="28"/>
+          <w:szCs w:val="28"/>
+          <w:lang w:val="uk-UA"/>
+        </w:rPr>
+      </w:pPr>
+      <w:r>
+        <w:rPr>
+          <w:sz w:val="28"/>
+          <w:szCs w:val="28"/>
+          <w:lang w:val="uk-UA"/>
+        </w:rPr>
+        <w:t xml:space="preserve">Групи виділених символів – це підблоки рандомної </w:t>
+      </w:r>
+      <w:r>
+        <w:rPr>
+          <w:sz w:val="28"/>
+          <w:szCs w:val="28"/>
+          <w:lang w:val="uk-UA"/>
+        </w:rPr>
+        <w:t>довжини, що</w:t>
+      </w:r>
+      <w:r>
+        <w:rPr>
+          <w:sz w:val="28"/>
+          <w:szCs w:val="28"/>
+          <w:lang w:val="uk-UA"/>
+        </w:rPr>
+        <w:t xml:space="preserve"> не </w:t>
+      </w:r>
+      <w:r>
+        <w:rPr>
+          <w:sz w:val="28"/>
+          <w:szCs w:val="28"/>
+          <w:lang w:val="uk-UA"/>
+        </w:rPr>
+        <w:t>обробляються. Таких блоків у даному прикладі два: довжиною в 3 символи та в 2 символи.</w:t>
+      </w:r>
+    </w:p>
+    <w:p>
+      <w:pPr>
+        <w:spacing w:after="200" w:line="360" w:lineRule="auto"/>
+        <w:ind w:firstLine="708"/>
+        <w:rPr>
+          <w:sz w:val="28"/>
+          <w:szCs w:val="28"/>
+          <w:lang w:val="uk-UA"/>
+        </w:rPr>
+      </w:pPr>
+      <w:r>
+        <w:rPr>
+          <w:sz w:val="28"/>
+          <w:szCs w:val="28"/>
+          <w:lang w:val="uk-UA"/>
+        </w:rPr>
+        <w:t>Результат другого етапу шифрування:</w:t>
+      </w:r>
+    </w:p>
+    <w:tbl>
+      <w:tblPr>
+        <w:tblStyle w:val="a7"/>
+        <w:tblW w:w="0" w:type="auto"/>
+        <w:tblLook w:val="04A0" w:firstRow="1" w:lastRow="0" w:firstColumn="1" w:lastColumn="0" w:noHBand="0" w:noVBand="1"/>
+      </w:tblPr>
+      <w:tblGrid>
+        <w:gridCol w:w="356"/>
+        <w:gridCol w:w="496"/>
+        <w:gridCol w:w="496"/>
+        <w:gridCol w:w="496"/>
+        <w:gridCol w:w="496"/>
+        <w:gridCol w:w="496"/>
+        <w:gridCol w:w="496"/>
+        <w:gridCol w:w="496"/>
+        <w:gridCol w:w="496"/>
+        <w:gridCol w:w="496"/>
+        <w:gridCol w:w="356"/>
+        <w:gridCol w:w="496"/>
+        <w:gridCol w:w="496"/>
+        <w:gridCol w:w="496"/>
+        <w:gridCol w:w="496"/>
+        <w:gridCol w:w="356"/>
+        <w:gridCol w:w="496"/>
+        <w:gridCol w:w="496"/>
+        <w:gridCol w:w="496"/>
+        <w:gridCol w:w="496"/>
+      </w:tblGrid>
+      <w:tr>
+        <w:tc>
+          <w:tcPr>
+            <w:tcW w:w="0" w:type="auto"/>
+          </w:tcPr>
+          <w:p>
+            <w:pPr>
+              <w:spacing w:after="200" w:line="360" w:lineRule="auto"/>
+              <w:rPr>
+                <w:sz w:val="28"/>
+                <w:szCs w:val="28"/>
+                <w:lang w:val="uk-UA"/>
+              </w:rPr>
+            </w:pPr>
+            <w:r>
+              <w:rPr>
+                <w:sz w:val="28"/>
+                <w:szCs w:val="28"/>
+                <w:lang w:val="uk-UA"/>
+              </w:rPr>
+              <w:t>2</w:t>
+            </w:r>
+          </w:p>
+        </w:tc>
+        <w:tc>
+          <w:tcPr>
+            <w:tcW w:w="0" w:type="auto"/>
+          </w:tcPr>
+          <w:p>
+            <w:pPr>
+              <w:spacing w:after="200" w:line="360" w:lineRule="auto"/>
+              <w:rPr>
+                <w:sz w:val="28"/>
+                <w:szCs w:val="28"/>
+                <w:lang w:val="uk-UA"/>
+              </w:rPr>
+            </w:pPr>
+            <w:r>
+              <w:rPr>
+                <w:sz w:val="28"/>
+                <w:szCs w:val="28"/>
+                <w:lang w:val="uk-UA"/>
+              </w:rPr>
+              <w:t>33</w:t>
+            </w:r>
+          </w:p>
+        </w:tc>
+        <w:tc>
+          <w:tcPr>
+            <w:tcW w:w="0" w:type="auto"/>
+          </w:tcPr>
+          <w:p>
+            <w:pPr>
+              <w:spacing w:after="200" w:line="360" w:lineRule="auto"/>
+              <w:rPr>
+                <w:sz w:val="28"/>
+                <w:szCs w:val="28"/>
+                <w:lang w:val="uk-UA"/>
+              </w:rPr>
+            </w:pPr>
+            <w:r>
+              <w:rPr>
+                <w:sz w:val="28"/>
+                <w:szCs w:val="28"/>
+                <w:lang w:val="uk-UA"/>
+              </w:rPr>
+              <w:t>22</w:t>
+            </w:r>
+          </w:p>
+        </w:tc>
+        <w:tc>
+          <w:tcPr>
+            <w:tcW w:w="0" w:type="auto"/>
+          </w:tcPr>
+          <w:p>
+            <w:pPr>
+              <w:spacing w:after="200" w:line="360" w:lineRule="auto"/>
+              <w:rPr>
+                <w:sz w:val="28"/>
+                <w:szCs w:val="28"/>
+                <w:lang w:val="uk-UA"/>
+              </w:rPr>
+            </w:pPr>
+            <w:r>
+              <w:rPr>
+                <w:sz w:val="28"/>
+                <w:szCs w:val="28"/>
+                <w:lang w:val="uk-UA"/>
+              </w:rPr>
+              <w:t>17</w:t>
+            </w:r>
+          </w:p>
+        </w:tc>
+        <w:tc>
+          <w:tcPr>
+            <w:tcW w:w="0" w:type="auto"/>
+          </w:tcPr>
+          <w:p>
+            <w:pPr>
+              <w:spacing w:after="200" w:line="360" w:lineRule="auto"/>
+              <w:rPr>
+                <w:sz w:val="28"/>
+                <w:szCs w:val="28"/>
+                <w:lang w:val="uk-UA"/>
+              </w:rPr>
+            </w:pPr>
+            <w:r>
+              <w:rPr>
+                <w:sz w:val="28"/>
+                <w:szCs w:val="28"/>
+                <w:lang w:val="uk-UA"/>
+              </w:rPr>
+              <w:t>39</w:t>
+            </w:r>
+          </w:p>
+        </w:tc>
+        <w:tc>
+          <w:tcPr>
+            <w:tcW w:w="0" w:type="auto"/>
+          </w:tcPr>
+          <w:p>
+            <w:pPr>
+              <w:spacing w:after="200" w:line="360" w:lineRule="auto"/>
+              <w:rPr>
+                <w:sz w:val="28"/>
+                <w:szCs w:val="28"/>
+                <w:lang w:val="uk-UA"/>
+              </w:rPr>
+            </w:pPr>
+            <w:r>
+              <w:rPr>
+                <w:sz w:val="28"/>
+                <w:szCs w:val="28"/>
+                <w:lang w:val="uk-UA"/>
+              </w:rPr>
+              <w:t>44</w:t>
+            </w:r>
+          </w:p>
+        </w:tc>
+        <w:tc>
+          <w:tcPr>
+            <w:tcW w:w="0" w:type="auto"/>
+          </w:tcPr>
+          <w:p>
+            <w:pPr>
+              <w:spacing w:after="200" w:line="360" w:lineRule="auto"/>
+              <w:rPr>
+                <w:sz w:val="28"/>
+                <w:szCs w:val="28"/>
+                <w:lang w:val="uk-UA"/>
+              </w:rPr>
+            </w:pPr>
+            <w:r>
+              <w:rPr>
+                <w:sz w:val="28"/>
+                <w:szCs w:val="28"/>
+                <w:lang w:val="uk-UA"/>
+              </w:rPr>
+              <w:t>60</w:t>
+            </w:r>
+          </w:p>
+        </w:tc>
+        <w:tc>
+          <w:tcPr>
+            <w:tcW w:w="0" w:type="auto"/>
+          </w:tcPr>
+          <w:p>
+            <w:pPr>
+              <w:spacing w:after="200" w:line="360" w:lineRule="auto"/>
+              <w:rPr>
+                <w:sz w:val="28"/>
+                <w:szCs w:val="28"/>
+                <w:lang w:val="uk-UA"/>
+              </w:rPr>
+            </w:pPr>
+            <w:r>
+              <w:rPr>
+                <w:sz w:val="28"/>
+                <w:szCs w:val="28"/>
+                <w:lang w:val="uk-UA"/>
+              </w:rPr>
+              <w:t>17</w:t>
+            </w:r>
+          </w:p>
+        </w:tc>
+        <w:tc>
+          <w:tcPr>
+            <w:tcW w:w="0" w:type="auto"/>
+          </w:tcPr>
+          <w:p>
+            <w:pPr>
+              <w:spacing w:after="200" w:line="360" w:lineRule="auto"/>
+              <w:rPr>
+                <w:sz w:val="28"/>
+                <w:szCs w:val="28"/>
+                <w:lang w:val="uk-UA"/>
+              </w:rPr>
+            </w:pPr>
+            <w:r>
+              <w:rPr>
+                <w:sz w:val="28"/>
+                <w:szCs w:val="28"/>
+                <w:lang w:val="uk-UA"/>
+              </w:rPr>
+              <w:t>14</w:t>
+            </w:r>
+          </w:p>
+        </w:tc>
+        <w:tc>
+          <w:tcPr>
+            <w:tcW w:w="0" w:type="auto"/>
+          </w:tcPr>
+          <w:p>
+            <w:pPr>
+              <w:spacing w:after="200" w:line="360" w:lineRule="auto"/>
+              <w:rPr>
+                <w:sz w:val="28"/>
+                <w:szCs w:val="28"/>
+                <w:lang w:val="uk-UA"/>
+              </w:rPr>
+            </w:pPr>
+            <w:r>
+              <w:rPr>
+                <w:sz w:val="28"/>
+                <w:szCs w:val="28"/>
+                <w:lang w:val="uk-UA"/>
+              </w:rPr>
+              <w:t>21</w:t>
+            </w:r>
+          </w:p>
+        </w:tc>
+        <w:tc>
+          <w:tcPr>
+            <w:tcW w:w="0" w:type="auto"/>
+          </w:tcPr>
+          <w:p>
+            <w:pPr>
+              <w:spacing w:after="200" w:line="360" w:lineRule="auto"/>
+              <w:rPr>
+                <w:sz w:val="28"/>
+                <w:szCs w:val="28"/>
+                <w:lang w:val="uk-UA"/>
+              </w:rPr>
+            </w:pPr>
+            <w:r>
+              <w:rPr>
+                <w:sz w:val="28"/>
+                <w:szCs w:val="28"/>
+                <w:lang w:val="uk-UA"/>
+              </w:rPr>
+              <w:t>0</w:t>
+            </w:r>
+          </w:p>
+        </w:tc>
+        <w:tc>
+          <w:tcPr>
+            <w:tcW w:w="0" w:type="auto"/>
+          </w:tcPr>
+          <w:p>
+            <w:pPr>
+              <w:spacing w:after="200" w:line="360" w:lineRule="auto"/>
+              <w:rPr>
+                <w:sz w:val="28"/>
+                <w:szCs w:val="28"/>
+                <w:lang w:val="uk-UA"/>
+              </w:rPr>
+            </w:pPr>
+            <w:r>
+              <w:rPr>
+                <w:sz w:val="28"/>
+                <w:szCs w:val="28"/>
+                <w:lang w:val="uk-UA"/>
+              </w:rPr>
+              <w:t>54</w:t>
+            </w:r>
+          </w:p>
+        </w:tc>
+        <w:tc>
+          <w:tcPr>
+            <w:tcW w:w="0" w:type="auto"/>
+          </w:tcPr>
+          <w:p>
+            <w:pPr>
+              <w:spacing w:after="200" w:line="360" w:lineRule="auto"/>
+              <w:rPr>
+                <w:sz w:val="28"/>
+                <w:szCs w:val="28"/>
+                <w:lang w:val="uk-UA"/>
+              </w:rPr>
+            </w:pPr>
+            <w:r>
+              <w:rPr>
+                <w:sz w:val="28"/>
+                <w:szCs w:val="28"/>
+                <w:lang w:val="uk-UA"/>
+              </w:rPr>
+              <w:t>36</w:t>
+            </w:r>
+          </w:p>
+        </w:tc>
+        <w:tc>
+          <w:tcPr>
+            <w:tcW w:w="0" w:type="auto"/>
+          </w:tcPr>
+          <w:p>
+            <w:pPr>
+              <w:spacing w:after="200" w:line="360" w:lineRule="auto"/>
+              <w:rPr>
+                <w:sz w:val="28"/>
+                <w:szCs w:val="28"/>
+                <w:lang w:val="uk-UA"/>
+              </w:rPr>
+            </w:pPr>
+            <w:r>
+              <w:rPr>
+                <w:sz w:val="28"/>
+                <w:szCs w:val="28"/>
+                <w:lang w:val="uk-UA"/>
+              </w:rPr>
+              <w:t>32</w:t>
+            </w:r>
+          </w:p>
+        </w:tc>
+        <w:tc>
+          <w:tcPr>
+            <w:tcW w:w="0" w:type="auto"/>
+          </w:tcPr>
+          <w:p>
+            <w:pPr>
+              <w:spacing w:after="200" w:line="360" w:lineRule="auto"/>
+              <w:rPr>
+                <w:sz w:val="28"/>
+                <w:szCs w:val="28"/>
+                <w:lang w:val="uk-UA"/>
+              </w:rPr>
+            </w:pPr>
+            <w:r>
+              <w:rPr>
+                <w:sz w:val="28"/>
+                <w:szCs w:val="28"/>
+                <w:lang w:val="uk-UA"/>
+              </w:rPr>
+              <w:t>13</w:t>
+            </w:r>
+          </w:p>
+        </w:tc>
+        <w:tc>
+          <w:tcPr>
+            <w:tcW w:w="0" w:type="auto"/>
+          </w:tcPr>
+          <w:p>
+            <w:pPr>
+              <w:spacing w:after="200" w:line="360" w:lineRule="auto"/>
+              <w:rPr>
+                <w:sz w:val="28"/>
+                <w:szCs w:val="28"/>
+                <w:lang w:val="uk-UA"/>
+              </w:rPr>
+            </w:pPr>
+            <w:r>
+              <w:rPr>
+                <w:sz w:val="28"/>
+                <w:szCs w:val="28"/>
+                <w:lang w:val="uk-UA"/>
+              </w:rPr>
+              <w:t>3</w:t>
+            </w:r>
+          </w:p>
+        </w:tc>
+        <w:tc>
+          <w:tcPr>
+            <w:tcW w:w="0" w:type="auto"/>
+          </w:tcPr>
+          <w:p>
+            <w:pPr>
+              <w:spacing w:after="200" w:line="360" w:lineRule="auto"/>
+              <w:rPr>
+                <w:sz w:val="28"/>
+                <w:szCs w:val="28"/>
+                <w:lang w:val="uk-UA"/>
+              </w:rPr>
+            </w:pPr>
+            <w:r>
+              <w:rPr>
+                <w:sz w:val="28"/>
+                <w:szCs w:val="28"/>
+                <w:lang w:val="uk-UA"/>
+              </w:rPr>
+              <w:t>28</w:t>
+            </w:r>
+          </w:p>
+        </w:tc>
+        <w:tc>
+          <w:tcPr>
+            <w:tcW w:w="0" w:type="auto"/>
+          </w:tcPr>
+          <w:p>
+            <w:pPr>
+              <w:spacing w:after="200" w:line="360" w:lineRule="auto"/>
+              <w:rPr>
+                <w:sz w:val="28"/>
+                <w:szCs w:val="28"/>
+                <w:lang w:val="uk-UA"/>
+              </w:rPr>
+            </w:pPr>
+            <w:r>
+              <w:rPr>
+                <w:sz w:val="28"/>
+                <w:szCs w:val="28"/>
+                <w:lang w:val="uk-UA"/>
+              </w:rPr>
+              <w:t>29</w:t>
+            </w:r>
+          </w:p>
+        </w:tc>
+        <w:tc>
+          <w:tcPr>
+            <w:tcW w:w="0" w:type="auto"/>
+          </w:tcPr>
+          <w:p>
+            <w:pPr>
+              <w:spacing w:after="200" w:line="360" w:lineRule="auto"/>
+              <w:rPr>
+                <w:sz w:val="28"/>
+                <w:szCs w:val="28"/>
+                <w:lang w:val="uk-UA"/>
+              </w:rPr>
+            </w:pPr>
+            <w:r>
+              <w:rPr>
+                <w:sz w:val="28"/>
+                <w:szCs w:val="28"/>
+                <w:lang w:val="uk-UA"/>
+              </w:rPr>
+              <w:t>60</w:t>
+            </w:r>
+          </w:p>
+        </w:tc>
+        <w:tc>
+          <w:tcPr>
+            <w:tcW w:w="0" w:type="auto"/>
+          </w:tcPr>
+          <w:p>
+            <w:pPr>
+              <w:spacing w:after="200" w:line="360" w:lineRule="auto"/>
+              <w:rPr>
+                <w:sz w:val="28"/>
+                <w:szCs w:val="28"/>
+                <w:lang w:val="uk-UA"/>
+              </w:rPr>
+            </w:pPr>
+            <w:r>
+              <w:rPr>
+                <w:sz w:val="28"/>
+                <w:szCs w:val="28"/>
+                <w:lang w:val="uk-UA"/>
+              </w:rPr>
+              <w:t>43</w:t>
+            </w:r>
+          </w:p>
+        </w:tc>
+      </w:tr>
+    </w:tbl>
+    <w:p>
+      <w:pPr>
+        <w:spacing w:after="200" w:line="360" w:lineRule="auto"/>
+        <w:rPr>
+          <w:sz w:val="28"/>
+          <w:szCs w:val="28"/>
+          <w:lang w:val="uk-UA"/>
+        </w:rPr>
+      </w:pPr>
+      <w:r>
+        <w:rPr>
+          <w:sz w:val="28"/>
+          <w:szCs w:val="28"/>
+          <w:lang w:val="uk-UA"/>
+        </w:rPr>
+        <w:tab/>
+      </w:r>
+    </w:p>
+    <w:p>
+      <w:pPr>
+        <w:spacing w:after="200" w:line="360" w:lineRule="auto"/>
+        <w:ind w:firstLine="708"/>
+        <w:rPr>
+          <w:sz w:val="28"/>
+          <w:szCs w:val="28"/>
+          <w:lang w:val="uk-UA"/>
+        </w:rPr>
+      </w:pPr>
+      <w:r>
+        <w:rPr>
+          <w:sz w:val="28"/>
+          <w:szCs w:val="28"/>
+          <w:lang w:val="uk-UA"/>
+        </w:rPr>
+        <w:t xml:space="preserve">Зашифрований текст: </w:t>
+      </w:r>
+      <w:r>
+        <w:rPr>
+          <w:sz w:val="28"/>
+          <w:szCs w:val="28"/>
+          <w:lang w:val="uk-UA"/>
+        </w:rPr>
+        <w:t>«</w:t>
+      </w:r>
+      <w:r>
+        <w:rPr>
+          <w:sz w:val="28"/>
+          <w:szCs w:val="28"/>
+          <w:lang w:val="en-US"/>
+        </w:rPr>
+        <w:t>C</w:t>
+      </w:r>
+      <w:r>
+        <w:rPr>
+          <w:sz w:val="28"/>
+          <w:szCs w:val="28"/>
+          <w:lang w:val="uk-UA"/>
+        </w:rPr>
+        <w:t>1</w:t>
+      </w:r>
+      <w:r>
+        <w:rPr>
+          <w:sz w:val="28"/>
+          <w:szCs w:val="28"/>
+          <w:lang w:val="en-US"/>
+        </w:rPr>
+        <w:t>WR</w:t>
+      </w:r>
+      <w:r>
+        <w:rPr>
+          <w:sz w:val="28"/>
+          <w:szCs w:val="28"/>
+          <w:lang w:val="uk-UA"/>
+        </w:rPr>
+        <w:t>7]=</w:t>
+      </w:r>
+      <w:r>
+        <w:rPr>
+          <w:sz w:val="28"/>
+          <w:szCs w:val="28"/>
+          <w:lang w:val="en-US"/>
+        </w:rPr>
+        <w:t>ROVA</w:t>
+      </w:r>
+      <w:r>
+        <w:rPr>
+          <w:sz w:val="28"/>
+          <w:szCs w:val="28"/>
+          <w:lang w:val="uk-UA"/>
+        </w:rPr>
+        <w:t>(40</w:t>
+      </w:r>
+      <w:r>
+        <w:rPr>
+          <w:sz w:val="28"/>
+          <w:szCs w:val="28"/>
+          <w:lang w:val="en-US"/>
+        </w:rPr>
+        <w:t>ND</w:t>
+      </w:r>
+      <w:r>
+        <w:rPr>
+          <w:sz w:val="28"/>
+          <w:szCs w:val="28"/>
+          <w:lang w:val="uk-UA"/>
+        </w:rPr>
+        <w:t>,;=[  »</w:t>
+      </w:r>
+    </w:p>
     <w:p>
       <w:pPr>
         <w:spacing w:after="200" w:line="360" w:lineRule="auto"/>
@@ -12181,6 +13793,114 @@
           <w:lang w:val="uk-UA"/>
         </w:rPr>
       </w:pPr>
+      <w:r>
+        <w:rPr>
+          <w:sz w:val="28"/>
+          <w:szCs w:val="28"/>
+          <w:lang w:val="uk-UA"/>
+        </w:rPr>
+        <w:t>Перший символ</w:t>
+      </w:r>
+      <w:r>
+        <w:rPr>
+          <w:sz w:val="28"/>
+          <w:szCs w:val="28"/>
+          <w:lang w:val="uk-UA"/>
+        </w:rPr>
+        <w:t xml:space="preserve"> </w:t>
+      </w:r>
+      <w:r>
+        <w:rPr>
+          <w:i/>
+          <w:sz w:val="28"/>
+          <w:szCs w:val="28"/>
+          <w:lang w:val="en-US"/>
+        </w:rPr>
+        <w:t>n</w:t>
+      </w:r>
+      <w:r>
+        <w:rPr>
+          <w:sz w:val="28"/>
+          <w:szCs w:val="28"/>
+          <w:lang w:val="uk-UA"/>
+        </w:rPr>
+        <w:t xml:space="preserve"> </w:t>
+      </w:r>
+      <w:r>
+        <w:rPr>
+          <w:sz w:val="28"/>
+          <w:szCs w:val="28"/>
+          <w:lang w:val="uk-UA"/>
+        </w:rPr>
+        <w:t xml:space="preserve"> означає кількість  рандомних блоків, що не піддаються </w:t>
+      </w:r>
+      <w:r>
+        <w:rPr>
+          <w:sz w:val="28"/>
+          <w:szCs w:val="28"/>
+          <w:lang w:val="uk-UA"/>
+        </w:rPr>
+        <w:t xml:space="preserve">обробці. Наступних </w:t>
+      </w:r>
+      <w:r>
+        <w:rPr>
+          <w:sz w:val="28"/>
+          <w:szCs w:val="28"/>
+          <w:lang w:val="en-US"/>
+        </w:rPr>
+        <w:t>n</w:t>
+      </w:r>
+      <w:r>
+        <w:rPr>
+          <w:sz w:val="28"/>
+          <w:szCs w:val="28"/>
+          <w:lang w:val="uk-UA"/>
+        </w:rPr>
+        <w:t xml:space="preserve"> символів означають довжини послідовних необроблюваних блоків</w:t>
+      </w:r>
+      <w:r>
+        <w:rPr>
+          <w:sz w:val="28"/>
+          <w:szCs w:val="28"/>
+          <w:lang w:val="uk-UA"/>
+        </w:rPr>
+        <w:t>(спотворені певним чином – у даному випадку вибиралися такі числа, щоб поділивши на максимальне можливе значення довжини рандомного блоку, можна було отримати справжні довжини підблоків)</w:t>
+      </w:r>
+      <w:r>
+        <w:rPr>
+          <w:sz w:val="28"/>
+          <w:szCs w:val="28"/>
+          <w:lang w:val="uk-UA"/>
+        </w:rPr>
+        <w:t>.</w:t>
+      </w:r>
+    </w:p>
+    <w:p>
+      <w:pPr>
+        <w:spacing w:after="200" w:line="360" w:lineRule="auto"/>
+        <w:ind w:firstLine="708"/>
+        <w:rPr>
+          <w:sz w:val="28"/>
+          <w:szCs w:val="28"/>
+          <w:lang w:val="uk-UA"/>
+        </w:rPr>
+      </w:pPr>
+      <w:r>
+        <w:rPr>
+          <w:sz w:val="28"/>
+          <w:szCs w:val="28"/>
+          <w:lang w:val="uk-UA"/>
+        </w:rPr>
+        <w:t xml:space="preserve">Процес повторюється певну визначену кількість разів(бажано хоча б двічі). </w:t>
+      </w:r>
+      <w:r>
+        <w:rPr>
+          <w:sz w:val="28"/>
+          <w:szCs w:val="28"/>
+          <w:lang w:val="uk-UA"/>
+        </w:rPr>
+        <w:t>На кожному раунді бажано використовувати іншу матрицю-ключ.</w:t>
+      </w:r>
     </w:p>
     <w:p>
       <w:pPr>
@@ -12190,16 +13910,49 @@
         <w:rPr>
           <w:sz w:val="28"/>
           <w:szCs w:val="28"/>
+          <w:lang w:val="uk-UA"/>
+        </w:rPr>
+      </w:pPr>
+      <w:r>
+        <w:rPr>
+          <w:sz w:val="28"/>
+          <w:szCs w:val="28"/>
+          <w:lang w:val="uk-UA"/>
+        </w:rPr>
+        <w:lastRenderedPageBreak/>
+        <w:t>Розшифровуємо</w:t>
+      </w:r>
+      <w:r>
+        <w:rPr>
+          <w:sz w:val="28"/>
+          <w:szCs w:val="28"/>
+          <w:lang w:val="uk-UA"/>
+        </w:rPr>
+        <w:t xml:space="preserve"> текст : </w:t>
+      </w:r>
+      <w:r>
+        <w:rPr>
+          <w:sz w:val="28"/>
+          <w:szCs w:val="28"/>
+          <w:lang w:val="uk-UA"/>
+        </w:rPr>
+        <w:t>«</w:t>
+      </w:r>
+      <w:r>
+        <w:rPr>
+          <w:sz w:val="28"/>
+          <w:szCs w:val="28"/>
           <w:lang w:val="en-US"/>
         </w:rPr>
-      </w:pPr>
-      <w:r>
-        <w:rPr>
-          <w:sz w:val="28"/>
-          <w:szCs w:val="28"/>
-          <w:lang w:val="uk-UA"/>
-        </w:rPr>
-        <w:t>Шифруємо текст :</w:t>
+        <w:t>C</w:t>
+      </w:r>
+      <w:r>
+        <w:rPr>
+          <w:sz w:val="28"/>
+          <w:szCs w:val="28"/>
+          <w:lang w:val="uk-UA"/>
+        </w:rPr>
+        <w:t>1</w:t>
       </w:r>
       <w:r>
         <w:rPr>
@@ -12207,142 +13960,1825 @@
           <w:szCs w:val="28"/>
           <w:lang w:val="en-US"/>
         </w:rPr>
-        <w:t xml:space="preserve"> MAHEROVSKYANDRIY</w:t>
-      </w:r>
-    </w:p>
+        <w:t>WR</w:t>
+      </w:r>
+      <w:r>
+        <w:rPr>
+          <w:sz w:val="28"/>
+          <w:szCs w:val="28"/>
+          <w:lang w:val="uk-UA"/>
+        </w:rPr>
+        <w:t>7]=</w:t>
+      </w:r>
+      <w:r>
+        <w:rPr>
+          <w:sz w:val="28"/>
+          <w:szCs w:val="28"/>
+          <w:lang w:val="en-US"/>
+        </w:rPr>
+        <w:t>ROVA</w:t>
+      </w:r>
+      <w:r>
+        <w:rPr>
+          <w:sz w:val="28"/>
+          <w:szCs w:val="28"/>
+          <w:lang w:val="uk-UA"/>
+        </w:rPr>
+        <w:t>(40</w:t>
+      </w:r>
+      <w:r>
+        <w:rPr>
+          <w:sz w:val="28"/>
+          <w:szCs w:val="28"/>
+          <w:lang w:val="en-US"/>
+        </w:rPr>
+        <w:t>ND</w:t>
+      </w:r>
+      <w:r>
+        <w:rPr>
+          <w:sz w:val="28"/>
+          <w:szCs w:val="28"/>
+          <w:lang w:val="uk-UA"/>
+        </w:rPr>
+        <w:t xml:space="preserve">,;=[  </w:t>
+      </w:r>
+      <w:r>
+        <w:rPr>
+          <w:sz w:val="28"/>
+          <w:szCs w:val="28"/>
+          <w:lang w:val="uk-UA"/>
+        </w:rPr>
+        <w:t>»</w:t>
+      </w:r>
+      <w:r>
+        <w:rPr>
+          <w:sz w:val="28"/>
+          <w:szCs w:val="28"/>
+          <w:lang w:val="uk-UA"/>
+        </w:rPr>
+        <w:t xml:space="preserve"> </w:t>
+      </w:r>
+      <w:r>
+        <w:rPr>
+          <w:sz w:val="28"/>
+          <w:szCs w:val="28"/>
+          <w:lang w:val="uk-UA"/>
+        </w:rPr>
+        <w:t xml:space="preserve">   </w:t>
+      </w:r>
+      <w:r>
+        <w:rPr>
+          <w:sz w:val="28"/>
+          <w:szCs w:val="28"/>
+          <w:lang w:val="uk-UA"/>
+        </w:rPr>
+        <w:t>=</w:t>
+      </w:r>
+    </w:p>
+    <w:tbl>
+      <w:tblPr>
+        <w:tblStyle w:val="a7"/>
+        <w:tblW w:w="0" w:type="auto"/>
+        <w:tblLook w:val="04A0" w:firstRow="1" w:lastRow="0" w:firstColumn="1" w:lastColumn="0" w:noHBand="0" w:noVBand="1"/>
+      </w:tblPr>
+      <w:tblGrid>
+        <w:gridCol w:w="356"/>
+        <w:gridCol w:w="496"/>
+        <w:gridCol w:w="496"/>
+        <w:gridCol w:w="496"/>
+        <w:gridCol w:w="496"/>
+        <w:gridCol w:w="496"/>
+        <w:gridCol w:w="496"/>
+        <w:gridCol w:w="496"/>
+        <w:gridCol w:w="496"/>
+        <w:gridCol w:w="496"/>
+        <w:gridCol w:w="356"/>
+        <w:gridCol w:w="496"/>
+        <w:gridCol w:w="496"/>
+        <w:gridCol w:w="496"/>
+        <w:gridCol w:w="496"/>
+        <w:gridCol w:w="356"/>
+        <w:gridCol w:w="496"/>
+        <w:gridCol w:w="496"/>
+        <w:gridCol w:w="496"/>
+        <w:gridCol w:w="496"/>
+      </w:tblGrid>
+      <w:tr>
+        <w:tc>
+          <w:tcPr>
+            <w:tcW w:w="0" w:type="auto"/>
+          </w:tcPr>
+          <w:p>
+            <w:pPr>
+              <w:spacing w:after="200" w:line="360" w:lineRule="auto"/>
+              <w:rPr>
+                <w:sz w:val="28"/>
+                <w:szCs w:val="28"/>
+                <w:lang w:val="uk-UA"/>
+              </w:rPr>
+            </w:pPr>
+            <w:r>
+              <w:rPr>
+                <w:sz w:val="28"/>
+                <w:szCs w:val="28"/>
+                <w:lang w:val="uk-UA"/>
+              </w:rPr>
+              <w:t>2</w:t>
+            </w:r>
+          </w:p>
+        </w:tc>
+        <w:tc>
+          <w:tcPr>
+            <w:tcW w:w="0" w:type="auto"/>
+          </w:tcPr>
+          <w:p>
+            <w:pPr>
+              <w:spacing w:after="200" w:line="360" w:lineRule="auto"/>
+              <w:rPr>
+                <w:sz w:val="28"/>
+                <w:szCs w:val="28"/>
+                <w:lang w:val="uk-UA"/>
+              </w:rPr>
+            </w:pPr>
+            <w:r>
+              <w:rPr>
+                <w:sz w:val="28"/>
+                <w:szCs w:val="28"/>
+                <w:lang w:val="uk-UA"/>
+              </w:rPr>
+              <w:t>33</w:t>
+            </w:r>
+          </w:p>
+        </w:tc>
+        <w:tc>
+          <w:tcPr>
+            <w:tcW w:w="0" w:type="auto"/>
+          </w:tcPr>
+          <w:p>
+            <w:pPr>
+              <w:spacing w:after="200" w:line="360" w:lineRule="auto"/>
+              <w:rPr>
+                <w:sz w:val="28"/>
+                <w:szCs w:val="28"/>
+                <w:lang w:val="uk-UA"/>
+              </w:rPr>
+            </w:pPr>
+            <w:r>
+              <w:rPr>
+                <w:sz w:val="28"/>
+                <w:szCs w:val="28"/>
+                <w:lang w:val="uk-UA"/>
+              </w:rPr>
+              <w:t>22</w:t>
+            </w:r>
+          </w:p>
+        </w:tc>
+        <w:tc>
+          <w:tcPr>
+            <w:tcW w:w="0" w:type="auto"/>
+          </w:tcPr>
+          <w:p>
+            <w:pPr>
+              <w:spacing w:after="200" w:line="360" w:lineRule="auto"/>
+              <w:rPr>
+                <w:sz w:val="28"/>
+                <w:szCs w:val="28"/>
+                <w:lang w:val="uk-UA"/>
+              </w:rPr>
+            </w:pPr>
+            <w:r>
+              <w:rPr>
+                <w:sz w:val="28"/>
+                <w:szCs w:val="28"/>
+                <w:lang w:val="uk-UA"/>
+              </w:rPr>
+              <w:t>17</w:t>
+            </w:r>
+          </w:p>
+        </w:tc>
+        <w:tc>
+          <w:tcPr>
+            <w:tcW w:w="0" w:type="auto"/>
+          </w:tcPr>
+          <w:p>
+            <w:pPr>
+              <w:spacing w:after="200" w:line="360" w:lineRule="auto"/>
+              <w:rPr>
+                <w:sz w:val="28"/>
+                <w:szCs w:val="28"/>
+                <w:lang w:val="uk-UA"/>
+              </w:rPr>
+            </w:pPr>
+            <w:r>
+              <w:rPr>
+                <w:sz w:val="28"/>
+                <w:szCs w:val="28"/>
+                <w:lang w:val="uk-UA"/>
+              </w:rPr>
+              <w:t>39</w:t>
+            </w:r>
+          </w:p>
+        </w:tc>
+        <w:tc>
+          <w:tcPr>
+            <w:tcW w:w="0" w:type="auto"/>
+          </w:tcPr>
+          <w:p>
+            <w:pPr>
+              <w:spacing w:after="200" w:line="360" w:lineRule="auto"/>
+              <w:rPr>
+                <w:sz w:val="28"/>
+                <w:szCs w:val="28"/>
+                <w:lang w:val="uk-UA"/>
+              </w:rPr>
+            </w:pPr>
+            <w:r>
+              <w:rPr>
+                <w:sz w:val="28"/>
+                <w:szCs w:val="28"/>
+                <w:lang w:val="uk-UA"/>
+              </w:rPr>
+              <w:t>44</w:t>
+            </w:r>
+          </w:p>
+        </w:tc>
+        <w:tc>
+          <w:tcPr>
+            <w:tcW w:w="0" w:type="auto"/>
+          </w:tcPr>
+          <w:p>
+            <w:pPr>
+              <w:spacing w:after="200" w:line="360" w:lineRule="auto"/>
+              <w:rPr>
+                <w:sz w:val="28"/>
+                <w:szCs w:val="28"/>
+                <w:lang w:val="uk-UA"/>
+              </w:rPr>
+            </w:pPr>
+            <w:r>
+              <w:rPr>
+                <w:sz w:val="28"/>
+                <w:szCs w:val="28"/>
+                <w:lang w:val="uk-UA"/>
+              </w:rPr>
+              <w:t>60</w:t>
+            </w:r>
+          </w:p>
+        </w:tc>
+        <w:tc>
+          <w:tcPr>
+            <w:tcW w:w="0" w:type="auto"/>
+          </w:tcPr>
+          <w:p>
+            <w:pPr>
+              <w:spacing w:after="200" w:line="360" w:lineRule="auto"/>
+              <w:rPr>
+                <w:sz w:val="28"/>
+                <w:szCs w:val="28"/>
+                <w:lang w:val="uk-UA"/>
+              </w:rPr>
+            </w:pPr>
+            <w:r>
+              <w:rPr>
+                <w:sz w:val="28"/>
+                <w:szCs w:val="28"/>
+                <w:lang w:val="uk-UA"/>
+              </w:rPr>
+              <w:t>17</w:t>
+            </w:r>
+          </w:p>
+        </w:tc>
+        <w:tc>
+          <w:tcPr>
+            <w:tcW w:w="0" w:type="auto"/>
+          </w:tcPr>
+          <w:p>
+            <w:pPr>
+              <w:spacing w:after="200" w:line="360" w:lineRule="auto"/>
+              <w:rPr>
+                <w:sz w:val="28"/>
+                <w:szCs w:val="28"/>
+                <w:lang w:val="uk-UA"/>
+              </w:rPr>
+            </w:pPr>
+            <w:r>
+              <w:rPr>
+                <w:sz w:val="28"/>
+                <w:szCs w:val="28"/>
+                <w:lang w:val="uk-UA"/>
+              </w:rPr>
+              <w:t>14</w:t>
+            </w:r>
+          </w:p>
+        </w:tc>
+        <w:tc>
+          <w:tcPr>
+            <w:tcW w:w="0" w:type="auto"/>
+          </w:tcPr>
+          <w:p>
+            <w:pPr>
+              <w:spacing w:after="200" w:line="360" w:lineRule="auto"/>
+              <w:rPr>
+                <w:sz w:val="28"/>
+                <w:szCs w:val="28"/>
+                <w:lang w:val="uk-UA"/>
+              </w:rPr>
+            </w:pPr>
+            <w:r>
+              <w:rPr>
+                <w:sz w:val="28"/>
+                <w:szCs w:val="28"/>
+                <w:lang w:val="uk-UA"/>
+              </w:rPr>
+              <w:t>21</w:t>
+            </w:r>
+          </w:p>
+        </w:tc>
+        <w:tc>
+          <w:tcPr>
+            <w:tcW w:w="0" w:type="auto"/>
+          </w:tcPr>
+          <w:p>
+            <w:pPr>
+              <w:spacing w:after="200" w:line="360" w:lineRule="auto"/>
+              <w:rPr>
+                <w:sz w:val="28"/>
+                <w:szCs w:val="28"/>
+                <w:lang w:val="uk-UA"/>
+              </w:rPr>
+            </w:pPr>
+            <w:r>
+              <w:rPr>
+                <w:sz w:val="28"/>
+                <w:szCs w:val="28"/>
+                <w:lang w:val="uk-UA"/>
+              </w:rPr>
+              <w:t>0</w:t>
+            </w:r>
+          </w:p>
+        </w:tc>
+        <w:tc>
+          <w:tcPr>
+            <w:tcW w:w="0" w:type="auto"/>
+          </w:tcPr>
+          <w:p>
+            <w:pPr>
+              <w:spacing w:after="200" w:line="360" w:lineRule="auto"/>
+              <w:rPr>
+                <w:sz w:val="28"/>
+                <w:szCs w:val="28"/>
+                <w:lang w:val="uk-UA"/>
+              </w:rPr>
+            </w:pPr>
+            <w:r>
+              <w:rPr>
+                <w:sz w:val="28"/>
+                <w:szCs w:val="28"/>
+                <w:lang w:val="uk-UA"/>
+              </w:rPr>
+              <w:t>54</w:t>
+            </w:r>
+          </w:p>
+        </w:tc>
+        <w:tc>
+          <w:tcPr>
+            <w:tcW w:w="0" w:type="auto"/>
+          </w:tcPr>
+          <w:p>
+            <w:pPr>
+              <w:spacing w:after="200" w:line="360" w:lineRule="auto"/>
+              <w:rPr>
+                <w:sz w:val="28"/>
+                <w:szCs w:val="28"/>
+                <w:lang w:val="uk-UA"/>
+              </w:rPr>
+            </w:pPr>
+            <w:r>
+              <w:rPr>
+                <w:sz w:val="28"/>
+                <w:szCs w:val="28"/>
+                <w:lang w:val="uk-UA"/>
+              </w:rPr>
+              <w:t>36</w:t>
+            </w:r>
+          </w:p>
+        </w:tc>
+        <w:tc>
+          <w:tcPr>
+            <w:tcW w:w="0" w:type="auto"/>
+          </w:tcPr>
+          <w:p>
+            <w:pPr>
+              <w:spacing w:after="200" w:line="360" w:lineRule="auto"/>
+              <w:rPr>
+                <w:sz w:val="28"/>
+                <w:szCs w:val="28"/>
+                <w:lang w:val="uk-UA"/>
+              </w:rPr>
+            </w:pPr>
+            <w:r>
+              <w:rPr>
+                <w:sz w:val="28"/>
+                <w:szCs w:val="28"/>
+                <w:lang w:val="uk-UA"/>
+              </w:rPr>
+              <w:t>32</w:t>
+            </w:r>
+          </w:p>
+        </w:tc>
+        <w:tc>
+          <w:tcPr>
+            <w:tcW w:w="0" w:type="auto"/>
+          </w:tcPr>
+          <w:p>
+            <w:pPr>
+              <w:spacing w:after="200" w:line="360" w:lineRule="auto"/>
+              <w:rPr>
+                <w:sz w:val="28"/>
+                <w:szCs w:val="28"/>
+                <w:lang w:val="uk-UA"/>
+              </w:rPr>
+            </w:pPr>
+            <w:r>
+              <w:rPr>
+                <w:sz w:val="28"/>
+                <w:szCs w:val="28"/>
+                <w:lang w:val="uk-UA"/>
+              </w:rPr>
+              <w:t>13</w:t>
+            </w:r>
+          </w:p>
+        </w:tc>
+        <w:tc>
+          <w:tcPr>
+            <w:tcW w:w="0" w:type="auto"/>
+          </w:tcPr>
+          <w:p>
+            <w:pPr>
+              <w:spacing w:after="200" w:line="360" w:lineRule="auto"/>
+              <w:rPr>
+                <w:sz w:val="28"/>
+                <w:szCs w:val="28"/>
+                <w:lang w:val="uk-UA"/>
+              </w:rPr>
+            </w:pPr>
+            <w:r>
+              <w:rPr>
+                <w:sz w:val="28"/>
+                <w:szCs w:val="28"/>
+                <w:lang w:val="uk-UA"/>
+              </w:rPr>
+              <w:t>3</w:t>
+            </w:r>
+          </w:p>
+        </w:tc>
+        <w:tc>
+          <w:tcPr>
+            <w:tcW w:w="0" w:type="auto"/>
+          </w:tcPr>
+          <w:p>
+            <w:pPr>
+              <w:spacing w:after="200" w:line="360" w:lineRule="auto"/>
+              <w:rPr>
+                <w:sz w:val="28"/>
+                <w:szCs w:val="28"/>
+                <w:lang w:val="uk-UA"/>
+              </w:rPr>
+            </w:pPr>
+            <w:r>
+              <w:rPr>
+                <w:sz w:val="28"/>
+                <w:szCs w:val="28"/>
+                <w:lang w:val="uk-UA"/>
+              </w:rPr>
+              <w:t>28</w:t>
+            </w:r>
+          </w:p>
+        </w:tc>
+        <w:tc>
+          <w:tcPr>
+            <w:tcW w:w="0" w:type="auto"/>
+          </w:tcPr>
+          <w:p>
+            <w:pPr>
+              <w:spacing w:after="200" w:line="360" w:lineRule="auto"/>
+              <w:rPr>
+                <w:sz w:val="28"/>
+                <w:szCs w:val="28"/>
+                <w:lang w:val="uk-UA"/>
+              </w:rPr>
+            </w:pPr>
+            <w:r>
+              <w:rPr>
+                <w:sz w:val="28"/>
+                <w:szCs w:val="28"/>
+                <w:lang w:val="uk-UA"/>
+              </w:rPr>
+              <w:t>29</w:t>
+            </w:r>
+          </w:p>
+        </w:tc>
+        <w:tc>
+          <w:tcPr>
+            <w:tcW w:w="0" w:type="auto"/>
+          </w:tcPr>
+          <w:p>
+            <w:pPr>
+              <w:spacing w:after="200" w:line="360" w:lineRule="auto"/>
+              <w:rPr>
+                <w:sz w:val="28"/>
+                <w:szCs w:val="28"/>
+                <w:lang w:val="uk-UA"/>
+              </w:rPr>
+            </w:pPr>
+            <w:r>
+              <w:rPr>
+                <w:sz w:val="28"/>
+                <w:szCs w:val="28"/>
+                <w:lang w:val="uk-UA"/>
+              </w:rPr>
+              <w:t>60</w:t>
+            </w:r>
+          </w:p>
+        </w:tc>
+        <w:tc>
+          <w:tcPr>
+            <w:tcW w:w="0" w:type="auto"/>
+          </w:tcPr>
+          <w:p>
+            <w:pPr>
+              <w:spacing w:after="200" w:line="360" w:lineRule="auto"/>
+              <w:rPr>
+                <w:sz w:val="28"/>
+                <w:szCs w:val="28"/>
+                <w:lang w:val="uk-UA"/>
+              </w:rPr>
+            </w:pPr>
+            <w:r>
+              <w:rPr>
+                <w:sz w:val="28"/>
+                <w:szCs w:val="28"/>
+                <w:lang w:val="uk-UA"/>
+              </w:rPr>
+              <w:t>43</w:t>
+            </w:r>
+          </w:p>
+        </w:tc>
+      </w:tr>
+    </w:tbl>
     <w:p>
       <w:pPr>
         <w:spacing w:after="200" w:line="360" w:lineRule="auto"/>
-        <w:jc w:val="both"/>
-        <w:rPr>
+        <w:rPr>
+          <w:sz w:val="28"/>
+          <w:szCs w:val="28"/>
+          <w:lang w:val="uk-UA"/>
+        </w:rPr>
+      </w:pPr>
+    </w:p>
+    <w:p>
+      <w:pPr>
+        <w:spacing w:after="200" w:line="360" w:lineRule="auto"/>
+        <w:rPr>
+          <w:sz w:val="28"/>
+          <w:szCs w:val="28"/>
+          <w:lang w:val="uk-UA"/>
+        </w:rPr>
+      </w:pPr>
+      <w:r>
+        <w:rPr>
+          <w:sz w:val="28"/>
+          <w:szCs w:val="28"/>
+          <w:lang w:val="uk-UA"/>
+        </w:rPr>
+        <w:tab/>
+        <w:t xml:space="preserve">Результат першого етапу </w:t>
+      </w:r>
+      <w:r>
+        <w:rPr>
+          <w:sz w:val="28"/>
+          <w:szCs w:val="28"/>
+          <w:lang w:val="uk-UA"/>
+        </w:rPr>
+        <w:t>роз</w:t>
+      </w:r>
+      <w:r>
+        <w:rPr>
+          <w:sz w:val="28"/>
+          <w:szCs w:val="28"/>
+          <w:lang w:val="uk-UA"/>
+        </w:rPr>
+        <w:t>шифрування:</w:t>
+      </w:r>
+    </w:p>
+    <w:tbl>
+      <w:tblPr>
+        <w:tblStyle w:val="a7"/>
+        <w:tblW w:w="0" w:type="auto"/>
+        <w:tblLook w:val="04A0" w:firstRow="1" w:lastRow="0" w:firstColumn="1" w:lastColumn="0" w:noHBand="0" w:noVBand="1"/>
+      </w:tblPr>
+      <w:tblGrid>
+        <w:gridCol w:w="496"/>
+        <w:gridCol w:w="496"/>
+        <w:gridCol w:w="496"/>
+        <w:gridCol w:w="496"/>
+        <w:gridCol w:w="496"/>
+        <w:gridCol w:w="496"/>
+        <w:gridCol w:w="496"/>
+        <w:gridCol w:w="356"/>
+        <w:gridCol w:w="496"/>
+        <w:gridCol w:w="496"/>
+        <w:gridCol w:w="496"/>
+        <w:gridCol w:w="496"/>
+        <w:gridCol w:w="356"/>
+        <w:gridCol w:w="496"/>
+        <w:gridCol w:w="496"/>
+        <w:gridCol w:w="496"/>
+        <w:gridCol w:w="496"/>
+      </w:tblGrid>
+      <w:tr>
+        <w:tc>
+          <w:tcPr>
+            <w:tcW w:w="0" w:type="auto"/>
+          </w:tcPr>
+          <w:p>
+            <w:pPr>
+              <w:spacing w:after="200" w:line="360" w:lineRule="auto"/>
+              <w:rPr>
+                <w:sz w:val="28"/>
+                <w:szCs w:val="28"/>
+                <w:lang w:val="uk-UA"/>
+              </w:rPr>
+            </w:pPr>
+            <w:r>
+              <w:rPr>
+                <w:sz w:val="28"/>
+                <w:szCs w:val="28"/>
+                <w:lang w:val="uk-UA"/>
+              </w:rPr>
+              <w:t>17</w:t>
+            </w:r>
+          </w:p>
+        </w:tc>
+        <w:tc>
+          <w:tcPr>
+            <w:tcW w:w="0" w:type="auto"/>
+          </w:tcPr>
+          <w:p>
+            <w:pPr>
+              <w:spacing w:after="200" w:line="360" w:lineRule="auto"/>
+              <w:rPr>
+                <w:sz w:val="28"/>
+                <w:szCs w:val="28"/>
+                <w:lang w:val="uk-UA"/>
+              </w:rPr>
+            </w:pPr>
+            <w:r>
+              <w:rPr>
+                <w:sz w:val="28"/>
+                <w:szCs w:val="28"/>
+                <w:lang w:val="uk-UA"/>
+              </w:rPr>
+              <w:t>39</w:t>
+            </w:r>
+          </w:p>
+        </w:tc>
+        <w:tc>
+          <w:tcPr>
+            <w:tcW w:w="0" w:type="auto"/>
+          </w:tcPr>
+          <w:p>
+            <w:pPr>
+              <w:spacing w:after="200" w:line="360" w:lineRule="auto"/>
+              <w:rPr>
+                <w:sz w:val="28"/>
+                <w:szCs w:val="28"/>
+                <w:lang w:val="uk-UA"/>
+              </w:rPr>
+            </w:pPr>
+            <w:r>
+              <w:rPr>
+                <w:sz w:val="28"/>
+                <w:szCs w:val="28"/>
+                <w:lang w:val="uk-UA"/>
+              </w:rPr>
+              <w:t>44</w:t>
+            </w:r>
+          </w:p>
+        </w:tc>
+        <w:tc>
+          <w:tcPr>
+            <w:tcW w:w="0" w:type="auto"/>
+          </w:tcPr>
+          <w:p>
+            <w:pPr>
+              <w:spacing w:after="200" w:line="360" w:lineRule="auto"/>
+              <w:rPr>
+                <w:sz w:val="28"/>
+                <w:szCs w:val="28"/>
+                <w:lang w:val="uk-UA"/>
+              </w:rPr>
+            </w:pPr>
+            <w:r>
+              <w:rPr>
+                <w:sz w:val="28"/>
+                <w:szCs w:val="28"/>
+                <w:lang w:val="uk-UA"/>
+              </w:rPr>
+              <w:t>60</w:t>
+            </w:r>
+          </w:p>
+        </w:tc>
+        <w:tc>
+          <w:tcPr>
+            <w:tcW w:w="0" w:type="auto"/>
+          </w:tcPr>
+          <w:p>
+            <w:pPr>
+              <w:spacing w:after="200" w:line="360" w:lineRule="auto"/>
+              <w:rPr>
+                <w:b/>
+                <w:sz w:val="28"/>
+                <w:szCs w:val="28"/>
+                <w:lang w:val="uk-UA"/>
+              </w:rPr>
+            </w:pPr>
+            <w:r>
+              <w:rPr>
+                <w:b/>
+                <w:sz w:val="28"/>
+                <w:szCs w:val="28"/>
+                <w:lang w:val="uk-UA"/>
+              </w:rPr>
+              <w:t>17</w:t>
+            </w:r>
+          </w:p>
+        </w:tc>
+        <w:tc>
+          <w:tcPr>
+            <w:tcW w:w="0" w:type="auto"/>
+          </w:tcPr>
+          <w:p>
+            <w:pPr>
+              <w:spacing w:after="200" w:line="360" w:lineRule="auto"/>
+              <w:rPr>
+                <w:b/>
+                <w:sz w:val="28"/>
+                <w:szCs w:val="28"/>
+                <w:lang w:val="uk-UA"/>
+              </w:rPr>
+            </w:pPr>
+            <w:r>
+              <w:rPr>
+                <w:b/>
+                <w:sz w:val="28"/>
+                <w:szCs w:val="28"/>
+                <w:lang w:val="uk-UA"/>
+              </w:rPr>
+              <w:t>14</w:t>
+            </w:r>
+          </w:p>
+        </w:tc>
+        <w:tc>
+          <w:tcPr>
+            <w:tcW w:w="0" w:type="auto"/>
+          </w:tcPr>
+          <w:p>
+            <w:pPr>
+              <w:spacing w:after="200" w:line="360" w:lineRule="auto"/>
+              <w:rPr>
+                <w:b/>
+                <w:sz w:val="28"/>
+                <w:szCs w:val="28"/>
+                <w:lang w:val="uk-UA"/>
+              </w:rPr>
+            </w:pPr>
+            <w:r>
+              <w:rPr>
+                <w:b/>
+                <w:sz w:val="28"/>
+                <w:szCs w:val="28"/>
+                <w:lang w:val="uk-UA"/>
+              </w:rPr>
+              <w:t>21</w:t>
+            </w:r>
+          </w:p>
+        </w:tc>
+        <w:tc>
+          <w:tcPr>
+            <w:tcW w:w="0" w:type="auto"/>
+          </w:tcPr>
+          <w:p>
+            <w:pPr>
+              <w:spacing w:after="200" w:line="360" w:lineRule="auto"/>
+              <w:rPr>
+                <w:sz w:val="28"/>
+                <w:szCs w:val="28"/>
+                <w:lang w:val="uk-UA"/>
+              </w:rPr>
+            </w:pPr>
+            <w:r>
+              <w:rPr>
+                <w:sz w:val="28"/>
+                <w:szCs w:val="28"/>
+                <w:lang w:val="uk-UA"/>
+              </w:rPr>
+              <w:t>0</w:t>
+            </w:r>
+          </w:p>
+        </w:tc>
+        <w:tc>
+          <w:tcPr>
+            <w:tcW w:w="0" w:type="auto"/>
+          </w:tcPr>
+          <w:p>
+            <w:pPr>
+              <w:spacing w:after="200" w:line="360" w:lineRule="auto"/>
+              <w:rPr>
+                <w:sz w:val="28"/>
+                <w:szCs w:val="28"/>
+                <w:lang w:val="uk-UA"/>
+              </w:rPr>
+            </w:pPr>
+            <w:r>
+              <w:rPr>
+                <w:sz w:val="28"/>
+                <w:szCs w:val="28"/>
+                <w:lang w:val="uk-UA"/>
+              </w:rPr>
+              <w:t>54</w:t>
+            </w:r>
+          </w:p>
+        </w:tc>
+        <w:tc>
+          <w:tcPr>
+            <w:tcW w:w="0" w:type="auto"/>
+          </w:tcPr>
+          <w:p>
+            <w:pPr>
+              <w:spacing w:after="200" w:line="360" w:lineRule="auto"/>
+              <w:rPr>
+                <w:sz w:val="28"/>
+                <w:szCs w:val="28"/>
+                <w:lang w:val="uk-UA"/>
+              </w:rPr>
+            </w:pPr>
+            <w:r>
+              <w:rPr>
+                <w:sz w:val="28"/>
+                <w:szCs w:val="28"/>
+                <w:lang w:val="uk-UA"/>
+              </w:rPr>
+              <w:t>36</w:t>
+            </w:r>
+          </w:p>
+        </w:tc>
+        <w:tc>
+          <w:tcPr>
+            <w:tcW w:w="0" w:type="auto"/>
+          </w:tcPr>
+          <w:p>
+            <w:pPr>
+              <w:spacing w:after="200" w:line="360" w:lineRule="auto"/>
+              <w:rPr>
+                <w:sz w:val="28"/>
+                <w:szCs w:val="28"/>
+                <w:lang w:val="uk-UA"/>
+              </w:rPr>
+            </w:pPr>
+            <w:r>
+              <w:rPr>
+                <w:sz w:val="28"/>
+                <w:szCs w:val="28"/>
+                <w:lang w:val="uk-UA"/>
+              </w:rPr>
+              <w:t>32</w:t>
+            </w:r>
+          </w:p>
+        </w:tc>
+        <w:tc>
+          <w:tcPr>
+            <w:tcW w:w="0" w:type="auto"/>
+          </w:tcPr>
+          <w:p>
+            <w:pPr>
+              <w:spacing w:after="200" w:line="360" w:lineRule="auto"/>
+              <w:rPr>
+                <w:b/>
+                <w:sz w:val="28"/>
+                <w:szCs w:val="28"/>
+                <w:lang w:val="uk-UA"/>
+              </w:rPr>
+            </w:pPr>
+            <w:r>
+              <w:rPr>
+                <w:b/>
+                <w:sz w:val="28"/>
+                <w:szCs w:val="28"/>
+                <w:lang w:val="uk-UA"/>
+              </w:rPr>
+              <w:t>13</w:t>
+            </w:r>
+          </w:p>
+        </w:tc>
+        <w:tc>
+          <w:tcPr>
+            <w:tcW w:w="0" w:type="auto"/>
+          </w:tcPr>
+          <w:p>
+            <w:pPr>
+              <w:spacing w:after="200" w:line="360" w:lineRule="auto"/>
+              <w:rPr>
+                <w:b/>
+                <w:sz w:val="28"/>
+                <w:szCs w:val="28"/>
+                <w:lang w:val="uk-UA"/>
+              </w:rPr>
+            </w:pPr>
+            <w:r>
+              <w:rPr>
+                <w:b/>
+                <w:sz w:val="28"/>
+                <w:szCs w:val="28"/>
+                <w:lang w:val="uk-UA"/>
+              </w:rPr>
+              <w:t>3</w:t>
+            </w:r>
+          </w:p>
+        </w:tc>
+        <w:tc>
+          <w:tcPr>
+            <w:tcW w:w="0" w:type="auto"/>
+          </w:tcPr>
+          <w:p>
+            <w:pPr>
+              <w:spacing w:after="200" w:line="360" w:lineRule="auto"/>
+              <w:rPr>
+                <w:sz w:val="28"/>
+                <w:szCs w:val="28"/>
+                <w:lang w:val="uk-UA"/>
+              </w:rPr>
+            </w:pPr>
+            <w:r>
+              <w:rPr>
+                <w:sz w:val="28"/>
+                <w:szCs w:val="28"/>
+                <w:lang w:val="uk-UA"/>
+              </w:rPr>
+              <w:t>28</w:t>
+            </w:r>
+          </w:p>
+        </w:tc>
+        <w:tc>
+          <w:tcPr>
+            <w:tcW w:w="0" w:type="auto"/>
+          </w:tcPr>
+          <w:p>
+            <w:pPr>
+              <w:spacing w:after="200" w:line="360" w:lineRule="auto"/>
+              <w:rPr>
+                <w:sz w:val="28"/>
+                <w:szCs w:val="28"/>
+                <w:lang w:val="uk-UA"/>
+              </w:rPr>
+            </w:pPr>
+            <w:r>
+              <w:rPr>
+                <w:sz w:val="28"/>
+                <w:szCs w:val="28"/>
+                <w:lang w:val="uk-UA"/>
+              </w:rPr>
+              <w:t>29</w:t>
+            </w:r>
+          </w:p>
+        </w:tc>
+        <w:tc>
+          <w:tcPr>
+            <w:tcW w:w="0" w:type="auto"/>
+          </w:tcPr>
+          <w:p>
+            <w:pPr>
+              <w:spacing w:after="200" w:line="360" w:lineRule="auto"/>
+              <w:rPr>
+                <w:sz w:val="28"/>
+                <w:szCs w:val="28"/>
+                <w:lang w:val="uk-UA"/>
+              </w:rPr>
+            </w:pPr>
+            <w:r>
+              <w:rPr>
+                <w:sz w:val="28"/>
+                <w:szCs w:val="28"/>
+                <w:lang w:val="uk-UA"/>
+              </w:rPr>
+              <w:t>60</w:t>
+            </w:r>
+          </w:p>
+        </w:tc>
+        <w:tc>
+          <w:tcPr>
+            <w:tcW w:w="0" w:type="auto"/>
+          </w:tcPr>
+          <w:p>
+            <w:pPr>
+              <w:spacing w:after="200" w:line="360" w:lineRule="auto"/>
+              <w:rPr>
+                <w:sz w:val="28"/>
+                <w:szCs w:val="28"/>
+                <w:lang w:val="uk-UA"/>
+              </w:rPr>
+            </w:pPr>
+            <w:r>
+              <w:rPr>
+                <w:sz w:val="28"/>
+                <w:szCs w:val="28"/>
+                <w:lang w:val="uk-UA"/>
+              </w:rPr>
+              <w:t>43</w:t>
+            </w:r>
+          </w:p>
+        </w:tc>
+      </w:tr>
+    </w:tbl>
+    <w:p>
+      <w:pPr>
+        <w:spacing w:after="200" w:line="360" w:lineRule="auto"/>
+        <w:ind w:left="708"/>
+        <w:rPr>
+          <w:sz w:val="28"/>
+          <w:szCs w:val="28"/>
+          <w:lang w:val="uk-UA"/>
+        </w:rPr>
+      </w:pPr>
+    </w:p>
+    <w:p>
+      <w:pPr>
+        <w:spacing w:after="200" w:line="360" w:lineRule="auto"/>
+        <w:ind w:firstLine="708"/>
+        <w:rPr>
+          <w:sz w:val="28"/>
+          <w:szCs w:val="28"/>
+          <w:lang w:val="uk-UA"/>
+        </w:rPr>
+      </w:pPr>
+      <w:r>
+        <w:rPr>
+          <w:sz w:val="28"/>
+          <w:szCs w:val="28"/>
+          <w:lang w:val="uk-UA"/>
+        </w:rPr>
+        <w:t>Результат другого етапу</w:t>
+      </w:r>
+      <w:r>
+        <w:rPr>
+          <w:sz w:val="28"/>
+          <w:szCs w:val="28"/>
+          <w:lang w:val="uk-UA"/>
+        </w:rPr>
+        <w:t xml:space="preserve"> роз</w:t>
+      </w:r>
+      <w:r>
+        <w:rPr>
+          <w:sz w:val="28"/>
+          <w:szCs w:val="28"/>
+          <w:lang w:val="uk-UA"/>
+        </w:rPr>
+        <w:t>шифрування:</w:t>
+      </w:r>
+    </w:p>
+    <w:tbl>
+      <w:tblPr>
+        <w:tblStyle w:val="a7"/>
+        <w:tblW w:w="0" w:type="auto"/>
+        <w:tblLook w:val="04A0" w:firstRow="1" w:lastRow="0" w:firstColumn="1" w:lastColumn="0" w:noHBand="0" w:noVBand="1"/>
+      </w:tblPr>
+      <w:tblGrid>
+        <w:gridCol w:w="496"/>
+        <w:gridCol w:w="356"/>
+        <w:gridCol w:w="356"/>
+        <w:gridCol w:w="356"/>
+        <w:gridCol w:w="496"/>
+        <w:gridCol w:w="496"/>
+        <w:gridCol w:w="496"/>
+        <w:gridCol w:w="496"/>
+        <w:gridCol w:w="496"/>
+        <w:gridCol w:w="496"/>
+        <w:gridCol w:w="356"/>
+        <w:gridCol w:w="496"/>
+        <w:gridCol w:w="356"/>
+        <w:gridCol w:w="496"/>
+        <w:gridCol w:w="356"/>
+        <w:gridCol w:w="496"/>
+      </w:tblGrid>
+      <w:tr>
+        <w:trPr>
+          <w:trHeight w:val="326"/>
+        </w:trPr>
+        <w:tc>
+          <w:tcPr>
+            <w:tcW w:w="0" w:type="auto"/>
+          </w:tcPr>
+          <w:p>
+            <w:pPr>
+              <w:spacing w:after="200" w:line="360" w:lineRule="auto"/>
+              <w:jc w:val="both"/>
+              <w:rPr>
+                <w:sz w:val="28"/>
+                <w:szCs w:val="28"/>
+                <w:lang w:val="uk-UA"/>
+              </w:rPr>
+            </w:pPr>
+            <w:r>
+              <w:rPr>
+                <w:sz w:val="28"/>
+                <w:szCs w:val="28"/>
+                <w:lang w:val="uk-UA"/>
+              </w:rPr>
+              <w:t>12</w:t>
+            </w:r>
+          </w:p>
+        </w:tc>
+        <w:tc>
+          <w:tcPr>
+            <w:tcW w:w="0" w:type="auto"/>
+          </w:tcPr>
+          <w:p>
+            <w:pPr>
+              <w:spacing w:after="200" w:line="360" w:lineRule="auto"/>
+              <w:jc w:val="both"/>
+              <w:rPr>
+                <w:sz w:val="28"/>
+                <w:szCs w:val="28"/>
+                <w:lang w:val="uk-UA"/>
+              </w:rPr>
+            </w:pPr>
+            <w:r>
+              <w:rPr>
+                <w:sz w:val="28"/>
+                <w:szCs w:val="28"/>
+                <w:lang w:val="uk-UA"/>
+              </w:rPr>
+              <w:t>0</w:t>
+            </w:r>
+          </w:p>
+        </w:tc>
+        <w:tc>
+          <w:tcPr>
+            <w:tcW w:w="0" w:type="auto"/>
+          </w:tcPr>
+          <w:p>
+            <w:pPr>
+              <w:spacing w:after="200" w:line="360" w:lineRule="auto"/>
+              <w:jc w:val="both"/>
+              <w:rPr>
+                <w:sz w:val="28"/>
+                <w:szCs w:val="28"/>
+                <w:lang w:val="uk-UA"/>
+              </w:rPr>
+            </w:pPr>
+            <w:r>
+              <w:rPr>
+                <w:sz w:val="28"/>
+                <w:szCs w:val="28"/>
+                <w:lang w:val="uk-UA"/>
+              </w:rPr>
+              <w:t>7</w:t>
+            </w:r>
+          </w:p>
+        </w:tc>
+        <w:tc>
+          <w:tcPr>
+            <w:tcW w:w="0" w:type="auto"/>
+          </w:tcPr>
+          <w:p>
+            <w:pPr>
+              <w:spacing w:after="200" w:line="360" w:lineRule="auto"/>
+              <w:jc w:val="both"/>
+              <w:rPr>
+                <w:sz w:val="28"/>
+                <w:szCs w:val="28"/>
+                <w:lang w:val="uk-UA"/>
+              </w:rPr>
+            </w:pPr>
+            <w:r>
+              <w:rPr>
+                <w:sz w:val="28"/>
+                <w:szCs w:val="28"/>
+                <w:lang w:val="uk-UA"/>
+              </w:rPr>
+              <w:t>4</w:t>
+            </w:r>
+          </w:p>
+        </w:tc>
+        <w:tc>
+          <w:tcPr>
+            <w:tcW w:w="0" w:type="auto"/>
+          </w:tcPr>
+          <w:p>
+            <w:pPr>
+              <w:spacing w:after="200" w:line="360" w:lineRule="auto"/>
+              <w:jc w:val="both"/>
+              <w:rPr>
+                <w:sz w:val="28"/>
+                <w:szCs w:val="28"/>
+                <w:lang w:val="uk-UA"/>
+              </w:rPr>
+            </w:pPr>
+            <w:r>
+              <w:rPr>
+                <w:sz w:val="28"/>
+                <w:szCs w:val="28"/>
+                <w:lang w:val="uk-UA"/>
+              </w:rPr>
+              <w:t>17</w:t>
+            </w:r>
+          </w:p>
+        </w:tc>
+        <w:tc>
+          <w:tcPr>
+            <w:tcW w:w="0" w:type="auto"/>
+          </w:tcPr>
+          <w:p>
+            <w:pPr>
+              <w:spacing w:after="200" w:line="360" w:lineRule="auto"/>
+              <w:jc w:val="both"/>
+              <w:rPr>
+                <w:sz w:val="28"/>
+                <w:szCs w:val="28"/>
+                <w:lang w:val="uk-UA"/>
+              </w:rPr>
+            </w:pPr>
+            <w:r>
+              <w:rPr>
+                <w:sz w:val="28"/>
+                <w:szCs w:val="28"/>
+                <w:lang w:val="uk-UA"/>
+              </w:rPr>
+              <w:t xml:space="preserve">14 </w:t>
+            </w:r>
+          </w:p>
+        </w:tc>
+        <w:tc>
+          <w:tcPr>
+            <w:tcW w:w="0" w:type="auto"/>
+          </w:tcPr>
+          <w:p>
+            <w:pPr>
+              <w:spacing w:after="200" w:line="360" w:lineRule="auto"/>
+              <w:jc w:val="both"/>
+              <w:rPr>
+                <w:sz w:val="28"/>
+                <w:szCs w:val="28"/>
+                <w:lang w:val="uk-UA"/>
+              </w:rPr>
+            </w:pPr>
+            <w:r>
+              <w:rPr>
+                <w:sz w:val="28"/>
+                <w:szCs w:val="28"/>
+                <w:lang w:val="uk-UA"/>
+              </w:rPr>
+              <w:t>21</w:t>
+            </w:r>
+          </w:p>
+        </w:tc>
+        <w:tc>
+          <w:tcPr>
+            <w:tcW w:w="0" w:type="auto"/>
+          </w:tcPr>
+          <w:p>
+            <w:pPr>
+              <w:spacing w:after="200" w:line="360" w:lineRule="auto"/>
+              <w:jc w:val="both"/>
+              <w:rPr>
+                <w:sz w:val="28"/>
+                <w:szCs w:val="28"/>
+                <w:lang w:val="uk-UA"/>
+              </w:rPr>
+            </w:pPr>
+            <w:r>
+              <w:rPr>
+                <w:sz w:val="28"/>
+                <w:szCs w:val="28"/>
+                <w:lang w:val="uk-UA"/>
+              </w:rPr>
+              <w:t>18</w:t>
+            </w:r>
+          </w:p>
+        </w:tc>
+        <w:tc>
+          <w:tcPr>
+            <w:tcW w:w="0" w:type="auto"/>
+          </w:tcPr>
+          <w:p>
+            <w:pPr>
+              <w:spacing w:after="200" w:line="360" w:lineRule="auto"/>
+              <w:jc w:val="both"/>
+              <w:rPr>
+                <w:sz w:val="28"/>
+                <w:szCs w:val="28"/>
+                <w:lang w:val="uk-UA"/>
+              </w:rPr>
+            </w:pPr>
+            <w:r>
+              <w:rPr>
+                <w:sz w:val="28"/>
+                <w:szCs w:val="28"/>
+                <w:lang w:val="uk-UA"/>
+              </w:rPr>
+              <w:t>10</w:t>
+            </w:r>
+          </w:p>
+        </w:tc>
+        <w:tc>
+          <w:tcPr>
+            <w:tcW w:w="0" w:type="auto"/>
+          </w:tcPr>
+          <w:p>
+            <w:pPr>
+              <w:spacing w:after="200" w:line="360" w:lineRule="auto"/>
+              <w:jc w:val="both"/>
+              <w:rPr>
+                <w:sz w:val="28"/>
+                <w:szCs w:val="28"/>
+                <w:lang w:val="uk-UA"/>
+              </w:rPr>
+            </w:pPr>
+            <w:r>
+              <w:rPr>
+                <w:sz w:val="28"/>
+                <w:szCs w:val="28"/>
+                <w:lang w:val="uk-UA"/>
+              </w:rPr>
+              <w:t>24</w:t>
+            </w:r>
+          </w:p>
+        </w:tc>
+        <w:tc>
+          <w:tcPr>
+            <w:tcW w:w="0" w:type="auto"/>
+          </w:tcPr>
+          <w:p>
+            <w:pPr>
+              <w:spacing w:after="200" w:line="360" w:lineRule="auto"/>
+              <w:jc w:val="both"/>
+              <w:rPr>
+                <w:sz w:val="28"/>
+                <w:szCs w:val="28"/>
+                <w:lang w:val="uk-UA"/>
+              </w:rPr>
+            </w:pPr>
+            <w:r>
+              <w:rPr>
+                <w:sz w:val="28"/>
+                <w:szCs w:val="28"/>
+                <w:lang w:val="uk-UA"/>
+              </w:rPr>
+              <w:t>0</w:t>
+            </w:r>
+          </w:p>
+        </w:tc>
+        <w:tc>
+          <w:tcPr>
+            <w:tcW w:w="0" w:type="auto"/>
+          </w:tcPr>
+          <w:p>
+            <w:pPr>
+              <w:spacing w:after="200" w:line="360" w:lineRule="auto"/>
+              <w:jc w:val="both"/>
+              <w:rPr>
+                <w:sz w:val="28"/>
+                <w:szCs w:val="28"/>
+                <w:lang w:val="uk-UA"/>
+              </w:rPr>
+            </w:pPr>
+            <w:r>
+              <w:rPr>
+                <w:sz w:val="28"/>
+                <w:szCs w:val="28"/>
+                <w:lang w:val="uk-UA"/>
+              </w:rPr>
+              <w:t>13</w:t>
+            </w:r>
+          </w:p>
+        </w:tc>
+        <w:tc>
+          <w:tcPr>
+            <w:tcW w:w="0" w:type="auto"/>
+          </w:tcPr>
+          <w:p>
+            <w:pPr>
+              <w:spacing w:after="200" w:line="360" w:lineRule="auto"/>
+              <w:jc w:val="both"/>
+              <w:rPr>
+                <w:sz w:val="28"/>
+                <w:szCs w:val="28"/>
+                <w:lang w:val="uk-UA"/>
+              </w:rPr>
+            </w:pPr>
+            <w:r>
+              <w:rPr>
+                <w:sz w:val="28"/>
+                <w:szCs w:val="28"/>
+                <w:lang w:val="uk-UA"/>
+              </w:rPr>
+              <w:t>3</w:t>
+            </w:r>
+          </w:p>
+        </w:tc>
+        <w:tc>
+          <w:tcPr>
+            <w:tcW w:w="0" w:type="auto"/>
+          </w:tcPr>
+          <w:p>
+            <w:pPr>
+              <w:spacing w:after="200" w:line="360" w:lineRule="auto"/>
+              <w:jc w:val="both"/>
+              <w:rPr>
+                <w:sz w:val="28"/>
+                <w:szCs w:val="28"/>
+                <w:lang w:val="uk-UA"/>
+              </w:rPr>
+            </w:pPr>
+            <w:r>
+              <w:rPr>
+                <w:sz w:val="28"/>
+                <w:szCs w:val="28"/>
+                <w:lang w:val="uk-UA"/>
+              </w:rPr>
+              <w:t>17</w:t>
+            </w:r>
+          </w:p>
+        </w:tc>
+        <w:tc>
+          <w:tcPr>
+            <w:tcW w:w="0" w:type="auto"/>
+          </w:tcPr>
+          <w:p>
+            <w:pPr>
+              <w:spacing w:after="200" w:line="360" w:lineRule="auto"/>
+              <w:jc w:val="both"/>
+              <w:rPr>
+                <w:sz w:val="28"/>
+                <w:szCs w:val="28"/>
+                <w:lang w:val="uk-UA"/>
+              </w:rPr>
+            </w:pPr>
+            <w:r>
+              <w:rPr>
+                <w:sz w:val="28"/>
+                <w:szCs w:val="28"/>
+                <w:lang w:val="uk-UA"/>
+              </w:rPr>
+              <w:t>8</w:t>
+            </w:r>
+          </w:p>
+        </w:tc>
+        <w:tc>
+          <w:tcPr>
+            <w:tcW w:w="0" w:type="auto"/>
+          </w:tcPr>
+          <w:p>
+            <w:pPr>
+              <w:spacing w:after="200" w:line="360" w:lineRule="auto"/>
+              <w:jc w:val="both"/>
+              <w:rPr>
+                <w:sz w:val="28"/>
+                <w:szCs w:val="28"/>
+                <w:lang w:val="uk-UA"/>
+              </w:rPr>
+            </w:pPr>
+            <w:r>
+              <w:rPr>
+                <w:sz w:val="28"/>
+                <w:szCs w:val="28"/>
+                <w:lang w:val="uk-UA"/>
+              </w:rPr>
+              <w:t>24</w:t>
+            </w:r>
+          </w:p>
+        </w:tc>
+      </w:tr>
+    </w:tbl>
+    <w:p>
+      <w:pPr>
+        <w:spacing w:after="200" w:line="360" w:lineRule="auto"/>
+        <w:ind w:firstLine="708"/>
+        <w:rPr>
+          <w:sz w:val="28"/>
+          <w:szCs w:val="28"/>
+          <w:lang w:val="uk-UA"/>
+        </w:rPr>
+      </w:pPr>
+    </w:p>
+    <w:p>
+      <w:pPr>
+        <w:spacing w:after="200" w:line="360" w:lineRule="auto"/>
+        <w:ind w:firstLine="708"/>
+        <w:rPr>
+          <w:sz w:val="28"/>
+          <w:szCs w:val="28"/>
+          <w:lang w:val="uk-UA"/>
+        </w:rPr>
+      </w:pPr>
+      <w:r>
+        <w:rPr>
+          <w:sz w:val="28"/>
+          <w:szCs w:val="28"/>
+          <w:lang w:val="uk-UA"/>
+        </w:rPr>
+        <w:t xml:space="preserve">Розшифрований текст : </w:t>
+      </w:r>
+      <w:r>
+        <w:rPr>
+          <w:sz w:val="28"/>
+          <w:szCs w:val="28"/>
+          <w:lang w:val="uk-UA"/>
+        </w:rPr>
+        <w:t>«MAHEROVSKYANDRIY»</w:t>
+      </w:r>
+    </w:p>
+    <w:p>
+      <w:pPr>
+        <w:pStyle w:val="4"/>
+        <w:spacing w:line="360" w:lineRule="auto"/>
+        <w:rPr>
+          <w:rFonts w:ascii="Times New Roman" w:hAnsi="Times New Roman" w:cs="Times New Roman"/>
+          <w:sz w:val="28"/>
+          <w:szCs w:val="28"/>
+        </w:rPr>
+      </w:pPr>
+      <w:r>
+        <w:rPr>
+          <w:rStyle w:val="40"/>
+          <w:rFonts w:ascii="Times New Roman" w:hAnsi="Times New Roman" w:cs="Times New Roman"/>
+          <w:sz w:val="28"/>
+          <w:szCs w:val="28"/>
+          <w:lang w:val="uk-UA"/>
+        </w:rPr>
+        <w:t xml:space="preserve">Переваги </w:t>
+      </w:r>
+      <w:r>
+        <w:rPr>
+          <w:rStyle w:val="40"/>
+          <w:rFonts w:ascii="Times New Roman" w:hAnsi="Times New Roman" w:cs="Times New Roman"/>
+          <w:sz w:val="28"/>
+          <w:szCs w:val="28"/>
+          <w:lang w:val="uk-UA"/>
+        </w:rPr>
+        <w:t>та недоліки</w:t>
+      </w:r>
+    </w:p>
+    <w:p>
+      <w:pPr>
+        <w:spacing w:after="200" w:line="360" w:lineRule="auto"/>
+        <w:ind w:firstLine="708"/>
+        <w:rPr>
+          <w:rStyle w:val="40"/>
+          <w:rFonts w:ascii="Times New Roman" w:hAnsi="Times New Roman" w:cs="Times New Roman"/>
+          <w:b w:val="0"/>
+          <w:i w:val="0"/>
+          <w:color w:val="auto"/>
+          <w:sz w:val="28"/>
+          <w:szCs w:val="28"/>
+          <w:lang w:val="uk-UA"/>
+        </w:rPr>
+      </w:pPr>
+      <w:r>
+        <w:rPr>
+          <w:rStyle w:val="40"/>
+          <w:rFonts w:ascii="Times New Roman" w:hAnsi="Times New Roman" w:cs="Times New Roman"/>
+          <w:b w:val="0"/>
+          <w:i w:val="0"/>
+          <w:color w:val="auto"/>
+          <w:sz w:val="28"/>
+          <w:szCs w:val="28"/>
+          <w:lang w:val="uk-UA"/>
+        </w:rPr>
+        <w:t>Шифр зберігає переваги стандартного шифру Хілла:</w:t>
+      </w:r>
+    </w:p>
+    <w:p>
+      <w:pPr>
+        <w:spacing w:after="200" w:line="360" w:lineRule="auto"/>
+        <w:rPr>
+          <w:sz w:val="28"/>
+          <w:szCs w:val="28"/>
+          <w:lang w:val="uk-UA"/>
+        </w:rPr>
+      </w:pPr>
+      <w:r>
+        <w:rPr>
+          <w:sz w:val="28"/>
+          <w:szCs w:val="28"/>
+          <w:lang w:val="uk-UA"/>
+        </w:rPr>
+        <w:t>- шифр розмиває частотні характеристики тексту</w:t>
+      </w:r>
+      <w:r>
+        <w:rPr>
+          <w:sz w:val="28"/>
+          <w:szCs w:val="28"/>
+          <w:lang w:val="uk-UA"/>
+        </w:rPr>
+        <w:t>;</w:t>
+      </w:r>
+    </w:p>
+    <w:p>
+      <w:pPr>
+        <w:spacing w:after="200" w:line="360" w:lineRule="auto"/>
+        <w:rPr>
+          <w:sz w:val="28"/>
+          <w:szCs w:val="28"/>
+          <w:lang w:val="uk-UA"/>
+        </w:rPr>
+      </w:pPr>
+      <w:r>
+        <w:rPr>
+          <w:sz w:val="28"/>
+          <w:szCs w:val="28"/>
+          <w:lang w:val="uk-UA"/>
+        </w:rPr>
+        <w:t>- для продуктивного криптоаналізу потрібен текст більший, ніж для неблокових шифрів</w:t>
+      </w:r>
+      <w:r>
+        <w:rPr>
+          <w:sz w:val="28"/>
+          <w:szCs w:val="28"/>
+          <w:lang w:val="uk-UA"/>
+        </w:rPr>
+        <w:t>.</w:t>
+      </w:r>
+    </w:p>
+    <w:p>
+      <w:pPr>
+        <w:spacing w:after="200" w:line="360" w:lineRule="auto"/>
+        <w:ind w:left="708"/>
+        <w:rPr>
+          <w:sz w:val="28"/>
+          <w:szCs w:val="28"/>
+          <w:lang w:val="uk-UA"/>
+        </w:rPr>
+      </w:pPr>
+      <w:r>
+        <w:rPr>
+          <w:sz w:val="28"/>
+          <w:szCs w:val="28"/>
+          <w:lang w:val="uk-UA"/>
+        </w:rPr>
+        <w:t>Водночас володіє деякими оригінальними:</w:t>
+      </w:r>
+    </w:p>
+    <w:p>
+      <w:pPr>
+        <w:spacing w:after="200" w:line="360" w:lineRule="auto"/>
+        <w:rPr>
+          <w:sz w:val="28"/>
+          <w:szCs w:val="28"/>
+          <w:lang w:val="uk-UA"/>
+        </w:rPr>
+      </w:pPr>
+      <w:r>
+        <w:rPr>
+          <w:sz w:val="28"/>
+          <w:szCs w:val="28"/>
+          <w:lang w:val="uk-UA"/>
+        </w:rPr>
+        <w:t>- результати виконання шифрування однакових даних за однаковими ключами відмінні(криптоаналітику буде надзвичайно важко виявити якусь систему, закономірність, залежність в шифрі) .Відмінними навіть будуть довжини шифрованого тексту.</w:t>
+      </w:r>
+    </w:p>
+    <w:p>
+      <w:pPr>
+        <w:spacing w:after="200" w:line="360" w:lineRule="auto"/>
+        <w:rPr>
+          <w:sz w:val="28"/>
+          <w:szCs w:val="28"/>
+          <w:lang w:val="uk-UA"/>
+        </w:rPr>
+      </w:pPr>
+      <w:r>
+        <w:rPr>
+          <w:sz w:val="28"/>
+          <w:szCs w:val="28"/>
+          <w:lang w:val="uk-UA"/>
+        </w:rPr>
+        <w:t xml:space="preserve">- </w:t>
+      </w:r>
+      <w:r>
+        <w:rPr>
+          <w:sz w:val="28"/>
+          <w:szCs w:val="28"/>
+          <w:lang w:val="uk-UA"/>
+        </w:rPr>
+        <w:t>методи для злому шифра Хілла не працюють з даним шифром. Навіть повний перебір ключів не дасть потрібного результату ,оскільки шифрується лише частина повідомлення. Тобто застосовуючи ключ для розшифрування будуть спотворюватися необроблені блоки.</w:t>
+      </w:r>
+    </w:p>
+    <w:p>
+      <w:pPr>
+        <w:spacing w:after="200" w:line="360" w:lineRule="auto"/>
+        <w:rPr>
+          <w:sz w:val="28"/>
+          <w:szCs w:val="28"/>
+          <w:lang w:val="uk-UA"/>
+        </w:rPr>
+      </w:pPr>
+      <w:r>
+        <w:rPr>
+          <w:sz w:val="28"/>
+          <w:szCs w:val="28"/>
+          <w:lang w:val="uk-UA"/>
+        </w:rPr>
+        <w:lastRenderedPageBreak/>
+        <w:t>- наявність в шифрованому тексті не лише безпосередніх результатів шифрування відкритого тексту, що створює хибне враження про частотні характеристики тексту та його довжину.</w:t>
+      </w:r>
+    </w:p>
+    <w:p>
+      <w:pPr>
+        <w:spacing w:after="200" w:line="360" w:lineRule="auto"/>
+        <w:ind w:firstLine="708"/>
+        <w:rPr>
+          <w:sz w:val="28"/>
+          <w:szCs w:val="28"/>
+          <w:lang w:val="uk-UA"/>
+        </w:rPr>
+      </w:pPr>
+      <w:r>
+        <w:rPr>
+          <w:sz w:val="28"/>
+          <w:szCs w:val="28"/>
+          <w:lang w:val="uk-UA"/>
+        </w:rPr>
+        <w:t>Недоліки:</w:t>
+      </w:r>
+    </w:p>
+    <w:p>
+      <w:pPr>
+        <w:spacing w:after="200" w:line="360" w:lineRule="auto"/>
+        <w:ind w:firstLine="708"/>
+        <w:rPr>
+          <w:sz w:val="28"/>
+          <w:szCs w:val="28"/>
+          <w:lang w:val="uk-UA"/>
+        </w:rPr>
+      </w:pPr>
+      <w:r>
+        <w:rPr>
+          <w:sz w:val="28"/>
+          <w:szCs w:val="28"/>
+          <w:lang w:val="uk-UA"/>
+        </w:rPr>
+        <w:t>важкість знаходження в якості ключа матриць, для яких можливо обчислити обернені.</w:t>
+      </w:r>
+    </w:p>
+    <w:p>
+      <w:pPr>
+        <w:pStyle w:val="4"/>
+        <w:spacing w:line="360" w:lineRule="auto"/>
+        <w:rPr>
+          <w:rFonts w:ascii="Times New Roman" w:hAnsi="Times New Roman" w:cs="Times New Roman"/>
+          <w:sz w:val="28"/>
+          <w:szCs w:val="28"/>
+          <w:lang w:val="uk-UA"/>
+        </w:rPr>
+      </w:pPr>
+      <w:r>
+        <w:rPr>
+          <w:rFonts w:ascii="Times New Roman" w:hAnsi="Times New Roman" w:cs="Times New Roman"/>
+          <w:sz w:val="28"/>
+          <w:szCs w:val="28"/>
+          <w:lang w:val="uk-UA"/>
+        </w:rPr>
+        <w:t xml:space="preserve">Результати </w:t>
+      </w:r>
+      <w:r>
+        <w:rPr>
+          <w:rFonts w:ascii="Times New Roman" w:hAnsi="Times New Roman" w:cs="Times New Roman"/>
           <w:sz w:val="28"/>
           <w:szCs w:val="28"/>
           <w:lang w:val="en-US"/>
         </w:rPr>
-      </w:pPr>
-      <w:r>
-        <w:rPr>
-          <w:sz w:val="28"/>
-          <w:szCs w:val="28"/>
-          <w:lang w:val="en-US"/>
-        </w:rPr>
-        <w:t>= 12 0 7 4 17 14 21 18 10 24 0 13 3 17 8 24</w:t>
+        <w:t>NIST-</w:t>
+      </w:r>
+      <w:r>
+        <w:rPr>
+          <w:rFonts w:ascii="Times New Roman" w:hAnsi="Times New Roman" w:cs="Times New Roman"/>
+          <w:sz w:val="28"/>
+          <w:szCs w:val="28"/>
+          <w:lang w:val="uk-UA"/>
+        </w:rPr>
+        <w:t>тестування</w:t>
       </w:r>
     </w:p>
     <w:p>
       <w:pPr>
         <w:spacing w:after="200" w:line="360" w:lineRule="auto"/>
-        <w:jc w:val="both"/>
-        <w:rPr>
-          <w:sz w:val="28"/>
-          <w:szCs w:val="28"/>
-          <w:lang w:val="uk-UA"/>
-        </w:rPr>
-      </w:pPr>
-      <w:r>
-        <w:rPr>
-          <w:rFonts w:ascii="Microsoft Sans Serif" w:eastAsiaTheme="minorHAnsi" w:hAnsi="Microsoft Sans Serif" w:cs="Microsoft Sans Serif"/>
-          <w:sz w:val="28"/>
-          <w:szCs w:val="28"/>
-          <w:lang w:val="uk-UA" w:eastAsia="en-US"/>
-        </w:rPr>
-        <w:t>C9$R7]=</w:t>
-      </w:r>
-      <w:r>
-        <w:rPr>
-          <w:rFonts w:ascii="Microsoft Sans Serif" w:eastAsiaTheme="minorHAnsi" w:hAnsi="Microsoft Sans Serif" w:cs="Microsoft Sans Serif"/>
-          <w:sz w:val="28"/>
-          <w:szCs w:val="28"/>
-          <w:highlight w:val="yellow"/>
-          <w:lang w:val="uk-UA" w:eastAsia="en-US"/>
-        </w:rPr>
-        <w:t>R</w:t>
-      </w:r>
-      <w:r>
-        <w:rPr>
-          <w:rFonts w:ascii="Microsoft Sans Serif" w:eastAsiaTheme="minorHAnsi" w:hAnsi="Microsoft Sans Serif" w:cs="Microsoft Sans Serif"/>
-          <w:sz w:val="28"/>
-          <w:szCs w:val="28"/>
-          <w:lang w:val="uk-UA" w:eastAsia="en-US"/>
-        </w:rPr>
-        <w:t>OCGP</w:t>
-      </w:r>
-      <w:r>
-        <w:rPr>
-          <w:rFonts w:ascii="Microsoft Sans Serif" w:eastAsiaTheme="minorHAnsi" w:hAnsi="Microsoft Sans Serif" w:cs="Microsoft Sans Serif"/>
-          <w:sz w:val="28"/>
-          <w:szCs w:val="28"/>
-          <w:highlight w:val="yellow"/>
-          <w:lang w:val="uk-UA" w:eastAsia="en-US"/>
-        </w:rPr>
-        <w:t>YAND</w:t>
-      </w:r>
-      <w:r>
-        <w:rPr>
-          <w:rFonts w:ascii="Microsoft Sans Serif" w:eastAsiaTheme="minorHAnsi" w:hAnsi="Microsoft Sans Serif" w:cs="Microsoft Sans Serif"/>
-          <w:sz w:val="28"/>
-          <w:szCs w:val="28"/>
-          <w:lang w:val="uk-UA" w:eastAsia="en-US"/>
-        </w:rPr>
-        <w:t>,;=[</w:t>
-      </w:r>
-    </w:p>
-    <w:p>
-      <w:pPr>
-        <w:spacing w:after="200" w:line="360" w:lineRule="auto"/>
-        <w:rPr>
-          <w:sz w:val="28"/>
-          <w:szCs w:val="28"/>
-          <w:lang w:val="uk-UA"/>
-        </w:rPr>
-      </w:pPr>
-      <w:r>
-        <w:rPr>
-          <w:rFonts w:ascii="Microsoft Sans Serif" w:eastAsiaTheme="minorHAnsi" w:hAnsi="Microsoft Sans Serif" w:cs="Microsoft Sans Serif"/>
-          <w:sz w:val="28"/>
-          <w:szCs w:val="28"/>
-          <w:lang w:val="uk-UA" w:eastAsia="en-US"/>
-        </w:rPr>
-        <w:t>CBO3C[K%]AR]4&lt;PYAN7=D&lt;{</w:t>
-      </w:r>
-    </w:p>
-    <w:p>
-      <w:pPr>
-        <w:spacing w:after="200" w:line="360" w:lineRule="auto"/>
-        <w:rPr>
-          <w:sz w:val="28"/>
-          <w:szCs w:val="28"/>
-          <w:lang w:val="uk-UA"/>
-        </w:rPr>
-      </w:pPr>
-    </w:p>
-    <w:p>
-      <w:pPr>
-        <w:spacing w:after="200" w:line="360" w:lineRule="auto"/>
-        <w:rPr>
-          <w:sz w:val="28"/>
-          <w:szCs w:val="28"/>
-          <w:lang w:val="uk-UA"/>
-        </w:rPr>
-      </w:pPr>
-    </w:p>
-    <w:p>
-      <w:pPr>
-        <w:spacing w:after="200" w:line="360" w:lineRule="auto"/>
-        <w:rPr>
-          <w:sz w:val="28"/>
-          <w:szCs w:val="28"/>
-          <w:lang w:val="uk-UA"/>
-        </w:rPr>
-      </w:pPr>
-      <w:r>
-        <w:rPr>
-          <w:sz w:val="28"/>
-          <w:szCs w:val="28"/>
-          <w:lang w:val="uk-UA"/>
-        </w:rPr>
-        <w:br w:type="page"/>
-      </w:r>
+        <w:ind w:firstLine="708"/>
+        <w:rPr>
+          <w:sz w:val="28"/>
+          <w:szCs w:val="28"/>
+          <w:lang w:val="uk-UA"/>
+        </w:rPr>
+      </w:pPr>
       <w:r>
         <w:rPr>
           <w:noProof/>
@@ -12350,9 +15786,8 @@
           <w:szCs w:val="28"/>
           <w:lang w:val="uk-UA" w:eastAsia="uk-UA"/>
         </w:rPr>
-        <w:lastRenderedPageBreak/>
         <w:drawing>
-          <wp:inline distT="0" distB="0" distL="0" distR="0" wp14:anchorId="07ACC63C" wp14:editId="0A3D90AA">
+          <wp:inline distT="0" distB="0" distL="0" distR="0" wp14:anchorId="2973EF1E" wp14:editId="5FA91D93">
             <wp:extent cx="4955611" cy="3600000"/>
             <wp:effectExtent l="0" t="0" r="0" b="635"/>
             <wp:docPr id="9" name="Рисунок 9" descr="C:\Users\AndriyMahera\Desktop\Results of NIST.PNG"/>
@@ -12449,6 +15884,51 @@
     </w:p>
     <w:p>
       <w:pPr>
+        <w:spacing w:line="360" w:lineRule="auto"/>
+        <w:rPr>
+          <w:sz w:val="28"/>
+          <w:szCs w:val="28"/>
+          <w:lang w:val="uk-UA"/>
+        </w:rPr>
+      </w:pPr>
+      <w:r>
+        <w:rPr>
+          <w:sz w:val="28"/>
+          <w:szCs w:val="28"/>
+          <w:lang w:val="uk-UA"/>
+        </w:rPr>
+        <w:t>Успішно пройдено 10</w:t>
+      </w:r>
+      <w:r>
+        <w:rPr>
+          <w:sz w:val="28"/>
+          <w:szCs w:val="28"/>
+          <w:lang w:val="uk-UA"/>
+        </w:rPr>
+        <w:t xml:space="preserve"> тестів з 15-ти.</w:t>
+      </w:r>
+    </w:p>
+    <w:p>
+      <w:pPr>
+        <w:spacing w:after="200" w:line="276" w:lineRule="auto"/>
+        <w:rPr>
+          <w:sz w:val="28"/>
+          <w:szCs w:val="28"/>
+          <w:lang w:val="uk-UA"/>
+        </w:rPr>
+      </w:pPr>
+      <w:r>
+        <w:rPr>
+          <w:sz w:val="28"/>
+          <w:szCs w:val="28"/>
+          <w:lang w:val="uk-UA"/>
+        </w:rPr>
+        <w:br w:type="page"/>
+      </w:r>
+    </w:p>
+    <w:p>
+      <w:pPr>
+        <w:spacing w:line="360" w:lineRule="auto"/>
         <w:rPr>
           <w:sz w:val="28"/>
           <w:szCs w:val="28"/>
@@ -12459,56 +15939,47 @@
     <w:p>
       <w:pPr>
         <w:pStyle w:val="1"/>
+        <w:rPr>
+          <w:rFonts w:ascii="Times New Roman" w:hAnsi="Times New Roman" w:cs="Times New Roman"/>
+          <w:lang w:val="uk-UA"/>
+        </w:rPr>
+      </w:pPr>
+      <w:r>
+        <w:rPr>
+          <w:lang w:val="uk-UA"/>
+        </w:rPr>
+        <w:t>РОЗДІЛ 3.КРИПТОГРАФІЧНІ ХЕШ-ФУНКЦІЇ</w:t>
+      </w:r>
+    </w:p>
+    <w:p>
+      <w:pPr>
         <w:spacing w:line="360" w:lineRule="auto"/>
         <w:jc w:val="both"/>
         <w:rPr>
-          <w:rFonts w:ascii="Times New Roman" w:hAnsi="Times New Roman" w:cs="Times New Roman"/>
-          <w:color w:val="auto"/>
-          <w:lang w:val="uk-UA"/>
-        </w:rPr>
-      </w:pPr>
-      <w:r>
-        <w:rPr>
-          <w:rFonts w:ascii="Times New Roman" w:hAnsi="Times New Roman" w:cs="Times New Roman"/>
-          <w:color w:val="auto"/>
-          <w:lang w:val="uk-UA"/>
-        </w:rPr>
-        <w:t>Основна частина</w:t>
-      </w:r>
-    </w:p>
-    <w:p>
-      <w:pPr>
-        <w:spacing w:line="360" w:lineRule="auto"/>
-        <w:jc w:val="both"/>
-        <w:rPr>
-          <w:sz w:val="28"/>
-          <w:szCs w:val="28"/>
-          <w:lang w:val="uk-UA"/>
-        </w:rPr>
-      </w:pPr>
-    </w:p>
-    <w:p>
-      <w:pPr>
-        <w:pStyle w:val="4"/>
-        <w:spacing w:line="360" w:lineRule="auto"/>
-        <w:jc w:val="both"/>
-        <w:rPr>
-          <w:rFonts w:ascii="Times New Roman" w:hAnsi="Times New Roman" w:cs="Times New Roman"/>
-          <w:color w:val="auto"/>
-          <w:sz w:val="28"/>
-          <w:szCs w:val="28"/>
-          <w:lang w:val="uk-UA"/>
-        </w:rPr>
-      </w:pPr>
-      <w:r>
-        <w:rPr>
-          <w:rFonts w:ascii="Times New Roman" w:hAnsi="Times New Roman" w:cs="Times New Roman"/>
-          <w:color w:val="auto"/>
-          <w:sz w:val="28"/>
-          <w:szCs w:val="28"/>
-          <w:lang w:val="uk-UA"/>
-        </w:rPr>
-        <w:t>Хеш-функції</w:t>
+          <w:sz w:val="28"/>
+          <w:szCs w:val="28"/>
+          <w:lang w:val="uk-UA"/>
+        </w:rPr>
+      </w:pPr>
+    </w:p>
+    <w:p>
+      <w:pPr>
+        <w:pStyle w:val="2"/>
+        <w:rPr>
+          <w:lang w:val="uk-UA"/>
+        </w:rPr>
+      </w:pPr>
+      <w:r>
+        <w:rPr>
+          <w:lang w:val="uk-UA"/>
+        </w:rPr>
+        <w:t>ХЕШ-ФУНКЦІЇ</w:t>
+      </w:r>
+      <w:r>
+        <w:rPr>
+          <w:lang w:val="uk-UA"/>
+        </w:rPr>
+        <w:t>.ХЕШУВАННЯ</w:t>
       </w:r>
     </w:p>
     <w:p>
@@ -12796,7 +16267,6 @@
           <w:szCs w:val="28"/>
           <w:lang w:val="uk-UA"/>
         </w:rPr>
-        <w:lastRenderedPageBreak/>
         <w:t>-</w:t>
       </w:r>
       <w:r>
@@ -13134,6 +16604,7 @@
           <w:szCs w:val="28"/>
           <w:lang w:val="uk-UA"/>
         </w:rPr>
+        <w:lastRenderedPageBreak/>
         <w:t>-</w:t>
       </w:r>
       <w:r>
@@ -13424,7 +16895,6 @@
           <w:szCs w:val="28"/>
           <w:lang w:val="uk-UA"/>
         </w:rPr>
-        <w:lastRenderedPageBreak/>
         <w:t>-</w:t>
       </w:r>
       <w:r>
@@ -13661,6 +17131,7 @@
           <w:szCs w:val="28"/>
           <w:lang w:val="uk-UA"/>
         </w:rPr>
+        <w:lastRenderedPageBreak/>
         <w:t>-</w:t>
       </w:r>
       <w:r>
@@ -13884,16 +17355,7 @@
           <w:szCs w:val="28"/>
           <w:lang w:val="uk-UA"/>
         </w:rPr>
-        <w:t xml:space="preserve"> </w:t>
-      </w:r>
-      <w:r>
-        <w:rPr>
-          <w:sz w:val="28"/>
-          <w:szCs w:val="28"/>
-          <w:lang w:val="uk-UA"/>
-        </w:rPr>
-        <w:lastRenderedPageBreak/>
-        <w:t xml:space="preserve">від </w:t>
+        <w:t xml:space="preserve"> від </w:t>
       </w:r>
       <w:r>
         <w:rPr>
@@ -14133,7 +17595,16 @@
           <w:szCs w:val="28"/>
           <w:lang w:val="uk-UA"/>
         </w:rPr>
-        <w:t xml:space="preserve"> менше часу для комп’ютерної обробки інформації і більше </w:t>
+        <w:t xml:space="preserve"> менше </w:t>
+      </w:r>
+      <w:r>
+        <w:rPr>
+          <w:sz w:val="28"/>
+          <w:szCs w:val="28"/>
+          <w:lang w:val="uk-UA"/>
+        </w:rPr>
+        <w:lastRenderedPageBreak/>
+        <w:t xml:space="preserve">часу для комп’ютерної обробки інформації і більше </w:t>
       </w:r>
       <w:r>
         <w:rPr>
@@ -14497,7 +17968,6 @@
           <w:szCs w:val="28"/>
           <w:lang w:val="uk-UA"/>
         </w:rPr>
-        <w:lastRenderedPageBreak/>
         <w:t>Якщо бл</w:t>
       </w:r>
       <w:r>
@@ -14803,7 +18273,16 @@
           <w:szCs w:val="28"/>
           <w:lang w:val="uk-UA"/>
         </w:rPr>
-        <w:t xml:space="preserve"> хеш-функція повинна бути здатною витримувати всі відомі типи криптоаналітичних </w:t>
+        <w:t xml:space="preserve"> </w:t>
+      </w:r>
+      <w:r>
+        <w:rPr>
+          <w:sz w:val="28"/>
+          <w:szCs w:val="28"/>
+          <w:lang w:val="uk-UA"/>
+        </w:rPr>
+        <w:lastRenderedPageBreak/>
+        <w:t xml:space="preserve">хеш-функція повинна бути здатною витримувати всі відомі типи криптоаналітичних </w:t>
       </w:r>
       <w:r>
         <w:rPr>
@@ -15387,16 +18866,7 @@
           <w:szCs w:val="28"/>
           <w:lang w:val="uk-UA"/>
         </w:rPr>
-        <w:t xml:space="preserve">2).Така пара  </w:t>
-      </w:r>
-      <w:r>
-        <w:rPr>
-          <w:sz w:val="28"/>
-          <w:szCs w:val="28"/>
-          <w:lang w:val="uk-UA"/>
-        </w:rPr>
-        <w:lastRenderedPageBreak/>
-        <w:t xml:space="preserve">називається криптографічною хеш-колізією. Ця властивість іноді називають сильна колізійна стійкість. Вона </w:t>
+        <w:t xml:space="preserve">2).Така пара  називається криптографічною хеш-колізією. Ця властивість іноді називають сильна колізійна стійкість. Вона </w:t>
       </w:r>
       <w:r>
         <w:rPr>
@@ -15681,6 +19151,7 @@
           <w:szCs w:val="28"/>
           <w:lang w:val="uk-UA"/>
         </w:rPr>
+        <w:lastRenderedPageBreak/>
         <w:t xml:space="preserve">Слід зазначити, що </w:t>
       </w:r>
       <w:r>
@@ -15989,7 +19460,6 @@
           <w:szCs w:val="28"/>
           <w:lang w:val="uk-UA"/>
         </w:rPr>
-        <w:lastRenderedPageBreak/>
         <w:t xml:space="preserve">В ідеалі можна побажати ще сильніших </w:t>
       </w:r>
       <w:r>
@@ -16282,9 +19752,49 @@
     </w:p>
     <w:p>
       <w:pPr>
-        <w:spacing w:after="200" w:line="360" w:lineRule="auto"/>
-        <w:ind w:firstLine="708"/>
-        <w:jc w:val="both"/>
+        <w:spacing w:after="200" w:line="276" w:lineRule="auto"/>
+        <w:rPr>
+          <w:sz w:val="28"/>
+          <w:szCs w:val="28"/>
+          <w:lang w:val="uk-UA"/>
+        </w:rPr>
+      </w:pPr>
+      <w:r>
+        <w:rPr>
+          <w:sz w:val="28"/>
+          <w:szCs w:val="28"/>
+          <w:lang w:val="uk-UA"/>
+        </w:rPr>
+        <w:br w:type="page"/>
+      </w:r>
+    </w:p>
+    <w:p>
+      <w:pPr>
+        <w:pStyle w:val="1"/>
+        <w:rPr>
+          <w:rFonts w:ascii="Times New Roman" w:hAnsi="Times New Roman" w:cs="Times New Roman"/>
+          <w:lang w:val="uk-UA"/>
+        </w:rPr>
+      </w:pPr>
+      <w:r>
+        <w:rPr>
+          <w:lang w:val="uk-UA"/>
+        </w:rPr>
+        <w:lastRenderedPageBreak/>
+        <w:t>РОЗДІЛ 3.</w:t>
+      </w:r>
+      <w:r>
+        <w:rPr>
+          <w:lang w:val="uk-UA"/>
+        </w:rPr>
+        <w:t>РОЗРОБКА СИСТЕМИ</w:t>
+      </w:r>
+      <w:bookmarkStart w:id="0" w:name="_GoBack"/>
+      <w:bookmarkEnd w:id="0"/>
+    </w:p>
+    <w:p>
+      <w:pPr>
+        <w:pStyle w:val="ac"/>
         <w:rPr>
           <w:sz w:val="28"/>
           <w:szCs w:val="28"/>
@@ -16771,120 +20281,128 @@
           <w:szCs w:val="28"/>
           <w:lang w:val="uk-UA"/>
         </w:rPr>
+        <w:t xml:space="preserve">криптографічної хеш-функції </w:t>
+      </w:r>
+      <w:r>
+        <w:rPr>
+          <w:sz w:val="28"/>
+          <w:szCs w:val="28"/>
+          <w:lang w:val="en-US"/>
+        </w:rPr>
+        <w:t>HASH</w:t>
+      </w:r>
+      <w:r>
+        <w:rPr>
+          <w:sz w:val="28"/>
+          <w:szCs w:val="28"/>
+          <w:lang w:val="uk-UA"/>
+        </w:rPr>
+        <w:t>(</w:t>
+      </w:r>
+      <w:r>
+        <w:rPr>
+          <w:sz w:val="28"/>
+          <w:szCs w:val="28"/>
+          <w:lang w:val="en-US"/>
+        </w:rPr>
+        <w:t>PASS</w:t>
+      </w:r>
+      <w:r>
+        <w:rPr>
+          <w:sz w:val="28"/>
+          <w:szCs w:val="28"/>
+          <w:lang w:val="uk-UA"/>
+        </w:rPr>
+        <w:t>,</w:t>
+      </w:r>
+      <w:r>
+        <w:rPr>
+          <w:sz w:val="28"/>
+          <w:szCs w:val="28"/>
+          <w:lang w:val="en-US"/>
+        </w:rPr>
+        <w:t>S</w:t>
+      </w:r>
+      <w:r>
+        <w:rPr>
+          <w:sz w:val="28"/>
+          <w:szCs w:val="28"/>
+          <w:lang w:val="uk-UA"/>
+        </w:rPr>
+        <w:t xml:space="preserve">),де </w:t>
+      </w:r>
+      <w:r>
+        <w:rPr>
+          <w:sz w:val="28"/>
+          <w:szCs w:val="28"/>
+          <w:lang w:val="en-US"/>
+        </w:rPr>
+        <w:t>S</w:t>
+      </w:r>
+      <w:r>
+        <w:rPr>
+          <w:sz w:val="28"/>
+          <w:szCs w:val="28"/>
+          <w:lang w:val="uk-UA"/>
+        </w:rPr>
+        <w:t xml:space="preserve">  - сіль(псевдовипадкова  послідовність визначеної довжини).Клієнт посилає запит(</w:t>
+      </w:r>
+      <w:r>
+        <w:rPr>
+          <w:sz w:val="28"/>
+          <w:szCs w:val="28"/>
+          <w:lang w:val="en-US"/>
+        </w:rPr>
+        <w:t>NAME</w:t>
+      </w:r>
+      <w:r>
+        <w:rPr>
+          <w:sz w:val="28"/>
+          <w:szCs w:val="28"/>
+          <w:lang w:val="uk-UA"/>
+        </w:rPr>
+        <w:t>,</w:t>
+      </w:r>
+      <w:r>
+        <w:rPr>
+          <w:sz w:val="28"/>
+          <w:szCs w:val="28"/>
+          <w:lang w:val="en-US"/>
+        </w:rPr>
+        <w:t>R</w:t>
+      </w:r>
+      <w:r>
+        <w:rPr>
+          <w:sz w:val="28"/>
+          <w:szCs w:val="28"/>
+          <w:lang w:val="uk-UA"/>
+        </w:rPr>
+        <w:t xml:space="preserve">),де </w:t>
+      </w:r>
+      <w:r>
+        <w:rPr>
+          <w:sz w:val="28"/>
+          <w:szCs w:val="28"/>
+          <w:lang w:val="en-US"/>
+        </w:rPr>
+        <w:t>R</w:t>
+      </w:r>
+      <w:r>
+        <w:rPr>
+          <w:sz w:val="28"/>
+          <w:szCs w:val="28"/>
+          <w:lang w:val="uk-UA"/>
+        </w:rPr>
+        <w:t xml:space="preserve"> – </w:t>
+      </w:r>
+      <w:r>
+        <w:rPr>
+          <w:sz w:val="28"/>
+          <w:szCs w:val="28"/>
+          <w:lang w:val="uk-UA"/>
+        </w:rPr>
         <w:lastRenderedPageBreak/>
-        <w:t xml:space="preserve">криптографічної хеш-функції </w:t>
-      </w:r>
-      <w:r>
-        <w:rPr>
-          <w:sz w:val="28"/>
-          <w:szCs w:val="28"/>
-          <w:lang w:val="en-US"/>
-        </w:rPr>
-        <w:t>HASH</w:t>
-      </w:r>
-      <w:r>
-        <w:rPr>
-          <w:sz w:val="28"/>
-          <w:szCs w:val="28"/>
-          <w:lang w:val="uk-UA"/>
-        </w:rPr>
-        <w:t>(</w:t>
-      </w:r>
-      <w:r>
-        <w:rPr>
-          <w:sz w:val="28"/>
-          <w:szCs w:val="28"/>
-          <w:lang w:val="en-US"/>
-        </w:rPr>
-        <w:t>PASS</w:t>
-      </w:r>
-      <w:r>
-        <w:rPr>
-          <w:sz w:val="28"/>
-          <w:szCs w:val="28"/>
-          <w:lang w:val="uk-UA"/>
-        </w:rPr>
-        <w:t>,</w:t>
-      </w:r>
-      <w:r>
-        <w:rPr>
-          <w:sz w:val="28"/>
-          <w:szCs w:val="28"/>
-          <w:lang w:val="en-US"/>
-        </w:rPr>
-        <w:t>S</w:t>
-      </w:r>
-      <w:r>
-        <w:rPr>
-          <w:sz w:val="28"/>
-          <w:szCs w:val="28"/>
-          <w:lang w:val="uk-UA"/>
-        </w:rPr>
-        <w:t xml:space="preserve">),де </w:t>
-      </w:r>
-      <w:r>
-        <w:rPr>
-          <w:sz w:val="28"/>
-          <w:szCs w:val="28"/>
-          <w:lang w:val="en-US"/>
-        </w:rPr>
-        <w:t>S</w:t>
-      </w:r>
-      <w:r>
-        <w:rPr>
-          <w:sz w:val="28"/>
-          <w:szCs w:val="28"/>
-          <w:lang w:val="uk-UA"/>
-        </w:rPr>
-        <w:t xml:space="preserve">  - сіль(псевдовипадкова  послідовність визначеної довжини).Клієнт посилає запит(</w:t>
-      </w:r>
-      <w:r>
-        <w:rPr>
-          <w:sz w:val="28"/>
-          <w:szCs w:val="28"/>
-          <w:lang w:val="en-US"/>
-        </w:rPr>
-        <w:t>NAME</w:t>
-      </w:r>
-      <w:r>
-        <w:rPr>
-          <w:sz w:val="28"/>
-          <w:szCs w:val="28"/>
-          <w:lang w:val="uk-UA"/>
-        </w:rPr>
-        <w:t>,</w:t>
-      </w:r>
-      <w:r>
-        <w:rPr>
-          <w:sz w:val="28"/>
-          <w:szCs w:val="28"/>
-          <w:lang w:val="en-US"/>
-        </w:rPr>
-        <w:t>R</w:t>
-      </w:r>
-      <w:r>
-        <w:rPr>
-          <w:sz w:val="28"/>
-          <w:szCs w:val="28"/>
-          <w:lang w:val="uk-UA"/>
-        </w:rPr>
-        <w:t xml:space="preserve">),де </w:t>
-      </w:r>
-      <w:r>
-        <w:rPr>
-          <w:sz w:val="28"/>
-          <w:szCs w:val="28"/>
-          <w:lang w:val="en-US"/>
-        </w:rPr>
-        <w:t>R</w:t>
-      </w:r>
-      <w:r>
-        <w:rPr>
-          <w:sz w:val="28"/>
-          <w:szCs w:val="28"/>
-          <w:lang w:val="uk-UA"/>
-        </w:rPr>
-        <w:t xml:space="preserve"> – псевдовипадкова послідовність певної довжини.</w:t>
+        <w:t>псевдовипадкова послідовність певної довжини.</w:t>
       </w:r>
       <w:r>
         <w:rPr>
@@ -17562,17 +21080,7 @@
           <w:shd w:val="clear" w:color="auto" w:fill="FFFFFF"/>
           <w:lang w:val="uk-UA"/>
         </w:rPr>
-        <w:t xml:space="preserve">ачення </w:t>
-      </w:r>
-      <w:r>
-        <w:rPr>
-          <w:sz w:val="28"/>
-          <w:szCs w:val="28"/>
-          <w:shd w:val="clear" w:color="auto" w:fill="FFFFFF"/>
-          <w:lang w:val="uk-UA"/>
-        </w:rPr>
-        <w:lastRenderedPageBreak/>
-        <w:t>шифрується закритим ключо</w:t>
+        <w:t>ачення шифрується закритим ключо</w:t>
       </w:r>
       <w:r>
         <w:rPr>
@@ -17650,6 +21158,7 @@
           <w:szCs w:val="28"/>
           <w:lang w:val="uk-UA"/>
         </w:rPr>
+        <w:lastRenderedPageBreak/>
         <w:t>Принцип роботи системи створення</w:t>
       </w:r>
       <w:r>
@@ -18130,7 +21639,6 @@
           <w:szCs w:val="28"/>
           <w:lang w:val="uk-UA"/>
         </w:rPr>
-        <w:lastRenderedPageBreak/>
         <w:t>Перевірка електронного цифрового підпису документа здійснюється в три етапи:</w:t>
       </w:r>
     </w:p>
@@ -18151,6 +21659,7 @@
           <w:szCs w:val="28"/>
           <w:lang w:val="uk-UA"/>
         </w:rPr>
+        <w:lastRenderedPageBreak/>
         <w:t>1.Перший етап.</w:t>
       </w:r>
       <w:r>
@@ -18330,7 +21839,7 @@
           <w:lang w:val="uk-UA" w:eastAsia="uk-UA"/>
         </w:rPr>
         <w:drawing>
-          <wp:inline distT="0" distB="0" distL="0" distR="0" wp14:anchorId="76E38B51" wp14:editId="1264A029">
+          <wp:inline distT="0" distB="0" distL="0" distR="0" wp14:anchorId="75E08746" wp14:editId="41B27C1F">
             <wp:extent cx="5486400" cy="4781550"/>
             <wp:effectExtent l="0" t="0" r="0" b="0"/>
             <wp:docPr id="2" name="Рисунок 2"/>
@@ -18678,7 +22187,7 @@
           <w:lang w:val="uk-UA" w:eastAsia="uk-UA"/>
         </w:rPr>
         <w:drawing>
-          <wp:inline distT="0" distB="0" distL="0" distR="0" wp14:anchorId="3960F06E" wp14:editId="56F473E4">
+          <wp:inline distT="0" distB="0" distL="0" distR="0" wp14:anchorId="7750761E" wp14:editId="64D05A54">
             <wp:extent cx="3648075" cy="2790825"/>
             <wp:effectExtent l="0" t="0" r="9525" b="9525"/>
             <wp:docPr id="4" name="Рисунок 4"/>
@@ -24479,7 +27988,7 @@
           <w:lang w:val="uk-UA" w:eastAsia="uk-UA"/>
         </w:rPr>
         <w:drawing>
-          <wp:inline distT="0" distB="0" distL="0" distR="0" wp14:anchorId="7B0EDA0D" wp14:editId="03D017F7">
+          <wp:inline distT="0" distB="0" distL="0" distR="0" wp14:anchorId="2826250E" wp14:editId="5A684A13">
             <wp:extent cx="6120765" cy="2571544"/>
             <wp:effectExtent l="0" t="0" r="0" b="635"/>
             <wp:docPr id="1" name="Рисунок 1"/>
@@ -24937,586 +28446,6 @@
     </w:p>
     <w:p>
       <w:pPr>
-        <w:spacing w:after="200" w:line="360" w:lineRule="auto"/>
-        <w:rPr>
-          <w:sz w:val="28"/>
-          <w:szCs w:val="28"/>
-          <w:lang w:val="uk-UA"/>
-        </w:rPr>
-      </w:pPr>
-      <w:r>
-        <w:rPr>
-          <w:sz w:val="28"/>
-          <w:szCs w:val="28"/>
-          <w:lang w:val="uk-UA"/>
-        </w:rPr>
-        <w:t>Розробка шифра</w:t>
-      </w:r>
-    </w:p>
-    <w:p>
-      <w:pPr>
-        <w:spacing w:after="200" w:line="360" w:lineRule="auto"/>
-        <w:rPr>
-          <w:sz w:val="28"/>
-          <w:szCs w:val="28"/>
-          <w:lang w:val="uk-UA"/>
-        </w:rPr>
-      </w:pPr>
-      <w:r>
-        <w:rPr>
-          <w:noProof/>
-          <w:sz w:val="28"/>
-          <w:szCs w:val="28"/>
-          <w:lang w:val="uk-UA" w:eastAsia="uk-UA"/>
-        </w:rPr>
-        <w:lastRenderedPageBreak/>
-        <w:drawing>
-          <wp:inline distT="0" distB="0" distL="0" distR="0" wp14:anchorId="61342024" wp14:editId="27C1F4DF">
-            <wp:extent cx="4486275" cy="3819525"/>
-            <wp:effectExtent l="0" t="0" r="9525" b="9525"/>
-            <wp:docPr id="3" name="Рисунок 3"/>
-            <wp:cNvGraphicFramePr>
-              <a:graphicFrameLocks xmlns:a="http://schemas.openxmlformats.org/drawingml/2006/main" noChangeAspect="1"/>
-            </wp:cNvGraphicFramePr>
-            <a:graphic xmlns:a="http://schemas.openxmlformats.org/drawingml/2006/main">
-              <a:graphicData uri="http://schemas.openxmlformats.org/drawingml/2006/picture">
-                <pic:pic xmlns:pic="http://schemas.openxmlformats.org/drawingml/2006/picture">
-                  <pic:nvPicPr>
-                    <pic:cNvPr id="0" name=""/>
-                    <pic:cNvPicPr/>
-                  </pic:nvPicPr>
-                  <pic:blipFill>
-                    <a:blip r:embed="rId13"/>
-                    <a:stretch>
-                      <a:fillRect/>
-                    </a:stretch>
-                  </pic:blipFill>
-                  <pic:spPr>
-                    <a:xfrm>
-                      <a:off x="0" y="0"/>
-                      <a:ext cx="4486275" cy="3819525"/>
-                    </a:xfrm>
-                    <a:prstGeom prst="rect">
-                      <a:avLst/>
-                    </a:prstGeom>
-                  </pic:spPr>
-                </pic:pic>
-              </a:graphicData>
-            </a:graphic>
-          </wp:inline>
-        </w:drawing>
-      </w:r>
-    </w:p>
-    <w:p>
-      <w:pPr>
-        <w:spacing w:after="200" w:line="360" w:lineRule="auto"/>
-        <w:rPr>
-          <w:sz w:val="28"/>
-          <w:szCs w:val="28"/>
-          <w:lang w:val="uk-UA"/>
-        </w:rPr>
-      </w:pPr>
-      <w:r>
-        <w:rPr>
-          <w:sz w:val="28"/>
-          <w:szCs w:val="28"/>
-          <w:lang w:val="uk-UA"/>
-        </w:rPr>
-        <w:t>Рис…Схема функціонування алгоритму</w:t>
-      </w:r>
-    </w:p>
-    <w:p>
-      <w:pPr>
-        <w:spacing w:after="200" w:line="360" w:lineRule="auto"/>
-        <w:ind w:firstLine="708"/>
-        <w:jc w:val="both"/>
-        <w:rPr>
-          <w:sz w:val="28"/>
-          <w:szCs w:val="28"/>
-          <w:lang w:val="uk-UA"/>
-        </w:rPr>
-      </w:pPr>
-      <w:r>
-        <w:rPr>
-          <w:sz w:val="28"/>
-          <w:szCs w:val="28"/>
-          <w:lang w:val="uk-UA"/>
-        </w:rPr>
-        <w:t xml:space="preserve">Блок </w:t>
-      </w:r>
-      <w:r>
-        <w:rPr>
-          <w:sz w:val="28"/>
-          <w:szCs w:val="28"/>
-          <w:lang w:val="en-US"/>
-        </w:rPr>
-        <w:t>N</w:t>
-      </w:r>
-      <w:r>
-        <w:rPr>
-          <w:sz w:val="28"/>
-          <w:szCs w:val="28"/>
-          <w:lang w:val="uk-UA"/>
-        </w:rPr>
-        <w:t xml:space="preserve"> </w:t>
-      </w:r>
-      <w:r>
-        <w:rPr>
-          <w:sz w:val="28"/>
-          <w:szCs w:val="28"/>
-          <w:lang w:val="en-US"/>
-        </w:rPr>
-        <w:t>x</w:t>
-      </w:r>
-      <w:r>
-        <w:rPr>
-          <w:sz w:val="28"/>
-          <w:szCs w:val="28"/>
-          <w:lang w:val="uk-UA"/>
-        </w:rPr>
-        <w:t xml:space="preserve"> </w:t>
-      </w:r>
-      <w:r>
-        <w:rPr>
-          <w:sz w:val="28"/>
-          <w:szCs w:val="28"/>
-          <w:lang w:val="en-US"/>
-        </w:rPr>
-        <w:t>N</w:t>
-      </w:r>
-      <w:r>
-        <w:rPr>
-          <w:sz w:val="28"/>
-          <w:szCs w:val="28"/>
-          <w:lang w:val="uk-UA"/>
-        </w:rPr>
-        <w:t xml:space="preserve"> – матриця-ключ.</w:t>
-      </w:r>
-      <w:r>
-        <w:rPr>
-          <w:sz w:val="28"/>
-          <w:szCs w:val="28"/>
-          <w:lang w:val="en-US"/>
-        </w:rPr>
-        <w:t>N</w:t>
-      </w:r>
-      <w:r>
-        <w:rPr>
-          <w:sz w:val="28"/>
-          <w:szCs w:val="28"/>
-          <w:vertAlign w:val="subscript"/>
-          <w:lang w:val="en-US"/>
-        </w:rPr>
-        <w:t>i</w:t>
-      </w:r>
-      <w:r>
-        <w:rPr>
-          <w:sz w:val="28"/>
-          <w:szCs w:val="28"/>
-          <w:lang w:val="uk-UA"/>
-        </w:rPr>
-        <w:t xml:space="preserve"> – підблок </w:t>
-      </w:r>
-      <w:r>
-        <w:rPr>
-          <w:sz w:val="28"/>
-          <w:szCs w:val="28"/>
-          <w:lang w:val="uk-UA"/>
-        </w:rPr>
-        <w:t xml:space="preserve">повідомлення розміром </w:t>
-      </w:r>
-      <w:r>
-        <w:rPr>
-          <w:sz w:val="28"/>
-          <w:szCs w:val="28"/>
-          <w:lang w:val="en-US"/>
-        </w:rPr>
-        <w:t>N</w:t>
-      </w:r>
-      <w:r>
-        <w:rPr>
-          <w:sz w:val="28"/>
-          <w:szCs w:val="28"/>
-          <w:lang w:val="uk-UA"/>
-        </w:rPr>
-        <w:t>(подається на обробку)</w:t>
-      </w:r>
-      <w:r>
-        <w:rPr>
-          <w:sz w:val="28"/>
-          <w:szCs w:val="28"/>
-          <w:lang w:val="uk-UA"/>
-        </w:rPr>
-        <w:t>,</w:t>
-      </w:r>
-      <w:r>
-        <w:rPr>
-          <w:sz w:val="28"/>
-          <w:szCs w:val="28"/>
-          <w:lang w:val="uk-UA"/>
-        </w:rPr>
-        <w:t xml:space="preserve"> </w:t>
-      </w:r>
-      <w:r>
-        <w:rPr>
-          <w:sz w:val="28"/>
-          <w:szCs w:val="28"/>
-          <w:lang w:val="en-US"/>
-        </w:rPr>
-        <w:t>R</w:t>
-      </w:r>
-      <w:r>
-        <w:rPr>
-          <w:sz w:val="28"/>
-          <w:szCs w:val="28"/>
-          <w:vertAlign w:val="subscript"/>
-          <w:lang w:val="en-US"/>
-        </w:rPr>
-        <w:t>i</w:t>
-      </w:r>
-      <w:r>
-        <w:rPr>
-          <w:sz w:val="28"/>
-          <w:szCs w:val="28"/>
-          <w:lang w:val="uk-UA"/>
-        </w:rPr>
-        <w:t xml:space="preserve"> </w:t>
-      </w:r>
-      <w:r>
-        <w:rPr>
-          <w:sz w:val="28"/>
-          <w:szCs w:val="28"/>
-          <w:lang w:val="uk-UA"/>
-        </w:rPr>
-        <w:t>–</w:t>
-      </w:r>
-      <w:r>
-        <w:rPr>
-          <w:sz w:val="28"/>
-          <w:szCs w:val="28"/>
-          <w:lang w:val="uk-UA"/>
-        </w:rPr>
-        <w:t xml:space="preserve"> </w:t>
-      </w:r>
-      <w:r>
-        <w:rPr>
-          <w:sz w:val="28"/>
-          <w:szCs w:val="28"/>
-          <w:lang w:val="uk-UA"/>
-        </w:rPr>
-        <w:t>підблок повідомлення рандомної довжини(не подається на обробку)</w:t>
-      </w:r>
-      <w:r>
-        <w:rPr>
-          <w:sz w:val="28"/>
-          <w:szCs w:val="28"/>
-          <w:lang w:val="uk-UA"/>
-        </w:rPr>
-        <w:tab/>
-      </w:r>
-      <w:r>
-        <w:rPr>
-          <w:sz w:val="28"/>
-          <w:szCs w:val="28"/>
-          <w:lang w:val="uk-UA"/>
-        </w:rPr>
-        <w:t>.</w:t>
-      </w:r>
-      <w:r>
-        <w:rPr>
-          <w:sz w:val="28"/>
-          <w:szCs w:val="28"/>
-          <w:lang w:val="uk-UA"/>
-        </w:rPr>
-        <w:t xml:space="preserve">Повідомлення розбивається на множину підблоків </w:t>
-      </w:r>
-      <w:r>
-        <w:rPr>
-          <w:sz w:val="28"/>
-          <w:szCs w:val="28"/>
-          <w:lang w:val="en-US"/>
-        </w:rPr>
-        <w:t>N</w:t>
-      </w:r>
-      <w:r>
-        <w:rPr>
-          <w:sz w:val="28"/>
-          <w:szCs w:val="28"/>
-          <w:lang w:val="uk-UA"/>
-        </w:rPr>
-        <w:t xml:space="preserve"> та </w:t>
-      </w:r>
-      <w:r>
-        <w:rPr>
-          <w:sz w:val="28"/>
-          <w:szCs w:val="28"/>
-          <w:lang w:val="en-US"/>
-        </w:rPr>
-        <w:t>R</w:t>
-      </w:r>
-      <w:r>
-        <w:rPr>
-          <w:sz w:val="28"/>
-          <w:szCs w:val="28"/>
-          <w:lang w:val="uk-UA"/>
-        </w:rPr>
-        <w:t>(в такій послідовності)</w:t>
-      </w:r>
-      <w:r>
-        <w:rPr>
-          <w:sz w:val="28"/>
-          <w:szCs w:val="28"/>
-          <w:lang w:val="uk-UA"/>
-        </w:rPr>
-        <w:t xml:space="preserve">.Далі підблоки </w:t>
-      </w:r>
-      <w:r>
-        <w:rPr>
-          <w:sz w:val="28"/>
-          <w:szCs w:val="28"/>
-          <w:lang w:val="en-US"/>
-        </w:rPr>
-        <w:t>N</w:t>
-      </w:r>
-      <w:r>
-        <w:rPr>
-          <w:sz w:val="28"/>
-          <w:szCs w:val="28"/>
-          <w:lang w:val="uk-UA"/>
-        </w:rPr>
-        <w:t xml:space="preserve"> передаються на обробку, </w:t>
-      </w:r>
-      <w:r>
-        <w:rPr>
-          <w:sz w:val="28"/>
-          <w:szCs w:val="28"/>
-          <w:lang w:val="uk-UA"/>
-        </w:rPr>
-        <w:t>а довжини</w:t>
-      </w:r>
-      <w:r>
-        <w:rPr>
-          <w:sz w:val="28"/>
-          <w:szCs w:val="28"/>
-          <w:lang w:val="uk-UA"/>
-        </w:rPr>
-        <w:t xml:space="preserve"> підблоків </w:t>
-      </w:r>
-      <w:r>
-        <w:rPr>
-          <w:sz w:val="28"/>
-          <w:szCs w:val="28"/>
-          <w:lang w:val="en-US"/>
-        </w:rPr>
-        <w:t>R</w:t>
-      </w:r>
-      <w:r>
-        <w:rPr>
-          <w:sz w:val="28"/>
-          <w:szCs w:val="28"/>
-          <w:lang w:val="uk-UA"/>
-        </w:rPr>
-        <w:t xml:space="preserve"> почергово записуються у </w:t>
-      </w:r>
-      <w:r>
-        <w:rPr>
-          <w:sz w:val="28"/>
-          <w:szCs w:val="28"/>
-          <w:lang w:val="uk-UA"/>
-        </w:rPr>
-        <w:t xml:space="preserve">масив. Результуюче повідомлення – це спотворений певним чином масив довжин підблоків, що не оброблялися та оброблені підблоки </w:t>
-      </w:r>
-      <w:r>
-        <w:rPr>
-          <w:sz w:val="28"/>
-          <w:szCs w:val="28"/>
-          <w:lang w:val="en-US"/>
-        </w:rPr>
-        <w:t>N</w:t>
-      </w:r>
-      <w:r>
-        <w:rPr>
-          <w:sz w:val="28"/>
-          <w:szCs w:val="28"/>
-          <w:lang w:val="uk-UA"/>
-        </w:rPr>
-        <w:t xml:space="preserve"> і необроблені </w:t>
-      </w:r>
-      <w:r>
-        <w:rPr>
-          <w:sz w:val="28"/>
-          <w:szCs w:val="28"/>
-          <w:lang w:val="en-US"/>
-        </w:rPr>
-        <w:t>R</w:t>
-      </w:r>
-      <w:r>
-        <w:rPr>
-          <w:sz w:val="28"/>
-          <w:szCs w:val="28"/>
-          <w:lang w:val="uk-UA"/>
-        </w:rPr>
-        <w:t>.</w:t>
-      </w:r>
-      <w:r>
-        <w:rPr>
-          <w:sz w:val="28"/>
-          <w:szCs w:val="28"/>
-          <w:lang w:val="uk-UA"/>
-        </w:rPr>
-        <w:t>Процес повторюється декілька разів(бажано хоча б двічі).</w:t>
-      </w:r>
-    </w:p>
-    <w:p>
-      <w:pPr>
-        <w:spacing w:after="200" w:line="360" w:lineRule="auto"/>
-        <w:rPr>
-          <w:sz w:val="28"/>
-          <w:szCs w:val="28"/>
-          <w:lang w:val="uk-UA"/>
-        </w:rPr>
-      </w:pPr>
-    </w:p>
-    <w:p>
-      <w:pPr>
-        <w:spacing w:after="200" w:line="360" w:lineRule="auto"/>
-        <w:rPr>
-          <w:sz w:val="28"/>
-          <w:szCs w:val="28"/>
-          <w:lang w:val="uk-UA"/>
-        </w:rPr>
-      </w:pPr>
-    </w:p>
-    <w:p>
-      <w:pPr>
-        <w:spacing w:after="200" w:line="360" w:lineRule="auto"/>
-        <w:rPr>
-          <w:sz w:val="28"/>
-          <w:szCs w:val="28"/>
-          <w:lang w:val="uk-UA"/>
-        </w:rPr>
-      </w:pPr>
-    </w:p>
-    <w:p>
-      <w:pPr>
-        <w:spacing w:after="200" w:line="360" w:lineRule="auto"/>
-        <w:rPr>
-          <w:sz w:val="28"/>
-          <w:szCs w:val="28"/>
-          <w:lang w:val="uk-UA"/>
-        </w:rPr>
-      </w:pPr>
-      <w:r>
-        <w:rPr>
-          <w:sz w:val="28"/>
-          <w:szCs w:val="28"/>
-          <w:lang w:val="uk-UA"/>
-        </w:rPr>
-        <w:br w:type="page"/>
-      </w:r>
-      <w:r>
-        <w:rPr>
-          <w:noProof/>
-          <w:sz w:val="28"/>
-          <w:szCs w:val="28"/>
-          <w:lang w:val="uk-UA" w:eastAsia="uk-UA"/>
-        </w:rPr>
-        <w:lastRenderedPageBreak/>
-        <w:drawing>
-          <wp:inline distT="0" distB="0" distL="0" distR="0" wp14:anchorId="56DBE926" wp14:editId="4D8C4459">
-            <wp:extent cx="6124575" cy="3819525"/>
-            <wp:effectExtent l="0" t="0" r="9525" b="9525"/>
-            <wp:docPr id="5" name="Рисунок 5" descr="C:\Users\AndriyMahera\Desktop\Results of NIST.PNG"/>
-            <wp:cNvGraphicFramePr>
-              <a:graphicFrameLocks xmlns:a="http://schemas.openxmlformats.org/drawingml/2006/main" noChangeAspect="1"/>
-            </wp:cNvGraphicFramePr>
-            <a:graphic xmlns:a="http://schemas.openxmlformats.org/drawingml/2006/main">
-              <a:graphicData uri="http://schemas.openxmlformats.org/drawingml/2006/picture">
-                <pic:pic xmlns:pic="http://schemas.openxmlformats.org/drawingml/2006/picture">
-                  <pic:nvPicPr>
-                    <pic:cNvPr id="0" name="Picture 1" descr="C:\Users\AndriyMahera\Desktop\Results of NIST.PNG"/>
-                    <pic:cNvPicPr>
-                      <a:picLocks noChangeAspect="1" noChangeArrowheads="1"/>
-                    </pic:cNvPicPr>
-                  </pic:nvPicPr>
-                  <pic:blipFill>
-                    <a:blip r:embed="rId14">
-                      <a:extLst>
-                        <a:ext uri="{28A0092B-C50C-407E-A947-70E740481C1C}">
-                          <a14:useLocalDpi xmlns:a14="http://schemas.microsoft.com/office/drawing/2010/main" val="0"/>
-                        </a:ext>
-                      </a:extLst>
-                    </a:blip>
-                    <a:srcRect/>
-                    <a:stretch>
-                      <a:fillRect/>
-                    </a:stretch>
-                  </pic:blipFill>
-                  <pic:spPr bwMode="auto">
-                    <a:xfrm>
-                      <a:off x="0" y="0"/>
-                      <a:ext cx="6120765" cy="3817149"/>
-                    </a:xfrm>
-                    <a:prstGeom prst="rect">
-                      <a:avLst/>
-                    </a:prstGeom>
-                    <a:noFill/>
-                    <a:ln>
-                      <a:noFill/>
-                    </a:ln>
-                  </pic:spPr>
-                </pic:pic>
-              </a:graphicData>
-            </a:graphic>
-          </wp:inline>
-        </w:drawing>
-      </w:r>
-    </w:p>
-    <w:p>
-      <w:pPr>
-        <w:spacing w:line="360" w:lineRule="auto"/>
-        <w:jc w:val="both"/>
-        <w:rPr>
-          <w:sz w:val="28"/>
-          <w:szCs w:val="28"/>
-          <w:lang w:val="uk-UA"/>
-        </w:rPr>
-      </w:pPr>
-      <w:r>
-        <w:rPr>
-          <w:sz w:val="28"/>
-          <w:szCs w:val="28"/>
-          <w:lang w:val="uk-UA"/>
-        </w:rPr>
-        <w:t xml:space="preserve">Рис….Результати </w:t>
-      </w:r>
-      <w:r>
-        <w:rPr>
-          <w:sz w:val="28"/>
-          <w:szCs w:val="28"/>
-          <w:lang w:val="en-US"/>
-        </w:rPr>
-        <w:t>NIST</w:t>
-      </w:r>
-      <w:r>
-        <w:rPr>
-          <w:sz w:val="28"/>
-          <w:szCs w:val="28"/>
-          <w:lang w:val="ru-RU"/>
-        </w:rPr>
-        <w:t xml:space="preserve"> </w:t>
-      </w:r>
-      <w:r>
-        <w:rPr>
-          <w:sz w:val="28"/>
-          <w:szCs w:val="28"/>
-          <w:lang w:val="uk-UA"/>
-        </w:rPr>
-        <w:t>тестування.</w:t>
-      </w:r>
-    </w:p>
-    <w:p>
-      <w:pPr>
         <w:pStyle w:val="1"/>
         <w:spacing w:line="360" w:lineRule="auto"/>
         <w:rPr>
@@ -25531,6 +28460,7 @@
           <w:color w:val="auto"/>
           <w:lang w:val="uk-UA"/>
         </w:rPr>
+        <w:lastRenderedPageBreak/>
         <w:t>Список Літератури</w:t>
       </w:r>
     </w:p>
@@ -25620,6 +28550,7 @@
         <w:docPartUnique/>
       </w:docPartObj>
     </w:sdtPr>
+    <w:sdtEndPr/>
     <w:sdtContent>
       <w:p>
         <w:pPr>
@@ -25640,7 +28571,7 @@
             <w:noProof/>
             <w:lang w:val="ru-RU"/>
           </w:rPr>
-          <w:t>16</w:t>
+          <w:t>26</w:t>
         </w:r>
         <w:r>
           <w:fldChar w:fldCharType="end"/>
@@ -27281,7 +30212,6 @@
   <w:style w:type="character" w:default="1" w:styleId="a0">
     <w:name w:val="Default Paragraph Font"/>
     <w:uiPriority w:val="1"/>
-    <w:semiHidden/>
     <w:unhideWhenUsed/>
   </w:style>
   <w:style w:type="table" w:default="1" w:styleId="a1">
@@ -27926,7 +30856,6 @@
   <w:style w:type="character" w:default="1" w:styleId="a0">
     <w:name w:val="Default Paragraph Font"/>
     <w:uiPriority w:val="1"/>
-    <w:semiHidden/>
     <w:unhideWhenUsed/>
   </w:style>
   <w:style w:type="table" w:default="1" w:styleId="a1">
@@ -28578,7 +31507,7 @@
 </file>
 
 <file path=customXml/itemProps1.xml><?xml version="1.0" encoding="utf-8"?>
-<ds:datastoreItem xmlns:ds="http://schemas.openxmlformats.org/officeDocument/2006/customXml" ds:itemID="{43878886-C06E-4BFD-99FB-E25F5384F9F7}">
+<ds:datastoreItem xmlns:ds="http://schemas.openxmlformats.org/officeDocument/2006/customXml" ds:itemID="{331A77A4-6A51-4810-BF37-8FBD5BFDBE33}">
   <ds:schemaRefs>
     <ds:schemaRef ds:uri="http://schemas.openxmlformats.org/officeDocument/2006/bibliography"/>
   </ds:schemaRefs>
